--- a/doc/详细设计.docx
+++ b/doc/详细设计.docx
@@ -8966,9 +8966,6 @@
     <w:p>
       <w:pPr>
         <w:pStyle w:val="2"/>
-        <w:rPr>
-          <w:rFonts w:hint="eastAsia"/>
-        </w:rPr>
       </w:pPr>
       <w:bookmarkStart w:id="10" w:name="_Toc90373641"/>
       <w:proofErr w:type="spellStart"/>
@@ -9232,11 +9229,6 @@
             <w:tcW w:w="2766" w:type="dxa"/>
           </w:tcPr>
           <w:p>
-            <w:pPr>
-              <w:rPr>
-                <w:rFonts w:hint="eastAsia"/>
-              </w:rPr>
-            </w:pPr>
             <w:r>
               <w:rPr>
                 <w:rFonts w:hint="eastAsia"/>
@@ -9271,11 +9263,6 @@
       <w:bookmarkEnd w:id="11"/>
     </w:p>
     <w:p>
-      <w:pPr>
-        <w:rPr>
-          <w:rFonts w:hint="eastAsia"/>
-        </w:rPr>
-      </w:pPr>
       <w:r>
         <w:rPr>
           <w:rFonts w:hint="eastAsia"/>
@@ -9300,11 +9287,6 @@
             <w:tcW w:w="2765" w:type="dxa"/>
           </w:tcPr>
           <w:p>
-            <w:pPr>
-              <w:rPr>
-                <w:rFonts w:hint="eastAsia"/>
-              </w:rPr>
-            </w:pPr>
             <w:r>
               <w:t>I</w:t>
             </w:r>
@@ -9321,11 +9303,6 @@
             <w:tcW w:w="2765" w:type="dxa"/>
           </w:tcPr>
           <w:p>
-            <w:pPr>
-              <w:rPr>
-                <w:rFonts w:hint="eastAsia"/>
-              </w:rPr>
-            </w:pPr>
             <w:proofErr w:type="gramStart"/>
             <w:r>
               <w:t>Int(</w:t>
@@ -9341,11 +9318,6 @@
             <w:tcW w:w="2766" w:type="dxa"/>
           </w:tcPr>
           <w:p>
-            <w:pPr>
-              <w:rPr>
-                <w:rFonts w:hint="eastAsia"/>
-              </w:rPr>
-            </w:pPr>
             <w:r>
               <w:t>I</w:t>
             </w:r>
@@ -9364,11 +9336,6 @@
             <w:tcW w:w="2765" w:type="dxa"/>
           </w:tcPr>
           <w:p>
-            <w:pPr>
-              <w:rPr>
-                <w:rFonts w:hint="eastAsia"/>
-              </w:rPr>
-            </w:pPr>
             <w:proofErr w:type="spellStart"/>
             <w:r>
               <w:t>State_id</w:t>
@@ -9381,11 +9348,6 @@
             <w:tcW w:w="2765" w:type="dxa"/>
           </w:tcPr>
           <w:p>
-            <w:pPr>
-              <w:rPr>
-                <w:rFonts w:hint="eastAsia"/>
-              </w:rPr>
-            </w:pPr>
             <w:proofErr w:type="gramStart"/>
             <w:r>
               <w:t>Int(</w:t>
@@ -9401,11 +9363,6 @@
             <w:tcW w:w="2766" w:type="dxa"/>
           </w:tcPr>
           <w:p>
-            <w:pPr>
-              <w:rPr>
-                <w:rFonts w:hint="eastAsia"/>
-              </w:rPr>
-            </w:pPr>
             <w:r>
               <w:rPr>
                 <w:rFonts w:hint="eastAsia"/>
@@ -9421,11 +9378,6 @@
             <w:tcW w:w="2765" w:type="dxa"/>
           </w:tcPr>
           <w:p>
-            <w:pPr>
-              <w:rPr>
-                <w:rFonts w:hint="eastAsia"/>
-              </w:rPr>
-            </w:pPr>
             <w:proofErr w:type="spellStart"/>
             <w:r>
               <w:t>User_id</w:t>
@@ -9438,11 +9390,6 @@
             <w:tcW w:w="2765" w:type="dxa"/>
           </w:tcPr>
           <w:p>
-            <w:pPr>
-              <w:rPr>
-                <w:rFonts w:hint="eastAsia"/>
-              </w:rPr>
-            </w:pPr>
             <w:proofErr w:type="gramStart"/>
             <w:r>
               <w:t>Int(</w:t>
@@ -9458,22 +9405,11 @@
             <w:tcW w:w="2766" w:type="dxa"/>
           </w:tcPr>
           <w:p>
-            <w:pPr>
-              <w:rPr>
-                <w:rFonts w:hint="eastAsia"/>
-              </w:rPr>
-            </w:pPr>
-            <w:r>
-              <w:rPr>
-                <w:rFonts w:hint="eastAsia"/>
-              </w:rPr>
-              <w:t>评论</w:t>
-            </w:r>
-            <w:r>
-              <w:rPr>
-                <w:rFonts w:hint="eastAsia"/>
-              </w:rPr>
-              <w:t>用户id</w:t>
+            <w:r>
+              <w:rPr>
+                <w:rFonts w:hint="eastAsia"/>
+              </w:rPr>
+              <w:t>评论用户id</w:t>
             </w:r>
           </w:p>
         </w:tc>
@@ -9484,11 +9420,6 @@
             <w:tcW w:w="2765" w:type="dxa"/>
           </w:tcPr>
           <w:p>
-            <w:pPr>
-              <w:rPr>
-                <w:rFonts w:hint="eastAsia"/>
-              </w:rPr>
-            </w:pPr>
             <w:proofErr w:type="spellStart"/>
             <w:r>
               <w:t>Father_id</w:t>
@@ -9501,11 +9432,6 @@
             <w:tcW w:w="2765" w:type="dxa"/>
           </w:tcPr>
           <w:p>
-            <w:pPr>
-              <w:rPr>
-                <w:rFonts w:hint="eastAsia"/>
-              </w:rPr>
-            </w:pPr>
             <w:proofErr w:type="gramStart"/>
             <w:r>
               <w:t>Int(</w:t>
@@ -9521,11 +9447,6 @@
             <w:tcW w:w="2766" w:type="dxa"/>
           </w:tcPr>
           <w:p>
-            <w:pPr>
-              <w:rPr>
-                <w:rFonts w:hint="eastAsia"/>
-              </w:rPr>
-            </w:pPr>
             <w:r>
               <w:rPr>
                 <w:rFonts w:hint="eastAsia"/>
@@ -9568,11 +9489,6 @@
             <w:tcW w:w="2766" w:type="dxa"/>
           </w:tcPr>
           <w:p>
-            <w:pPr>
-              <w:rPr>
-                <w:rFonts w:hint="eastAsia"/>
-              </w:rPr>
-            </w:pPr>
             <w:r>
               <w:rPr>
                 <w:rFonts w:hint="eastAsia"/>
@@ -9613,11 +9529,6 @@
             <w:tcW w:w="2766" w:type="dxa"/>
           </w:tcPr>
           <w:p>
-            <w:pPr>
-              <w:rPr>
-                <w:rFonts w:hint="eastAsia"/>
-              </w:rPr>
-            </w:pPr>
             <w:r>
               <w:rPr>
                 <w:rFonts w:hint="eastAsia"/>
@@ -9664,11 +9575,6 @@
             <w:tcW w:w="2766" w:type="dxa"/>
           </w:tcPr>
           <w:p>
-            <w:pPr>
-              <w:rPr>
-                <w:rFonts w:hint="eastAsia"/>
-              </w:rPr>
-            </w:pPr>
             <w:r>
               <w:rPr>
                 <w:rFonts w:hint="eastAsia"/>
@@ -9679,13 +9585,7 @@
         </w:tc>
       </w:tr>
     </w:tbl>
-    <w:p>
-      <w:pPr>
-        <w:rPr>
-          <w:rFonts w:hint="eastAsia"/>
-        </w:rPr>
-      </w:pPr>
-    </w:p>
+    <w:p/>
     <w:p>
       <w:pPr>
         <w:pStyle w:val="2"/>
@@ -10566,42 +10466,36 @@
         <w:rPr>
           <w:shd w:val="clear" w:color="auto" w:fill="FFFFFF"/>
         </w:rPr>
-        <w:t>B</w:t>
-      </w:r>
-      <w:r>
-        <w:rPr>
+        <w:t>Banner</w:t>
+      </w:r>
+      <w:r>
+        <w:rPr>
+          <w:rFonts w:hint="eastAsia"/>
           <w:shd w:val="clear" w:color="auto" w:fill="FFFFFF"/>
         </w:rPr>
-        <w:t>anner</w:t>
-      </w:r>
+        <w:t>（主页</w:t>
+      </w:r>
+      <w:proofErr w:type="gramStart"/>
       <w:r>
         <w:rPr>
           <w:rFonts w:hint="eastAsia"/>
           <w:shd w:val="clear" w:color="auto" w:fill="FFFFFF"/>
         </w:rPr>
-        <w:t>（主页</w:t>
-      </w:r>
-      <w:proofErr w:type="gramStart"/>
+        <w:t>轮播图</w:t>
+      </w:r>
+      <w:proofErr w:type="gramEnd"/>
       <w:r>
         <w:rPr>
           <w:rFonts w:hint="eastAsia"/>
           <w:shd w:val="clear" w:color="auto" w:fill="FFFFFF"/>
         </w:rPr>
-        <w:t>轮播图</w:t>
-      </w:r>
-      <w:proofErr w:type="gramEnd"/>
+        <w:t>）</w:t>
+      </w:r>
       <w:r>
         <w:rPr>
           <w:rFonts w:hint="eastAsia"/>
           <w:shd w:val="clear" w:color="auto" w:fill="FFFFFF"/>
         </w:rPr>
-        <w:t>）</w:t>
-      </w:r>
-      <w:r>
-        <w:rPr>
-          <w:rFonts w:hint="eastAsia"/>
-          <w:shd w:val="clear" w:color="auto" w:fill="FFFFFF"/>
-        </w:rPr>
         <w:t>【优先级低】</w:t>
       </w:r>
       <w:bookmarkEnd w:id="15"/>
@@ -10615,11 +10509,6 @@
       </w:r>
     </w:p>
     <w:p>
-      <w:pPr>
-        <w:rPr>
-          <w:rFonts w:hint="eastAsia"/>
-        </w:rPr>
-      </w:pPr>
       <w:proofErr w:type="spellStart"/>
       <w:r>
         <w:t>S</w:t>
@@ -10699,11 +10588,6 @@
             <w:tcW w:w="2765" w:type="dxa"/>
           </w:tcPr>
           <w:p>
-            <w:pPr>
-              <w:rPr>
-                <w:rFonts w:hint="eastAsia"/>
-              </w:rPr>
-            </w:pPr>
             <w:r>
               <w:rPr>
                 <w:rFonts w:hint="eastAsia"/>
@@ -10717,11 +10601,6 @@
             <w:tcW w:w="2765" w:type="dxa"/>
           </w:tcPr>
           <w:p>
-            <w:pPr>
-              <w:rPr>
-                <w:rFonts w:hint="eastAsia"/>
-              </w:rPr>
-            </w:pPr>
             <w:r>
               <w:rPr>
                 <w:rFonts w:hint="eastAsia"/>
@@ -10735,11 +10614,6 @@
             <w:tcW w:w="2766" w:type="dxa"/>
           </w:tcPr>
           <w:p>
-            <w:pPr>
-              <w:rPr>
-                <w:rFonts w:hint="eastAsia"/>
-              </w:rPr>
-            </w:pPr>
             <w:r>
               <w:rPr>
                 <w:rFonts w:hint="eastAsia"/>
@@ -10755,11 +10629,6 @@
             <w:tcW w:w="2765" w:type="dxa"/>
           </w:tcPr>
           <w:p>
-            <w:pPr>
-              <w:rPr>
-                <w:rFonts w:hint="eastAsia"/>
-              </w:rPr>
-            </w:pPr>
             <w:r>
               <w:t>I</w:t>
             </w:r>
@@ -10776,11 +10645,6 @@
             <w:tcW w:w="2765" w:type="dxa"/>
           </w:tcPr>
           <w:p>
-            <w:pPr>
-              <w:rPr>
-                <w:rFonts w:hint="eastAsia"/>
-              </w:rPr>
-            </w:pPr>
             <w:proofErr w:type="gramStart"/>
             <w:r>
               <w:t>Int(</w:t>
@@ -10796,11 +10660,6 @@
             <w:tcW w:w="2766" w:type="dxa"/>
           </w:tcPr>
           <w:p>
-            <w:pPr>
-              <w:rPr>
-                <w:rFonts w:hint="eastAsia"/>
-              </w:rPr>
-            </w:pPr>
             <w:r>
               <w:t>I</w:t>
             </w:r>
@@ -10819,11 +10678,6 @@
             <w:tcW w:w="2765" w:type="dxa"/>
           </w:tcPr>
           <w:p>
-            <w:pPr>
-              <w:rPr>
-                <w:rFonts w:hint="eastAsia"/>
-              </w:rPr>
-            </w:pPr>
             <w:proofErr w:type="spellStart"/>
             <w:r>
               <w:t>Create_id</w:t>
@@ -10836,11 +10690,6 @@
             <w:tcW w:w="2765" w:type="dxa"/>
           </w:tcPr>
           <w:p>
-            <w:pPr>
-              <w:rPr>
-                <w:rFonts w:hint="eastAsia"/>
-              </w:rPr>
-            </w:pPr>
             <w:proofErr w:type="gramStart"/>
             <w:r>
               <w:t>Int(</w:t>
@@ -10856,11 +10705,6 @@
             <w:tcW w:w="2766" w:type="dxa"/>
           </w:tcPr>
           <w:p>
-            <w:pPr>
-              <w:rPr>
-                <w:rFonts w:hint="eastAsia"/>
-              </w:rPr>
-            </w:pPr>
             <w:r>
               <w:rPr>
                 <w:rFonts w:hint="eastAsia"/>
@@ -10876,11 +10720,6 @@
             <w:tcW w:w="2765" w:type="dxa"/>
           </w:tcPr>
           <w:p>
-            <w:pPr>
-              <w:rPr>
-                <w:rFonts w:hint="eastAsia"/>
-              </w:rPr>
-            </w:pPr>
             <w:proofErr w:type="spellStart"/>
             <w:r>
               <w:rPr>
@@ -10899,11 +10738,6 @@
             <w:tcW w:w="2765" w:type="dxa"/>
           </w:tcPr>
           <w:p>
-            <w:pPr>
-              <w:rPr>
-                <w:rFonts w:hint="eastAsia"/>
-              </w:rPr>
-            </w:pPr>
             <w:proofErr w:type="gramStart"/>
             <w:r>
               <w:t>Varchar(</w:t>
@@ -10919,11 +10753,6 @@
             <w:tcW w:w="2766" w:type="dxa"/>
           </w:tcPr>
           <w:p>
-            <w:pPr>
-              <w:rPr>
-                <w:rFonts w:hint="eastAsia"/>
-              </w:rPr>
-            </w:pPr>
             <w:proofErr w:type="gramStart"/>
             <w:r>
               <w:rPr>
@@ -10955,11 +10784,6 @@
             <w:tcW w:w="2765" w:type="dxa"/>
           </w:tcPr>
           <w:p>
-            <w:pPr>
-              <w:rPr>
-                <w:rFonts w:hint="eastAsia"/>
-              </w:rPr>
-            </w:pPr>
             <w:r>
               <w:t>Comment</w:t>
             </w:r>
@@ -10970,11 +10794,6 @@
             <w:tcW w:w="2765" w:type="dxa"/>
           </w:tcPr>
           <w:p>
-            <w:pPr>
-              <w:rPr>
-                <w:rFonts w:hint="eastAsia"/>
-              </w:rPr>
-            </w:pPr>
             <w:proofErr w:type="gramStart"/>
             <w:r>
               <w:t>Varchar(</w:t>
@@ -10990,16 +10809,11 @@
             <w:tcW w:w="2766" w:type="dxa"/>
           </w:tcPr>
           <w:p>
-            <w:pPr>
-              <w:rPr>
-                <w:rFonts w:hint="eastAsia"/>
-              </w:rPr>
-            </w:pPr>
-            <w:r>
-              <w:rPr>
-                <w:rFonts w:hint="eastAsia"/>
-              </w:rPr>
-              <w:t>备注信息（显示在图片下部）</w:t>
+            <w:r>
+              <w:rPr>
+                <w:rFonts w:hint="eastAsia"/>
+              </w:rPr>
+              <w:t>备注信息</w:t>
             </w:r>
           </w:p>
         </w:tc>
@@ -11037,11 +10851,6 @@
             <w:tcW w:w="2766" w:type="dxa"/>
           </w:tcPr>
           <w:p>
-            <w:pPr>
-              <w:rPr>
-                <w:rFonts w:hint="eastAsia"/>
-              </w:rPr>
-            </w:pPr>
             <w:r>
               <w:rPr>
                 <w:rFonts w:hint="eastAsia"/>
@@ -11082,11 +10891,6 @@
             <w:tcW w:w="2766" w:type="dxa"/>
           </w:tcPr>
           <w:p>
-            <w:pPr>
-              <w:rPr>
-                <w:rFonts w:hint="eastAsia"/>
-              </w:rPr>
-            </w:pPr>
             <w:r>
               <w:rPr>
                 <w:rFonts w:hint="eastAsia"/>
@@ -11097,13 +10901,7 @@
         </w:tc>
       </w:tr>
     </w:tbl>
-    <w:p>
-      <w:pPr>
-        <w:rPr>
-          <w:rFonts w:hint="eastAsia"/>
-        </w:rPr>
-      </w:pPr>
-    </w:p>
+    <w:p/>
     <w:p/>
     <w:p>
       <w:pPr>
@@ -11276,9 +11074,6 @@
           <w:numId w:val="3"/>
         </w:numPr>
         <w:ind w:firstLineChars="0"/>
-        <w:rPr>
-          <w:rFonts w:hint="eastAsia"/>
-        </w:rPr>
       </w:pPr>
       <w:r>
         <w:rPr>
@@ -13151,11 +12946,6 @@
       <w:bookmarkEnd w:id="24"/>
     </w:p>
     <w:p>
-      <w:pPr>
-        <w:rPr>
-          <w:rFonts w:hint="eastAsia"/>
-        </w:rPr>
-      </w:pPr>
       <w:r>
         <w:rPr>
           <w:rFonts w:hint="eastAsia"/>
@@ -13359,22 +13149,11 @@
       <w:bookmarkEnd w:id="25"/>
     </w:p>
     <w:p>
-      <w:pPr>
-        <w:rPr>
-          <w:rFonts w:hint="eastAsia"/>
-        </w:rPr>
-      </w:pPr>
-      <w:r>
-        <w:rPr>
-          <w:rFonts w:hint="eastAsia"/>
-        </w:rPr>
-        <w:t>由系统创建的角色不允许</w:t>
-      </w:r>
-      <w:r>
-        <w:rPr>
-          <w:rFonts w:hint="eastAsia"/>
-        </w:rPr>
-        <w:t>删除</w:t>
+      <w:r>
+        <w:rPr>
+          <w:rFonts w:hint="eastAsia"/>
+        </w:rPr>
+        <w:t>由系统创建的角色不允许删除</w:t>
       </w:r>
     </w:p>
     <w:p>
@@ -14027,9 +13806,6 @@
           <w:p>
             <w:pPr>
               <w:ind w:firstLineChars="600" w:firstLine="1260"/>
-              <w:rPr>
-                <w:rFonts w:hint="eastAsia"/>
-              </w:rPr>
             </w:pPr>
             <w:r>
               <w:t>Privilege: [</w:t>
@@ -19411,11 +19187,6 @@
       <w:bookmarkEnd w:id="47"/>
     </w:p>
     <w:p>
-      <w:pPr>
-        <w:rPr>
-          <w:rFonts w:hint="eastAsia"/>
-        </w:rPr>
-      </w:pPr>
       <w:r>
         <w:rPr>
           <w:rFonts w:hint="eastAsia"/>
@@ -20014,11 +19785,6 @@
       </w:r>
     </w:p>
     <w:p>
-      <w:pPr>
-        <w:rPr>
-          <w:rFonts w:hint="eastAsia"/>
-        </w:rPr>
-      </w:pPr>
       <w:r>
         <w:rPr>
           <w:rFonts w:hint="eastAsia"/>
@@ -20098,21 +19864,12 @@
               <w:rPr>
                 <w:rFonts w:hint="eastAsia"/>
               </w:rPr>
-              <w:t>相册</w:t>
-            </w:r>
-            <w:r>
-              <w:rPr>
-                <w:rFonts w:hint="eastAsia"/>
-              </w:rPr>
-              <w:t>名,</w:t>
+              <w:t>相册名,</w:t>
             </w:r>
           </w:p>
           <w:p>
             <w:pPr>
               <w:ind w:firstLine="420"/>
-              <w:rPr>
-                <w:rFonts w:hint="eastAsia"/>
-              </w:rPr>
             </w:pPr>
             <w:r>
               <w:t>D</w:t>
@@ -20130,13 +19887,7 @@
               <w:rPr>
                 <w:rFonts w:hint="eastAsia"/>
               </w:rPr>
-              <w:t>相册</w:t>
-            </w:r>
-            <w:r>
-              <w:rPr>
-                <w:rFonts w:hint="eastAsia"/>
-              </w:rPr>
-              <w:t>描述</w:t>
+              <w:t>相册描述</w:t>
             </w:r>
           </w:p>
           <w:p>
@@ -20235,13 +19986,7 @@
         </w:tc>
       </w:tr>
     </w:tbl>
-    <w:p>
-      <w:pPr>
-        <w:rPr>
-          <w:rFonts w:hint="eastAsia"/>
-        </w:rPr>
-      </w:pPr>
-    </w:p>
+    <w:p/>
     <w:p>
       <w:pPr>
         <w:pStyle w:val="3"/>
@@ -20273,11 +20018,6 @@
       <w:bookmarkEnd w:id="52"/>
     </w:p>
     <w:p>
-      <w:pPr>
-        <w:rPr>
-          <w:rFonts w:hint="eastAsia"/>
-        </w:rPr>
-      </w:pPr>
       <w:r>
         <w:rPr>
           <w:rFonts w:hint="eastAsia"/>
@@ -20371,21 +20111,12 @@
               <w:rPr>
                 <w:rFonts w:hint="eastAsia"/>
               </w:rPr>
-              <w:t>相册描述</w:t>
-            </w:r>
-            <w:r>
-              <w:rPr>
-                <w:rFonts w:hint="eastAsia"/>
-              </w:rPr>
-              <w:t>,</w:t>
+              <w:t>相册描述,</w:t>
             </w:r>
           </w:p>
           <w:p>
             <w:pPr>
               <w:ind w:firstLine="420"/>
-              <w:rPr>
-                <w:rFonts w:hint="eastAsia"/>
-              </w:rPr>
             </w:pPr>
             <w:r>
               <w:t xml:space="preserve">Cover: </w:t>
@@ -20499,11 +20230,6 @@
       <w:bookmarkEnd w:id="53"/>
     </w:p>
     <w:p>
-      <w:pPr>
-        <w:rPr>
-          <w:rFonts w:hint="eastAsia"/>
-        </w:rPr>
-      </w:pPr>
       <w:r>
         <w:rPr>
           <w:rFonts w:hint="eastAsia"/>
@@ -20650,11 +20376,6 @@
       <w:bookmarkEnd w:id="54"/>
     </w:p>
     <w:p>
-      <w:pPr>
-        <w:rPr>
-          <w:rFonts w:hint="eastAsia"/>
-        </w:rPr>
-      </w:pPr>
       <w:r>
         <w:rPr>
           <w:rFonts w:hint="eastAsia"/>
@@ -20888,11 +20609,6 @@
       <w:bookmarkEnd w:id="55"/>
     </w:p>
     <w:p>
-      <w:pPr>
-        <w:rPr>
-          <w:rFonts w:hint="eastAsia"/>
-        </w:rPr>
-      </w:pPr>
       <w:r>
         <w:rPr>
           <w:rFonts w:hint="eastAsia"/>
@@ -21041,11 +20757,6 @@
             <w:tcW w:w="8296" w:type="dxa"/>
           </w:tcPr>
           <w:p>
-            <w:pPr>
-              <w:rPr>
-                <w:rFonts w:hint="eastAsia"/>
-              </w:rPr>
-            </w:pPr>
             <w:r>
               <w:t>Data: {</w:t>
             </w:r>
@@ -21080,13 +20791,7 @@
               <w:t xml:space="preserve"> </w:t>
             </w:r>
             <w:r>
-              <w:t xml:space="preserve">   </w:t>
-            </w:r>
-            <w:r>
-              <w:t xml:space="preserve">          </w:t>
-            </w:r>
-            <w:r>
-              <w:t xml:space="preserve">Id: </w:t>
+              <w:t xml:space="preserve">             Id: </w:t>
             </w:r>
             <w:proofErr w:type="spellStart"/>
             <w:r>
@@ -21196,9 +20901,6 @@
     <w:p>
       <w:pPr>
         <w:pStyle w:val="2"/>
-        <w:rPr>
-          <w:rFonts w:hint="eastAsia"/>
-        </w:rPr>
       </w:pPr>
       <w:bookmarkStart w:id="56" w:name="_Toc90373687"/>
       <w:r>
@@ -21230,10 +20932,7 @@
         <w:t>/</w:t>
       </w:r>
       <w:r>
-        <w:t>insert</w:t>
-      </w:r>
-      <w:r>
-        <w:t>/${</w:t>
+        <w:t>insert/${</w:t>
       </w:r>
       <w:proofErr w:type="spellStart"/>
       <w:r>
@@ -21252,11 +20951,6 @@
       <w:bookmarkEnd w:id="57"/>
     </w:p>
     <w:p>
-      <w:pPr>
-        <w:rPr>
-          <w:rFonts w:hint="eastAsia"/>
-        </w:rPr>
-      </w:pPr>
       <w:r>
         <w:rPr>
           <w:rFonts w:hint="eastAsia"/>
@@ -21278,19 +20972,10 @@
         <w:t>的C#实现情况再做设计。</w:t>
       </w:r>
     </w:p>
-    <w:p>
-      <w:pPr>
-        <w:rPr>
-          <w:rFonts w:hint="eastAsia"/>
-        </w:rPr>
-      </w:pPr>
-    </w:p>
+    <w:p/>
     <w:p>
       <w:pPr>
         <w:pStyle w:val="3"/>
-        <w:rPr>
-          <w:rFonts w:hint="eastAsia"/>
-        </w:rPr>
       </w:pPr>
       <w:bookmarkStart w:id="58" w:name="_Toc90373689"/>
       <w:r>
@@ -21539,9 +21224,6 @@
           <w:p>
             <w:pPr>
               <w:ind w:firstLineChars="200" w:firstLine="420"/>
-              <w:rPr>
-                <w:rFonts w:hint="eastAsia"/>
-              </w:rPr>
             </w:pPr>
             <w:proofErr w:type="spellStart"/>
             <w:r>
@@ -21629,11 +21311,6 @@
             </w:r>
           </w:p>
           <w:p>
-            <w:pPr>
-              <w:rPr>
-                <w:rFonts w:hint="eastAsia"/>
-              </w:rPr>
-            </w:pPr>
             <w:r>
               <w:rPr>
                 <w:rFonts w:hint="eastAsia"/>
@@ -21790,19 +21467,10 @@
       </w:tr>
     </w:tbl>
     <w:p/>
-    <w:p>
-      <w:pPr>
-        <w:rPr>
-          <w:rFonts w:hint="eastAsia"/>
-        </w:rPr>
-      </w:pPr>
-    </w:p>
+    <w:p/>
     <w:p>
       <w:pPr>
         <w:pStyle w:val="2"/>
-        <w:rPr>
-          <w:rFonts w:hint="eastAsia"/>
-        </w:rPr>
       </w:pPr>
       <w:bookmarkStart w:id="60" w:name="_Toc90373691"/>
       <w:r>
@@ -21930,9 +21598,6 @@
           <w:p>
             <w:pPr>
               <w:ind w:firstLine="420"/>
-              <w:rPr>
-                <w:rFonts w:hint="eastAsia"/>
-              </w:rPr>
             </w:pPr>
             <w:proofErr w:type="spellStart"/>
             <w:r>
@@ -22051,13 +21716,7 @@
         </w:tc>
       </w:tr>
     </w:tbl>
-    <w:p>
-      <w:pPr>
-        <w:rPr>
-          <w:rFonts w:hint="eastAsia"/>
-        </w:rPr>
-      </w:pPr>
-    </w:p>
+    <w:p/>
     <w:p>
       <w:pPr>
         <w:pStyle w:val="3"/>
@@ -22127,9 +21786,6 @@
           <w:p>
             <w:pPr>
               <w:ind w:firstLine="420"/>
-              <w:rPr>
-                <w:rFonts w:hint="eastAsia"/>
-              </w:rPr>
             </w:pPr>
             <w:r>
               <w:t xml:space="preserve">Token: </w:t>
@@ -22175,9 +21831,6 @@
           <w:p>
             <w:pPr>
               <w:ind w:firstLine="420"/>
-              <w:rPr>
-                <w:rFonts w:hint="eastAsia"/>
-              </w:rPr>
             </w:pPr>
             <w:proofErr w:type="spellStart"/>
             <w:r>
@@ -22252,22 +21905,13 @@
           </w:tcPr>
           <w:p>
             <w:r>
-              <w:t xml:space="preserve">Data: </w:t>
-            </w:r>
-            <w:r>
-              <w:t>true/false</w:t>
+              <w:t>Data: true/false</w:t>
             </w:r>
           </w:p>
         </w:tc>
       </w:tr>
     </w:tbl>
-    <w:p>
-      <w:pPr>
-        <w:rPr>
-          <w:rFonts w:hint="eastAsia"/>
-        </w:rPr>
-      </w:pPr>
-    </w:p>
+    <w:p/>
     <w:p>
       <w:pPr>
         <w:pStyle w:val="3"/>
@@ -22405,13 +22049,7 @@
         </w:tc>
       </w:tr>
     </w:tbl>
-    <w:p>
-      <w:pPr>
-        <w:rPr>
-          <w:rFonts w:hint="eastAsia"/>
-        </w:rPr>
-      </w:pPr>
-    </w:p>
+    <w:p/>
     <w:p>
       <w:pPr>
         <w:pStyle w:val="3"/>
@@ -22547,11 +22185,6 @@
             </w:r>
           </w:p>
           <w:p>
-            <w:pPr>
-              <w:rPr>
-                <w:rFonts w:hint="eastAsia"/>
-              </w:rPr>
-            </w:pPr>
             <w:r>
               <w:rPr>
                 <w:rFonts w:hint="eastAsia"/>
@@ -22599,9 +22232,6 @@
           <w:p>
             <w:pPr>
               <w:ind w:firstLine="420"/>
-              <w:rPr>
-                <w:rFonts w:hint="eastAsia"/>
-              </w:rPr>
             </w:pPr>
             <w:proofErr w:type="spellStart"/>
             <w:r>
@@ -22622,6 +22252,142 @@
                 <w:rFonts w:hint="eastAsia"/>
               </w:rPr>
               <w:t>分享状态</w:t>
+            </w:r>
+            <w:r>
+              <w:rPr>
+                <w:rFonts w:hint="eastAsia"/>
+              </w:rPr>
+              <w:t>,</w:t>
+            </w:r>
+          </w:p>
+          <w:p>
+            <w:pPr>
+              <w:ind w:firstLine="420"/>
+            </w:pPr>
+            <w:r>
+              <w:rPr>
+                <w:rFonts w:hint="eastAsia"/>
+              </w:rPr>
+              <w:t>l</w:t>
+            </w:r>
+            <w:r>
+              <w:t>ike: true/false</w:t>
+            </w:r>
+            <w:r>
+              <w:rPr>
+                <w:rFonts w:hint="eastAsia"/>
+              </w:rPr>
+              <w:t>（t</w:t>
+            </w:r>
+            <w:r>
+              <w:t>oken</w:t>
+            </w:r>
+            <w:r>
+              <w:rPr>
+                <w:rFonts w:hint="eastAsia"/>
+              </w:rPr>
+              <w:t>对应用户是否有喜欢这篇状态）</w:t>
+            </w:r>
+            <w:r>
+              <w:rPr>
+                <w:rFonts w:hint="eastAsia"/>
+              </w:rPr>
+              <w:t>,</w:t>
+            </w:r>
+          </w:p>
+          <w:p>
+            <w:pPr>
+              <w:ind w:firstLine="420"/>
+            </w:pPr>
+            <w:proofErr w:type="spellStart"/>
+            <w:r>
+              <w:rPr>
+                <w:rFonts w:hint="eastAsia"/>
+              </w:rPr>
+              <w:t>l</w:t>
+            </w:r>
+            <w:r>
+              <w:t>ikeNumber</w:t>
+            </w:r>
+            <w:proofErr w:type="spellEnd"/>
+            <w:r>
+              <w:t xml:space="preserve">: </w:t>
+            </w:r>
+            <w:proofErr w:type="gramStart"/>
+            <w:r>
+              <w:rPr>
+                <w:rFonts w:hint="eastAsia"/>
+              </w:rPr>
+              <w:t>点赞数</w:t>
+            </w:r>
+            <w:proofErr w:type="gramEnd"/>
+          </w:p>
+          <w:p>
+            <w:pPr>
+              <w:ind w:firstLine="420"/>
+            </w:pPr>
+            <w:proofErr w:type="spellStart"/>
+            <w:r>
+              <w:rPr>
+                <w:rFonts w:hint="eastAsia"/>
+              </w:rPr>
+              <w:t>u</w:t>
+            </w:r>
+            <w:r>
+              <w:t>serId</w:t>
+            </w:r>
+            <w:proofErr w:type="spellEnd"/>
+            <w:r>
+              <w:t xml:space="preserve">: </w:t>
+            </w:r>
+            <w:r>
+              <w:rPr>
+                <w:rFonts w:hint="eastAsia"/>
+              </w:rPr>
+              <w:t>作者id</w:t>
+            </w:r>
+          </w:p>
+          <w:p>
+            <w:pPr>
+              <w:ind w:firstLine="420"/>
+            </w:pPr>
+            <w:r>
+              <w:t xml:space="preserve">username: </w:t>
+            </w:r>
+            <w:r>
+              <w:rPr>
+                <w:rFonts w:hint="eastAsia"/>
+              </w:rPr>
+              <w:t>作者的名字</w:t>
+            </w:r>
+          </w:p>
+          <w:p>
+            <w:pPr>
+              <w:ind w:firstLine="420"/>
+              <w:rPr>
+                <w:rFonts w:hint="eastAsia"/>
+              </w:rPr>
+            </w:pPr>
+            <w:proofErr w:type="spellStart"/>
+            <w:r>
+              <w:rPr>
+                <w:rFonts w:hint="eastAsia"/>
+              </w:rPr>
+              <w:lastRenderedPageBreak/>
+              <w:t>u</w:t>
+            </w:r>
+            <w:r>
+              <w:t>serAvater</w:t>
+            </w:r>
+            <w:proofErr w:type="spellEnd"/>
+            <w:r>
+              <w:t xml:space="preserve">: </w:t>
+            </w:r>
+            <w:r>
+              <w:rPr>
+                <w:rFonts w:hint="eastAsia"/>
+              </w:rPr>
+              <w:t>作者的头像</w:t>
             </w:r>
           </w:p>
           <w:p>
@@ -22645,7 +22411,6 @@
         <w:rPr>
           <w:rFonts w:hint="eastAsia"/>
         </w:rPr>
-        <w:lastRenderedPageBreak/>
         <w:t>/</w:t>
       </w:r>
       <w:proofErr w:type="spellStart"/>
@@ -22662,11 +22427,6 @@
       <w:bookmarkEnd w:id="65"/>
     </w:p>
     <w:p>
-      <w:pPr>
-        <w:rPr>
-          <w:rFonts w:hint="eastAsia"/>
-        </w:rPr>
-      </w:pPr>
       <w:r>
         <w:rPr>
           <w:rFonts w:hint="eastAsia"/>
@@ -22918,7 +22678,75 @@
               <w:rPr>
                 <w:rFonts w:hint="eastAsia"/>
               </w:rPr>
-              <w:t>状态id</w:t>
+              <w:t>状态id,</w:t>
+            </w:r>
+          </w:p>
+          <w:p>
+            <w:pPr>
+              <w:ind w:firstLineChars="700" w:firstLine="1470"/>
+            </w:pPr>
+            <w:r>
+              <w:t xml:space="preserve">Title: </w:t>
+            </w:r>
+            <w:r>
+              <w:rPr>
+                <w:rFonts w:hint="eastAsia"/>
+              </w:rPr>
+              <w:t>标题,</w:t>
+            </w:r>
+          </w:p>
+          <w:p>
+            <w:pPr>
+              <w:ind w:firstLineChars="700" w:firstLine="1470"/>
+            </w:pPr>
+            <w:proofErr w:type="spellStart"/>
+            <w:r>
+              <w:rPr>
+                <w:rFonts w:hint="eastAsia"/>
+              </w:rPr>
+              <w:t>s</w:t>
+            </w:r>
+            <w:r>
+              <w:t>hareState</w:t>
+            </w:r>
+            <w:proofErr w:type="spellEnd"/>
+            <w:r>
+              <w:t xml:space="preserve">: </w:t>
+            </w:r>
+            <w:r>
+              <w:rPr>
+                <w:rFonts w:hint="eastAsia"/>
+              </w:rPr>
+              <w:t>分享状态</w:t>
+            </w:r>
+          </w:p>
+          <w:p>
+            <w:pPr>
+              <w:ind w:firstLineChars="700" w:firstLine="1470"/>
+            </w:pPr>
+            <w:r>
+              <w:rPr>
+                <w:rFonts w:hint="eastAsia"/>
+              </w:rPr>
+              <w:t>l</w:t>
+            </w:r>
+            <w:r>
+              <w:t>ike: true/false</w:t>
+            </w:r>
+            <w:r>
+              <w:rPr>
+                <w:rFonts w:hint="eastAsia"/>
+              </w:rPr>
+              <w:t>（t</w:t>
+            </w:r>
+            <w:r>
+              <w:t>oken</w:t>
+            </w:r>
+            <w:r>
+              <w:rPr>
+                <w:rFonts w:hint="eastAsia"/>
+              </w:rPr>
+              <w:t>对应用户是否有喜欢这篇状态）</w:t>
             </w:r>
             <w:r>
               <w:rPr>
@@ -22934,32 +22762,42 @@
                 <w:rFonts w:hint="eastAsia"/>
               </w:rPr>
             </w:pPr>
-            <w:r>
-              <w:t xml:space="preserve">Title: </w:t>
-            </w:r>
-            <w:r>
-              <w:rPr>
-                <w:rFonts w:hint="eastAsia"/>
-              </w:rPr>
-              <w:t>标题,</w:t>
-            </w:r>
+            <w:proofErr w:type="spellStart"/>
+            <w:r>
+              <w:rPr>
+                <w:rFonts w:hint="eastAsia"/>
+              </w:rPr>
+              <w:t>l</w:t>
+            </w:r>
+            <w:r>
+              <w:t>ikeNumber</w:t>
+            </w:r>
+            <w:proofErr w:type="spellEnd"/>
+            <w:r>
+              <w:t xml:space="preserve">: </w:t>
+            </w:r>
+            <w:proofErr w:type="gramStart"/>
+            <w:r>
+              <w:rPr>
+                <w:rFonts w:hint="eastAsia"/>
+              </w:rPr>
+              <w:t>点赞数</w:t>
+            </w:r>
+            <w:proofErr w:type="gramEnd"/>
           </w:p>
           <w:p>
             <w:pPr>
               <w:ind w:firstLineChars="700" w:firstLine="1470"/>
-              <w:rPr>
-                <w:rFonts w:hint="eastAsia"/>
-              </w:rPr>
             </w:pPr>
             <w:proofErr w:type="spellStart"/>
             <w:r>
               <w:rPr>
                 <w:rFonts w:hint="eastAsia"/>
               </w:rPr>
-              <w:t>s</w:t>
-            </w:r>
-            <w:r>
-              <w:t>hareState</w:t>
+              <w:t>u</w:t>
+            </w:r>
+            <w:r>
+              <w:t>serId</w:t>
             </w:r>
             <w:proofErr w:type="spellEnd"/>
             <w:r>
@@ -22969,7 +22807,46 @@
               <w:rPr>
                 <w:rFonts w:hint="eastAsia"/>
               </w:rPr>
-              <w:t>分享状态</w:t>
+              <w:t>作者id</w:t>
+            </w:r>
+          </w:p>
+          <w:p>
+            <w:pPr>
+              <w:ind w:firstLineChars="700" w:firstLine="1470"/>
+            </w:pPr>
+            <w:r>
+              <w:t xml:space="preserve">username: </w:t>
+            </w:r>
+            <w:r>
+              <w:rPr>
+                <w:rFonts w:hint="eastAsia"/>
+              </w:rPr>
+              <w:t>作者的名字</w:t>
+            </w:r>
+          </w:p>
+          <w:p>
+            <w:pPr>
+              <w:ind w:firstLineChars="700" w:firstLine="1470"/>
+            </w:pPr>
+            <w:proofErr w:type="spellStart"/>
+            <w:r>
+              <w:rPr>
+                <w:rFonts w:hint="eastAsia"/>
+              </w:rPr>
+              <w:t>u</w:t>
+            </w:r>
+            <w:r>
+              <w:t>serAvater</w:t>
+            </w:r>
+            <w:proofErr w:type="spellEnd"/>
+            <w:r>
+              <w:t xml:space="preserve">: </w:t>
+            </w:r>
+            <w:r>
+              <w:rPr>
+                <w:rFonts w:hint="eastAsia"/>
+              </w:rPr>
+              <w:t>作者的头像</w:t>
             </w:r>
           </w:p>
           <w:p>
@@ -23009,13 +22886,7 @@
       </w:tr>
     </w:tbl>
     <w:p/>
-    <w:p>
-      <w:pPr>
-        <w:rPr>
-          <w:rFonts w:hint="eastAsia"/>
-        </w:rPr>
-      </w:pPr>
-    </w:p>
+    <w:p/>
     <w:p>
       <w:pPr>
         <w:pStyle w:val="3"/>
@@ -23050,11 +22921,6 @@
       <w:bookmarkEnd w:id="66"/>
     </w:p>
     <w:p>
-      <w:pPr>
-        <w:rPr>
-          <w:rFonts w:hint="eastAsia"/>
-        </w:rPr>
-      </w:pPr>
       <w:r>
         <w:rPr>
           <w:rFonts w:hint="eastAsia"/>
@@ -23186,6 +23052,7 @@
               <w:ind w:firstLineChars="200" w:firstLine="420"/>
             </w:pPr>
             <w:r>
+              <w:lastRenderedPageBreak/>
               <w:t xml:space="preserve">Page: </w:t>
             </w:r>
             <w:r>
@@ -23288,7 +23155,6 @@
               <w:rPr>
                 <w:rFonts w:hint="eastAsia"/>
               </w:rPr>
-              <w:lastRenderedPageBreak/>
               <w:t xml:space="preserve"> </w:t>
             </w:r>
             <w:r>
@@ -23363,9 +23229,6 @@
           <w:p>
             <w:pPr>
               <w:ind w:firstLineChars="700" w:firstLine="1470"/>
-              <w:rPr>
-                <w:rFonts w:hint="eastAsia"/>
-              </w:rPr>
             </w:pPr>
             <w:r>
               <w:t xml:space="preserve">Title: </w:t>
@@ -23380,9 +23243,6 @@
           <w:p>
             <w:pPr>
               <w:ind w:firstLineChars="700" w:firstLine="1470"/>
-              <w:rPr>
-                <w:rFonts w:hint="eastAsia"/>
-              </w:rPr>
             </w:pPr>
             <w:proofErr w:type="spellStart"/>
             <w:r>
@@ -23403,6 +23263,138 @@
                 <w:rFonts w:hint="eastAsia"/>
               </w:rPr>
               <w:t>分享状态</w:t>
+            </w:r>
+          </w:p>
+          <w:p>
+            <w:pPr>
+              <w:ind w:firstLineChars="700" w:firstLine="1470"/>
+            </w:pPr>
+            <w:r>
+              <w:rPr>
+                <w:rFonts w:hint="eastAsia"/>
+              </w:rPr>
+              <w:t>l</w:t>
+            </w:r>
+            <w:r>
+              <w:t>ike: true/false</w:t>
+            </w:r>
+            <w:r>
+              <w:rPr>
+                <w:rFonts w:hint="eastAsia"/>
+              </w:rPr>
+              <w:t>（t</w:t>
+            </w:r>
+            <w:r>
+              <w:t>oken</w:t>
+            </w:r>
+            <w:r>
+              <w:rPr>
+                <w:rFonts w:hint="eastAsia"/>
+              </w:rPr>
+              <w:t>对应用户是否有喜欢这篇状态）</w:t>
+            </w:r>
+            <w:r>
+              <w:rPr>
+                <w:rFonts w:hint="eastAsia"/>
+              </w:rPr>
+              <w:t>,</w:t>
+            </w:r>
+          </w:p>
+          <w:p>
+            <w:pPr>
+              <w:ind w:firstLineChars="700" w:firstLine="1470"/>
+              <w:rPr>
+                <w:rFonts w:hint="eastAsia"/>
+              </w:rPr>
+            </w:pPr>
+            <w:proofErr w:type="spellStart"/>
+            <w:r>
+              <w:rPr>
+                <w:rFonts w:hint="eastAsia"/>
+              </w:rPr>
+              <w:t>l</w:t>
+            </w:r>
+            <w:r>
+              <w:t>ikeNumber</w:t>
+            </w:r>
+            <w:proofErr w:type="spellEnd"/>
+            <w:r>
+              <w:t xml:space="preserve">: </w:t>
+            </w:r>
+            <w:proofErr w:type="gramStart"/>
+            <w:r>
+              <w:rPr>
+                <w:rFonts w:hint="eastAsia"/>
+              </w:rPr>
+              <w:t>点赞数</w:t>
+            </w:r>
+            <w:proofErr w:type="gramEnd"/>
+          </w:p>
+          <w:p>
+            <w:pPr>
+              <w:ind w:firstLineChars="700" w:firstLine="1470"/>
+            </w:pPr>
+            <w:proofErr w:type="spellStart"/>
+            <w:r>
+              <w:rPr>
+                <w:rFonts w:hint="eastAsia"/>
+              </w:rPr>
+              <w:t>u</w:t>
+            </w:r>
+            <w:r>
+              <w:t>serId</w:t>
+            </w:r>
+            <w:proofErr w:type="spellEnd"/>
+            <w:r>
+              <w:t xml:space="preserve">: </w:t>
+            </w:r>
+            <w:r>
+              <w:rPr>
+                <w:rFonts w:hint="eastAsia"/>
+              </w:rPr>
+              <w:t>作者id</w:t>
+            </w:r>
+          </w:p>
+          <w:p>
+            <w:pPr>
+              <w:ind w:firstLineChars="700" w:firstLine="1470"/>
+            </w:pPr>
+            <w:r>
+              <w:t xml:space="preserve">username: </w:t>
+            </w:r>
+            <w:r>
+              <w:rPr>
+                <w:rFonts w:hint="eastAsia"/>
+              </w:rPr>
+              <w:t>作者的名字</w:t>
+            </w:r>
+          </w:p>
+          <w:p>
+            <w:pPr>
+              <w:ind w:firstLineChars="700" w:firstLine="1470"/>
+              <w:rPr>
+                <w:rFonts w:hint="eastAsia"/>
+              </w:rPr>
+            </w:pPr>
+            <w:proofErr w:type="spellStart"/>
+            <w:r>
+              <w:rPr>
+                <w:rFonts w:hint="eastAsia"/>
+              </w:rPr>
+              <w:t>u</w:t>
+            </w:r>
+            <w:r>
+              <w:t>serAvater</w:t>
+            </w:r>
+            <w:proofErr w:type="spellEnd"/>
+            <w:r>
+              <w:t xml:space="preserve">: </w:t>
+            </w:r>
+            <w:r>
+              <w:rPr>
+                <w:rFonts w:hint="eastAsia"/>
+              </w:rPr>
+              <w:t>作者的头像</w:t>
             </w:r>
           </w:p>
           <w:p>
@@ -23442,13 +23434,7 @@
       </w:tr>
     </w:tbl>
     <w:p/>
-    <w:p>
-      <w:pPr>
-        <w:rPr>
-          <w:rFonts w:hint="eastAsia"/>
-        </w:rPr>
-      </w:pPr>
-    </w:p>
+    <w:p/>
     <w:p>
       <w:pPr>
         <w:pStyle w:val="3"/>
@@ -23472,11 +23458,6 @@
       <w:bookmarkEnd w:id="67"/>
     </w:p>
     <w:p>
-      <w:pPr>
-        <w:rPr>
-          <w:rFonts w:hint="eastAsia"/>
-        </w:rPr>
-      </w:pPr>
       <w:r>
         <w:rPr>
           <w:rFonts w:hint="eastAsia"/>
@@ -23717,11 +23698,9 @@
           <w:p>
             <w:pPr>
               <w:ind w:firstLineChars="700" w:firstLine="1470"/>
-              <w:rPr>
-                <w:rFonts w:hint="eastAsia"/>
-              </w:rPr>
-            </w:pPr>
-            <w:r>
+            </w:pPr>
+            <w:r>
+              <w:lastRenderedPageBreak/>
               <w:t xml:space="preserve">Title: </w:t>
             </w:r>
             <w:r>
@@ -23734,9 +23713,6 @@
           <w:p>
             <w:pPr>
               <w:ind w:firstLineChars="700" w:firstLine="1470"/>
-              <w:rPr>
-                <w:rFonts w:hint="eastAsia"/>
-              </w:rPr>
             </w:pPr>
             <w:proofErr w:type="spellStart"/>
             <w:r>
@@ -23758,6 +23734,146 @@
               </w:rPr>
               <w:t>分享状态</w:t>
             </w:r>
+          </w:p>
+          <w:p>
+            <w:pPr>
+              <w:ind w:firstLineChars="700" w:firstLine="1470"/>
+            </w:pPr>
+            <w:r>
+              <w:rPr>
+                <w:rFonts w:hint="eastAsia"/>
+              </w:rPr>
+              <w:t>l</w:t>
+            </w:r>
+            <w:r>
+              <w:t>ike: true/false</w:t>
+            </w:r>
+            <w:r>
+              <w:rPr>
+                <w:rFonts w:hint="eastAsia"/>
+              </w:rPr>
+              <w:t>（t</w:t>
+            </w:r>
+            <w:r>
+              <w:t>oken</w:t>
+            </w:r>
+            <w:r>
+              <w:rPr>
+                <w:rFonts w:hint="eastAsia"/>
+              </w:rPr>
+              <w:t>对应用户是否有喜欢这篇状态）</w:t>
+            </w:r>
+            <w:r>
+              <w:rPr>
+                <w:rFonts w:hint="eastAsia"/>
+              </w:rPr>
+              <w:t>,</w:t>
+            </w:r>
+          </w:p>
+          <w:p>
+            <w:pPr>
+              <w:ind w:firstLineChars="700" w:firstLine="1470"/>
+              <w:rPr>
+                <w:rFonts w:hint="eastAsia"/>
+              </w:rPr>
+            </w:pPr>
+            <w:proofErr w:type="spellStart"/>
+            <w:r>
+              <w:rPr>
+                <w:rFonts w:hint="eastAsia"/>
+              </w:rPr>
+              <w:t>l</w:t>
+            </w:r>
+            <w:r>
+              <w:t>ikeNumber</w:t>
+            </w:r>
+            <w:proofErr w:type="spellEnd"/>
+            <w:r>
+              <w:t xml:space="preserve">: </w:t>
+            </w:r>
+            <w:proofErr w:type="gramStart"/>
+            <w:r>
+              <w:rPr>
+                <w:rFonts w:hint="eastAsia"/>
+              </w:rPr>
+              <w:t>点赞数</w:t>
+            </w:r>
+            <w:proofErr w:type="gramEnd"/>
+          </w:p>
+          <w:p>
+            <w:pPr>
+              <w:ind w:firstLineChars="700" w:firstLine="1470"/>
+            </w:pPr>
+            <w:proofErr w:type="spellStart"/>
+            <w:r>
+              <w:rPr>
+                <w:rFonts w:hint="eastAsia"/>
+              </w:rPr>
+              <w:t>u</w:t>
+            </w:r>
+            <w:r>
+              <w:t>serId</w:t>
+            </w:r>
+            <w:proofErr w:type="spellEnd"/>
+            <w:r>
+              <w:t xml:space="preserve">: </w:t>
+            </w:r>
+            <w:r>
+              <w:rPr>
+                <w:rFonts w:hint="eastAsia"/>
+              </w:rPr>
+              <w:t>作者id</w:t>
+            </w:r>
+          </w:p>
+          <w:p>
+            <w:pPr>
+              <w:ind w:firstLineChars="700" w:firstLine="1470"/>
+            </w:pPr>
+            <w:r>
+              <w:t xml:space="preserve">username: </w:t>
+            </w:r>
+            <w:r>
+              <w:rPr>
+                <w:rFonts w:hint="eastAsia"/>
+              </w:rPr>
+              <w:t>作者的名字</w:t>
+            </w:r>
+          </w:p>
+          <w:p>
+            <w:pPr>
+              <w:ind w:firstLineChars="700" w:firstLine="1470"/>
+              <w:rPr>
+                <w:rFonts w:hint="eastAsia"/>
+              </w:rPr>
+            </w:pPr>
+            <w:proofErr w:type="spellStart"/>
+            <w:r>
+              <w:rPr>
+                <w:rFonts w:hint="eastAsia"/>
+              </w:rPr>
+              <w:t>u</w:t>
+            </w:r>
+            <w:r>
+              <w:t>serAvater</w:t>
+            </w:r>
+            <w:proofErr w:type="spellEnd"/>
+            <w:r>
+              <w:t xml:space="preserve">: </w:t>
+            </w:r>
+            <w:r>
+              <w:rPr>
+                <w:rFonts w:hint="eastAsia"/>
+              </w:rPr>
+              <w:t>作者的头像</w:t>
+            </w:r>
+          </w:p>
+          <w:p>
+            <w:pPr>
+              <w:ind w:firstLineChars="700" w:firstLine="1470"/>
+              <w:rPr>
+                <w:rFonts w:hint="eastAsia"/>
+              </w:rPr>
+            </w:pPr>
           </w:p>
           <w:p>
             <w:pPr>
@@ -24109,6 +24225,7 @@
         <w:rPr>
           <w:rFonts w:hint="eastAsia"/>
         </w:rPr>
+        <w:lastRenderedPageBreak/>
         <w:t>/</w:t>
       </w:r>
       <w:r>
@@ -24145,11 +24262,6 @@
       <w:bookmarkEnd w:id="71"/>
     </w:p>
     <w:p>
-      <w:pPr>
-        <w:rPr>
-          <w:rFonts w:hint="eastAsia"/>
-        </w:rPr>
-      </w:pPr>
       <w:r>
         <w:rPr>
           <w:rFonts w:hint="eastAsia"/>
@@ -24263,9 +24375,6 @@
           <w:p>
             <w:pPr>
               <w:ind w:firstLine="420"/>
-              <w:rPr>
-                <w:rFonts w:hint="eastAsia"/>
-              </w:rPr>
             </w:pPr>
             <w:proofErr w:type="spellStart"/>
             <w:r>
@@ -24319,9 +24428,6 @@
           <w:p>
             <w:pPr>
               <w:ind w:firstLine="420"/>
-              <w:rPr>
-                <w:rFonts w:hint="eastAsia"/>
-              </w:rPr>
             </w:pPr>
             <w:r>
               <w:t xml:space="preserve">Text: </w:t>
@@ -24397,11 +24503,6 @@
             </w:r>
           </w:p>
           <w:p>
-            <w:pPr>
-              <w:rPr>
-                <w:rFonts w:hint="eastAsia"/>
-              </w:rPr>
-            </w:pPr>
             <w:r>
               <w:rPr>
                 <w:rFonts w:hint="eastAsia"/>
@@ -24439,7 +24540,6 @@
         <w:rPr>
           <w:rFonts w:hint="eastAsia"/>
         </w:rPr>
-        <w:lastRenderedPageBreak/>
         <w:t>/</w:t>
       </w:r>
       <w:r>
@@ -24562,10 +24662,7 @@
           </w:tcPr>
           <w:p>
             <w:r>
-              <w:t xml:space="preserve">Data: </w:t>
-            </w:r>
-            <w:r>
-              <w:t>true/false</w:t>
+              <w:t>Data: true/false</w:t>
             </w:r>
           </w:p>
         </w:tc>
@@ -24676,6 +24773,7 @@
           <w:b/>
           <w:bCs/>
         </w:rPr>
+        <w:lastRenderedPageBreak/>
         <w:t>响应：</w:t>
       </w:r>
     </w:p>
@@ -24728,9 +24826,6 @@
           <w:p>
             <w:pPr>
               <w:ind w:firstLine="420"/>
-              <w:rPr>
-                <w:rFonts w:hint="eastAsia"/>
-              </w:rPr>
             </w:pPr>
             <w:proofErr w:type="spellStart"/>
             <w:r>
@@ -24784,9 +24879,6 @@
           <w:p>
             <w:pPr>
               <w:ind w:firstLine="420"/>
-              <w:rPr>
-                <w:rFonts w:hint="eastAsia"/>
-              </w:rPr>
             </w:pPr>
             <w:r>
               <w:t xml:space="preserve">Text: </w:t>
@@ -24796,6 +24888,76 @@
                 <w:rFonts w:hint="eastAsia"/>
               </w:rPr>
               <w:t>正文</w:t>
+            </w:r>
+            <w:r>
+              <w:rPr>
+                <w:rFonts w:hint="eastAsia"/>
+              </w:rPr>
+              <w:t>,</w:t>
+            </w:r>
+          </w:p>
+          <w:p>
+            <w:pPr>
+              <w:ind w:firstLine="420"/>
+            </w:pPr>
+            <w:proofErr w:type="spellStart"/>
+            <w:r>
+              <w:rPr>
+                <w:rFonts w:hint="eastAsia"/>
+              </w:rPr>
+              <w:t>u</w:t>
+            </w:r>
+            <w:r>
+              <w:t>serId</w:t>
+            </w:r>
+            <w:proofErr w:type="spellEnd"/>
+            <w:r>
+              <w:t xml:space="preserve">: </w:t>
+            </w:r>
+            <w:r>
+              <w:rPr>
+                <w:rFonts w:hint="eastAsia"/>
+              </w:rPr>
+              <w:t>作者id</w:t>
+            </w:r>
+          </w:p>
+          <w:p>
+            <w:pPr>
+              <w:ind w:firstLine="420"/>
+            </w:pPr>
+            <w:r>
+              <w:t xml:space="preserve">username: </w:t>
+            </w:r>
+            <w:r>
+              <w:rPr>
+                <w:rFonts w:hint="eastAsia"/>
+              </w:rPr>
+              <w:t>作者的名字</w:t>
+            </w:r>
+          </w:p>
+          <w:p>
+            <w:pPr>
+              <w:ind w:firstLine="420"/>
+            </w:pPr>
+            <w:proofErr w:type="spellStart"/>
+            <w:r>
+              <w:rPr>
+                <w:rFonts w:hint="eastAsia"/>
+              </w:rPr>
+              <w:t>u</w:t>
+            </w:r>
+            <w:r>
+              <w:t>serAvater</w:t>
+            </w:r>
+            <w:proofErr w:type="spellEnd"/>
+            <w:r>
+              <w:t xml:space="preserve">: </w:t>
+            </w:r>
+            <w:r>
+              <w:rPr>
+                <w:rFonts w:hint="eastAsia"/>
+              </w:rPr>
+              <w:t>作者的头像</w:t>
             </w:r>
           </w:p>
           <w:p>
@@ -24846,11 +25008,6 @@
       <w:bookmarkEnd w:id="74"/>
     </w:p>
     <w:p>
-      <w:pPr>
-        <w:rPr>
-          <w:rFonts w:hint="eastAsia"/>
-        </w:rPr>
-      </w:pPr>
       <w:r>
         <w:rPr>
           <w:rFonts w:hint="eastAsia"/>
@@ -25039,7 +25196,6 @@
           </w:tcPr>
           <w:p>
             <w:r>
-              <w:lastRenderedPageBreak/>
               <w:t>Data: {</w:t>
             </w:r>
           </w:p>
@@ -25102,9 +25258,6 @@
           <w:p>
             <w:pPr>
               <w:ind w:firstLine="420"/>
-              <w:rPr>
-                <w:rFonts w:hint="eastAsia"/>
-              </w:rPr>
             </w:pPr>
             <w:r>
               <w:rPr>
@@ -25144,9 +25297,6 @@
           <w:p>
             <w:pPr>
               <w:ind w:firstLineChars="600" w:firstLine="1260"/>
-              <w:rPr>
-                <w:rFonts w:hint="eastAsia"/>
-              </w:rPr>
             </w:pPr>
             <w:proofErr w:type="spellStart"/>
             <w:r>
@@ -25200,9 +25350,6 @@
           <w:p>
             <w:pPr>
               <w:ind w:firstLineChars="600" w:firstLine="1260"/>
-              <w:rPr>
-                <w:rFonts w:hint="eastAsia"/>
-              </w:rPr>
             </w:pPr>
             <w:r>
               <w:t xml:space="preserve">Text: </w:t>
@@ -25212,6 +25359,76 @@
                 <w:rFonts w:hint="eastAsia"/>
               </w:rPr>
               <w:t>正文</w:t>
+            </w:r>
+            <w:r>
+              <w:rPr>
+                <w:rFonts w:hint="eastAsia"/>
+              </w:rPr>
+              <w:t>,</w:t>
+            </w:r>
+          </w:p>
+          <w:p>
+            <w:pPr>
+              <w:ind w:firstLineChars="600" w:firstLine="1260"/>
+            </w:pPr>
+            <w:proofErr w:type="spellStart"/>
+            <w:r>
+              <w:rPr>
+                <w:rFonts w:hint="eastAsia"/>
+              </w:rPr>
+              <w:t>u</w:t>
+            </w:r>
+            <w:r>
+              <w:t>serId</w:t>
+            </w:r>
+            <w:proofErr w:type="spellEnd"/>
+            <w:r>
+              <w:t xml:space="preserve">: </w:t>
+            </w:r>
+            <w:r>
+              <w:rPr>
+                <w:rFonts w:hint="eastAsia"/>
+              </w:rPr>
+              <w:t>作者id</w:t>
+            </w:r>
+          </w:p>
+          <w:p>
+            <w:pPr>
+              <w:ind w:firstLineChars="600" w:firstLine="1260"/>
+            </w:pPr>
+            <w:r>
+              <w:t xml:space="preserve">username: </w:t>
+            </w:r>
+            <w:r>
+              <w:rPr>
+                <w:rFonts w:hint="eastAsia"/>
+              </w:rPr>
+              <w:t>作者的名字</w:t>
+            </w:r>
+          </w:p>
+          <w:p>
+            <w:pPr>
+              <w:ind w:firstLineChars="600" w:firstLine="1260"/>
+            </w:pPr>
+            <w:proofErr w:type="spellStart"/>
+            <w:r>
+              <w:rPr>
+                <w:rFonts w:hint="eastAsia"/>
+              </w:rPr>
+              <w:t>u</w:t>
+            </w:r>
+            <w:r>
+              <w:t>serAvater</w:t>
+            </w:r>
+            <w:proofErr w:type="spellEnd"/>
+            <w:r>
+              <w:t xml:space="preserve">: </w:t>
+            </w:r>
+            <w:r>
+              <w:rPr>
+                <w:rFonts w:hint="eastAsia"/>
+              </w:rPr>
+              <w:t>作者的头像</w:t>
             </w:r>
           </w:p>
           <w:p>
@@ -25260,6 +25477,7 @@
         <w:rPr>
           <w:rFonts w:hint="eastAsia"/>
         </w:rPr>
+        <w:lastRenderedPageBreak/>
         <w:t>/</w:t>
       </w:r>
       <w:proofErr w:type="spellStart"/>
@@ -25287,11 +25505,6 @@
       <w:bookmarkEnd w:id="75"/>
     </w:p>
     <w:p>
-      <w:pPr>
-        <w:rPr>
-          <w:rFonts w:hint="eastAsia"/>
-        </w:rPr>
-      </w:pPr>
       <w:r>
         <w:rPr>
           <w:rFonts w:hint="eastAsia"/>
@@ -25556,9 +25769,6 @@
           <w:p>
             <w:pPr>
               <w:ind w:firstLineChars="600" w:firstLine="1260"/>
-              <w:rPr>
-                <w:rFonts w:hint="eastAsia"/>
-              </w:rPr>
             </w:pPr>
             <w:proofErr w:type="spellStart"/>
             <w:r>
@@ -25612,9 +25822,6 @@
           <w:p>
             <w:pPr>
               <w:ind w:firstLineChars="600" w:firstLine="1260"/>
-              <w:rPr>
-                <w:rFonts w:hint="eastAsia"/>
-              </w:rPr>
             </w:pPr>
             <w:r>
               <w:t xml:space="preserve">Text: </w:t>
@@ -25624,6 +25831,76 @@
                 <w:rFonts w:hint="eastAsia"/>
               </w:rPr>
               <w:t>正文</w:t>
+            </w:r>
+            <w:r>
+              <w:rPr>
+                <w:rFonts w:hint="eastAsia"/>
+              </w:rPr>
+              <w:t>,</w:t>
+            </w:r>
+          </w:p>
+          <w:p>
+            <w:pPr>
+              <w:ind w:firstLineChars="600" w:firstLine="1260"/>
+            </w:pPr>
+            <w:proofErr w:type="spellStart"/>
+            <w:r>
+              <w:rPr>
+                <w:rFonts w:hint="eastAsia"/>
+              </w:rPr>
+              <w:t>u</w:t>
+            </w:r>
+            <w:r>
+              <w:t>serId</w:t>
+            </w:r>
+            <w:proofErr w:type="spellEnd"/>
+            <w:r>
+              <w:t xml:space="preserve">: </w:t>
+            </w:r>
+            <w:r>
+              <w:rPr>
+                <w:rFonts w:hint="eastAsia"/>
+              </w:rPr>
+              <w:t>作者id</w:t>
+            </w:r>
+          </w:p>
+          <w:p>
+            <w:pPr>
+              <w:ind w:firstLineChars="600" w:firstLine="1260"/>
+            </w:pPr>
+            <w:r>
+              <w:t xml:space="preserve">username: </w:t>
+            </w:r>
+            <w:r>
+              <w:rPr>
+                <w:rFonts w:hint="eastAsia"/>
+              </w:rPr>
+              <w:t>作者的名字</w:t>
+            </w:r>
+          </w:p>
+          <w:p>
+            <w:pPr>
+              <w:ind w:firstLineChars="600" w:firstLine="1260"/>
+            </w:pPr>
+            <w:proofErr w:type="spellStart"/>
+            <w:r>
+              <w:rPr>
+                <w:rFonts w:hint="eastAsia"/>
+              </w:rPr>
+              <w:t>u</w:t>
+            </w:r>
+            <w:r>
+              <w:t>serAvater</w:t>
+            </w:r>
+            <w:proofErr w:type="spellEnd"/>
+            <w:r>
+              <w:t xml:space="preserve">: </w:t>
+            </w:r>
+            <w:r>
+              <w:rPr>
+                <w:rFonts w:hint="eastAsia"/>
+              </w:rPr>
+              <w:t>作者的头像</w:t>
             </w:r>
           </w:p>
           <w:p>
@@ -25672,7 +25949,6 @@
         <w:rPr>
           <w:rFonts w:hint="eastAsia"/>
         </w:rPr>
-        <w:lastRenderedPageBreak/>
         <w:t>/</w:t>
       </w:r>
       <w:r>
@@ -25841,9 +26117,6 @@
           <w:p>
             <w:pPr>
               <w:ind w:firstLine="420"/>
-              <w:rPr>
-                <w:rFonts w:hint="eastAsia"/>
-              </w:rPr>
             </w:pPr>
             <w:proofErr w:type="spellStart"/>
             <w:r>
@@ -25871,6 +26144,7 @@
               <w:rPr>
                 <w:rFonts w:hint="eastAsia"/>
               </w:rPr>
+              <w:lastRenderedPageBreak/>
               <w:t>}</w:t>
             </w:r>
           </w:p>
@@ -25930,11 +26204,6 @@
             </w:r>
           </w:p>
           <w:p>
-            <w:pPr>
-              <w:rPr>
-                <w:rFonts w:hint="eastAsia"/>
-              </w:rPr>
-            </w:pPr>
             <w:r>
               <w:rPr>
                 <w:rFonts w:hint="eastAsia"/>
@@ -26269,9 +26538,6 @@
           <w:p>
             <w:pPr>
               <w:ind w:firstLine="420"/>
-              <w:rPr>
-                <w:rFonts w:hint="eastAsia"/>
-              </w:rPr>
             </w:pPr>
             <w:proofErr w:type="spellStart"/>
             <w:r>
@@ -26352,13 +26618,7 @@
         </w:tc>
       </w:tr>
     </w:tbl>
-    <w:p>
-      <w:pPr>
-        <w:rPr>
-          <w:rFonts w:hint="eastAsia"/>
-        </w:rPr>
-      </w:pPr>
-    </w:p>
+    <w:p/>
     <w:p>
       <w:pPr>
         <w:pStyle w:val="3"/>
@@ -26457,6 +26717,7 @@
               <w:rPr>
                 <w:rFonts w:hint="eastAsia"/>
               </w:rPr>
+              <w:lastRenderedPageBreak/>
               <w:t>}</w:t>
             </w:r>
           </w:p>
@@ -26503,16 +26764,8 @@
             <w:tcW w:w="8296" w:type="dxa"/>
           </w:tcPr>
           <w:p>
-            <w:pPr>
-              <w:rPr>
-                <w:rFonts w:hint="eastAsia"/>
-              </w:rPr>
-            </w:pPr>
-            <w:r>
-              <w:t xml:space="preserve">Data: </w:t>
-            </w:r>
-            <w:r>
-              <w:t>{</w:t>
+            <w:r>
+              <w:t>Data: {</w:t>
             </w:r>
           </w:p>
           <w:p>
@@ -26568,9 +26821,6 @@
           <w:p>
             <w:pPr>
               <w:ind w:firstLine="420"/>
-              <w:rPr>
-                <w:rFonts w:hint="eastAsia"/>
-              </w:rPr>
             </w:pPr>
             <w:proofErr w:type="spellStart"/>
             <w:r>
@@ -26595,11 +26845,6 @@
           </w:p>
           <w:p/>
           <w:p>
-            <w:pPr>
-              <w:rPr>
-                <w:rFonts w:hint="eastAsia"/>
-              </w:rPr>
-            </w:pPr>
             <w:r>
               <w:rPr>
                 <w:rFonts w:hint="eastAsia"/>
@@ -26934,16 +27179,12 @@
           <w:p>
             <w:pPr>
               <w:ind w:firstLineChars="600" w:firstLine="1260"/>
-              <w:rPr>
-                <w:rFonts w:hint="eastAsia"/>
-              </w:rPr>
             </w:pPr>
             <w:proofErr w:type="spellStart"/>
             <w:r>
               <w:rPr>
                 <w:rFonts w:hint="eastAsia"/>
               </w:rPr>
-              <w:lastRenderedPageBreak/>
               <w:t>s</w:t>
             </w:r>
             <w:r>
@@ -27010,23 +27251,14 @@
       </w:r>
       <w:proofErr w:type="spellStart"/>
       <w:r>
-        <w:t>select</w:t>
-      </w:r>
-      <w:r>
-        <w:t>Valid</w:t>
+        <w:t>selectValid</w:t>
       </w:r>
       <w:proofErr w:type="spellEnd"/>
       <w:r>
         <w:rPr>
           <w:rFonts w:hint="eastAsia"/>
         </w:rPr>
-        <w:t>（查询</w:t>
-      </w:r>
-      <w:r>
-        <w:rPr>
-          <w:rFonts w:hint="eastAsia"/>
-        </w:rPr>
-        <w:t>主页有效</w:t>
+        <w:t>（查询主页有效</w:t>
       </w:r>
       <w:proofErr w:type="gramStart"/>
       <w:r>
@@ -27045,11 +27277,6 @@
       <w:bookmarkEnd w:id="82"/>
     </w:p>
     <w:p>
-      <w:pPr>
-        <w:rPr>
-          <w:rFonts w:hint="eastAsia"/>
-        </w:rPr>
-      </w:pPr>
       <w:r>
         <w:rPr>
           <w:rFonts w:hint="eastAsia"/>
@@ -27097,6 +27324,7 @@
               <w:ind w:firstLineChars="200" w:firstLine="420"/>
             </w:pPr>
             <w:r>
+              <w:lastRenderedPageBreak/>
               <w:t xml:space="preserve">Token: </w:t>
             </w:r>
             <w:r>
@@ -27269,9 +27497,6 @@
           <w:p>
             <w:pPr>
               <w:ind w:firstLineChars="600" w:firstLine="1260"/>
-              <w:rPr>
-                <w:rFonts w:hint="eastAsia"/>
-              </w:rPr>
             </w:pPr>
             <w:proofErr w:type="spellStart"/>
             <w:r>
@@ -27330,13 +27555,7 @@
         </w:tc>
       </w:tr>
     </w:tbl>
-    <w:p>
-      <w:pPr>
-        <w:rPr>
-          <w:rFonts w:hint="eastAsia"/>
-        </w:rPr>
-      </w:pPr>
-    </w:p>
+    <w:p/>
     <w:sectPr>
       <w:footerReference w:type="default" r:id="rId8"/>
       <w:pgSz w:w="11906" w:h="16838"/>
@@ -28126,7 +28345,7 @@
   <w:style w:type="paragraph" w:default="1" w:styleId="a">
     <w:name w:val="Normal"/>
     <w:qFormat/>
-    <w:rsid w:val="008E37E7"/>
+    <w:rsid w:val="00FC1084"/>
     <w:pPr>
       <w:widowControl w:val="0"/>
       <w:jc w:val="both"/>

--- a/doc/详细设计.docx
+++ b/doc/详细设计.docx
@@ -16368,7 +16368,13 @@
             </w:r>
             <w:proofErr w:type="spellStart"/>
             <w:r>
-              <w:t>Student_id</w:t>
+              <w:t>Student</w:t>
+            </w:r>
+            <w:r>
+              <w:t>I</w:t>
+            </w:r>
+            <w:r>
+              <w:t>d</w:t>
             </w:r>
             <w:proofErr w:type="spellEnd"/>
             <w:r>
@@ -16415,7 +16421,13 @@
             </w:pPr>
             <w:proofErr w:type="spellStart"/>
             <w:r>
-              <w:t>College_id</w:t>
+              <w:t>College</w:t>
+            </w:r>
+            <w:r>
+              <w:t>I</w:t>
+            </w:r>
+            <w:r>
+              <w:t>d</w:t>
             </w:r>
             <w:proofErr w:type="spellEnd"/>
             <w:r>
@@ -16757,7 +16769,13 @@
             </w:r>
             <w:proofErr w:type="spellStart"/>
             <w:r>
-              <w:t>Student_id</w:t>
+              <w:t>Student</w:t>
+            </w:r>
+            <w:r>
+              <w:t>I</w:t>
+            </w:r>
+            <w:r>
+              <w:t>d</w:t>
             </w:r>
             <w:proofErr w:type="spellEnd"/>
             <w:r>
@@ -17122,7 +17140,13 @@
             </w:pPr>
             <w:proofErr w:type="spellStart"/>
             <w:r>
-              <w:t>College_id</w:t>
+              <w:t>College</w:t>
+            </w:r>
+            <w:r>
+              <w:t>I</w:t>
+            </w:r>
+            <w:r>
+              <w:t>d</w:t>
             </w:r>
             <w:proofErr w:type="spellEnd"/>
             <w:r>
@@ -17662,7 +17686,16 @@
             </w:pPr>
             <w:proofErr w:type="spellStart"/>
             <w:r>
-              <w:t>College_id</w:t>
+              <w:t>College</w:t>
+            </w:r>
+            <w:r>
+              <w:t>N</w:t>
+            </w:r>
+            <w:r>
+              <w:rPr>
+                <w:rFonts w:hint="eastAsia"/>
+              </w:rPr>
+              <w:t>ame</w:t>
             </w:r>
             <w:proofErr w:type="spellEnd"/>
             <w:r>
@@ -17678,7 +17711,13 @@
               <w:rPr>
                 <w:rFonts w:hint="eastAsia"/>
               </w:rPr>
-              <w:t>学院id</w:t>
+              <w:t>学院</w:t>
+            </w:r>
+            <w:r>
+              <w:rPr>
+                <w:rFonts w:hint="eastAsia"/>
+              </w:rPr>
+              <w:t>名</w:t>
             </w:r>
             <w:r>
               <w:t>,</w:t>
@@ -18094,7 +18133,13 @@
             </w:r>
             <w:proofErr w:type="spellStart"/>
             <w:r>
-              <w:t>College_id</w:t>
+              <w:t>College</w:t>
+            </w:r>
+            <w:r>
+              <w:t>I</w:t>
+            </w:r>
+            <w:r>
+              <w:t>d</w:t>
             </w:r>
             <w:proofErr w:type="spellEnd"/>
             <w:r>
@@ -18408,13 +18453,16 @@
             </w:pPr>
             <w:proofErr w:type="spellStart"/>
             <w:r>
-              <w:t>College_</w:t>
-            </w:r>
-            <w:r>
-              <w:rPr>
-                <w:rFonts w:hint="eastAsia"/>
-              </w:rPr>
-              <w:t>name</w:t>
+              <w:t>College</w:t>
+            </w:r>
+            <w:r>
+              <w:t>N</w:t>
+            </w:r>
+            <w:r>
+              <w:rPr>
+                <w:rFonts w:hint="eastAsia"/>
+              </w:rPr>
+              <w:t>ame</w:t>
             </w:r>
             <w:proofErr w:type="spellEnd"/>
             <w:r>
@@ -18712,7 +18760,10 @@
             </w:r>
             <w:proofErr w:type="spellStart"/>
             <w:r>
-              <w:t>College_id</w:t>
+              <w:t>College</w:t>
+            </w:r>
+            <w:r>
+              <w:t>Name</w:t>
             </w:r>
             <w:proofErr w:type="spellEnd"/>
             <w:r>
@@ -18728,7 +18779,7 @@
               <w:rPr>
                 <w:rFonts w:hint="eastAsia"/>
               </w:rPr>
-              <w:t>学院id</w:t>
+              <w:t>学院名</w:t>
             </w:r>
             <w:r>
               <w:t>,</w:t>
@@ -22364,9 +22415,6 @@
           <w:p>
             <w:pPr>
               <w:ind w:firstLine="420"/>
-              <w:rPr>
-                <w:rFonts w:hint="eastAsia"/>
-              </w:rPr>
             </w:pPr>
             <w:proofErr w:type="spellStart"/>
             <w:r>
@@ -22758,9 +22806,6 @@
           <w:p>
             <w:pPr>
               <w:ind w:firstLineChars="700" w:firstLine="1470"/>
-              <w:rPr>
-                <w:rFonts w:hint="eastAsia"/>
-              </w:rPr>
             </w:pPr>
             <w:proofErr w:type="spellStart"/>
             <w:r>
@@ -23303,9 +23348,6 @@
           <w:p>
             <w:pPr>
               <w:ind w:firstLineChars="700" w:firstLine="1470"/>
-              <w:rPr>
-                <w:rFonts w:hint="eastAsia"/>
-              </w:rPr>
             </w:pPr>
             <w:proofErr w:type="spellStart"/>
             <w:r>
@@ -23372,9 +23414,6 @@
           <w:p>
             <w:pPr>
               <w:ind w:firstLineChars="700" w:firstLine="1470"/>
-              <w:rPr>
-                <w:rFonts w:hint="eastAsia"/>
-              </w:rPr>
             </w:pPr>
             <w:proofErr w:type="spellStart"/>
             <w:r>
@@ -23773,9 +23812,6 @@
           <w:p>
             <w:pPr>
               <w:ind w:firstLineChars="700" w:firstLine="1470"/>
-              <w:rPr>
-                <w:rFonts w:hint="eastAsia"/>
-              </w:rPr>
             </w:pPr>
             <w:proofErr w:type="spellStart"/>
             <w:r>
@@ -23842,9 +23878,6 @@
           <w:p>
             <w:pPr>
               <w:ind w:firstLineChars="700" w:firstLine="1470"/>
-              <w:rPr>
-                <w:rFonts w:hint="eastAsia"/>
-              </w:rPr>
             </w:pPr>
             <w:proofErr w:type="spellStart"/>
             <w:r>
@@ -23870,9 +23903,6 @@
           <w:p>
             <w:pPr>
               <w:ind w:firstLineChars="700" w:firstLine="1470"/>
-              <w:rPr>
-                <w:rFonts w:hint="eastAsia"/>
-              </w:rPr>
             </w:pPr>
           </w:p>
           <w:p>

--- a/doc/详细设计.docx
+++ b/doc/详细设计.docx
@@ -7167,7 +7167,13 @@
       </w:tr>
     </w:tbl>
     <w:p/>
-    <w:p/>
+    <w:p>
+      <w:pPr>
+        <w:rPr>
+          <w:rFonts w:hint="eastAsia"/>
+        </w:rPr>
+      </w:pPr>
+    </w:p>
     <w:p>
       <w:pPr>
         <w:pStyle w:val="2"/>

--- a/doc/详细设计.docx
+++ b/doc/详细设计.docx
@@ -877,7 +877,21 @@
                 <w:rStyle w:val="a9"/>
                 <w:noProof/>
               </w:rPr>
-              <w:t>Album_picture（相册-图片表）</w:t>
+              <w:t>Alb</w:t>
+            </w:r>
+            <w:r>
+              <w:rPr>
+                <w:rStyle w:val="a9"/>
+                <w:noProof/>
+              </w:rPr>
+              <w:t>u</w:t>
+            </w:r>
+            <w:r>
+              <w:rPr>
+                <w:rStyle w:val="a9"/>
+                <w:noProof/>
+              </w:rPr>
+              <w:t>m_picture（相册-图片表）</w:t>
             </w:r>
             <w:r>
               <w:rPr>
@@ -3598,21 +3612,7 @@
                 <w:rStyle w:val="a9"/>
                 <w:noProof/>
               </w:rPr>
-              <w:t>/st</w:t>
-            </w:r>
-            <w:r>
-              <w:rPr>
-                <w:rStyle w:val="a9"/>
-                <w:noProof/>
-              </w:rPr>
-              <w:t>a</w:t>
-            </w:r>
-            <w:r>
-              <w:rPr>
-                <w:rStyle w:val="a9"/>
-                <w:noProof/>
-              </w:rPr>
-              <w:t>te（状态）</w:t>
+              <w:t>/state（状态）</w:t>
             </w:r>
             <w:r>
               <w:rPr>
@@ -5264,9 +5264,11 @@
             <w:tcW w:w="2765" w:type="dxa"/>
           </w:tcPr>
           <w:p>
+            <w:proofErr w:type="spellStart"/>
             <w:r>
               <w:t>Gmt_create</w:t>
             </w:r>
+            <w:proofErr w:type="spellEnd"/>
           </w:p>
         </w:tc>
         <w:tc>
@@ -5299,10 +5301,12 @@
             <w:tcW w:w="2765" w:type="dxa"/>
           </w:tcPr>
           <w:p>
+            <w:proofErr w:type="spellStart"/>
             <w:r>
               <w:lastRenderedPageBreak/>
               <w:t>Gmt_modified</w:t>
             </w:r>
+            <w:proofErr w:type="spellEnd"/>
           </w:p>
         </w:tc>
         <w:tc>
@@ -5401,7 +5405,21 @@
         <w:rPr>
           <w:rFonts w:hint="eastAsia"/>
         </w:rPr>
-        <w:t>字段，保证生成jwt的token。（后续再考虑是否添加）</w:t>
+        <w:t>字段，保证生成</w:t>
+      </w:r>
+      <w:proofErr w:type="spellStart"/>
+      <w:r>
+        <w:rPr>
+          <w:rFonts w:hint="eastAsia"/>
+        </w:rPr>
+        <w:t>jwt</w:t>
+      </w:r>
+      <w:proofErr w:type="spellEnd"/>
+      <w:r>
+        <w:rPr>
+          <w:rFonts w:hint="eastAsia"/>
+        </w:rPr>
+        <w:t>的token。（后续再考虑是否添加）</w:t>
       </w:r>
     </w:p>
     <w:p/>
@@ -5536,8 +5554,13 @@
             <w:tcW w:w="2765" w:type="dxa"/>
           </w:tcPr>
           <w:p>
-            <w:r>
-              <w:t>Int(20)</w:t>
+            <w:proofErr w:type="gramStart"/>
+            <w:r>
+              <w:t>Int(</w:t>
+            </w:r>
+            <w:proofErr w:type="gramEnd"/>
+            <w:r>
+              <w:t>20)</w:t>
             </w:r>
           </w:p>
         </w:tc>
@@ -5574,8 +5597,13 @@
             <w:tcW w:w="2765" w:type="dxa"/>
           </w:tcPr>
           <w:p>
-            <w:r>
-              <w:t>Varchar(20)</w:t>
+            <w:proofErr w:type="gramStart"/>
+            <w:r>
+              <w:t>Varchar(</w:t>
+            </w:r>
+            <w:proofErr w:type="gramEnd"/>
+            <w:r>
+              <w:t>20)</w:t>
             </w:r>
           </w:p>
         </w:tc>
@@ -5605,12 +5633,14 @@
             <w:tcW w:w="2765" w:type="dxa"/>
           </w:tcPr>
           <w:p>
+            <w:proofErr w:type="spellStart"/>
             <w:r>
               <w:t>U</w:t>
             </w:r>
             <w:r>
               <w:t>rl</w:t>
             </w:r>
+            <w:proofErr w:type="spellEnd"/>
           </w:p>
         </w:tc>
         <w:tc>
@@ -5618,9 +5648,11 @@
             <w:tcW w:w="2765" w:type="dxa"/>
           </w:tcPr>
           <w:p>
+            <w:proofErr w:type="gramStart"/>
             <w:r>
               <w:t>Varchar(</w:t>
             </w:r>
+            <w:proofErr w:type="gramEnd"/>
             <w:r>
               <w:t>100</w:t>
             </w:r>
@@ -5659,8 +5691,13 @@
             <w:tcW w:w="2765" w:type="dxa"/>
           </w:tcPr>
           <w:p>
-            <w:r>
-              <w:t>Int(20)</w:t>
+            <w:proofErr w:type="gramStart"/>
+            <w:r>
+              <w:t>Int(</w:t>
+            </w:r>
+            <w:proofErr w:type="gramEnd"/>
+            <w:r>
+              <w:t>20)</w:t>
             </w:r>
           </w:p>
         </w:tc>
@@ -5728,7 +5765,21 @@
         <w:rPr>
           <w:rFonts w:hint="eastAsia"/>
         </w:rPr>
-        <w:t>应当放在redis缓存中，并设置有效时间进行定期更新，如果前期来不及可以先不考虑。</w:t>
+        <w:t>应当放在</w:t>
+      </w:r>
+      <w:proofErr w:type="spellStart"/>
+      <w:r>
+        <w:rPr>
+          <w:rFonts w:hint="eastAsia"/>
+        </w:rPr>
+        <w:t>redis</w:t>
+      </w:r>
+      <w:proofErr w:type="spellEnd"/>
+      <w:r>
+        <w:rPr>
+          <w:rFonts w:hint="eastAsia"/>
+        </w:rPr>
+        <w:t>缓存中，并设置有效时间进行定期更新，如果前期来不及可以先不考虑。</w:t>
       </w:r>
       <w:r>
         <w:br/>
@@ -5838,8 +5889,13 @@
             <w:tcW w:w="2765" w:type="dxa"/>
           </w:tcPr>
           <w:p>
-            <w:r>
-              <w:t>Int(20)</w:t>
+            <w:proofErr w:type="gramStart"/>
+            <w:r>
+              <w:t>Int(</w:t>
+            </w:r>
+            <w:proofErr w:type="gramEnd"/>
+            <w:r>
+              <w:t>20)</w:t>
             </w:r>
           </w:p>
         </w:tc>
@@ -5876,8 +5932,13 @@
             <w:tcW w:w="2765" w:type="dxa"/>
           </w:tcPr>
           <w:p>
-            <w:r>
-              <w:t>Varchar(20)</w:t>
+            <w:proofErr w:type="gramStart"/>
+            <w:r>
+              <w:t>Varchar(</w:t>
+            </w:r>
+            <w:proofErr w:type="gramEnd"/>
+            <w:r>
+              <w:t>20)</w:t>
             </w:r>
           </w:p>
         </w:tc>
@@ -5917,8 +5978,13 @@
             <w:tcW w:w="2765" w:type="dxa"/>
           </w:tcPr>
           <w:p>
-            <w:r>
-              <w:t>Varchar(100)</w:t>
+            <w:proofErr w:type="gramStart"/>
+            <w:r>
+              <w:t>Varchar(</w:t>
+            </w:r>
+            <w:proofErr w:type="gramEnd"/>
+            <w:r>
+              <w:t>100)</w:t>
             </w:r>
           </w:p>
         </w:tc>
@@ -5942,9 +6008,11 @@
             <w:tcW w:w="2765" w:type="dxa"/>
           </w:tcPr>
           <w:p>
+            <w:proofErr w:type="spellStart"/>
             <w:r>
               <w:t>Create_id</w:t>
             </w:r>
+            <w:proofErr w:type="spellEnd"/>
           </w:p>
         </w:tc>
         <w:tc>
@@ -5952,8 +6020,13 @@
             <w:tcW w:w="2765" w:type="dxa"/>
           </w:tcPr>
           <w:p>
-            <w:r>
-              <w:t>Int(20)</w:t>
+            <w:proofErr w:type="gramStart"/>
+            <w:r>
+              <w:t>Int(</w:t>
+            </w:r>
+            <w:proofErr w:type="gramEnd"/>
+            <w:r>
+              <w:t>20)</w:t>
             </w:r>
           </w:p>
         </w:tc>
@@ -5977,9 +6050,11 @@
             <w:tcW w:w="2765" w:type="dxa"/>
           </w:tcPr>
           <w:p>
+            <w:proofErr w:type="spellStart"/>
             <w:r>
               <w:t>Modify_id</w:t>
             </w:r>
+            <w:proofErr w:type="spellEnd"/>
           </w:p>
         </w:tc>
         <w:tc>
@@ -5987,8 +6062,13 @@
             <w:tcW w:w="2765" w:type="dxa"/>
           </w:tcPr>
           <w:p>
-            <w:r>
-              <w:t>Int(20)</w:t>
+            <w:proofErr w:type="gramStart"/>
+            <w:r>
+              <w:t>Int(</w:t>
+            </w:r>
+            <w:proofErr w:type="gramEnd"/>
+            <w:r>
+              <w:t>20)</w:t>
             </w:r>
           </w:p>
         </w:tc>
@@ -6133,8 +6213,13 @@
             <w:tcW w:w="2765" w:type="dxa"/>
           </w:tcPr>
           <w:p>
-            <w:r>
-              <w:t>Int(20)</w:t>
+            <w:proofErr w:type="gramStart"/>
+            <w:r>
+              <w:t>Int(</w:t>
+            </w:r>
+            <w:proofErr w:type="gramEnd"/>
+            <w:r>
+              <w:t>20)</w:t>
             </w:r>
           </w:p>
         </w:tc>
@@ -6164,9 +6249,11 @@
             <w:pPr>
               <w:jc w:val="left"/>
             </w:pPr>
+            <w:proofErr w:type="spellStart"/>
             <w:r>
               <w:t>Role_id</w:t>
             </w:r>
+            <w:proofErr w:type="spellEnd"/>
           </w:p>
         </w:tc>
         <w:tc>
@@ -6174,8 +6261,13 @@
             <w:tcW w:w="2765" w:type="dxa"/>
           </w:tcPr>
           <w:p>
-            <w:r>
-              <w:t>Int(20)</w:t>
+            <w:proofErr w:type="gramStart"/>
+            <w:r>
+              <w:t>Int(</w:t>
+            </w:r>
+            <w:proofErr w:type="gramEnd"/>
+            <w:r>
+              <w:t>20)</w:t>
             </w:r>
           </w:p>
         </w:tc>
@@ -6199,6 +6291,7 @@
             <w:tcW w:w="2765" w:type="dxa"/>
           </w:tcPr>
           <w:p>
+            <w:proofErr w:type="spellStart"/>
             <w:r>
               <w:rPr>
                 <w:rFonts w:hint="eastAsia"/>
@@ -6209,6 +6302,7 @@
             <w:r>
               <w:t>rivilege_id</w:t>
             </w:r>
+            <w:proofErr w:type="spellEnd"/>
           </w:p>
         </w:tc>
         <w:tc>
@@ -6216,8 +6310,13 @@
             <w:tcW w:w="2765" w:type="dxa"/>
           </w:tcPr>
           <w:p>
-            <w:r>
-              <w:t>Int(20)</w:t>
+            <w:proofErr w:type="gramStart"/>
+            <w:r>
+              <w:t>Int(</w:t>
+            </w:r>
+            <w:proofErr w:type="gramEnd"/>
+            <w:r>
+              <w:t>20)</w:t>
             </w:r>
           </w:p>
         </w:tc>
@@ -6241,9 +6340,11 @@
             <w:tcW w:w="2765" w:type="dxa"/>
           </w:tcPr>
           <w:p>
+            <w:proofErr w:type="spellStart"/>
             <w:r>
               <w:t>Create_id</w:t>
             </w:r>
+            <w:proofErr w:type="spellEnd"/>
           </w:p>
         </w:tc>
         <w:tc>
@@ -6251,8 +6352,13 @@
             <w:tcW w:w="2765" w:type="dxa"/>
           </w:tcPr>
           <w:p>
-            <w:r>
-              <w:t>Int(20)</w:t>
+            <w:proofErr w:type="gramStart"/>
+            <w:r>
+              <w:t>Int(</w:t>
+            </w:r>
+            <w:proofErr w:type="gramEnd"/>
+            <w:r>
+              <w:t>20)</w:t>
             </w:r>
           </w:p>
         </w:tc>
@@ -6276,9 +6382,11 @@
             <w:tcW w:w="2765" w:type="dxa"/>
           </w:tcPr>
           <w:p>
+            <w:proofErr w:type="spellStart"/>
             <w:r>
               <w:t>Modify_id</w:t>
             </w:r>
+            <w:proofErr w:type="spellEnd"/>
           </w:p>
         </w:tc>
         <w:tc>
@@ -6286,8 +6394,13 @@
             <w:tcW w:w="2765" w:type="dxa"/>
           </w:tcPr>
           <w:p>
-            <w:r>
-              <w:t>Int(20)</w:t>
+            <w:proofErr w:type="gramStart"/>
+            <w:r>
+              <w:t>Int(</w:t>
+            </w:r>
+            <w:proofErr w:type="gramEnd"/>
+            <w:r>
+              <w:t>20)</w:t>
             </w:r>
           </w:p>
         </w:tc>
@@ -6306,13 +6419,7 @@
         </w:tc>
       </w:tr>
     </w:tbl>
-    <w:p>
-      <w:pPr>
-        <w:rPr>
-          <w:rFonts w:hint="eastAsia"/>
-        </w:rPr>
-      </w:pPr>
-    </w:p>
+    <w:p/>
     <w:p>
       <w:pPr>
         <w:pStyle w:val="2"/>
@@ -6409,8 +6516,13 @@
             <w:tcW w:w="2765" w:type="dxa"/>
           </w:tcPr>
           <w:p>
-            <w:r>
-              <w:t>Int(20)</w:t>
+            <w:proofErr w:type="gramStart"/>
+            <w:r>
+              <w:t>Int(</w:t>
+            </w:r>
+            <w:proofErr w:type="gramEnd"/>
+            <w:r>
+              <w:t>20)</w:t>
             </w:r>
           </w:p>
         </w:tc>
@@ -6437,6 +6549,7 @@
             <w:tcW w:w="2765" w:type="dxa"/>
           </w:tcPr>
           <w:p>
+            <w:proofErr w:type="spellStart"/>
             <w:r>
               <w:t>Student_</w:t>
             </w:r>
@@ -6446,6 +6559,7 @@
               </w:rPr>
               <w:t>id</w:t>
             </w:r>
+            <w:proofErr w:type="spellEnd"/>
           </w:p>
         </w:tc>
         <w:tc>
@@ -6453,8 +6567,13 @@
             <w:tcW w:w="2765" w:type="dxa"/>
           </w:tcPr>
           <w:p>
-            <w:r>
-              <w:t>Int(20)</w:t>
+            <w:proofErr w:type="gramStart"/>
+            <w:r>
+              <w:t>Int(</w:t>
+            </w:r>
+            <w:proofErr w:type="gramEnd"/>
+            <w:r>
+              <w:t>20)</w:t>
             </w:r>
           </w:p>
         </w:tc>
@@ -6488,9 +6607,11 @@
             <w:tcW w:w="2765" w:type="dxa"/>
           </w:tcPr>
           <w:p>
+            <w:proofErr w:type="gramStart"/>
             <w:r>
               <w:t>Varchar(</w:t>
             </w:r>
+            <w:proofErr w:type="gramEnd"/>
             <w:r>
               <w:t>5</w:t>
             </w:r>
@@ -6529,8 +6650,13 @@
             <w:tcW w:w="2765" w:type="dxa"/>
           </w:tcPr>
           <w:p>
-            <w:r>
-              <w:t>Varchar(20)</w:t>
+            <w:proofErr w:type="gramStart"/>
+            <w:r>
+              <w:t>Varchar(</w:t>
+            </w:r>
+            <w:proofErr w:type="gramEnd"/>
+            <w:r>
+              <w:t>20)</w:t>
             </w:r>
           </w:p>
         </w:tc>
@@ -6564,8 +6690,13 @@
             <w:tcW w:w="2765" w:type="dxa"/>
           </w:tcPr>
           <w:p>
-            <w:r>
-              <w:t>Varchar(20)</w:t>
+            <w:proofErr w:type="gramStart"/>
+            <w:r>
+              <w:t>Varchar(</w:t>
+            </w:r>
+            <w:proofErr w:type="gramEnd"/>
+            <w:r>
+              <w:t>20)</w:t>
             </w:r>
           </w:p>
         </w:tc>
@@ -6599,9 +6730,11 @@
             <w:tcW w:w="2765" w:type="dxa"/>
           </w:tcPr>
           <w:p>
+            <w:proofErr w:type="gramStart"/>
             <w:r>
               <w:t>Int(</w:t>
             </w:r>
+            <w:proofErr w:type="gramEnd"/>
             <w:r>
               <w:t>5</w:t>
             </w:r>
@@ -6630,9 +6763,11 @@
             <w:tcW w:w="2765" w:type="dxa"/>
           </w:tcPr>
           <w:p>
+            <w:proofErr w:type="spellStart"/>
             <w:r>
               <w:t>Avater</w:t>
             </w:r>
+            <w:proofErr w:type="spellEnd"/>
           </w:p>
         </w:tc>
         <w:tc>
@@ -6640,8 +6775,13 @@
             <w:tcW w:w="2765" w:type="dxa"/>
           </w:tcPr>
           <w:p>
-            <w:r>
-              <w:t>Varchar(200)</w:t>
+            <w:proofErr w:type="gramStart"/>
+            <w:r>
+              <w:t>Varchar(</w:t>
+            </w:r>
+            <w:proofErr w:type="gramEnd"/>
+            <w:r>
+              <w:t>200)</w:t>
             </w:r>
           </w:p>
         </w:tc>
@@ -6654,8 +6794,16 @@
               <w:rPr>
                 <w:rFonts w:hint="eastAsia"/>
               </w:rPr>
-              <w:t>头像url</w:t>
-            </w:r>
+              <w:t>头像</w:t>
+            </w:r>
+            <w:proofErr w:type="spellStart"/>
+            <w:r>
+              <w:rPr>
+                <w:rFonts w:hint="eastAsia"/>
+              </w:rPr>
+              <w:t>url</w:t>
+            </w:r>
+            <w:proofErr w:type="spellEnd"/>
           </w:p>
         </w:tc>
       </w:tr>
@@ -6681,8 +6829,13 @@
             <w:tcW w:w="2765" w:type="dxa"/>
           </w:tcPr>
           <w:p>
-            <w:r>
-              <w:t>Varchar(200)</w:t>
+            <w:proofErr w:type="gramStart"/>
+            <w:r>
+              <w:t>Varchar(</w:t>
+            </w:r>
+            <w:proofErr w:type="gramEnd"/>
+            <w:r>
+              <w:t>200)</w:t>
             </w:r>
           </w:p>
         </w:tc>
@@ -6716,6 +6869,7 @@
             <w:tcW w:w="2765" w:type="dxa"/>
           </w:tcPr>
           <w:p>
+            <w:proofErr w:type="spellStart"/>
             <w:r>
               <w:rPr>
                 <w:rFonts w:hint="eastAsia"/>
@@ -6725,6 +6879,7 @@
             <w:r>
               <w:t>atatime</w:t>
             </w:r>
+            <w:proofErr w:type="spellEnd"/>
           </w:p>
         </w:tc>
         <w:tc>
@@ -6757,8 +6912,13 @@
             <w:tcW w:w="2765" w:type="dxa"/>
           </w:tcPr>
           <w:p>
-            <w:r>
-              <w:t>Varchar(30)</w:t>
+            <w:proofErr w:type="gramStart"/>
+            <w:r>
+              <w:t>Varchar(</w:t>
+            </w:r>
+            <w:proofErr w:type="gramEnd"/>
+            <w:r>
+              <w:t>30)</w:t>
             </w:r>
           </w:p>
         </w:tc>
@@ -6792,8 +6952,13 @@
             <w:tcW w:w="2765" w:type="dxa"/>
           </w:tcPr>
           <w:p>
-            <w:r>
-              <w:t>Varchar(50)</w:t>
+            <w:proofErr w:type="gramStart"/>
+            <w:r>
+              <w:t>Varchar(</w:t>
+            </w:r>
+            <w:proofErr w:type="gramEnd"/>
+            <w:r>
+              <w:t>50)</w:t>
             </w:r>
           </w:p>
         </w:tc>
@@ -6817,6 +6982,7 @@
             <w:tcW w:w="2765" w:type="dxa"/>
           </w:tcPr>
           <w:p>
+            <w:proofErr w:type="spellStart"/>
             <w:r>
               <w:t>S</w:t>
             </w:r>
@@ -6826,6 +6992,7 @@
             <w:r>
               <w:t>tate</w:t>
             </w:r>
+            <w:proofErr w:type="spellEnd"/>
           </w:p>
         </w:tc>
         <w:tc>
@@ -6833,8 +7000,13 @@
             <w:tcW w:w="2765" w:type="dxa"/>
           </w:tcPr>
           <w:p>
-            <w:r>
-              <w:t>Int(5)</w:t>
+            <w:proofErr w:type="gramStart"/>
+            <w:r>
+              <w:t>Int(</w:t>
+            </w:r>
+            <w:proofErr w:type="gramEnd"/>
+            <w:r>
+              <w:t>5)</w:t>
             </w:r>
           </w:p>
         </w:tc>
@@ -6889,8 +7061,13 @@
             <w:tcW w:w="2765" w:type="dxa"/>
           </w:tcPr>
           <w:p>
-            <w:r>
-              <w:t>Int(1)</w:t>
+            <w:proofErr w:type="gramStart"/>
+            <w:r>
+              <w:t>Int(</w:t>
+            </w:r>
+            <w:proofErr w:type="gramEnd"/>
+            <w:r>
+              <w:t>1)</w:t>
             </w:r>
           </w:p>
         </w:tc>
@@ -6915,6 +7092,7 @@
         <w:pStyle w:val="2"/>
       </w:pPr>
       <w:bookmarkStart w:id="5" w:name="_Toc90489083"/>
+      <w:proofErr w:type="spellStart"/>
       <w:r>
         <w:rPr>
           <w:rFonts w:hint="eastAsia"/>
@@ -6924,6 +7102,7 @@
       <w:r>
         <w:t>_Role</w:t>
       </w:r>
+      <w:proofErr w:type="spellEnd"/>
       <w:r>
         <w:rPr>
           <w:rFonts w:hint="eastAsia"/>
@@ -7006,8 +7185,13 @@
             <w:tcW w:w="2765" w:type="dxa"/>
           </w:tcPr>
           <w:p>
-            <w:r>
-              <w:t>Int(20)</w:t>
+            <w:proofErr w:type="gramStart"/>
+            <w:r>
+              <w:t>Int(</w:t>
+            </w:r>
+            <w:proofErr w:type="gramEnd"/>
+            <w:r>
+              <w:t>20)</w:t>
             </w:r>
           </w:p>
         </w:tc>
@@ -7034,6 +7218,7 @@
             <w:tcW w:w="2765" w:type="dxa"/>
           </w:tcPr>
           <w:p>
+            <w:proofErr w:type="spellStart"/>
             <w:r>
               <w:t>R</w:t>
             </w:r>
@@ -7046,6 +7231,7 @@
             <w:r>
               <w:t>_id</w:t>
             </w:r>
+            <w:proofErr w:type="spellEnd"/>
           </w:p>
         </w:tc>
         <w:tc>
@@ -7053,8 +7239,13 @@
             <w:tcW w:w="2765" w:type="dxa"/>
           </w:tcPr>
           <w:p>
-            <w:r>
-              <w:t>Int(20)</w:t>
+            <w:proofErr w:type="gramStart"/>
+            <w:r>
+              <w:t>Int(</w:t>
+            </w:r>
+            <w:proofErr w:type="gramEnd"/>
+            <w:r>
+              <w:t>20)</w:t>
             </w:r>
           </w:p>
         </w:tc>
@@ -7078,6 +7269,7 @@
             <w:tcW w:w="2765" w:type="dxa"/>
           </w:tcPr>
           <w:p>
+            <w:proofErr w:type="spellStart"/>
             <w:r>
               <w:rPr>
                 <w:rFonts w:hint="eastAsia"/>
@@ -7087,6 +7279,7 @@
             <w:r>
               <w:t>ser_id</w:t>
             </w:r>
+            <w:proofErr w:type="spellEnd"/>
           </w:p>
         </w:tc>
         <w:tc>
@@ -7094,8 +7287,13 @@
             <w:tcW w:w="2765" w:type="dxa"/>
           </w:tcPr>
           <w:p>
-            <w:r>
-              <w:t>Int(20)</w:t>
+            <w:proofErr w:type="gramStart"/>
+            <w:r>
+              <w:t>Int(</w:t>
+            </w:r>
+            <w:proofErr w:type="gramEnd"/>
+            <w:r>
+              <w:t>20)</w:t>
             </w:r>
           </w:p>
         </w:tc>
@@ -7119,9 +7317,11 @@
             <w:tcW w:w="2765" w:type="dxa"/>
           </w:tcPr>
           <w:p>
+            <w:proofErr w:type="spellStart"/>
             <w:r>
               <w:t>Create_id</w:t>
             </w:r>
+            <w:proofErr w:type="spellEnd"/>
           </w:p>
         </w:tc>
         <w:tc>
@@ -7129,8 +7329,13 @@
             <w:tcW w:w="2765" w:type="dxa"/>
           </w:tcPr>
           <w:p>
-            <w:r>
-              <w:t>Int(20)</w:t>
+            <w:proofErr w:type="gramStart"/>
+            <w:r>
+              <w:t>Int(</w:t>
+            </w:r>
+            <w:proofErr w:type="gramEnd"/>
+            <w:r>
+              <w:t>20)</w:t>
             </w:r>
           </w:p>
         </w:tc>
@@ -7154,9 +7359,11 @@
             <w:tcW w:w="2765" w:type="dxa"/>
           </w:tcPr>
           <w:p>
+            <w:proofErr w:type="spellStart"/>
             <w:r>
               <w:t>Modify_id</w:t>
             </w:r>
+            <w:proofErr w:type="spellEnd"/>
           </w:p>
         </w:tc>
         <w:tc>
@@ -7164,8 +7371,13 @@
             <w:tcW w:w="2765" w:type="dxa"/>
           </w:tcPr>
           <w:p>
-            <w:r>
-              <w:t>Int(20)</w:t>
+            <w:proofErr w:type="gramStart"/>
+            <w:r>
+              <w:t>Int(</w:t>
+            </w:r>
+            <w:proofErr w:type="gramEnd"/>
+            <w:r>
+              <w:t>20)</w:t>
             </w:r>
           </w:p>
         </w:tc>
@@ -7190,12 +7402,14 @@
         <w:pStyle w:val="2"/>
       </w:pPr>
       <w:bookmarkStart w:id="6" w:name="_Toc90489084"/>
+      <w:proofErr w:type="spellStart"/>
       <w:r>
         <w:t>User_</w:t>
       </w:r>
       <w:r>
         <w:t>check</w:t>
       </w:r>
+      <w:proofErr w:type="spellEnd"/>
       <w:r>
         <w:rPr>
           <w:rFonts w:hint="eastAsia"/>
@@ -7278,8 +7492,13 @@
             <w:tcW w:w="2765" w:type="dxa"/>
           </w:tcPr>
           <w:p>
-            <w:r>
-              <w:t>Int(20)</w:t>
+            <w:proofErr w:type="gramStart"/>
+            <w:r>
+              <w:t>Int(</w:t>
+            </w:r>
+            <w:proofErr w:type="gramEnd"/>
+            <w:r>
+              <w:t>20)</w:t>
             </w:r>
           </w:p>
         </w:tc>
@@ -7306,9 +7525,11 @@
             <w:tcW w:w="2765" w:type="dxa"/>
           </w:tcPr>
           <w:p>
+            <w:proofErr w:type="spellStart"/>
             <w:r>
               <w:t>User_id</w:t>
             </w:r>
+            <w:proofErr w:type="spellEnd"/>
           </w:p>
         </w:tc>
         <w:tc>
@@ -7316,8 +7537,13 @@
             <w:tcW w:w="2765" w:type="dxa"/>
           </w:tcPr>
           <w:p>
-            <w:r>
-              <w:t>Int(20)`</w:t>
+            <w:proofErr w:type="gramStart"/>
+            <w:r>
+              <w:t>Int(</w:t>
+            </w:r>
+            <w:proofErr w:type="gramEnd"/>
+            <w:r>
+              <w:t>20)`</w:t>
             </w:r>
           </w:p>
         </w:tc>
@@ -7341,12 +7567,14 @@
             <w:tcW w:w="2765" w:type="dxa"/>
           </w:tcPr>
           <w:p>
+            <w:proofErr w:type="spellStart"/>
             <w:r>
               <w:t>Reviewer</w:t>
             </w:r>
             <w:r>
               <w:t>_id</w:t>
             </w:r>
+            <w:proofErr w:type="spellEnd"/>
           </w:p>
         </w:tc>
         <w:tc>
@@ -7354,8 +7582,13 @@
             <w:tcW w:w="2765" w:type="dxa"/>
           </w:tcPr>
           <w:p>
-            <w:r>
-              <w:t>Int(20)</w:t>
+            <w:proofErr w:type="gramStart"/>
+            <w:r>
+              <w:t>Int(</w:t>
+            </w:r>
+            <w:proofErr w:type="gramEnd"/>
+            <w:r>
+              <w:t>20)</w:t>
             </w:r>
           </w:p>
         </w:tc>
@@ -7396,8 +7629,13 @@
             <w:tcW w:w="2765" w:type="dxa"/>
           </w:tcPr>
           <w:p>
-            <w:r>
-              <w:t>Int(20)</w:t>
+            <w:proofErr w:type="gramStart"/>
+            <w:r>
+              <w:t>Int(</w:t>
+            </w:r>
+            <w:proofErr w:type="gramEnd"/>
+            <w:r>
+              <w:t>20)</w:t>
             </w:r>
           </w:p>
         </w:tc>
@@ -7519,8 +7757,13 @@
             <w:tcW w:w="2765" w:type="dxa"/>
           </w:tcPr>
           <w:p>
-            <w:r>
-              <w:t>Int(20)</w:t>
+            <w:proofErr w:type="gramStart"/>
+            <w:r>
+              <w:t>Int(</w:t>
+            </w:r>
+            <w:proofErr w:type="gramEnd"/>
+            <w:r>
+              <w:t>20)</w:t>
             </w:r>
           </w:p>
         </w:tc>
@@ -7547,9 +7790,11 @@
             <w:tcW w:w="2765" w:type="dxa"/>
           </w:tcPr>
           <w:p>
+            <w:proofErr w:type="spellStart"/>
             <w:r>
               <w:t>User_id</w:t>
             </w:r>
+            <w:proofErr w:type="spellEnd"/>
           </w:p>
         </w:tc>
         <w:tc>
@@ -7557,8 +7802,13 @@
             <w:tcW w:w="2765" w:type="dxa"/>
           </w:tcPr>
           <w:p>
-            <w:r>
-              <w:t>Int(20)</w:t>
+            <w:proofErr w:type="gramStart"/>
+            <w:r>
+              <w:t>Int(</w:t>
+            </w:r>
+            <w:proofErr w:type="gramEnd"/>
+            <w:r>
+              <w:t>20)</w:t>
             </w:r>
           </w:p>
         </w:tc>
@@ -7592,8 +7842,13 @@
             <w:tcW w:w="2765" w:type="dxa"/>
           </w:tcPr>
           <w:p>
-            <w:r>
-              <w:t>Varchar(50)</w:t>
+            <w:proofErr w:type="gramStart"/>
+            <w:r>
+              <w:t>Varchar(</w:t>
+            </w:r>
+            <w:proofErr w:type="gramEnd"/>
+            <w:r>
+              <w:t>50)</w:t>
             </w:r>
           </w:p>
         </w:tc>
@@ -7617,9 +7872,11 @@
             <w:tcW w:w="2765" w:type="dxa"/>
           </w:tcPr>
           <w:p>
+            <w:proofErr w:type="spellStart"/>
             <w:r>
               <w:t>Share_state</w:t>
             </w:r>
+            <w:proofErr w:type="spellEnd"/>
           </w:p>
         </w:tc>
         <w:tc>
@@ -7627,8 +7884,13 @@
             <w:tcW w:w="2765" w:type="dxa"/>
           </w:tcPr>
           <w:p>
-            <w:r>
-              <w:t>Int(5)</w:t>
+            <w:proofErr w:type="gramStart"/>
+            <w:r>
+              <w:t>Int(</w:t>
+            </w:r>
+            <w:proofErr w:type="gramEnd"/>
+            <w:r>
+              <w:t>5)</w:t>
             </w:r>
           </w:p>
         </w:tc>
@@ -7662,8 +7924,13 @@
             <w:tcW w:w="2765" w:type="dxa"/>
           </w:tcPr>
           <w:p>
-            <w:r>
-              <w:t>Int(5)</w:t>
+            <w:proofErr w:type="gramStart"/>
+            <w:r>
+              <w:t>Int(</w:t>
+            </w:r>
+            <w:proofErr w:type="gramEnd"/>
+            <w:r>
+              <w:t>5)</w:t>
             </w:r>
           </w:p>
         </w:tc>
@@ -7688,9 +7955,11 @@
         <w:pStyle w:val="2"/>
       </w:pPr>
       <w:bookmarkStart w:id="8" w:name="_Toc90489086"/>
+      <w:proofErr w:type="spellStart"/>
       <w:r>
         <w:t>State_text</w:t>
       </w:r>
+      <w:proofErr w:type="spellEnd"/>
       <w:r>
         <w:rPr>
           <w:rFonts w:hint="eastAsia"/>
@@ -7793,8 +8062,13 @@
             <w:tcW w:w="2765" w:type="dxa"/>
           </w:tcPr>
           <w:p>
-            <w:r>
-              <w:t>Int(20)</w:t>
+            <w:proofErr w:type="gramStart"/>
+            <w:r>
+              <w:t>Int(</w:t>
+            </w:r>
+            <w:proofErr w:type="gramEnd"/>
+            <w:r>
+              <w:t>20)</w:t>
             </w:r>
           </w:p>
         </w:tc>
@@ -7821,9 +8095,11 @@
             <w:tcW w:w="2765" w:type="dxa"/>
           </w:tcPr>
           <w:p>
+            <w:proofErr w:type="spellStart"/>
             <w:r>
               <w:t>State_id</w:t>
             </w:r>
+            <w:proofErr w:type="spellEnd"/>
           </w:p>
         </w:tc>
         <w:tc>
@@ -7831,8 +8107,13 @@
             <w:tcW w:w="2765" w:type="dxa"/>
           </w:tcPr>
           <w:p>
-            <w:r>
-              <w:t>Int(20)</w:t>
+            <w:proofErr w:type="gramStart"/>
+            <w:r>
+              <w:t>Int(</w:t>
+            </w:r>
+            <w:proofErr w:type="gramEnd"/>
+            <w:r>
+              <w:t>20)</w:t>
             </w:r>
           </w:p>
         </w:tc>
@@ -7866,8 +8147,13 @@
             <w:tcW w:w="2765" w:type="dxa"/>
           </w:tcPr>
           <w:p>
-            <w:r>
-              <w:t>Varchar(2000)</w:t>
+            <w:proofErr w:type="gramStart"/>
+            <w:r>
+              <w:t>Varchar(</w:t>
+            </w:r>
+            <w:proofErr w:type="gramEnd"/>
+            <w:r>
+              <w:t>2000)</w:t>
             </w:r>
           </w:p>
         </w:tc>
@@ -7901,8 +8187,13 @@
             <w:tcW w:w="2765" w:type="dxa"/>
           </w:tcPr>
           <w:p>
-            <w:r>
-              <w:t>Int(5)</w:t>
+            <w:proofErr w:type="gramStart"/>
+            <w:r>
+              <w:t>Int(</w:t>
+            </w:r>
+            <w:proofErr w:type="gramEnd"/>
+            <w:r>
+              <w:t>5)</w:t>
             </w:r>
           </w:p>
         </w:tc>
@@ -7927,6 +8218,7 @@
         <w:pStyle w:val="2"/>
       </w:pPr>
       <w:bookmarkStart w:id="9" w:name="_Toc90489087"/>
+      <w:proofErr w:type="spellStart"/>
       <w:r>
         <w:t>L</w:t>
       </w:r>
@@ -7939,11 +8231,26 @@
       <w:r>
         <w:t>state</w:t>
       </w:r>
-      <w:r>
-        <w:rPr>
-          <w:rFonts w:hint="eastAsia"/>
-        </w:rPr>
-        <w:t>（点赞状态表）</w:t>
+      <w:proofErr w:type="spellEnd"/>
+      <w:r>
+        <w:rPr>
+          <w:rFonts w:hint="eastAsia"/>
+        </w:rPr>
+        <w:t>（</w:t>
+      </w:r>
+      <w:proofErr w:type="gramStart"/>
+      <w:r>
+        <w:rPr>
+          <w:rFonts w:hint="eastAsia"/>
+        </w:rPr>
+        <w:t>点赞状态表</w:t>
+      </w:r>
+      <w:proofErr w:type="gramEnd"/>
+      <w:r>
+        <w:rPr>
+          <w:rFonts w:hint="eastAsia"/>
+        </w:rPr>
+        <w:t>）</w:t>
       </w:r>
       <w:bookmarkEnd w:id="9"/>
     </w:p>
@@ -8021,8 +8328,13 @@
             <w:tcW w:w="2765" w:type="dxa"/>
           </w:tcPr>
           <w:p>
-            <w:r>
-              <w:t>Int(20)</w:t>
+            <w:proofErr w:type="gramStart"/>
+            <w:r>
+              <w:t>Int(</w:t>
+            </w:r>
+            <w:proofErr w:type="gramEnd"/>
+            <w:r>
+              <w:t>20)</w:t>
             </w:r>
           </w:p>
         </w:tc>
@@ -8049,9 +8361,11 @@
             <w:tcW w:w="2765" w:type="dxa"/>
           </w:tcPr>
           <w:p>
+            <w:proofErr w:type="spellStart"/>
             <w:r>
               <w:t>State_id</w:t>
             </w:r>
+            <w:proofErr w:type="spellEnd"/>
           </w:p>
         </w:tc>
         <w:tc>
@@ -8059,8 +8373,13 @@
             <w:tcW w:w="2765" w:type="dxa"/>
           </w:tcPr>
           <w:p>
-            <w:r>
-              <w:t>Int(20)</w:t>
+            <w:proofErr w:type="gramStart"/>
+            <w:r>
+              <w:t>Int(</w:t>
+            </w:r>
+            <w:proofErr w:type="gramEnd"/>
+            <w:r>
+              <w:t>20)</w:t>
             </w:r>
           </w:p>
         </w:tc>
@@ -8084,9 +8403,11 @@
             <w:tcW w:w="2765" w:type="dxa"/>
           </w:tcPr>
           <w:p>
+            <w:proofErr w:type="spellStart"/>
             <w:r>
               <w:t>User_id</w:t>
             </w:r>
+            <w:proofErr w:type="spellEnd"/>
           </w:p>
         </w:tc>
         <w:tc>
@@ -8094,8 +8415,13 @@
             <w:tcW w:w="2765" w:type="dxa"/>
           </w:tcPr>
           <w:p>
-            <w:r>
-              <w:t>Int(20)</w:t>
+            <w:proofErr w:type="gramStart"/>
+            <w:r>
+              <w:t>Int(</w:t>
+            </w:r>
+            <w:proofErr w:type="gramEnd"/>
+            <w:r>
+              <w:t>20)</w:t>
             </w:r>
           </w:p>
         </w:tc>
@@ -8104,11 +8430,19 @@
             <w:tcW w:w="2766" w:type="dxa"/>
           </w:tcPr>
           <w:p>
-            <w:r>
-              <w:rPr>
-                <w:rFonts w:hint="eastAsia"/>
-              </w:rPr>
-              <w:t>点赞用户id</w:t>
+            <w:proofErr w:type="gramStart"/>
+            <w:r>
+              <w:rPr>
+                <w:rFonts w:hint="eastAsia"/>
+              </w:rPr>
+              <w:t>点赞用户</w:t>
+            </w:r>
+            <w:proofErr w:type="gramEnd"/>
+            <w:r>
+              <w:rPr>
+                <w:rFonts w:hint="eastAsia"/>
+              </w:rPr>
+              <w:t>id</w:t>
             </w:r>
           </w:p>
         </w:tc>
@@ -8129,8 +8463,13 @@
             <w:tcW w:w="2765" w:type="dxa"/>
           </w:tcPr>
           <w:p>
-            <w:r>
-              <w:t>Int(5)</w:t>
+            <w:proofErr w:type="gramStart"/>
+            <w:r>
+              <w:t>Int(</w:t>
+            </w:r>
+            <w:proofErr w:type="gramEnd"/>
+            <w:r>
+              <w:t>5)</w:t>
             </w:r>
           </w:p>
         </w:tc>
@@ -8213,8 +8552,13 @@
             <w:tcW w:w="2765" w:type="dxa"/>
           </w:tcPr>
           <w:p>
-            <w:r>
-              <w:t>Int(20)</w:t>
+            <w:proofErr w:type="gramStart"/>
+            <w:r>
+              <w:t>Int(</w:t>
+            </w:r>
+            <w:proofErr w:type="gramEnd"/>
+            <w:r>
+              <w:t>20)</w:t>
             </w:r>
           </w:p>
         </w:tc>
@@ -8241,9 +8585,11 @@
             <w:tcW w:w="2765" w:type="dxa"/>
           </w:tcPr>
           <w:p>
+            <w:proofErr w:type="spellStart"/>
             <w:r>
               <w:t>State_id</w:t>
             </w:r>
+            <w:proofErr w:type="spellEnd"/>
           </w:p>
         </w:tc>
         <w:tc>
@@ -8251,8 +8597,13 @@
             <w:tcW w:w="2765" w:type="dxa"/>
           </w:tcPr>
           <w:p>
-            <w:r>
-              <w:t>Int(20)</w:t>
+            <w:proofErr w:type="gramStart"/>
+            <w:r>
+              <w:t>Int(</w:t>
+            </w:r>
+            <w:proofErr w:type="gramEnd"/>
+            <w:r>
+              <w:t>20)</w:t>
             </w:r>
           </w:p>
         </w:tc>
@@ -8276,9 +8627,11 @@
             <w:tcW w:w="2765" w:type="dxa"/>
           </w:tcPr>
           <w:p>
+            <w:proofErr w:type="spellStart"/>
             <w:r>
               <w:t>User_id</w:t>
             </w:r>
+            <w:proofErr w:type="spellEnd"/>
           </w:p>
         </w:tc>
         <w:tc>
@@ -8286,8 +8639,13 @@
             <w:tcW w:w="2765" w:type="dxa"/>
           </w:tcPr>
           <w:p>
-            <w:r>
-              <w:t>Int(20)</w:t>
+            <w:proofErr w:type="gramStart"/>
+            <w:r>
+              <w:t>Int(</w:t>
+            </w:r>
+            <w:proofErr w:type="gramEnd"/>
+            <w:r>
+              <w:t>20)</w:t>
             </w:r>
           </w:p>
         </w:tc>
@@ -8311,10 +8669,12 @@
             <w:tcW w:w="2765" w:type="dxa"/>
           </w:tcPr>
           <w:p>
+            <w:proofErr w:type="spellStart"/>
             <w:r>
               <w:lastRenderedPageBreak/>
               <w:t>Father_id</w:t>
             </w:r>
+            <w:proofErr w:type="spellEnd"/>
           </w:p>
         </w:tc>
         <w:tc>
@@ -8322,8 +8682,13 @@
             <w:tcW w:w="2765" w:type="dxa"/>
           </w:tcPr>
           <w:p>
-            <w:r>
-              <w:t>Int(20)</w:t>
+            <w:proofErr w:type="gramStart"/>
+            <w:r>
+              <w:t>Int(</w:t>
+            </w:r>
+            <w:proofErr w:type="gramEnd"/>
+            <w:r>
+              <w:t>20)</w:t>
             </w:r>
           </w:p>
         </w:tc>
@@ -8347,9 +8712,11 @@
             <w:tcW w:w="2765" w:type="dxa"/>
           </w:tcPr>
           <w:p>
+            <w:proofErr w:type="spellStart"/>
             <w:r>
               <w:t>Reply_id</w:t>
             </w:r>
+            <w:proofErr w:type="spellEnd"/>
           </w:p>
         </w:tc>
         <w:tc>
@@ -8357,8 +8724,13 @@
             <w:tcW w:w="2765" w:type="dxa"/>
           </w:tcPr>
           <w:p>
-            <w:r>
-              <w:t>Int(20)</w:t>
+            <w:proofErr w:type="gramStart"/>
+            <w:r>
+              <w:t>Int(</w:t>
+            </w:r>
+            <w:proofErr w:type="gramEnd"/>
+            <w:r>
+              <w:t>20)</w:t>
             </w:r>
           </w:p>
         </w:tc>
@@ -8392,8 +8764,13 @@
             <w:tcW w:w="2765" w:type="dxa"/>
           </w:tcPr>
           <w:p>
-            <w:r>
-              <w:t>Varchar(200)</w:t>
+            <w:proofErr w:type="gramStart"/>
+            <w:r>
+              <w:t>Varchar(</w:t>
+            </w:r>
+            <w:proofErr w:type="gramEnd"/>
+            <w:r>
+              <w:t>200)</w:t>
             </w:r>
           </w:p>
         </w:tc>
@@ -8433,8 +8810,13 @@
             <w:tcW w:w="2765" w:type="dxa"/>
           </w:tcPr>
           <w:p>
-            <w:r>
-              <w:t>Int(5)</w:t>
+            <w:proofErr w:type="gramStart"/>
+            <w:r>
+              <w:t>Int(</w:t>
+            </w:r>
+            <w:proofErr w:type="gramEnd"/>
+            <w:r>
+              <w:t>5)</w:t>
             </w:r>
           </w:p>
         </w:tc>
@@ -8487,7 +8869,21 @@
         <w:rPr>
           <w:rFonts w:hint="eastAsia"/>
         </w:rPr>
-        <w:t>封面如果被置空，应该默认填充默认封面的url。</w:t>
+        <w:t>封面如果被置空，应该默认填充默认封面的</w:t>
+      </w:r>
+      <w:proofErr w:type="spellStart"/>
+      <w:r>
+        <w:rPr>
+          <w:rFonts w:hint="eastAsia"/>
+        </w:rPr>
+        <w:t>url</w:t>
+      </w:r>
+      <w:proofErr w:type="spellEnd"/>
+      <w:r>
+        <w:rPr>
+          <w:rFonts w:hint="eastAsia"/>
+        </w:rPr>
+        <w:t>。</w:t>
       </w:r>
     </w:p>
     <w:tbl>
@@ -8564,8 +8960,13 @@
             <w:tcW w:w="2765" w:type="dxa"/>
           </w:tcPr>
           <w:p>
-            <w:r>
-              <w:t>Int(20)</w:t>
+            <w:proofErr w:type="gramStart"/>
+            <w:r>
+              <w:t>Int(</w:t>
+            </w:r>
+            <w:proofErr w:type="gramEnd"/>
+            <w:r>
+              <w:t>20)</w:t>
             </w:r>
           </w:p>
         </w:tc>
@@ -8592,9 +8993,11 @@
             <w:tcW w:w="2765" w:type="dxa"/>
           </w:tcPr>
           <w:p>
+            <w:proofErr w:type="spellStart"/>
             <w:r>
               <w:t>User_id</w:t>
             </w:r>
+            <w:proofErr w:type="spellEnd"/>
           </w:p>
         </w:tc>
         <w:tc>
@@ -8602,8 +9005,13 @@
             <w:tcW w:w="2765" w:type="dxa"/>
           </w:tcPr>
           <w:p>
-            <w:r>
-              <w:t>Int(20)</w:t>
+            <w:proofErr w:type="gramStart"/>
+            <w:r>
+              <w:t>Int(</w:t>
+            </w:r>
+            <w:proofErr w:type="gramEnd"/>
+            <w:r>
+              <w:t>20)</w:t>
             </w:r>
           </w:p>
         </w:tc>
@@ -8637,8 +9045,13 @@
             <w:tcW w:w="2765" w:type="dxa"/>
           </w:tcPr>
           <w:p>
-            <w:r>
-              <w:t>Varchar(30)</w:t>
+            <w:proofErr w:type="gramStart"/>
+            <w:r>
+              <w:t>Varchar(</w:t>
+            </w:r>
+            <w:proofErr w:type="gramEnd"/>
+            <w:r>
+              <w:t>30)</w:t>
             </w:r>
           </w:p>
         </w:tc>
@@ -8678,8 +9091,13 @@
             <w:tcW w:w="2765" w:type="dxa"/>
           </w:tcPr>
           <w:p>
-            <w:r>
-              <w:t>Varchar(200)</w:t>
+            <w:proofErr w:type="gramStart"/>
+            <w:r>
+              <w:t>Varchar(</w:t>
+            </w:r>
+            <w:proofErr w:type="gramEnd"/>
+            <w:r>
+              <w:t>200)</w:t>
             </w:r>
           </w:p>
         </w:tc>
@@ -8719,6 +9137,7 @@
             <w:tcW w:w="2765" w:type="dxa"/>
           </w:tcPr>
           <w:p>
+            <w:proofErr w:type="gramStart"/>
             <w:r>
               <w:t>V</w:t>
             </w:r>
@@ -8729,7 +9148,11 @@
               <w:t>archa</w:t>
             </w:r>
             <w:r>
-              <w:t>r(200)</w:t>
+              <w:t>r(</w:t>
+            </w:r>
+            <w:proofErr w:type="gramEnd"/>
+            <w:r>
+              <w:t>200)</w:t>
             </w:r>
           </w:p>
         </w:tc>
@@ -8742,8 +9165,16 @@
               <w:rPr>
                 <w:rFonts w:hint="eastAsia"/>
               </w:rPr>
-              <w:t>封面的url</w:t>
-            </w:r>
+              <w:t>封面的</w:t>
+            </w:r>
+            <w:proofErr w:type="spellStart"/>
+            <w:r>
+              <w:rPr>
+                <w:rFonts w:hint="eastAsia"/>
+              </w:rPr>
+              <w:t>url</w:t>
+            </w:r>
+            <w:proofErr w:type="spellEnd"/>
           </w:p>
         </w:tc>
       </w:tr>
@@ -8763,8 +9194,13 @@
             <w:tcW w:w="2765" w:type="dxa"/>
           </w:tcPr>
           <w:p>
-            <w:r>
-              <w:t>Int(5)</w:t>
+            <w:proofErr w:type="gramStart"/>
+            <w:r>
+              <w:t>Int(</w:t>
+            </w:r>
+            <w:proofErr w:type="gramEnd"/>
+            <w:r>
+              <w:t>5)</w:t>
             </w:r>
           </w:p>
         </w:tc>
@@ -8789,9 +9225,11 @@
         <w:pStyle w:val="2"/>
       </w:pPr>
       <w:bookmarkStart w:id="12" w:name="_Toc90489090"/>
+      <w:proofErr w:type="spellStart"/>
       <w:r>
         <w:t>Album_picture</w:t>
       </w:r>
+      <w:proofErr w:type="spellEnd"/>
       <w:r>
         <w:rPr>
           <w:rFonts w:hint="eastAsia"/>
@@ -8886,8 +9324,13 @@
             <w:tcW w:w="2765" w:type="dxa"/>
           </w:tcPr>
           <w:p>
-            <w:r>
-              <w:t>Int(20)</w:t>
+            <w:proofErr w:type="gramStart"/>
+            <w:r>
+              <w:t>Int(</w:t>
+            </w:r>
+            <w:proofErr w:type="gramEnd"/>
+            <w:r>
+              <w:t>20)</w:t>
             </w:r>
           </w:p>
         </w:tc>
@@ -8914,9 +9357,11 @@
             <w:tcW w:w="2765" w:type="dxa"/>
           </w:tcPr>
           <w:p>
+            <w:proofErr w:type="spellStart"/>
             <w:r>
               <w:t>Album_id</w:t>
             </w:r>
+            <w:proofErr w:type="spellEnd"/>
           </w:p>
         </w:tc>
         <w:tc>
@@ -8924,8 +9369,13 @@
             <w:tcW w:w="2765" w:type="dxa"/>
           </w:tcPr>
           <w:p>
-            <w:r>
-              <w:t>Int(20)</w:t>
+            <w:proofErr w:type="gramStart"/>
+            <w:r>
+              <w:t>Int(</w:t>
+            </w:r>
+            <w:proofErr w:type="gramEnd"/>
+            <w:r>
+              <w:t>20)</w:t>
             </w:r>
           </w:p>
         </w:tc>
@@ -8959,8 +9409,13 @@
             <w:tcW w:w="2765" w:type="dxa"/>
           </w:tcPr>
           <w:p>
-            <w:r>
-              <w:t>Varchar(50)</w:t>
+            <w:proofErr w:type="gramStart"/>
+            <w:r>
+              <w:t>Varchar(</w:t>
+            </w:r>
+            <w:proofErr w:type="gramEnd"/>
+            <w:r>
+              <w:t>50)</w:t>
             </w:r>
           </w:p>
         </w:tc>
@@ -8984,6 +9439,7 @@
             <w:tcW w:w="2765" w:type="dxa"/>
           </w:tcPr>
           <w:p>
+            <w:proofErr w:type="spellStart"/>
             <w:r>
               <w:rPr>
                 <w:rFonts w:hint="eastAsia"/>
@@ -8993,6 +9449,7 @@
             <w:r>
               <w:t>rl</w:t>
             </w:r>
+            <w:proofErr w:type="spellEnd"/>
           </w:p>
         </w:tc>
         <w:tc>
@@ -9000,8 +9457,13 @@
             <w:tcW w:w="2765" w:type="dxa"/>
           </w:tcPr>
           <w:p>
-            <w:r>
-              <w:t>Varchar(200)</w:t>
+            <w:proofErr w:type="gramStart"/>
+            <w:r>
+              <w:t>Varchar(</w:t>
+            </w:r>
+            <w:proofErr w:type="gramEnd"/>
+            <w:r>
+              <w:t>200)</w:t>
             </w:r>
           </w:p>
         </w:tc>
@@ -9014,8 +9476,16 @@
               <w:rPr>
                 <w:rFonts w:hint="eastAsia"/>
               </w:rPr>
-              <w:t>图片对应url</w:t>
-            </w:r>
+              <w:t>图片对应</w:t>
+            </w:r>
+            <w:proofErr w:type="spellStart"/>
+            <w:r>
+              <w:rPr>
+                <w:rFonts w:hint="eastAsia"/>
+              </w:rPr>
+              <w:t>url</w:t>
+            </w:r>
+            <w:proofErr w:type="spellEnd"/>
           </w:p>
         </w:tc>
       </w:tr>
@@ -9111,8 +9581,13 @@
             <w:tcW w:w="2765" w:type="dxa"/>
           </w:tcPr>
           <w:p>
-            <w:r>
-              <w:t>Int(20)</w:t>
+            <w:proofErr w:type="gramStart"/>
+            <w:r>
+              <w:t>Int(</w:t>
+            </w:r>
+            <w:proofErr w:type="gramEnd"/>
+            <w:r>
+              <w:t>20)</w:t>
             </w:r>
           </w:p>
         </w:tc>
@@ -9139,9 +9614,11 @@
             <w:tcW w:w="2765" w:type="dxa"/>
           </w:tcPr>
           <w:p>
+            <w:proofErr w:type="spellStart"/>
             <w:r>
               <w:t>User_id</w:t>
             </w:r>
+            <w:proofErr w:type="spellEnd"/>
           </w:p>
         </w:tc>
         <w:tc>
@@ -9149,8 +9626,13 @@
             <w:tcW w:w="2765" w:type="dxa"/>
           </w:tcPr>
           <w:p>
-            <w:r>
-              <w:t>Int(20)</w:t>
+            <w:proofErr w:type="gramStart"/>
+            <w:r>
+              <w:t>Int(</w:t>
+            </w:r>
+            <w:proofErr w:type="gramEnd"/>
+            <w:r>
+              <w:t>20)</w:t>
             </w:r>
           </w:p>
         </w:tc>
@@ -9174,6 +9656,7 @@
             <w:tcW w:w="2765" w:type="dxa"/>
           </w:tcPr>
           <w:p>
+            <w:proofErr w:type="spellStart"/>
             <w:r>
               <w:t>F</w:t>
             </w:r>
@@ -9186,6 +9669,7 @@
             <w:r>
               <w:t>_id</w:t>
             </w:r>
+            <w:proofErr w:type="spellEnd"/>
           </w:p>
         </w:tc>
         <w:tc>
@@ -9193,8 +9677,13 @@
             <w:tcW w:w="2765" w:type="dxa"/>
           </w:tcPr>
           <w:p>
-            <w:r>
-              <w:t>Int(20)</w:t>
+            <w:proofErr w:type="gramStart"/>
+            <w:r>
+              <w:t>Int(</w:t>
+            </w:r>
+            <w:proofErr w:type="gramEnd"/>
+            <w:r>
+              <w:t>20)</w:t>
             </w:r>
           </w:p>
         </w:tc>
@@ -9233,13 +9722,29 @@
           <w:rFonts w:hint="eastAsia"/>
           <w:shd w:val="clear" w:color="auto" w:fill="FFFFFF"/>
         </w:rPr>
-        <w:t>（主页轮播图）</w:t>
-      </w:r>
+        <w:t>（主页</w:t>
+      </w:r>
+      <w:proofErr w:type="gramStart"/>
       <w:r>
         <w:rPr>
           <w:rFonts w:hint="eastAsia"/>
           <w:shd w:val="clear" w:color="auto" w:fill="FFFFFF"/>
         </w:rPr>
+        <w:t>轮播图</w:t>
+      </w:r>
+      <w:proofErr w:type="gramEnd"/>
+      <w:r>
+        <w:rPr>
+          <w:rFonts w:hint="eastAsia"/>
+          <w:shd w:val="clear" w:color="auto" w:fill="FFFFFF"/>
+        </w:rPr>
+        <w:t>）</w:t>
+      </w:r>
+      <w:r>
+        <w:rPr>
+          <w:rFonts w:hint="eastAsia"/>
+          <w:shd w:val="clear" w:color="auto" w:fill="FFFFFF"/>
+        </w:rPr>
         <w:t>【优先级低】</w:t>
       </w:r>
       <w:bookmarkEnd w:id="14"/>
@@ -9253,6 +9758,7 @@
       </w:r>
     </w:p>
     <w:p>
+      <w:proofErr w:type="spellStart"/>
       <w:r>
         <w:t>S</w:t>
       </w:r>
@@ -9265,6 +9771,7 @@
       <w:r>
         <w:t>_id</w:t>
       </w:r>
+      <w:proofErr w:type="spellEnd"/>
       <w:r>
         <w:rPr>
           <w:rFonts w:hint="eastAsia"/>
@@ -9388,8 +9895,13 @@
             <w:tcW w:w="2765" w:type="dxa"/>
           </w:tcPr>
           <w:p>
-            <w:r>
-              <w:t>Int(20)</w:t>
+            <w:proofErr w:type="gramStart"/>
+            <w:r>
+              <w:t>Int(</w:t>
+            </w:r>
+            <w:proofErr w:type="gramEnd"/>
+            <w:r>
+              <w:t>20)</w:t>
             </w:r>
           </w:p>
         </w:tc>
@@ -9416,9 +9928,11 @@
             <w:tcW w:w="2765" w:type="dxa"/>
           </w:tcPr>
           <w:p>
+            <w:proofErr w:type="spellStart"/>
             <w:r>
               <w:t>Create_id</w:t>
             </w:r>
+            <w:proofErr w:type="spellEnd"/>
           </w:p>
         </w:tc>
         <w:tc>
@@ -9426,8 +9940,13 @@
             <w:tcW w:w="2765" w:type="dxa"/>
           </w:tcPr>
           <w:p>
-            <w:r>
-              <w:t>Int(20)</w:t>
+            <w:proofErr w:type="gramStart"/>
+            <w:r>
+              <w:t>Int(</w:t>
+            </w:r>
+            <w:proofErr w:type="gramEnd"/>
+            <w:r>
+              <w:t>20)</w:t>
             </w:r>
           </w:p>
         </w:tc>
@@ -9451,6 +9970,7 @@
             <w:tcW w:w="2765" w:type="dxa"/>
           </w:tcPr>
           <w:p>
+            <w:proofErr w:type="spellStart"/>
             <w:r>
               <w:rPr>
                 <w:rFonts w:hint="eastAsia"/>
@@ -9460,6 +9980,7 @@
             <w:r>
               <w:t>rl</w:t>
             </w:r>
+            <w:proofErr w:type="spellEnd"/>
           </w:p>
         </w:tc>
         <w:tc>
@@ -9467,8 +9988,13 @@
             <w:tcW w:w="2765" w:type="dxa"/>
           </w:tcPr>
           <w:p>
-            <w:r>
-              <w:t>Varchar(200)</w:t>
+            <w:proofErr w:type="gramStart"/>
+            <w:r>
+              <w:t>Varchar(</w:t>
+            </w:r>
+            <w:proofErr w:type="gramEnd"/>
+            <w:r>
+              <w:t>200)</w:t>
             </w:r>
           </w:p>
         </w:tc>
@@ -9477,12 +10003,28 @@
             <w:tcW w:w="2766" w:type="dxa"/>
           </w:tcPr>
           <w:p>
-            <w:r>
-              <w:rPr>
-                <w:rFonts w:hint="eastAsia"/>
-              </w:rPr>
-              <w:t>轮播图的url</w:t>
-            </w:r>
+            <w:proofErr w:type="gramStart"/>
+            <w:r>
+              <w:rPr>
+                <w:rFonts w:hint="eastAsia"/>
+              </w:rPr>
+              <w:t>轮播图</w:t>
+            </w:r>
+            <w:proofErr w:type="gramEnd"/>
+            <w:r>
+              <w:rPr>
+                <w:rFonts w:hint="eastAsia"/>
+              </w:rPr>
+              <w:t>的</w:t>
+            </w:r>
+            <w:proofErr w:type="spellStart"/>
+            <w:r>
+              <w:rPr>
+                <w:rFonts w:hint="eastAsia"/>
+              </w:rPr>
+              <w:t>url</w:t>
+            </w:r>
+            <w:proofErr w:type="spellEnd"/>
           </w:p>
         </w:tc>
       </w:tr>
@@ -9502,8 +10044,13 @@
             <w:tcW w:w="2765" w:type="dxa"/>
           </w:tcPr>
           <w:p>
-            <w:r>
-              <w:t>Varchar(20)</w:t>
+            <w:proofErr w:type="gramStart"/>
+            <w:r>
+              <w:t>Varchar(</w:t>
+            </w:r>
+            <w:proofErr w:type="gramEnd"/>
+            <w:r>
+              <w:t>20)</w:t>
             </w:r>
           </w:p>
         </w:tc>
@@ -9527,9 +10074,11 @@
             <w:tcW w:w="2765" w:type="dxa"/>
           </w:tcPr>
           <w:p>
+            <w:proofErr w:type="spellStart"/>
             <w:r>
               <w:t>State_id</w:t>
             </w:r>
+            <w:proofErr w:type="spellEnd"/>
           </w:p>
         </w:tc>
         <w:tc>
@@ -9537,8 +10086,13 @@
             <w:tcW w:w="2765" w:type="dxa"/>
           </w:tcPr>
           <w:p>
-            <w:r>
-              <w:t>Int(20)</w:t>
+            <w:proofErr w:type="gramStart"/>
+            <w:r>
+              <w:t>Int(</w:t>
+            </w:r>
+            <w:proofErr w:type="gramEnd"/>
+            <w:r>
+              <w:t>20)</w:t>
             </w:r>
           </w:p>
         </w:tc>
@@ -9572,8 +10126,13 @@
             <w:tcW w:w="2765" w:type="dxa"/>
           </w:tcPr>
           <w:p>
-            <w:r>
-              <w:t>Int(5)</w:t>
+            <w:proofErr w:type="gramStart"/>
+            <w:r>
+              <w:t>Int(</w:t>
+            </w:r>
+            <w:proofErr w:type="gramEnd"/>
+            <w:r>
+              <w:t>5)</w:t>
             </w:r>
           </w:p>
         </w:tc>
@@ -9611,6 +10170,7 @@
       <w:bookmarkEnd w:id="15"/>
     </w:p>
     <w:p>
+      <w:proofErr w:type="spellStart"/>
       <w:r>
         <w:t>A</w:t>
       </w:r>
@@ -9618,7 +10178,14 @@
         <w:rPr>
           <w:rFonts w:hint="eastAsia"/>
         </w:rPr>
-        <w:t>pi请求参数与返回参数说明。</w:t>
+        <w:t>pi</w:t>
+      </w:r>
+      <w:proofErr w:type="spellEnd"/>
+      <w:r>
+        <w:rPr>
+          <w:rFonts w:hint="eastAsia"/>
+        </w:rPr>
+        <w:t>请求参数与返回参数说明。</w:t>
       </w:r>
     </w:p>
     <w:p>
@@ -9701,6 +10268,7 @@
         </w:numPr>
         <w:ind w:firstLineChars="0"/>
       </w:pPr>
+      <w:proofErr w:type="spellStart"/>
       <w:r>
         <w:t>G</w:t>
       </w:r>
@@ -9711,7 +10279,11 @@
         <w:t>mt</w:t>
       </w:r>
       <w:r>
-        <w:t xml:space="preserve">_date: </w:t>
+        <w:t>_date</w:t>
+      </w:r>
+      <w:proofErr w:type="spellEnd"/>
+      <w:r>
+        <w:t xml:space="preserve">: </w:t>
       </w:r>
       <w:r>
         <w:rPr>
@@ -9729,8 +10301,13 @@
         </w:numPr>
         <w:ind w:firstLineChars="0"/>
       </w:pPr>
-      <w:r>
-        <w:t xml:space="preserve">Gmt_modied: </w:t>
+      <w:proofErr w:type="spellStart"/>
+      <w:r>
+        <w:t>Gmt_modied</w:t>
+      </w:r>
+      <w:proofErr w:type="spellEnd"/>
+      <w:r>
+        <w:t xml:space="preserve">: </w:t>
       </w:r>
       <w:r>
         <w:rPr>
@@ -9861,7 +10438,21 @@
         <w:rPr>
           <w:rFonts w:hint="eastAsia"/>
         </w:rPr>
-        <w:t>（出现重复、没有访问api的权限、约束规则拒绝等）</w:t>
+        <w:t>（出现重复、没有访问</w:t>
+      </w:r>
+      <w:proofErr w:type="spellStart"/>
+      <w:r>
+        <w:rPr>
+          <w:rFonts w:hint="eastAsia"/>
+        </w:rPr>
+        <w:t>api</w:t>
+      </w:r>
+      <w:proofErr w:type="spellEnd"/>
+      <w:r>
+        <w:rPr>
+          <w:rFonts w:hint="eastAsia"/>
+        </w:rPr>
+        <w:t>的权限、约束规则拒绝等）</w:t>
       </w:r>
     </w:p>
     <w:p>
@@ -9886,7 +10477,21 @@
         <w:rPr>
           <w:rFonts w:hint="eastAsia"/>
         </w:rPr>
-        <w:t>：请求的资源不存在（比如删除一个user，userid不存在）</w:t>
+        <w:t>：请求的资源不存在（比如删除一个user，</w:t>
+      </w:r>
+      <w:proofErr w:type="spellStart"/>
+      <w:r>
+        <w:rPr>
+          <w:rFonts w:hint="eastAsia"/>
+        </w:rPr>
+        <w:t>userid</w:t>
+      </w:r>
+      <w:proofErr w:type="spellEnd"/>
+      <w:r>
+        <w:rPr>
+          <w:rFonts w:hint="eastAsia"/>
+        </w:rPr>
+        <w:t>不存在）</w:t>
       </w:r>
     </w:p>
     <w:p>
@@ -10422,15 +11027,43 @@
         <w:rPr>
           <w:rFonts w:hint="eastAsia"/>
         </w:rPr>
-        <w:t>（这部分要看看minio的C#是如何实现的）</w:t>
-      </w:r>
-    </w:p>
-    <w:p>
-      <w:r>
-        <w:rPr>
-          <w:rFonts w:hint="eastAsia"/>
-        </w:rPr>
-        <w:t>文件上传需要做单独的鉴权，评估能否上传</w:t>
+        <w:t>（这部分要看看</w:t>
+      </w:r>
+      <w:proofErr w:type="spellStart"/>
+      <w:r>
+        <w:rPr>
+          <w:rFonts w:hint="eastAsia"/>
+        </w:rPr>
+        <w:t>minio</w:t>
+      </w:r>
+      <w:proofErr w:type="spellEnd"/>
+      <w:r>
+        <w:rPr>
+          <w:rFonts w:hint="eastAsia"/>
+        </w:rPr>
+        <w:t>的C#是如何实现的）</w:t>
+      </w:r>
+    </w:p>
+    <w:p>
+      <w:r>
+        <w:rPr>
+          <w:rFonts w:hint="eastAsia"/>
+        </w:rPr>
+        <w:t>文件上</w:t>
+      </w:r>
+      <w:proofErr w:type="gramStart"/>
+      <w:r>
+        <w:rPr>
+          <w:rFonts w:hint="eastAsia"/>
+        </w:rPr>
+        <w:t>传需要</w:t>
+      </w:r>
+      <w:proofErr w:type="gramEnd"/>
+      <w:r>
+        <w:rPr>
+          <w:rFonts w:hint="eastAsia"/>
+        </w:rPr>
+        <w:t>做单独的鉴权，评估能否上传</w:t>
       </w:r>
       <w:r>
         <w:rPr>
@@ -10488,7 +11121,15 @@
         <w:t>/</w:t>
       </w:r>
       <w:r>
-        <w:t>select/${privilege_id}</w:t>
+        <w:t>select/${</w:t>
+      </w:r>
+      <w:proofErr w:type="spellStart"/>
+      <w:r>
+        <w:t>privilege_id</w:t>
+      </w:r>
+      <w:proofErr w:type="spellEnd"/>
+      <w:r>
+        <w:t>}</w:t>
       </w:r>
       <w:r>
         <w:rPr>
@@ -10684,9 +11325,11 @@
         </w:rPr>
         <w:t>/</w:t>
       </w:r>
+      <w:proofErr w:type="spellStart"/>
       <w:r>
         <w:t>selectAll</w:t>
       </w:r>
+      <w:proofErr w:type="spellEnd"/>
       <w:r>
         <w:rPr>
           <w:rFonts w:hint="eastAsia"/>
@@ -10966,6 +11609,7 @@
       <w:r>
         <w:t>/${</w:t>
       </w:r>
+      <w:proofErr w:type="spellStart"/>
       <w:r>
         <w:rPr>
           <w:rFonts w:hint="eastAsia"/>
@@ -10973,7 +11617,11 @@
         <w:t>user</w:t>
       </w:r>
       <w:r>
-        <w:t>_id}</w:t>
+        <w:t>_id</w:t>
+      </w:r>
+      <w:proofErr w:type="spellEnd"/>
+      <w:r>
+        <w:t>}</w:t>
       </w:r>
       <w:r>
         <w:rPr>
@@ -11000,7 +11648,21 @@
         <w:rPr>
           <w:rFonts w:hint="eastAsia"/>
         </w:rPr>
-        <w:t>该方法需要复杂的连表查询，但是只有管理员使用，可以不必太考虑性能。</w:t>
+        <w:t>该方法需要复杂的连表查询，但是只有管理员使用，可以不必</w:t>
+      </w:r>
+      <w:proofErr w:type="gramStart"/>
+      <w:r>
+        <w:rPr>
+          <w:rFonts w:hint="eastAsia"/>
+        </w:rPr>
+        <w:t>太考虑</w:t>
+      </w:r>
+      <w:proofErr w:type="gramEnd"/>
+      <w:r>
+        <w:rPr>
+          <w:rFonts w:hint="eastAsia"/>
+        </w:rPr>
+        <w:t>性能。</w:t>
       </w:r>
     </w:p>
     <w:p>
@@ -11515,7 +12177,15 @@
         <w:t>/</w:t>
       </w:r>
       <w:r>
-        <w:t>update/${role_id}</w:t>
+        <w:t>update/${</w:t>
+      </w:r>
+      <w:proofErr w:type="spellStart"/>
+      <w:r>
+        <w:t>role_id</w:t>
+      </w:r>
+      <w:proofErr w:type="spellEnd"/>
+      <w:r>
+        <w:t>}</w:t>
       </w:r>
       <w:r>
         <w:rPr>
@@ -11710,7 +12380,15 @@
         <w:t>/</w:t>
       </w:r>
       <w:r>
-        <w:t>delete/${role_id}</w:t>
+        <w:t>delete/${</w:t>
+      </w:r>
+      <w:proofErr w:type="spellStart"/>
+      <w:r>
+        <w:t>role_id</w:t>
+      </w:r>
+      <w:proofErr w:type="spellEnd"/>
+      <w:r>
+        <w:t>}</w:t>
       </w:r>
       <w:r>
         <w:rPr>
@@ -11851,6 +12529,7 @@
       <w:r>
         <w:t>select/${</w:t>
       </w:r>
+      <w:proofErr w:type="spellStart"/>
       <w:r>
         <w:rPr>
           <w:rFonts w:hint="eastAsia"/>
@@ -11858,7 +12537,11 @@
         <w:t>role</w:t>
       </w:r>
       <w:r>
-        <w:t>_id}</w:t>
+        <w:t>_id</w:t>
+      </w:r>
+      <w:proofErr w:type="spellEnd"/>
+      <w:r>
+        <w:t>}</w:t>
       </w:r>
       <w:r>
         <w:rPr>
@@ -12066,9 +12749,11 @@
         </w:rPr>
         <w:t>/</w:t>
       </w:r>
+      <w:proofErr w:type="spellStart"/>
       <w:r>
         <w:t>selectAll</w:t>
       </w:r>
+      <w:proofErr w:type="spellEnd"/>
       <w:r>
         <w:rPr>
           <w:rFonts w:hint="eastAsia"/>
@@ -12171,6 +12856,7 @@
             <w:pPr>
               <w:ind w:firstLineChars="200" w:firstLine="420"/>
             </w:pPr>
+            <w:proofErr w:type="spellStart"/>
             <w:r>
               <w:rPr>
                 <w:rFonts w:hint="eastAsia"/>
@@ -12178,7 +12864,11 @@
               <w:t>p</w:t>
             </w:r>
             <w:r>
-              <w:t xml:space="preserve">ageSize: </w:t>
+              <w:t>ageSize</w:t>
+            </w:r>
+            <w:proofErr w:type="spellEnd"/>
+            <w:r>
+              <w:t xml:space="preserve">: </w:t>
             </w:r>
             <w:r>
               <w:rPr>
@@ -12264,11 +12954,19 @@
               <w:rPr>
                 <w:rFonts w:hint="eastAsia"/>
               </w:rPr>
-              <w:t>按照当前page</w:t>
+              <w:t>按照当前</w:t>
+            </w:r>
+            <w:proofErr w:type="spellStart"/>
+            <w:r>
+              <w:rPr>
+                <w:rFonts w:hint="eastAsia"/>
+              </w:rPr>
+              <w:t>page</w:t>
             </w:r>
             <w:r>
               <w:t>Size</w:t>
             </w:r>
+            <w:proofErr w:type="spellEnd"/>
             <w:r>
               <w:rPr>
                 <w:rFonts w:hint="eastAsia"/>
@@ -12432,9 +13130,11 @@
         <w:lastRenderedPageBreak/>
         <w:t>/</w:t>
       </w:r>
+      <w:proofErr w:type="spellStart"/>
       <w:r>
         <w:t>selectCondition</w:t>
       </w:r>
+      <w:proofErr w:type="spellEnd"/>
       <w:r>
         <w:rPr>
           <w:rFonts w:hint="eastAsia"/>
@@ -12617,8 +13317,13 @@
             <w:pPr>
               <w:ind w:firstLineChars="200" w:firstLine="420"/>
             </w:pPr>
-            <w:r>
-              <w:t xml:space="preserve">BeginDate: </w:t>
+            <w:proofErr w:type="spellStart"/>
+            <w:r>
+              <w:t>BeginDate</w:t>
+            </w:r>
+            <w:proofErr w:type="spellEnd"/>
+            <w:r>
+              <w:t xml:space="preserve">: </w:t>
             </w:r>
             <w:r>
               <w:rPr>
@@ -12631,6 +13336,7 @@
             <w:pPr>
               <w:ind w:firstLineChars="200" w:firstLine="420"/>
             </w:pPr>
+            <w:proofErr w:type="spellStart"/>
             <w:r>
               <w:rPr>
                 <w:rFonts w:hint="eastAsia"/>
@@ -12638,7 +13344,11 @@
               <w:t>e</w:t>
             </w:r>
             <w:r>
-              <w:t xml:space="preserve">ndDate: </w:t>
+              <w:t>ndDate</w:t>
+            </w:r>
+            <w:proofErr w:type="spellEnd"/>
+            <w:r>
+              <w:t xml:space="preserve">: </w:t>
             </w:r>
             <w:r>
               <w:rPr>
@@ -12677,6 +13387,7 @@
             <w:pPr>
               <w:ind w:firstLineChars="200" w:firstLine="420"/>
             </w:pPr>
+            <w:proofErr w:type="spellStart"/>
             <w:r>
               <w:rPr>
                 <w:rFonts w:hint="eastAsia"/>
@@ -12684,7 +13395,11 @@
               <w:t>p</w:t>
             </w:r>
             <w:r>
-              <w:t xml:space="preserve">ageSize: </w:t>
+              <w:t>ageSize</w:t>
+            </w:r>
+            <w:proofErr w:type="spellEnd"/>
+            <w:r>
+              <w:t xml:space="preserve">: </w:t>
             </w:r>
             <w:r>
               <w:rPr>
@@ -12770,11 +13485,19 @@
               <w:rPr>
                 <w:rFonts w:hint="eastAsia"/>
               </w:rPr>
-              <w:t>按照当前page</w:t>
+              <w:t>按照当前</w:t>
+            </w:r>
+            <w:proofErr w:type="spellStart"/>
+            <w:r>
+              <w:rPr>
+                <w:rFonts w:hint="eastAsia"/>
+              </w:rPr>
+              <w:t>page</w:t>
             </w:r>
             <w:r>
               <w:t>Size</w:t>
             </w:r>
+            <w:proofErr w:type="spellEnd"/>
             <w:r>
               <w:rPr>
                 <w:rFonts w:hint="eastAsia"/>
@@ -12921,7 +13644,15 @@
         <w:t>/</w:t>
       </w:r>
       <w:r>
-        <w:t>user/${user_id}</w:t>
+        <w:t>user/${</w:t>
+      </w:r>
+      <w:proofErr w:type="spellStart"/>
+      <w:r>
+        <w:t>user_id</w:t>
+      </w:r>
+      <w:proofErr w:type="spellEnd"/>
+      <w:r>
+        <w:t>}</w:t>
       </w:r>
       <w:r>
         <w:rPr>
@@ -13198,9 +13929,11 @@
         </w:rPr>
         <w:t>/</w:t>
       </w:r>
+      <w:proofErr w:type="spellStart"/>
       <w:r>
         <w:t>adminValid</w:t>
       </w:r>
+      <w:proofErr w:type="spellEnd"/>
       <w:r>
         <w:rPr>
           <w:rFonts w:hint="eastAsia"/>
@@ -13305,11 +14038,6 @@
       </w:r>
     </w:p>
     <w:p>
-      <w:pPr>
-        <w:rPr>
-          <w:rFonts w:hint="eastAsia"/>
-        </w:rPr>
-      </w:pPr>
       <w:r>
         <w:rPr>
           <w:rFonts w:hint="eastAsia"/>
@@ -13339,13 +14067,7 @@
         </w:tc>
       </w:tr>
     </w:tbl>
-    <w:p>
-      <w:pPr>
-        <w:rPr>
-          <w:rFonts w:hint="eastAsia"/>
-        </w:rPr>
-      </w:pPr>
-    </w:p>
+    <w:p/>
     <w:p>
       <w:pPr>
         <w:pStyle w:val="3"/>
@@ -13411,13 +14133,21 @@
               <w:t xml:space="preserve"> </w:t>
             </w:r>
             <w:r>
-              <w:t xml:space="preserve">   Student</w:t>
+              <w:t xml:space="preserve">   </w:t>
+            </w:r>
+            <w:proofErr w:type="spellStart"/>
+            <w:r>
+              <w:t>Student</w:t>
             </w:r>
             <w:r>
               <w:t>I</w:t>
             </w:r>
             <w:r>
-              <w:t xml:space="preserve">d: </w:t>
+              <w:t>d</w:t>
+            </w:r>
+            <w:proofErr w:type="spellEnd"/>
+            <w:r>
+              <w:t xml:space="preserve">: </w:t>
             </w:r>
             <w:r>
               <w:rPr>
@@ -13504,15 +14234,28 @@
             <w:pPr>
               <w:ind w:firstLine="420"/>
             </w:pPr>
-            <w:r>
-              <w:t xml:space="preserve">Avater: </w:t>
-            </w:r>
-            <w:r>
-              <w:rPr>
-                <w:rFonts w:hint="eastAsia"/>
-              </w:rPr>
-              <w:t>头像url</w:t>
-            </w:r>
+            <w:proofErr w:type="spellStart"/>
+            <w:r>
+              <w:t>Avater</w:t>
+            </w:r>
+            <w:proofErr w:type="spellEnd"/>
+            <w:r>
+              <w:t xml:space="preserve">: </w:t>
+            </w:r>
+            <w:r>
+              <w:rPr>
+                <w:rFonts w:hint="eastAsia"/>
+              </w:rPr>
+              <w:t>头像</w:t>
+            </w:r>
+            <w:proofErr w:type="spellStart"/>
+            <w:r>
+              <w:rPr>
+                <w:rFonts w:hint="eastAsia"/>
+              </w:rPr>
+              <w:t>url</w:t>
+            </w:r>
+            <w:proofErr w:type="spellEnd"/>
             <w:r>
               <w:t>,</w:t>
             </w:r>
@@ -13690,7 +14433,15 @@
               <w:t>d</w:t>
             </w:r>
             <w:r>
-              <w:t>: user_id,</w:t>
+              <w:t xml:space="preserve">: </w:t>
+            </w:r>
+            <w:proofErr w:type="spellStart"/>
+            <w:r>
+              <w:t>user_id</w:t>
+            </w:r>
+            <w:proofErr w:type="spellEnd"/>
+            <w:r>
+              <w:t>,</w:t>
             </w:r>
           </w:p>
           <w:p>
@@ -13781,13 +14532,21 @@
               <w:t xml:space="preserve"> </w:t>
             </w:r>
             <w:r>
-              <w:t xml:space="preserve">   Student</w:t>
+              <w:t xml:space="preserve">   </w:t>
+            </w:r>
+            <w:proofErr w:type="spellStart"/>
+            <w:r>
+              <w:t>Student</w:t>
             </w:r>
             <w:r>
               <w:t>I</w:t>
             </w:r>
             <w:r>
-              <w:t xml:space="preserve">d: </w:t>
+              <w:t>d</w:t>
+            </w:r>
+            <w:proofErr w:type="spellEnd"/>
+            <w:r>
+              <w:t xml:space="preserve">: </w:t>
             </w:r>
             <w:r>
               <w:rPr>
@@ -14059,7 +14818,15 @@
         <w:t>update</w:t>
       </w:r>
       <w:r>
-        <w:t>/{$user_id}</w:t>
+        <w:t>/{$</w:t>
+      </w:r>
+      <w:proofErr w:type="spellStart"/>
+      <w:r>
+        <w:t>user_id</w:t>
+      </w:r>
+      <w:proofErr w:type="spellEnd"/>
+      <w:r>
+        <w:t>}</w:t>
       </w:r>
       <w:r>
         <w:rPr>
@@ -14070,11 +14837,6 @@
       <w:bookmarkEnd w:id="33"/>
     </w:p>
     <w:p>
-      <w:pPr>
-        <w:rPr>
-          <w:rFonts w:hint="eastAsia"/>
-        </w:rPr>
-      </w:pPr>
       <w:r>
         <w:rPr>
           <w:rFonts w:hint="eastAsia"/>
@@ -14198,15 +14960,28 @@
             <w:pPr>
               <w:ind w:firstLine="420"/>
             </w:pPr>
-            <w:r>
-              <w:t xml:space="preserve">Avater: </w:t>
-            </w:r>
-            <w:r>
-              <w:rPr>
-                <w:rFonts w:hint="eastAsia"/>
-              </w:rPr>
-              <w:t>头像url</w:t>
-            </w:r>
+            <w:proofErr w:type="spellStart"/>
+            <w:r>
+              <w:t>Avater</w:t>
+            </w:r>
+            <w:proofErr w:type="spellEnd"/>
+            <w:r>
+              <w:t xml:space="preserve">: </w:t>
+            </w:r>
+            <w:r>
+              <w:rPr>
+                <w:rFonts w:hint="eastAsia"/>
+              </w:rPr>
+              <w:t>头像</w:t>
+            </w:r>
+            <w:proofErr w:type="spellStart"/>
+            <w:r>
+              <w:rPr>
+                <w:rFonts w:hint="eastAsia"/>
+              </w:rPr>
+              <w:t>url</w:t>
+            </w:r>
+            <w:proofErr w:type="spellEnd"/>
             <w:r>
               <w:t>,</w:t>
             </w:r>
@@ -14356,7 +15131,15 @@
         <w:t>delete</w:t>
       </w:r>
       <w:r>
-        <w:t>/{$user_id}</w:t>
+        <w:t>/{$</w:t>
+      </w:r>
+      <w:proofErr w:type="spellStart"/>
+      <w:r>
+        <w:t>user_id</w:t>
+      </w:r>
+      <w:proofErr w:type="spellEnd"/>
+      <w:r>
+        <w:t>}</w:t>
       </w:r>
       <w:r>
         <w:rPr>
@@ -14486,7 +15269,15 @@
         <w:t>/</w:t>
       </w:r>
       <w:r>
-        <w:t>select/${user_id}</w:t>
+        <w:t>select/${</w:t>
+      </w:r>
+      <w:proofErr w:type="spellStart"/>
+      <w:r>
+        <w:t>user_id</w:t>
+      </w:r>
+      <w:proofErr w:type="spellEnd"/>
+      <w:r>
+        <w:t>}</w:t>
       </w:r>
       <w:r>
         <w:rPr>
@@ -14501,11 +15292,19 @@
         <w:rPr>
           <w:rFonts w:hint="eastAsia"/>
         </w:rPr>
-        <w:t>如果user</w:t>
+        <w:t>如果</w:t>
+      </w:r>
+      <w:proofErr w:type="spellStart"/>
+      <w:r>
+        <w:rPr>
+          <w:rFonts w:hint="eastAsia"/>
+        </w:rPr>
+        <w:t>user</w:t>
       </w:r>
       <w:r>
         <w:t>_id</w:t>
       </w:r>
+      <w:proofErr w:type="spellEnd"/>
       <w:r>
         <w:rPr>
           <w:rFonts w:hint="eastAsia"/>
@@ -14641,12 +15440,14 @@
           <w:p>
             <w:pPr>
               <w:ind w:firstLine="420"/>
-              <w:rPr>
-                <w:rFonts w:hint="eastAsia"/>
-              </w:rPr>
-            </w:pPr>
-            <w:r>
-              <w:t xml:space="preserve">StudentId: </w:t>
+            </w:pPr>
+            <w:proofErr w:type="spellStart"/>
+            <w:r>
+              <w:t>StudentId</w:t>
+            </w:r>
+            <w:proofErr w:type="spellEnd"/>
+            <w:r>
+              <w:t xml:space="preserve">: </w:t>
             </w:r>
             <w:r>
               <w:rPr>
@@ -14719,15 +15520,28 @@
             <w:pPr>
               <w:ind w:firstLine="420"/>
             </w:pPr>
-            <w:r>
-              <w:t xml:space="preserve">Avater: </w:t>
-            </w:r>
-            <w:r>
-              <w:rPr>
-                <w:rFonts w:hint="eastAsia"/>
-              </w:rPr>
-              <w:t>头像url</w:t>
-            </w:r>
+            <w:proofErr w:type="spellStart"/>
+            <w:r>
+              <w:t>Avater</w:t>
+            </w:r>
+            <w:proofErr w:type="spellEnd"/>
+            <w:r>
+              <w:t xml:space="preserve">: </w:t>
+            </w:r>
+            <w:r>
+              <w:rPr>
+                <w:rFonts w:hint="eastAsia"/>
+              </w:rPr>
+              <w:t>头像</w:t>
+            </w:r>
+            <w:proofErr w:type="spellStart"/>
+            <w:r>
+              <w:rPr>
+                <w:rFonts w:hint="eastAsia"/>
+              </w:rPr>
+              <w:t>url</w:t>
+            </w:r>
+            <w:proofErr w:type="spellEnd"/>
             <w:r>
               <w:t>,</w:t>
             </w:r>
@@ -14813,6 +15627,7 @@
             <w:pPr>
               <w:ind w:firstLine="420"/>
             </w:pPr>
+            <w:proofErr w:type="spellStart"/>
             <w:r>
               <w:rPr>
                 <w:rFonts w:hint="eastAsia"/>
@@ -14820,7 +15635,11 @@
               <w:t>F</w:t>
             </w:r>
             <w:r>
-              <w:t xml:space="preserve">ollwer: </w:t>
+              <w:t>ollwer</w:t>
+            </w:r>
+            <w:proofErr w:type="spellEnd"/>
+            <w:r>
+              <w:t xml:space="preserve">: </w:t>
             </w:r>
             <w:r>
               <w:rPr>
@@ -14838,9 +15657,6 @@
           <w:p>
             <w:pPr>
               <w:ind w:firstLine="420"/>
-              <w:rPr>
-                <w:rFonts w:hint="eastAsia"/>
-              </w:rPr>
             </w:pPr>
             <w:r>
               <w:rPr>
@@ -14887,9 +15703,11 @@
         </w:rPr>
         <w:t>/</w:t>
       </w:r>
+      <w:proofErr w:type="spellStart"/>
       <w:r>
         <w:t>selectAll</w:t>
       </w:r>
+      <w:proofErr w:type="spellEnd"/>
       <w:r>
         <w:rPr>
           <w:rFonts w:hint="eastAsia"/>
@@ -14980,6 +15798,7 @@
             <w:pPr>
               <w:ind w:firstLineChars="200" w:firstLine="420"/>
             </w:pPr>
+            <w:proofErr w:type="spellStart"/>
             <w:r>
               <w:rPr>
                 <w:rFonts w:hint="eastAsia"/>
@@ -14987,7 +15806,11 @@
               <w:t>p</w:t>
             </w:r>
             <w:r>
-              <w:t xml:space="preserve">ageSize: </w:t>
+              <w:t>ageSize</w:t>
+            </w:r>
+            <w:proofErr w:type="spellEnd"/>
+            <w:r>
+              <w:t xml:space="preserve">: </w:t>
             </w:r>
             <w:r>
               <w:rPr>
@@ -15073,11 +15896,19 @@
               <w:rPr>
                 <w:rFonts w:hint="eastAsia"/>
               </w:rPr>
-              <w:t>按照当前page</w:t>
+              <w:t>按照当前</w:t>
+            </w:r>
+            <w:proofErr w:type="spellStart"/>
+            <w:r>
+              <w:rPr>
+                <w:rFonts w:hint="eastAsia"/>
+              </w:rPr>
+              <w:t>page</w:t>
             </w:r>
             <w:r>
               <w:t>Size</w:t>
             </w:r>
+            <w:proofErr w:type="spellEnd"/>
             <w:r>
               <w:rPr>
                 <w:rFonts w:hint="eastAsia"/>
@@ -15112,8 +15943,13 @@
               <w:t xml:space="preserve"> </w:t>
             </w:r>
             <w:r>
-              <w:t xml:space="preserve">           Id: user_id</w:t>
-            </w:r>
+              <w:t xml:space="preserve">           Id: </w:t>
+            </w:r>
+            <w:proofErr w:type="spellStart"/>
+            <w:r>
+              <w:t>user_id</w:t>
+            </w:r>
+            <w:proofErr w:type="spellEnd"/>
           </w:p>
           <w:p>
             <w:r>
@@ -15125,8 +15961,13 @@
             <w:r>
               <w:t xml:space="preserve">           </w:t>
             </w:r>
-            <w:r>
-              <w:t xml:space="preserve">StudentId: </w:t>
+            <w:proofErr w:type="spellStart"/>
+            <w:r>
+              <w:t>StudentId</w:t>
+            </w:r>
+            <w:proofErr w:type="spellEnd"/>
+            <w:r>
+              <w:t xml:space="preserve">: </w:t>
             </w:r>
             <w:r>
               <w:rPr>
@@ -15200,14 +16041,30 @@
               <w:ind w:firstLine="420"/>
             </w:pPr>
             <w:r>
-              <w:t xml:space="preserve">        Avater: </w:t>
-            </w:r>
-            <w:r>
-              <w:rPr>
-                <w:rFonts w:hint="eastAsia"/>
-              </w:rPr>
-              <w:t>头像url</w:t>
-            </w:r>
+              <w:t xml:space="preserve">        </w:t>
+            </w:r>
+            <w:proofErr w:type="spellStart"/>
+            <w:r>
+              <w:t>Avater</w:t>
+            </w:r>
+            <w:proofErr w:type="spellEnd"/>
+            <w:r>
+              <w:t xml:space="preserve">: </w:t>
+            </w:r>
+            <w:r>
+              <w:rPr>
+                <w:rFonts w:hint="eastAsia"/>
+              </w:rPr>
+              <w:t>头像</w:t>
+            </w:r>
+            <w:proofErr w:type="spellStart"/>
+            <w:r>
+              <w:rPr>
+                <w:rFonts w:hint="eastAsia"/>
+              </w:rPr>
+              <w:t>url</w:t>
+            </w:r>
+            <w:proofErr w:type="spellEnd"/>
             <w:r>
               <w:t>,</w:t>
             </w:r>
@@ -15287,6 +16144,7 @@
             <w:pPr>
               <w:ind w:firstLineChars="600" w:firstLine="1260"/>
             </w:pPr>
+            <w:proofErr w:type="spellStart"/>
             <w:r>
               <w:rPr>
                 <w:rFonts w:hint="eastAsia"/>
@@ -15295,7 +16153,11 @@
               <w:t>F</w:t>
             </w:r>
             <w:r>
-              <w:t xml:space="preserve">ollwer: </w:t>
+              <w:t>ollwer</w:t>
+            </w:r>
+            <w:proofErr w:type="spellEnd"/>
+            <w:r>
+              <w:t xml:space="preserve">: </w:t>
             </w:r>
             <w:r>
               <w:rPr>
@@ -15307,9 +16169,6 @@
           <w:p>
             <w:pPr>
               <w:ind w:firstLineChars="600" w:firstLine="1260"/>
-              <w:rPr>
-                <w:rFonts w:hint="eastAsia"/>
-              </w:rPr>
             </w:pPr>
             <w:r>
               <w:rPr>
@@ -15375,9 +16234,11 @@
         </w:rPr>
         <w:t>/</w:t>
       </w:r>
+      <w:proofErr w:type="spellStart"/>
       <w:r>
         <w:t>selectCondition</w:t>
       </w:r>
+      <w:proofErr w:type="spellEnd"/>
       <w:r>
         <w:rPr>
           <w:rFonts w:hint="eastAsia"/>
@@ -15482,8 +16343,13 @@
             <w:pPr>
               <w:ind w:firstLine="420"/>
             </w:pPr>
-            <w:r>
-              <w:t xml:space="preserve">StudentId: </w:t>
+            <w:proofErr w:type="spellStart"/>
+            <w:r>
+              <w:t>StudentId</w:t>
+            </w:r>
+            <w:proofErr w:type="spellEnd"/>
+            <w:r>
+              <w:t xml:space="preserve">: </w:t>
             </w:r>
             <w:r>
               <w:rPr>
@@ -15562,8 +16428,13 @@
             <w:pPr>
               <w:ind w:firstLineChars="200" w:firstLine="420"/>
             </w:pPr>
-            <w:r>
-              <w:t xml:space="preserve">BeginDate: </w:t>
+            <w:proofErr w:type="spellStart"/>
+            <w:r>
+              <w:t>BeginDate</w:t>
+            </w:r>
+            <w:proofErr w:type="spellEnd"/>
+            <w:r>
+              <w:t xml:space="preserve">: </w:t>
             </w:r>
             <w:r>
               <w:rPr>
@@ -15576,6 +16447,7 @@
             <w:pPr>
               <w:ind w:firstLineChars="200" w:firstLine="420"/>
             </w:pPr>
+            <w:proofErr w:type="spellStart"/>
             <w:r>
               <w:rPr>
                 <w:rFonts w:hint="eastAsia"/>
@@ -15583,7 +16455,11 @@
               <w:t>e</w:t>
             </w:r>
             <w:r>
-              <w:t xml:space="preserve">ndDate: </w:t>
+              <w:t>ndDate</w:t>
+            </w:r>
+            <w:proofErr w:type="spellEnd"/>
+            <w:r>
+              <w:t xml:space="preserve">: </w:t>
             </w:r>
             <w:r>
               <w:rPr>
@@ -15622,6 +16498,7 @@
             <w:pPr>
               <w:ind w:firstLineChars="200" w:firstLine="420"/>
             </w:pPr>
+            <w:proofErr w:type="spellStart"/>
             <w:r>
               <w:rPr>
                 <w:rFonts w:hint="eastAsia"/>
@@ -15629,7 +16506,11 @@
               <w:t>p</w:t>
             </w:r>
             <w:r>
-              <w:t xml:space="preserve">ageSize: </w:t>
+              <w:t>ageSize</w:t>
+            </w:r>
+            <w:proofErr w:type="spellEnd"/>
+            <w:r>
+              <w:t xml:space="preserve">: </w:t>
             </w:r>
             <w:r>
               <w:rPr>
@@ -15715,11 +16596,19 @@
               <w:rPr>
                 <w:rFonts w:hint="eastAsia"/>
               </w:rPr>
-              <w:t>按照当前page</w:t>
+              <w:t>按照当前</w:t>
+            </w:r>
+            <w:proofErr w:type="spellStart"/>
+            <w:r>
+              <w:rPr>
+                <w:rFonts w:hint="eastAsia"/>
+              </w:rPr>
+              <w:t>page</w:t>
             </w:r>
             <w:r>
               <w:t>Size</w:t>
             </w:r>
+            <w:proofErr w:type="spellEnd"/>
             <w:r>
               <w:rPr>
                 <w:rFonts w:hint="eastAsia"/>
@@ -15754,8 +16643,13 @@
               <w:t xml:space="preserve"> </w:t>
             </w:r>
             <w:r>
-              <w:t xml:space="preserve">           Id: user_id</w:t>
-            </w:r>
+              <w:t xml:space="preserve">           Id: </w:t>
+            </w:r>
+            <w:proofErr w:type="spellStart"/>
+            <w:r>
+              <w:t>user_id</w:t>
+            </w:r>
+            <w:proofErr w:type="spellEnd"/>
           </w:p>
           <w:p>
             <w:r>
@@ -15767,8 +16661,13 @@
             <w:r>
               <w:t xml:space="preserve">           </w:t>
             </w:r>
-            <w:r>
-              <w:t xml:space="preserve">StudentId: </w:t>
+            <w:proofErr w:type="spellStart"/>
+            <w:r>
+              <w:t>StudentId</w:t>
+            </w:r>
+            <w:proofErr w:type="spellEnd"/>
+            <w:r>
+              <w:t xml:space="preserve">: </w:t>
             </w:r>
             <w:r>
               <w:rPr>
@@ -15833,14 +16732,30 @@
               <w:ind w:firstLine="420"/>
             </w:pPr>
             <w:r>
-              <w:t xml:space="preserve">        Avater: </w:t>
-            </w:r>
-            <w:r>
-              <w:rPr>
-                <w:rFonts w:hint="eastAsia"/>
-              </w:rPr>
-              <w:t>头像url</w:t>
-            </w:r>
+              <w:t xml:space="preserve">        </w:t>
+            </w:r>
+            <w:proofErr w:type="spellStart"/>
+            <w:r>
+              <w:t>Avater</w:t>
+            </w:r>
+            <w:proofErr w:type="spellEnd"/>
+            <w:r>
+              <w:t xml:space="preserve">: </w:t>
+            </w:r>
+            <w:r>
+              <w:rPr>
+                <w:rFonts w:hint="eastAsia"/>
+              </w:rPr>
+              <w:t>头像</w:t>
+            </w:r>
+            <w:proofErr w:type="spellStart"/>
+            <w:r>
+              <w:rPr>
+                <w:rFonts w:hint="eastAsia"/>
+              </w:rPr>
+              <w:t>url</w:t>
+            </w:r>
+            <w:proofErr w:type="spellEnd"/>
             <w:r>
               <w:t>,</w:t>
             </w:r>
@@ -15920,6 +16835,7 @@
             <w:pPr>
               <w:ind w:firstLineChars="600" w:firstLine="1260"/>
             </w:pPr>
+            <w:proofErr w:type="spellStart"/>
             <w:r>
               <w:rPr>
                 <w:rFonts w:hint="eastAsia"/>
@@ -15927,7 +16843,11 @@
               <w:t>F</w:t>
             </w:r>
             <w:r>
-              <w:t xml:space="preserve">ollwer: </w:t>
+              <w:t>ollwer</w:t>
+            </w:r>
+            <w:proofErr w:type="spellEnd"/>
+            <w:r>
+              <w:t xml:space="preserve">: </w:t>
             </w:r>
             <w:r>
               <w:rPr>
@@ -15939,9 +16859,6 @@
           <w:p>
             <w:pPr>
               <w:ind w:firstLineChars="600" w:firstLine="1260"/>
-              <w:rPr>
-                <w:rFonts w:hint="eastAsia"/>
-              </w:rPr>
             </w:pPr>
             <w:r>
               <w:rPr>
@@ -16032,11 +16949,6 @@
       <w:bookmarkEnd w:id="38"/>
     </w:p>
     <w:p>
-      <w:pPr>
-        <w:rPr>
-          <w:rFonts w:hint="eastAsia"/>
-        </w:rPr>
-      </w:pPr>
       <w:r>
         <w:rPr>
           <w:rFonts w:hint="eastAsia"/>
@@ -16123,6 +17035,7 @@
             <w:pPr>
               <w:ind w:firstLineChars="200" w:firstLine="420"/>
             </w:pPr>
+            <w:proofErr w:type="spellStart"/>
             <w:r>
               <w:rPr>
                 <w:rFonts w:hint="eastAsia"/>
@@ -16130,7 +17043,11 @@
               <w:t>p</w:t>
             </w:r>
             <w:r>
-              <w:t xml:space="preserve">ageSize: </w:t>
+              <w:t>ageSize</w:t>
+            </w:r>
+            <w:proofErr w:type="spellEnd"/>
+            <w:r>
+              <w:t xml:space="preserve">: </w:t>
             </w:r>
             <w:r>
               <w:rPr>
@@ -16211,11 +17128,19 @@
               <w:rPr>
                 <w:rFonts w:hint="eastAsia"/>
               </w:rPr>
-              <w:t>按照当前page</w:t>
+              <w:t>按照当前</w:t>
+            </w:r>
+            <w:proofErr w:type="spellStart"/>
+            <w:r>
+              <w:rPr>
+                <w:rFonts w:hint="eastAsia"/>
+              </w:rPr>
+              <w:t>page</w:t>
             </w:r>
             <w:r>
               <w:t>Size</w:t>
             </w:r>
+            <w:proofErr w:type="spellEnd"/>
             <w:r>
               <w:rPr>
                 <w:rFonts w:hint="eastAsia"/>
@@ -16398,6 +17323,7 @@
             <w:pPr>
               <w:ind w:firstLineChars="200" w:firstLine="420"/>
             </w:pPr>
+            <w:proofErr w:type="spellStart"/>
             <w:r>
               <w:rPr>
                 <w:rFonts w:hint="eastAsia"/>
@@ -16405,7 +17331,11 @@
               <w:t>p</w:t>
             </w:r>
             <w:r>
-              <w:t xml:space="preserve">ageSize: </w:t>
+              <w:t>ageSize</w:t>
+            </w:r>
+            <w:proofErr w:type="spellEnd"/>
+            <w:r>
+              <w:t xml:space="preserve">: </w:t>
             </w:r>
             <w:r>
               <w:rPr>
@@ -16483,11 +17413,19 @@
               <w:rPr>
                 <w:rFonts w:hint="eastAsia"/>
               </w:rPr>
-              <w:t>按照当前page</w:t>
+              <w:t>按照当前</w:t>
+            </w:r>
+            <w:proofErr w:type="spellStart"/>
+            <w:r>
+              <w:rPr>
+                <w:rFonts w:hint="eastAsia"/>
+              </w:rPr>
+              <w:t>page</w:t>
             </w:r>
             <w:r>
               <w:t>Size</w:t>
             </w:r>
+            <w:proofErr w:type="spellEnd"/>
             <w:r>
               <w:rPr>
                 <w:rFonts w:hint="eastAsia"/>
@@ -16556,7 +17494,15 @@
         <w:t>/</w:t>
       </w:r>
       <w:r>
-        <w:t>follow/${user_id}</w:t>
+        <w:t>follow/${</w:t>
+      </w:r>
+      <w:proofErr w:type="spellStart"/>
+      <w:r>
+        <w:t>user_id</w:t>
+      </w:r>
+      <w:proofErr w:type="spellEnd"/>
+      <w:r>
+        <w:t>}</w:t>
       </w:r>
       <w:r>
         <w:rPr>
@@ -16686,7 +17632,15 @@
         <w:t>/</w:t>
       </w:r>
       <w:r>
-        <w:t>unfollow/${user_id}</w:t>
+        <w:t>unfollow/${</w:t>
+      </w:r>
+      <w:proofErr w:type="spellStart"/>
+      <w:r>
+        <w:t>user_id</w:t>
+      </w:r>
+      <w:proofErr w:type="spellEnd"/>
+      <w:r>
+        <w:t>}</w:t>
       </w:r>
       <w:r>
         <w:rPr>
@@ -17042,6 +17996,7 @@
             <w:r>
               <w:t xml:space="preserve">   Id: </w:t>
             </w:r>
+            <w:proofErr w:type="spellStart"/>
             <w:r>
               <w:rPr>
                 <w:rFonts w:hint="eastAsia"/>
@@ -17051,6 +18006,7 @@
             <w:r>
               <w:t>_id</w:t>
             </w:r>
+            <w:proofErr w:type="spellEnd"/>
           </w:p>
           <w:p>
             <w:r>
@@ -17076,7 +18032,15 @@
         <w:t>/</w:t>
       </w:r>
       <w:r>
-        <w:t>update/${album_id}</w:t>
+        <w:t>update/${</w:t>
+      </w:r>
+      <w:proofErr w:type="spellStart"/>
+      <w:r>
+        <w:t>album_id</w:t>
+      </w:r>
+      <w:proofErr w:type="spellEnd"/>
+      <w:r>
+        <w:t>}</w:t>
       </w:r>
       <w:r>
         <w:rPr>
@@ -17194,8 +18158,16 @@
               <w:rPr>
                 <w:rFonts w:hint="eastAsia"/>
               </w:rPr>
-              <w:t>封面url</w:t>
-            </w:r>
+              <w:t>封面</w:t>
+            </w:r>
+            <w:proofErr w:type="spellStart"/>
+            <w:r>
+              <w:rPr>
+                <w:rFonts w:hint="eastAsia"/>
+              </w:rPr>
+              <w:t>url</w:t>
+            </w:r>
+            <w:proofErr w:type="spellEnd"/>
           </w:p>
           <w:p>
             <w:r>
@@ -17271,7 +18243,15 @@
         <w:t>/</w:t>
       </w:r>
       <w:r>
-        <w:t>delete/${album_id}</w:t>
+        <w:t>delete/${</w:t>
+      </w:r>
+      <w:proofErr w:type="spellStart"/>
+      <w:r>
+        <w:t>album_id</w:t>
+      </w:r>
+      <w:proofErr w:type="spellEnd"/>
+      <w:r>
+        <w:t>}</w:t>
       </w:r>
       <w:r>
         <w:rPr>
@@ -17409,7 +18389,15 @@
         <w:t>/</w:t>
       </w:r>
       <w:r>
-        <w:t>select/${album_id}</w:t>
+        <w:t>select/${</w:t>
+      </w:r>
+      <w:proofErr w:type="spellStart"/>
+      <w:r>
+        <w:t>album_id</w:t>
+      </w:r>
+      <w:proofErr w:type="spellEnd"/>
+      <w:r>
+        <w:t>}</w:t>
       </w:r>
       <w:r>
         <w:rPr>
@@ -17605,6 +18593,7 @@
               </w:rPr>
               <w:t>封面</w:t>
             </w:r>
+            <w:proofErr w:type="spellStart"/>
             <w:r>
               <w:rPr>
                 <w:rFonts w:hint="eastAsia"/>
@@ -17614,6 +18603,7 @@
             <w:r>
               <w:t>rl</w:t>
             </w:r>
+            <w:proofErr w:type="spellEnd"/>
           </w:p>
           <w:p>
             <w:r>
@@ -17638,9 +18628,11 @@
         </w:rPr>
         <w:t>/</w:t>
       </w:r>
+      <w:proofErr w:type="spellStart"/>
       <w:r>
         <w:t>selectAll</w:t>
       </w:r>
+      <w:proofErr w:type="spellEnd"/>
       <w:r>
         <w:rPr>
           <w:rFonts w:hint="eastAsia"/>
@@ -17832,8 +18824,13 @@
               <w:t xml:space="preserve"> </w:t>
             </w:r>
             <w:r>
-              <w:t xml:space="preserve">             Id: album_id</w:t>
-            </w:r>
+              <w:t xml:space="preserve">             Id: </w:t>
+            </w:r>
+            <w:proofErr w:type="spellStart"/>
+            <w:r>
+              <w:t>album_id</w:t>
+            </w:r>
+            <w:proofErr w:type="spellEnd"/>
           </w:p>
           <w:p>
             <w:pPr>
@@ -17883,11 +18880,19 @@
               <w:rPr>
                 <w:rFonts w:hint="eastAsia"/>
               </w:rPr>
-              <w:t>封面u</w:t>
+              <w:t>封面</w:t>
+            </w:r>
+            <w:proofErr w:type="spellStart"/>
+            <w:r>
+              <w:rPr>
+                <w:rFonts w:hint="eastAsia"/>
+              </w:rPr>
+              <w:t>u</w:t>
             </w:r>
             <w:r>
               <w:t>rl</w:t>
             </w:r>
+            <w:proofErr w:type="spellEnd"/>
           </w:p>
           <w:p>
             <w:pPr>
@@ -17960,7 +18965,15 @@
         <w:t>/</w:t>
       </w:r>
       <w:r>
-        <w:t>insert/${album_id}</w:t>
+        <w:t>insert/${</w:t>
+      </w:r>
+      <w:proofErr w:type="spellStart"/>
+      <w:r>
+        <w:t>album_id</w:t>
+      </w:r>
+      <w:proofErr w:type="spellEnd"/>
+      <w:r>
+        <w:t>}</w:t>
       </w:r>
       <w:r>
         <w:rPr>
@@ -17975,7 +18988,21 @@
         <w:rPr>
           <w:rFonts w:hint="eastAsia"/>
         </w:rPr>
-        <w:t>这部分根据minio的C#实现情况再做设计。</w:t>
+        <w:t>这部分根据</w:t>
+      </w:r>
+      <w:proofErr w:type="spellStart"/>
+      <w:r>
+        <w:rPr>
+          <w:rFonts w:hint="eastAsia"/>
+        </w:rPr>
+        <w:t>minio</w:t>
+      </w:r>
+      <w:proofErr w:type="spellEnd"/>
+      <w:r>
+        <w:rPr>
+          <w:rFonts w:hint="eastAsia"/>
+        </w:rPr>
+        <w:t>的C#实现情况再做设计。</w:t>
       </w:r>
     </w:p>
     <w:p/>
@@ -17992,7 +19019,15 @@
         <w:t>/</w:t>
       </w:r>
       <w:r>
-        <w:t>delete/${picture_id}</w:t>
+        <w:t>delete/${</w:t>
+      </w:r>
+      <w:proofErr w:type="spellStart"/>
+      <w:r>
+        <w:t>picture_id</w:t>
+      </w:r>
+      <w:proofErr w:type="spellEnd"/>
+      <w:r>
+        <w:t>}</w:t>
       </w:r>
       <w:r>
         <w:rPr>
@@ -18121,8 +19156,24 @@
         </w:rPr>
         <w:t>/</w:t>
       </w:r>
-      <w:r>
-        <w:t>selectAll/${album_id}</w:t>
+      <w:proofErr w:type="spellStart"/>
+      <w:r>
+        <w:t>selectAll</w:t>
+      </w:r>
+      <w:proofErr w:type="spellEnd"/>
+      <w:r>
+        <w:t>/${</w:t>
+      </w:r>
+      <w:proofErr w:type="spellStart"/>
+      <w:r>
+        <w:t>album</w:t>
+      </w:r>
+      <w:r>
+        <w:t>_id</w:t>
+      </w:r>
+      <w:proofErr w:type="spellEnd"/>
+      <w:r>
+        <w:t>}</w:t>
       </w:r>
       <w:r>
         <w:rPr>
@@ -18211,6 +19262,7 @@
             <w:pPr>
               <w:ind w:firstLineChars="200" w:firstLine="420"/>
             </w:pPr>
+            <w:proofErr w:type="spellStart"/>
             <w:r>
               <w:rPr>
                 <w:rFonts w:hint="eastAsia"/>
@@ -18218,7 +19270,11 @@
               <w:t>p</w:t>
             </w:r>
             <w:r>
-              <w:t xml:space="preserve">ageSize: </w:t>
+              <w:t>ageSize</w:t>
+            </w:r>
+            <w:proofErr w:type="spellEnd"/>
+            <w:r>
+              <w:t xml:space="preserve">: </w:t>
             </w:r>
             <w:r>
               <w:rPr>
@@ -18304,11 +19360,19 @@
               <w:rPr>
                 <w:rFonts w:hint="eastAsia"/>
               </w:rPr>
-              <w:t>按照当前page</w:t>
+              <w:t>按照当前</w:t>
+            </w:r>
+            <w:proofErr w:type="spellStart"/>
+            <w:r>
+              <w:rPr>
+                <w:rFonts w:hint="eastAsia"/>
+              </w:rPr>
+              <w:t>page</w:t>
             </w:r>
             <w:r>
               <w:t>Size</w:t>
             </w:r>
+            <w:proofErr w:type="spellEnd"/>
             <w:r>
               <w:rPr>
                 <w:rFonts w:hint="eastAsia"/>
@@ -18345,12 +19409,14 @@
             <w:r>
               <w:t xml:space="preserve">             Id: </w:t>
             </w:r>
+            <w:proofErr w:type="spellStart"/>
             <w:r>
               <w:t>picture</w:t>
             </w:r>
             <w:r>
               <w:t>_id</w:t>
             </w:r>
+            <w:proofErr w:type="spellEnd"/>
           </w:p>
           <w:p>
             <w:pPr>
@@ -18389,8 +19455,16 @@
               <w:rPr>
                 <w:rFonts w:hint="eastAsia"/>
               </w:rPr>
-              <w:t>图片url</w:t>
-            </w:r>
+              <w:t>图片</w:t>
+            </w:r>
+            <w:proofErr w:type="spellStart"/>
+            <w:r>
+              <w:rPr>
+                <w:rFonts w:hint="eastAsia"/>
+              </w:rPr>
+              <w:t>url</w:t>
+            </w:r>
+            <w:proofErr w:type="spellEnd"/>
           </w:p>
           <w:p>
             <w:pPr>
@@ -18562,6 +19636,7 @@
             <w:pPr>
               <w:ind w:firstLine="420"/>
             </w:pPr>
+            <w:proofErr w:type="spellStart"/>
             <w:r>
               <w:rPr>
                 <w:rFonts w:hint="eastAsia"/>
@@ -18569,7 +19644,11 @@
               <w:t>s</w:t>
             </w:r>
             <w:r>
-              <w:t xml:space="preserve">hareState: </w:t>
+              <w:t>hareState</w:t>
+            </w:r>
+            <w:proofErr w:type="spellEnd"/>
+            <w:r>
+              <w:t xml:space="preserve">: </w:t>
             </w:r>
             <w:r>
               <w:rPr>
@@ -18651,6 +19730,7 @@
             <w:r>
               <w:t xml:space="preserve">   Id: </w:t>
             </w:r>
+            <w:proofErr w:type="spellStart"/>
             <w:r>
               <w:rPr>
                 <w:rFonts w:hint="eastAsia"/>
@@ -18660,6 +19740,7 @@
             <w:r>
               <w:t>_id</w:t>
             </w:r>
+            <w:proofErr w:type="spellEnd"/>
           </w:p>
           <w:p>
             <w:r>
@@ -18685,7 +19766,15 @@
         <w:t>/</w:t>
       </w:r>
       <w:r>
-        <w:t>update/${state_id}</w:t>
+        <w:t>update/${</w:t>
+      </w:r>
+      <w:proofErr w:type="spellStart"/>
+      <w:r>
+        <w:t>state_id</w:t>
+      </w:r>
+      <w:proofErr w:type="spellEnd"/>
+      <w:r>
+        <w:t>}</w:t>
       </w:r>
       <w:r>
         <w:rPr>
@@ -18779,6 +19868,7 @@
             <w:pPr>
               <w:ind w:firstLine="420"/>
             </w:pPr>
+            <w:proofErr w:type="spellStart"/>
             <w:r>
               <w:rPr>
                 <w:rFonts w:hint="eastAsia"/>
@@ -18786,7 +19876,11 @@
               <w:t>s</w:t>
             </w:r>
             <w:r>
-              <w:t xml:space="preserve">hareState: </w:t>
+              <w:t>hareState</w:t>
+            </w:r>
+            <w:proofErr w:type="spellEnd"/>
+            <w:r>
+              <w:t xml:space="preserve">: </w:t>
             </w:r>
             <w:r>
               <w:rPr>
@@ -18866,7 +19960,15 @@
         <w:t>/</w:t>
       </w:r>
       <w:r>
-        <w:t>delete/${state_id}</w:t>
+        <w:t>delete/${</w:t>
+      </w:r>
+      <w:proofErr w:type="spellStart"/>
+      <w:r>
+        <w:t>state_id</w:t>
+      </w:r>
+      <w:proofErr w:type="spellEnd"/>
+      <w:r>
+        <w:t>}</w:t>
       </w:r>
       <w:r>
         <w:rPr>
@@ -18996,7 +20098,15 @@
         <w:t>/</w:t>
       </w:r>
       <w:r>
-        <w:t>select/${state_id}</w:t>
+        <w:t>select/${</w:t>
+      </w:r>
+      <w:proofErr w:type="spellStart"/>
+      <w:r>
+        <w:t>state_id</w:t>
+      </w:r>
+      <w:proofErr w:type="spellEnd"/>
+      <w:r>
+        <w:t>}</w:t>
       </w:r>
       <w:r>
         <w:rPr>
@@ -19159,6 +20269,7 @@
             <w:pPr>
               <w:ind w:firstLine="420"/>
             </w:pPr>
+            <w:proofErr w:type="spellStart"/>
             <w:r>
               <w:rPr>
                 <w:rFonts w:hint="eastAsia"/>
@@ -19166,7 +20277,11 @@
               <w:t>s</w:t>
             </w:r>
             <w:r>
-              <w:t xml:space="preserve">hareState: </w:t>
+              <w:t>hareState</w:t>
+            </w:r>
+            <w:proofErr w:type="spellEnd"/>
+            <w:r>
+              <w:t xml:space="preserve">: </w:t>
             </w:r>
             <w:r>
               <w:rPr>
@@ -19220,6 +20335,7 @@
             <w:pPr>
               <w:ind w:firstLine="420"/>
             </w:pPr>
+            <w:proofErr w:type="spellStart"/>
             <w:r>
               <w:rPr>
                 <w:rFonts w:hint="eastAsia"/>
@@ -19227,19 +20343,26 @@
               <w:t>l</w:t>
             </w:r>
             <w:r>
-              <w:t xml:space="preserve">ikeNumber: </w:t>
-            </w:r>
+              <w:t>ikeNumber</w:t>
+            </w:r>
+            <w:proofErr w:type="spellEnd"/>
+            <w:r>
+              <w:t xml:space="preserve">: </w:t>
+            </w:r>
+            <w:proofErr w:type="gramStart"/>
             <w:r>
               <w:rPr>
                 <w:rFonts w:hint="eastAsia"/>
               </w:rPr>
               <w:t>点赞数</w:t>
             </w:r>
+            <w:proofErr w:type="gramEnd"/>
           </w:p>
           <w:p>
             <w:pPr>
               <w:ind w:firstLine="420"/>
             </w:pPr>
+            <w:proofErr w:type="spellStart"/>
             <w:r>
               <w:rPr>
                 <w:rFonts w:hint="eastAsia"/>
@@ -19247,7 +20370,11 @@
               <w:t>u</w:t>
             </w:r>
             <w:r>
-              <w:t xml:space="preserve">serId: </w:t>
+              <w:t>serId</w:t>
+            </w:r>
+            <w:proofErr w:type="spellEnd"/>
+            <w:r>
+              <w:t xml:space="preserve">: </w:t>
             </w:r>
             <w:r>
               <w:rPr>
@@ -19274,6 +20401,7 @@
             <w:pPr>
               <w:ind w:firstLine="420"/>
             </w:pPr>
+            <w:proofErr w:type="spellStart"/>
             <w:r>
               <w:rPr>
                 <w:rFonts w:hint="eastAsia"/>
@@ -19281,7 +20409,11 @@
               <w:t>u</w:t>
             </w:r>
             <w:r>
-              <w:t xml:space="preserve">serAvater: </w:t>
+              <w:t>serAvater</w:t>
+            </w:r>
+            <w:proofErr w:type="spellEnd"/>
+            <w:r>
+              <w:t xml:space="preserve">: </w:t>
             </w:r>
             <w:r>
               <w:rPr>
@@ -19313,9 +20445,11 @@
         </w:rPr>
         <w:t>/</w:t>
       </w:r>
+      <w:proofErr w:type="spellStart"/>
       <w:r>
         <w:t>selectAll</w:t>
       </w:r>
+      <w:proofErr w:type="spellEnd"/>
       <w:r>
         <w:rPr>
           <w:rFonts w:hint="eastAsia"/>
@@ -19329,11 +20463,19 @@
         <w:rPr>
           <w:rFonts w:hint="eastAsia"/>
         </w:rPr>
-        <w:t>返回的是token对应的user</w:t>
+        <w:t>返回的是token对应的</w:t>
+      </w:r>
+      <w:proofErr w:type="spellStart"/>
+      <w:r>
+        <w:rPr>
+          <w:rFonts w:hint="eastAsia"/>
+        </w:rPr>
+        <w:t>user</w:t>
       </w:r>
       <w:r>
         <w:t>_id</w:t>
       </w:r>
+      <w:proofErr w:type="spellEnd"/>
       <w:r>
         <w:rPr>
           <w:rFonts w:hint="eastAsia"/>
@@ -19411,6 +20553,7 @@
             <w:pPr>
               <w:ind w:firstLineChars="200" w:firstLine="420"/>
             </w:pPr>
+            <w:proofErr w:type="spellStart"/>
             <w:r>
               <w:rPr>
                 <w:rFonts w:hint="eastAsia"/>
@@ -19418,7 +20561,11 @@
               <w:t>p</w:t>
             </w:r>
             <w:r>
-              <w:t xml:space="preserve">ageSize: </w:t>
+              <w:t>ageSize</w:t>
+            </w:r>
+            <w:proofErr w:type="spellEnd"/>
+            <w:r>
+              <w:t xml:space="preserve">: </w:t>
             </w:r>
             <w:r>
               <w:rPr>
@@ -19505,11 +20652,19 @@
               <w:rPr>
                 <w:rFonts w:hint="eastAsia"/>
               </w:rPr>
-              <w:t>按照当前page</w:t>
+              <w:t>按照当前</w:t>
+            </w:r>
+            <w:proofErr w:type="spellStart"/>
+            <w:r>
+              <w:rPr>
+                <w:rFonts w:hint="eastAsia"/>
+              </w:rPr>
+              <w:t>page</w:t>
             </w:r>
             <w:r>
               <w:t>Size</w:t>
             </w:r>
+            <w:proofErr w:type="spellEnd"/>
             <w:r>
               <w:rPr>
                 <w:rFonts w:hint="eastAsia"/>
@@ -19577,6 +20732,7 @@
             <w:pPr>
               <w:ind w:firstLineChars="700" w:firstLine="1470"/>
             </w:pPr>
+            <w:proofErr w:type="spellStart"/>
             <w:r>
               <w:rPr>
                 <w:rFonts w:hint="eastAsia"/>
@@ -19584,7 +20740,11 @@
               <w:t>s</w:t>
             </w:r>
             <w:r>
-              <w:t xml:space="preserve">hareState: </w:t>
+              <w:t>hareState</w:t>
+            </w:r>
+            <w:proofErr w:type="spellEnd"/>
+            <w:r>
+              <w:t xml:space="preserve">: </w:t>
             </w:r>
             <w:r>
               <w:rPr>
@@ -19632,6 +20792,7 @@
             <w:pPr>
               <w:ind w:firstLineChars="700" w:firstLine="1470"/>
             </w:pPr>
+            <w:proofErr w:type="spellStart"/>
             <w:r>
               <w:rPr>
                 <w:rFonts w:hint="eastAsia"/>
@@ -19639,19 +20800,26 @@
               <w:t>l</w:t>
             </w:r>
             <w:r>
-              <w:t xml:space="preserve">ikeNumber: </w:t>
-            </w:r>
+              <w:t>ikeNumber</w:t>
+            </w:r>
+            <w:proofErr w:type="spellEnd"/>
+            <w:r>
+              <w:t xml:space="preserve">: </w:t>
+            </w:r>
+            <w:proofErr w:type="gramStart"/>
             <w:r>
               <w:rPr>
                 <w:rFonts w:hint="eastAsia"/>
               </w:rPr>
               <w:t>点赞数</w:t>
             </w:r>
+            <w:proofErr w:type="gramEnd"/>
           </w:p>
           <w:p>
             <w:pPr>
               <w:ind w:firstLineChars="700" w:firstLine="1470"/>
             </w:pPr>
+            <w:proofErr w:type="spellStart"/>
             <w:r>
               <w:rPr>
                 <w:rFonts w:hint="eastAsia"/>
@@ -19659,7 +20827,11 @@
               <w:t>u</w:t>
             </w:r>
             <w:r>
-              <w:t xml:space="preserve">serId: </w:t>
+              <w:t>serId</w:t>
+            </w:r>
+            <w:proofErr w:type="spellEnd"/>
+            <w:r>
+              <w:t xml:space="preserve">: </w:t>
             </w:r>
             <w:r>
               <w:rPr>
@@ -19686,6 +20858,7 @@
             <w:pPr>
               <w:ind w:firstLineChars="700" w:firstLine="1470"/>
             </w:pPr>
+            <w:proofErr w:type="spellStart"/>
             <w:r>
               <w:rPr>
                 <w:rFonts w:hint="eastAsia"/>
@@ -19693,7 +20866,11 @@
               <w:t>u</w:t>
             </w:r>
             <w:r>
-              <w:t xml:space="preserve">serAvater: </w:t>
+              <w:t>serAvater</w:t>
+            </w:r>
+            <w:proofErr w:type="spellEnd"/>
+            <w:r>
+              <w:t xml:space="preserve">: </w:t>
             </w:r>
             <w:r>
               <w:rPr>
@@ -19751,6 +20928,7 @@
         </w:rPr>
         <w:t>/</w:t>
       </w:r>
+      <w:proofErr w:type="spellStart"/>
       <w:r>
         <w:t>select</w:t>
       </w:r>
@@ -19761,7 +20939,14 @@
         <w:rPr>
           <w:rFonts w:hint="eastAsia"/>
         </w:rPr>
-        <w:t>ondition（条件查询状态）</w:t>
+        <w:t>ondition</w:t>
+      </w:r>
+      <w:proofErr w:type="spellEnd"/>
+      <w:r>
+        <w:rPr>
+          <w:rFonts w:hint="eastAsia"/>
+        </w:rPr>
+        <w:t>（条件查询状态）</w:t>
       </w:r>
       <w:bookmarkEnd w:id="58"/>
     </w:p>
@@ -19770,13 +20955,41 @@
         <w:rPr>
           <w:rFonts w:hint="eastAsia"/>
         </w:rPr>
-        <w:t>该api不只是查一个用户的</w:t>
-      </w:r>
-      <w:r>
-        <w:rPr>
-          <w:rFonts w:hint="eastAsia"/>
-        </w:rPr>
-        <w:t>，可以查所有分享状态的</w:t>
+        <w:t>该</w:t>
+      </w:r>
+      <w:proofErr w:type="spellStart"/>
+      <w:r>
+        <w:rPr>
+          <w:rFonts w:hint="eastAsia"/>
+        </w:rPr>
+        <w:t>api</w:t>
+      </w:r>
+      <w:proofErr w:type="spellEnd"/>
+      <w:r>
+        <w:rPr>
+          <w:rFonts w:hint="eastAsia"/>
+        </w:rPr>
+        <w:t>不只是查一个用户的</w:t>
+      </w:r>
+      <w:r>
+        <w:rPr>
+          <w:rFonts w:hint="eastAsia"/>
+        </w:rPr>
+        <w:t>，可以</w:t>
+      </w:r>
+      <w:proofErr w:type="gramStart"/>
+      <w:r>
+        <w:rPr>
+          <w:rFonts w:hint="eastAsia"/>
+        </w:rPr>
+        <w:t>查所有</w:t>
+      </w:r>
+      <w:proofErr w:type="gramEnd"/>
+      <w:r>
+        <w:rPr>
+          <w:rFonts w:hint="eastAsia"/>
+        </w:rPr>
+        <w:t>分享状态的</w:t>
       </w:r>
     </w:p>
     <w:p>
@@ -19835,6 +21048,7 @@
             <w:pPr>
               <w:ind w:firstLineChars="200" w:firstLine="420"/>
             </w:pPr>
+            <w:proofErr w:type="spellStart"/>
             <w:r>
               <w:t>User</w:t>
             </w:r>
@@ -19842,7 +21056,11 @@
               <w:t>I</w:t>
             </w:r>
             <w:r>
-              <w:t xml:space="preserve">d: </w:t>
+              <w:t>d</w:t>
+            </w:r>
+            <w:proofErr w:type="spellEnd"/>
+            <w:r>
+              <w:t xml:space="preserve">: </w:t>
             </w:r>
             <w:r>
               <w:rPr>
@@ -19855,6 +21073,7 @@
             <w:pPr>
               <w:ind w:firstLineChars="200" w:firstLine="420"/>
             </w:pPr>
+            <w:proofErr w:type="spellStart"/>
             <w:r>
               <w:rPr>
                 <w:rFonts w:hint="eastAsia"/>
@@ -19862,7 +21081,11 @@
               <w:t>U</w:t>
             </w:r>
             <w:r>
-              <w:t xml:space="preserve">serName: </w:t>
+              <w:t>serName</w:t>
+            </w:r>
+            <w:proofErr w:type="spellEnd"/>
+            <w:r>
+              <w:t xml:space="preserve">: </w:t>
             </w:r>
             <w:r>
               <w:rPr>
@@ -19903,6 +21126,7 @@
             <w:pPr>
               <w:ind w:firstLineChars="200" w:firstLine="420"/>
             </w:pPr>
+            <w:proofErr w:type="spellStart"/>
             <w:r>
               <w:rPr>
                 <w:rFonts w:hint="eastAsia"/>
@@ -19910,7 +21134,11 @@
               <w:t>p</w:t>
             </w:r>
             <w:r>
-              <w:t xml:space="preserve">ageSize: </w:t>
+              <w:t>ageSize</w:t>
+            </w:r>
+            <w:proofErr w:type="spellEnd"/>
+            <w:r>
+              <w:t xml:space="preserve">: </w:t>
             </w:r>
             <w:r>
               <w:rPr>
@@ -19996,11 +21224,19 @@
               <w:rPr>
                 <w:rFonts w:hint="eastAsia"/>
               </w:rPr>
-              <w:t>按照当前page</w:t>
+              <w:t>按照当前</w:t>
+            </w:r>
+            <w:proofErr w:type="spellStart"/>
+            <w:r>
+              <w:rPr>
+                <w:rFonts w:hint="eastAsia"/>
+              </w:rPr>
+              <w:t>page</w:t>
             </w:r>
             <w:r>
               <w:t>Size</w:t>
             </w:r>
+            <w:proofErr w:type="spellEnd"/>
             <w:r>
               <w:rPr>
                 <w:rFonts w:hint="eastAsia"/>
@@ -20068,6 +21304,7 @@
             <w:pPr>
               <w:ind w:firstLineChars="700" w:firstLine="1470"/>
             </w:pPr>
+            <w:proofErr w:type="spellStart"/>
             <w:r>
               <w:rPr>
                 <w:rFonts w:hint="eastAsia"/>
@@ -20075,7 +21312,11 @@
               <w:t>s</w:t>
             </w:r>
             <w:r>
-              <w:t xml:space="preserve">hareState: </w:t>
+              <w:t>hareState</w:t>
+            </w:r>
+            <w:proofErr w:type="spellEnd"/>
+            <w:r>
+              <w:t xml:space="preserve">: </w:t>
             </w:r>
             <w:r>
               <w:rPr>
@@ -20123,6 +21364,7 @@
             <w:pPr>
               <w:ind w:firstLineChars="700" w:firstLine="1470"/>
             </w:pPr>
+            <w:proofErr w:type="spellStart"/>
             <w:r>
               <w:rPr>
                 <w:rFonts w:hint="eastAsia"/>
@@ -20130,19 +21372,26 @@
               <w:t>l</w:t>
             </w:r>
             <w:r>
-              <w:t xml:space="preserve">ikeNumber: </w:t>
-            </w:r>
+              <w:t>ikeNumber</w:t>
+            </w:r>
+            <w:proofErr w:type="spellEnd"/>
+            <w:r>
+              <w:t xml:space="preserve">: </w:t>
+            </w:r>
+            <w:proofErr w:type="gramStart"/>
             <w:r>
               <w:rPr>
                 <w:rFonts w:hint="eastAsia"/>
               </w:rPr>
               <w:t>点赞数</w:t>
             </w:r>
+            <w:proofErr w:type="gramEnd"/>
           </w:p>
           <w:p>
             <w:pPr>
               <w:ind w:firstLineChars="700" w:firstLine="1470"/>
             </w:pPr>
+            <w:proofErr w:type="spellStart"/>
             <w:r>
               <w:rPr>
                 <w:rFonts w:hint="eastAsia"/>
@@ -20150,7 +21399,11 @@
               <w:t>u</w:t>
             </w:r>
             <w:r>
-              <w:t xml:space="preserve">serId: </w:t>
+              <w:t>serId</w:t>
+            </w:r>
+            <w:proofErr w:type="spellEnd"/>
+            <w:r>
+              <w:t xml:space="preserve">: </w:t>
             </w:r>
             <w:r>
               <w:rPr>
@@ -20178,6 +21431,7 @@
             <w:pPr>
               <w:ind w:firstLineChars="700" w:firstLine="1470"/>
             </w:pPr>
+            <w:proofErr w:type="spellStart"/>
             <w:r>
               <w:rPr>
                 <w:rFonts w:hint="eastAsia"/>
@@ -20185,7 +21439,11 @@
               <w:t>u</w:t>
             </w:r>
             <w:r>
-              <w:t xml:space="preserve">serAvater: </w:t>
+              <w:t>serAvater</w:t>
+            </w:r>
+            <w:proofErr w:type="spellEnd"/>
+            <w:r>
+              <w:t xml:space="preserve">: </w:t>
             </w:r>
             <w:r>
               <w:rPr>
@@ -20332,6 +21590,7 @@
             <w:pPr>
               <w:ind w:firstLineChars="200" w:firstLine="420"/>
             </w:pPr>
+            <w:proofErr w:type="spellStart"/>
             <w:r>
               <w:rPr>
                 <w:rFonts w:hint="eastAsia"/>
@@ -20339,7 +21598,11 @@
               <w:t>p</w:t>
             </w:r>
             <w:r>
-              <w:t xml:space="preserve">ageSize: </w:t>
+              <w:t>ageSize</w:t>
+            </w:r>
+            <w:proofErr w:type="spellEnd"/>
+            <w:r>
+              <w:t xml:space="preserve">: </w:t>
             </w:r>
             <w:r>
               <w:rPr>
@@ -20425,11 +21688,19 @@
               <w:rPr>
                 <w:rFonts w:hint="eastAsia"/>
               </w:rPr>
-              <w:t>按照当前page</w:t>
+              <w:t>按照当前</w:t>
+            </w:r>
+            <w:proofErr w:type="spellStart"/>
+            <w:r>
+              <w:rPr>
+                <w:rFonts w:hint="eastAsia"/>
+              </w:rPr>
+              <w:t>page</w:t>
             </w:r>
             <w:r>
               <w:t>Size</w:t>
             </w:r>
+            <w:proofErr w:type="spellEnd"/>
             <w:r>
               <w:rPr>
                 <w:rFonts w:hint="eastAsia"/>
@@ -20497,6 +21768,7 @@
             <w:pPr>
               <w:ind w:firstLineChars="700" w:firstLine="1470"/>
             </w:pPr>
+            <w:proofErr w:type="spellStart"/>
             <w:r>
               <w:rPr>
                 <w:rFonts w:hint="eastAsia"/>
@@ -20504,7 +21776,11 @@
               <w:t>s</w:t>
             </w:r>
             <w:r>
-              <w:t xml:space="preserve">hareState: </w:t>
+              <w:t>hareState</w:t>
+            </w:r>
+            <w:proofErr w:type="spellEnd"/>
+            <w:r>
+              <w:t xml:space="preserve">: </w:t>
             </w:r>
             <w:r>
               <w:rPr>
@@ -20552,6 +21828,7 @@
             <w:pPr>
               <w:ind w:firstLineChars="700" w:firstLine="1470"/>
             </w:pPr>
+            <w:proofErr w:type="spellStart"/>
             <w:r>
               <w:rPr>
                 <w:rFonts w:hint="eastAsia"/>
@@ -20559,19 +21836,26 @@
               <w:t>l</w:t>
             </w:r>
             <w:r>
-              <w:t xml:space="preserve">ikeNumber: </w:t>
-            </w:r>
+              <w:t>ikeNumber</w:t>
+            </w:r>
+            <w:proofErr w:type="spellEnd"/>
+            <w:r>
+              <w:t xml:space="preserve">: </w:t>
+            </w:r>
+            <w:proofErr w:type="gramStart"/>
             <w:r>
               <w:rPr>
                 <w:rFonts w:hint="eastAsia"/>
               </w:rPr>
               <w:t>点赞数</w:t>
             </w:r>
+            <w:proofErr w:type="gramEnd"/>
           </w:p>
           <w:p>
             <w:pPr>
               <w:ind w:firstLineChars="700" w:firstLine="1470"/>
             </w:pPr>
+            <w:proofErr w:type="spellStart"/>
             <w:r>
               <w:rPr>
                 <w:rFonts w:hint="eastAsia"/>
@@ -20579,7 +21863,11 @@
               <w:t>u</w:t>
             </w:r>
             <w:r>
-              <w:t xml:space="preserve">serId: </w:t>
+              <w:t>serId</w:t>
+            </w:r>
+            <w:proofErr w:type="spellEnd"/>
+            <w:r>
+              <w:t xml:space="preserve">: </w:t>
             </w:r>
             <w:r>
               <w:rPr>
@@ -20605,10 +21893,8 @@
           <w:p>
             <w:pPr>
               <w:ind w:firstLineChars="700" w:firstLine="1470"/>
-              <w:rPr>
-                <w:rFonts w:hint="eastAsia"/>
-              </w:rPr>
-            </w:pPr>
+            </w:pPr>
+            <w:proofErr w:type="spellStart"/>
             <w:r>
               <w:rPr>
                 <w:rFonts w:hint="eastAsia"/>
@@ -20616,7 +21902,11 @@
               <w:t>u</w:t>
             </w:r>
             <w:r>
-              <w:t xml:space="preserve">serAvater: </w:t>
+              <w:t>serAvater</w:t>
+            </w:r>
+            <w:proofErr w:type="spellEnd"/>
+            <w:r>
+              <w:t xml:space="preserve">: </w:t>
             </w:r>
             <w:r>
               <w:rPr>
@@ -20674,13 +21964,35 @@
         <w:t>/</w:t>
       </w:r>
       <w:r>
-        <w:t>like/${state_id}</w:t>
-      </w:r>
-      <w:r>
-        <w:rPr>
-          <w:rFonts w:hint="eastAsia"/>
-        </w:rPr>
-        <w:t>（点赞状态）</w:t>
+        <w:t>like/${</w:t>
+      </w:r>
+      <w:proofErr w:type="spellStart"/>
+      <w:r>
+        <w:t>state_id</w:t>
+      </w:r>
+      <w:proofErr w:type="spellEnd"/>
+      <w:r>
+        <w:t>}</w:t>
+      </w:r>
+      <w:r>
+        <w:rPr>
+          <w:rFonts w:hint="eastAsia"/>
+        </w:rPr>
+        <w:t>（</w:t>
+      </w:r>
+      <w:proofErr w:type="gramStart"/>
+      <w:r>
+        <w:rPr>
+          <w:rFonts w:hint="eastAsia"/>
+        </w:rPr>
+        <w:t>点赞状态</w:t>
+      </w:r>
+      <w:proofErr w:type="gramEnd"/>
+      <w:r>
+        <w:rPr>
+          <w:rFonts w:hint="eastAsia"/>
+        </w:rPr>
+        <w:t>）</w:t>
       </w:r>
       <w:bookmarkEnd w:id="60"/>
     </w:p>
@@ -20805,13 +22117,35 @@
         <w:t>/</w:t>
       </w:r>
       <w:r>
-        <w:t>unlike/${state_id}</w:t>
-      </w:r>
-      <w:r>
-        <w:rPr>
-          <w:rFonts w:hint="eastAsia"/>
-        </w:rPr>
-        <w:t>（取消点赞状态）</w:t>
+        <w:t>unlike/${</w:t>
+      </w:r>
+      <w:proofErr w:type="spellStart"/>
+      <w:r>
+        <w:t>state_id</w:t>
+      </w:r>
+      <w:proofErr w:type="spellEnd"/>
+      <w:r>
+        <w:t>}</w:t>
+      </w:r>
+      <w:r>
+        <w:rPr>
+          <w:rFonts w:hint="eastAsia"/>
+        </w:rPr>
+        <w:t>（</w:t>
+      </w:r>
+      <w:proofErr w:type="gramStart"/>
+      <w:r>
+        <w:rPr>
+          <w:rFonts w:hint="eastAsia"/>
+        </w:rPr>
+        <w:t>取消点赞状态</w:t>
+      </w:r>
+      <w:proofErr w:type="gramEnd"/>
+      <w:r>
+        <w:rPr>
+          <w:rFonts w:hint="eastAsia"/>
+        </w:rPr>
+        <w:t>）</w:t>
       </w:r>
       <w:bookmarkEnd w:id="61"/>
     </w:p>
@@ -20980,6 +22314,7 @@
         </w:rPr>
         <w:t>表示状态的一级评论。</w:t>
       </w:r>
+      <w:proofErr w:type="spellStart"/>
       <w:r>
         <w:t>R</w:t>
       </w:r>
@@ -20992,6 +22327,7 @@
       <w:r>
         <w:t>_id</w:t>
       </w:r>
+      <w:proofErr w:type="spellEnd"/>
       <w:r>
         <w:rPr>
           <w:rFonts w:hint="eastAsia"/>
@@ -21055,6 +22391,7 @@
             <w:pPr>
               <w:ind w:firstLine="420"/>
             </w:pPr>
+            <w:proofErr w:type="spellStart"/>
             <w:r>
               <w:t>State</w:t>
             </w:r>
@@ -21062,7 +22399,11 @@
               <w:t>I</w:t>
             </w:r>
             <w:r>
-              <w:t xml:space="preserve">d: </w:t>
+              <w:t>d</w:t>
+            </w:r>
+            <w:proofErr w:type="spellEnd"/>
+            <w:r>
+              <w:t xml:space="preserve">: </w:t>
             </w:r>
             <w:r>
               <w:rPr>
@@ -21081,6 +22422,7 @@
             <w:pPr>
               <w:ind w:firstLine="420"/>
             </w:pPr>
+            <w:proofErr w:type="spellStart"/>
             <w:r>
               <w:t>F</w:t>
             </w:r>
@@ -21096,6 +22438,7 @@
             <w:r>
               <w:t>d</w:t>
             </w:r>
+            <w:proofErr w:type="spellEnd"/>
             <w:r>
               <w:rPr>
                 <w:rFonts w:hint="eastAsia"/>
@@ -21116,6 +22459,7 @@
             <w:pPr>
               <w:ind w:firstLine="420"/>
             </w:pPr>
+            <w:proofErr w:type="spellStart"/>
             <w:r>
               <w:t>Reply</w:t>
             </w:r>
@@ -21123,7 +22467,11 @@
               <w:t>I</w:t>
             </w:r>
             <w:r>
-              <w:t xml:space="preserve">d: </w:t>
+              <w:t>d</w:t>
+            </w:r>
+            <w:proofErr w:type="spellEnd"/>
+            <w:r>
+              <w:t xml:space="preserve">: </w:t>
             </w:r>
             <w:r>
               <w:rPr>
@@ -21251,7 +22599,15 @@
         <w:t>/</w:t>
       </w:r>
       <w:r>
-        <w:t>delete/${comment_id}</w:t>
+        <w:t>delete/${</w:t>
+      </w:r>
+      <w:proofErr w:type="spellStart"/>
+      <w:r>
+        <w:t>comment_id</w:t>
+      </w:r>
+      <w:proofErr w:type="spellEnd"/>
+      <w:r>
+        <w:t>}</w:t>
       </w:r>
       <w:r>
         <w:rPr>
@@ -21381,7 +22737,15 @@
         <w:t>/</w:t>
       </w:r>
       <w:r>
-        <w:t>select/${comment_id}</w:t>
+        <w:t>select/${</w:t>
+      </w:r>
+      <w:proofErr w:type="spellStart"/>
+      <w:r>
+        <w:t>comment_id</w:t>
+      </w:r>
+      <w:proofErr w:type="spellEnd"/>
+      <w:r>
+        <w:t>}</w:t>
       </w:r>
       <w:r>
         <w:rPr>
@@ -21499,8 +22863,13 @@
             <w:pPr>
               <w:ind w:firstLine="420"/>
             </w:pPr>
-            <w:r>
-              <w:t xml:space="preserve">State_id: </w:t>
+            <w:proofErr w:type="spellStart"/>
+            <w:r>
+              <w:t>State_id</w:t>
+            </w:r>
+            <w:proofErr w:type="spellEnd"/>
+            <w:r>
+              <w:t xml:space="preserve">: </w:t>
             </w:r>
             <w:r>
               <w:rPr>
@@ -21513,6 +22882,7 @@
             <w:pPr>
               <w:ind w:firstLine="420"/>
             </w:pPr>
+            <w:proofErr w:type="spellStart"/>
             <w:r>
               <w:t>F</w:t>
             </w:r>
@@ -21525,6 +22895,7 @@
             <w:r>
               <w:t>_id</w:t>
             </w:r>
+            <w:proofErr w:type="spellEnd"/>
             <w:r>
               <w:rPr>
                 <w:rFonts w:hint="eastAsia"/>
@@ -21545,8 +22916,13 @@
             <w:pPr>
               <w:ind w:firstLine="420"/>
             </w:pPr>
-            <w:r>
-              <w:t xml:space="preserve">Reply_id: </w:t>
+            <w:proofErr w:type="spellStart"/>
+            <w:r>
+              <w:t>Reply_id</w:t>
+            </w:r>
+            <w:proofErr w:type="spellEnd"/>
+            <w:r>
+              <w:t xml:space="preserve">: </w:t>
             </w:r>
             <w:r>
               <w:rPr>
@@ -21579,6 +22955,7 @@
             <w:pPr>
               <w:ind w:firstLine="420"/>
             </w:pPr>
+            <w:proofErr w:type="spellStart"/>
             <w:r>
               <w:rPr>
                 <w:rFonts w:hint="eastAsia"/>
@@ -21586,7 +22963,11 @@
               <w:t>u</w:t>
             </w:r>
             <w:r>
-              <w:t xml:space="preserve">serId: </w:t>
+              <w:t>serId</w:t>
+            </w:r>
+            <w:proofErr w:type="spellEnd"/>
+            <w:r>
+              <w:t xml:space="preserve">: </w:t>
             </w:r>
             <w:r>
               <w:rPr>
@@ -21613,6 +22994,7 @@
             <w:pPr>
               <w:ind w:firstLine="420"/>
             </w:pPr>
+            <w:proofErr w:type="spellStart"/>
             <w:r>
               <w:rPr>
                 <w:rFonts w:hint="eastAsia"/>
@@ -21620,7 +23002,11 @@
               <w:t>u</w:t>
             </w:r>
             <w:r>
-              <w:t xml:space="preserve">serAvater: </w:t>
+              <w:t>serAvater</w:t>
+            </w:r>
+            <w:proofErr w:type="spellEnd"/>
+            <w:r>
+              <w:t xml:space="preserve">: </w:t>
             </w:r>
             <w:r>
               <w:rPr>
@@ -21652,8 +23038,21 @@
         </w:rPr>
         <w:t>/</w:t>
       </w:r>
-      <w:r>
-        <w:t>selectAll/${state_id}</w:t>
+      <w:proofErr w:type="spellStart"/>
+      <w:r>
+        <w:t>selectAll</w:t>
+      </w:r>
+      <w:proofErr w:type="spellEnd"/>
+      <w:r>
+        <w:t>/${</w:t>
+      </w:r>
+      <w:proofErr w:type="spellStart"/>
+      <w:r>
+        <w:t>state_id</w:t>
+      </w:r>
+      <w:proofErr w:type="spellEnd"/>
+      <w:r>
+        <w:t>}</w:t>
       </w:r>
       <w:r>
         <w:rPr>
@@ -21668,10 +23067,37 @@
         <w:rPr>
           <w:rFonts w:hint="eastAsia"/>
         </w:rPr>
-        <w:t>即father</w:t>
-      </w:r>
-      <w:r>
-        <w:t>_id=0 &amp;&amp; state_id = ${state_id}</w:t>
+        <w:t>即</w:t>
+      </w:r>
+      <w:proofErr w:type="spellStart"/>
+      <w:r>
+        <w:rPr>
+          <w:rFonts w:hint="eastAsia"/>
+        </w:rPr>
+        <w:t>father</w:t>
+      </w:r>
+      <w:r>
+        <w:t>_id</w:t>
+      </w:r>
+      <w:proofErr w:type="spellEnd"/>
+      <w:r>
+        <w:t xml:space="preserve">=0 &amp;&amp; </w:t>
+      </w:r>
+      <w:proofErr w:type="spellStart"/>
+      <w:r>
+        <w:t>state_id</w:t>
+      </w:r>
+      <w:proofErr w:type="spellEnd"/>
+      <w:r>
+        <w:t xml:space="preserve"> = ${</w:t>
+      </w:r>
+      <w:proofErr w:type="spellStart"/>
+      <w:r>
+        <w:t>state_id</w:t>
+      </w:r>
+      <w:proofErr w:type="spellEnd"/>
+      <w:r>
+        <w:t>}</w:t>
       </w:r>
     </w:p>
     <w:p>
@@ -21744,6 +23170,7 @@
             <w:pPr>
               <w:ind w:firstLineChars="200" w:firstLine="420"/>
             </w:pPr>
+            <w:proofErr w:type="spellStart"/>
             <w:r>
               <w:rPr>
                 <w:rFonts w:hint="eastAsia"/>
@@ -21751,7 +23178,11 @@
               <w:t>p</w:t>
             </w:r>
             <w:r>
-              <w:t xml:space="preserve">ageSize: </w:t>
+              <w:t>ageSize</w:t>
+            </w:r>
+            <w:proofErr w:type="spellEnd"/>
+            <w:r>
+              <w:t xml:space="preserve">: </w:t>
             </w:r>
             <w:r>
               <w:rPr>
@@ -21838,11 +23269,19 @@
               <w:rPr>
                 <w:rFonts w:hint="eastAsia"/>
               </w:rPr>
-              <w:t>按照当前page</w:t>
+              <w:t>按照当前</w:t>
+            </w:r>
+            <w:proofErr w:type="spellStart"/>
+            <w:r>
+              <w:rPr>
+                <w:rFonts w:hint="eastAsia"/>
+              </w:rPr>
+              <w:t>page</w:t>
             </w:r>
             <w:r>
               <w:t>Size</w:t>
             </w:r>
+            <w:proofErr w:type="spellEnd"/>
             <w:r>
               <w:rPr>
                 <w:rFonts w:hint="eastAsia"/>
@@ -21896,8 +23335,13 @@
             <w:pPr>
               <w:ind w:firstLineChars="600" w:firstLine="1260"/>
             </w:pPr>
-            <w:r>
-              <w:t xml:space="preserve">State_id: </w:t>
+            <w:proofErr w:type="spellStart"/>
+            <w:r>
+              <w:t>State_id</w:t>
+            </w:r>
+            <w:proofErr w:type="spellEnd"/>
+            <w:r>
+              <w:t xml:space="preserve">: </w:t>
             </w:r>
             <w:r>
               <w:rPr>
@@ -21910,6 +23354,7 @@
             <w:pPr>
               <w:ind w:firstLineChars="600" w:firstLine="1260"/>
             </w:pPr>
+            <w:proofErr w:type="spellStart"/>
             <w:r>
               <w:t>F</w:t>
             </w:r>
@@ -21922,6 +23367,7 @@
             <w:r>
               <w:t>_id</w:t>
             </w:r>
+            <w:proofErr w:type="spellEnd"/>
             <w:r>
               <w:rPr>
                 <w:rFonts w:hint="eastAsia"/>
@@ -21942,8 +23388,13 @@
             <w:pPr>
               <w:ind w:firstLineChars="600" w:firstLine="1260"/>
             </w:pPr>
-            <w:r>
-              <w:t xml:space="preserve">Reply_id: </w:t>
+            <w:proofErr w:type="spellStart"/>
+            <w:r>
+              <w:t>Reply_id</w:t>
+            </w:r>
+            <w:proofErr w:type="spellEnd"/>
+            <w:r>
+              <w:t xml:space="preserve">: </w:t>
             </w:r>
             <w:r>
               <w:rPr>
@@ -21976,6 +23427,7 @@
             <w:pPr>
               <w:ind w:firstLineChars="600" w:firstLine="1260"/>
             </w:pPr>
+            <w:proofErr w:type="spellStart"/>
             <w:r>
               <w:rPr>
                 <w:rFonts w:hint="eastAsia"/>
@@ -21983,7 +23435,11 @@
               <w:t>u</w:t>
             </w:r>
             <w:r>
-              <w:t xml:space="preserve">serId: </w:t>
+              <w:t>serId</w:t>
+            </w:r>
+            <w:proofErr w:type="spellEnd"/>
+            <w:r>
+              <w:t xml:space="preserve">: </w:t>
             </w:r>
             <w:r>
               <w:rPr>
@@ -22010,6 +23466,7 @@
             <w:pPr>
               <w:ind w:firstLineChars="600" w:firstLine="1260"/>
             </w:pPr>
+            <w:proofErr w:type="spellStart"/>
             <w:r>
               <w:rPr>
                 <w:rFonts w:hint="eastAsia"/>
@@ -22017,7 +23474,11 @@
               <w:t>u</w:t>
             </w:r>
             <w:r>
-              <w:t xml:space="preserve">serAvater: </w:t>
+              <w:t>serAvater</w:t>
+            </w:r>
+            <w:proofErr w:type="spellEnd"/>
+            <w:r>
+              <w:t xml:space="preserve">: </w:t>
             </w:r>
             <w:r>
               <w:rPr>
@@ -22074,8 +23535,21 @@
         </w:rPr>
         <w:t>/</w:t>
       </w:r>
-      <w:r>
-        <w:t>selectAllReply/${comment_id}</w:t>
+      <w:proofErr w:type="spellStart"/>
+      <w:r>
+        <w:t>selectAllReply</w:t>
+      </w:r>
+      <w:proofErr w:type="spellEnd"/>
+      <w:r>
+        <w:t>/${</w:t>
+      </w:r>
+      <w:proofErr w:type="spellStart"/>
+      <w:r>
+        <w:t>comment_id</w:t>
+      </w:r>
+      <w:proofErr w:type="spellEnd"/>
+      <w:r>
+        <w:t>}</w:t>
       </w:r>
       <w:r>
         <w:rPr>
@@ -22092,9 +23566,11 @@
         </w:rPr>
         <w:t>即父id为</w:t>
       </w:r>
+      <w:proofErr w:type="spellStart"/>
       <w:r>
         <w:t>comment_id</w:t>
       </w:r>
+      <w:proofErr w:type="spellEnd"/>
     </w:p>
     <w:p>
       <w:pPr>
@@ -22166,6 +23642,7 @@
             <w:pPr>
               <w:ind w:firstLineChars="200" w:firstLine="420"/>
             </w:pPr>
+            <w:proofErr w:type="spellStart"/>
             <w:r>
               <w:rPr>
                 <w:rFonts w:hint="eastAsia"/>
@@ -22173,7 +23650,11 @@
               <w:t>p</w:t>
             </w:r>
             <w:r>
-              <w:t xml:space="preserve">ageSize: </w:t>
+              <w:t>ageSize</w:t>
+            </w:r>
+            <w:proofErr w:type="spellEnd"/>
+            <w:r>
+              <w:t xml:space="preserve">: </w:t>
             </w:r>
             <w:r>
               <w:rPr>
@@ -22259,11 +23740,19 @@
               <w:rPr>
                 <w:rFonts w:hint="eastAsia"/>
               </w:rPr>
-              <w:t>按照当前page</w:t>
+              <w:t>按照当前</w:t>
+            </w:r>
+            <w:proofErr w:type="spellStart"/>
+            <w:r>
+              <w:rPr>
+                <w:rFonts w:hint="eastAsia"/>
+              </w:rPr>
+              <w:t>page</w:t>
             </w:r>
             <w:r>
               <w:t>Size</w:t>
             </w:r>
+            <w:proofErr w:type="spellEnd"/>
             <w:r>
               <w:rPr>
                 <w:rFonts w:hint="eastAsia"/>
@@ -22317,6 +23806,7 @@
             <w:pPr>
               <w:ind w:firstLineChars="600" w:firstLine="1260"/>
             </w:pPr>
+            <w:proofErr w:type="spellStart"/>
             <w:r>
               <w:t>State</w:t>
             </w:r>
@@ -22324,7 +23814,11 @@
               <w:t>I</w:t>
             </w:r>
             <w:r>
-              <w:t xml:space="preserve">d: </w:t>
+              <w:t>d</w:t>
+            </w:r>
+            <w:proofErr w:type="spellEnd"/>
+            <w:r>
+              <w:t xml:space="preserve">: </w:t>
             </w:r>
             <w:r>
               <w:rPr>
@@ -22337,6 +23831,7 @@
             <w:pPr>
               <w:ind w:firstLineChars="600" w:firstLine="1260"/>
             </w:pPr>
+            <w:proofErr w:type="spellStart"/>
             <w:r>
               <w:t>F</w:t>
             </w:r>
@@ -22352,6 +23847,7 @@
             <w:r>
               <w:t>d</w:t>
             </w:r>
+            <w:proofErr w:type="spellEnd"/>
             <w:r>
               <w:rPr>
                 <w:rFonts w:hint="eastAsia"/>
@@ -22372,6 +23868,7 @@
             <w:pPr>
               <w:ind w:firstLineChars="600" w:firstLine="1260"/>
             </w:pPr>
+            <w:proofErr w:type="spellStart"/>
             <w:r>
               <w:t>Reply</w:t>
             </w:r>
@@ -22379,7 +23876,11 @@
               <w:t>I</w:t>
             </w:r>
             <w:r>
-              <w:t xml:space="preserve">d: </w:t>
+              <w:t>d</w:t>
+            </w:r>
+            <w:proofErr w:type="spellEnd"/>
+            <w:r>
+              <w:t xml:space="preserve">: </w:t>
             </w:r>
             <w:r>
               <w:rPr>
@@ -22413,6 +23914,7 @@
             <w:pPr>
               <w:ind w:firstLineChars="600" w:firstLine="1260"/>
             </w:pPr>
+            <w:proofErr w:type="spellStart"/>
             <w:r>
               <w:rPr>
                 <w:rFonts w:hint="eastAsia"/>
@@ -22420,7 +23922,11 @@
               <w:t>u</w:t>
             </w:r>
             <w:r>
-              <w:t xml:space="preserve">serId: </w:t>
+              <w:t>serId</w:t>
+            </w:r>
+            <w:proofErr w:type="spellEnd"/>
+            <w:r>
+              <w:t xml:space="preserve">: </w:t>
             </w:r>
             <w:r>
               <w:rPr>
@@ -22447,6 +23953,7 @@
             <w:pPr>
               <w:ind w:firstLineChars="600" w:firstLine="1260"/>
             </w:pPr>
+            <w:proofErr w:type="spellStart"/>
             <w:r>
               <w:rPr>
                 <w:rFonts w:hint="eastAsia"/>
@@ -22454,7 +23961,11 @@
               <w:t>u</w:t>
             </w:r>
             <w:r>
-              <w:t xml:space="preserve">serAvater: </w:t>
+              <w:t>serAvater</w:t>
+            </w:r>
+            <w:proofErr w:type="spellEnd"/>
+            <w:r>
+              <w:t xml:space="preserve">: </w:t>
             </w:r>
             <w:r>
               <w:rPr>
@@ -22518,7 +24029,21 @@
         <w:rPr>
           <w:rFonts w:hint="eastAsia"/>
         </w:rPr>
-        <w:t>（轮播图）【优先级低】</w:t>
+        <w:t>（</w:t>
+      </w:r>
+      <w:proofErr w:type="gramStart"/>
+      <w:r>
+        <w:rPr>
+          <w:rFonts w:hint="eastAsia"/>
+        </w:rPr>
+        <w:t>轮播图</w:t>
+      </w:r>
+      <w:proofErr w:type="gramEnd"/>
+      <w:r>
+        <w:rPr>
+          <w:rFonts w:hint="eastAsia"/>
+        </w:rPr>
+        <w:t>）【优先级低】</w:t>
       </w:r>
       <w:bookmarkEnd w:id="68"/>
     </w:p>
@@ -22540,7 +24065,21 @@
         <w:rPr>
           <w:rFonts w:hint="eastAsia"/>
         </w:rPr>
-        <w:t>（添加轮播图）</w:t>
+        <w:t>（添加</w:t>
+      </w:r>
+      <w:proofErr w:type="gramStart"/>
+      <w:r>
+        <w:rPr>
+          <w:rFonts w:hint="eastAsia"/>
+        </w:rPr>
+        <w:t>轮播图</w:t>
+      </w:r>
+      <w:proofErr w:type="gramEnd"/>
+      <w:r>
+        <w:rPr>
+          <w:rFonts w:hint="eastAsia"/>
+        </w:rPr>
+        <w:t>）</w:t>
       </w:r>
       <w:bookmarkEnd w:id="69"/>
     </w:p>
@@ -22609,12 +24148,22 @@
             <w:r>
               <w:t xml:space="preserve">rl: </w:t>
             </w:r>
-            <w:r>
-              <w:rPr>
-                <w:rFonts w:hint="eastAsia"/>
-              </w:rPr>
-              <w:t>轮播图url</w:t>
-            </w:r>
+            <w:proofErr w:type="gramStart"/>
+            <w:r>
+              <w:rPr>
+                <w:rFonts w:hint="eastAsia"/>
+              </w:rPr>
+              <w:t>轮播图</w:t>
+            </w:r>
+            <w:proofErr w:type="spellStart"/>
+            <w:proofErr w:type="gramEnd"/>
+            <w:r>
+              <w:rPr>
+                <w:rFonts w:hint="eastAsia"/>
+              </w:rPr>
+              <w:t>url</w:t>
+            </w:r>
+            <w:proofErr w:type="spellEnd"/>
           </w:p>
           <w:p>
             <w:pPr>
@@ -22640,6 +24189,7 @@
             <w:pPr>
               <w:ind w:firstLine="420"/>
             </w:pPr>
+            <w:proofErr w:type="spellStart"/>
             <w:r>
               <w:rPr>
                 <w:rFonts w:hint="eastAsia"/>
@@ -22647,7 +24197,11 @@
               <w:t>s</w:t>
             </w:r>
             <w:r>
-              <w:t xml:space="preserve">tate_id: </w:t>
+              <w:t>tate_id</w:t>
+            </w:r>
+            <w:proofErr w:type="spellEnd"/>
+            <w:r>
+              <w:t xml:space="preserve">: </w:t>
             </w:r>
             <w:r>
               <w:rPr>
@@ -22729,11 +24283,19 @@
             <w:r>
               <w:t xml:space="preserve">   Id: </w:t>
             </w:r>
-            <w:r>
-              <w:rPr>
-                <w:rFonts w:hint="eastAsia"/>
-              </w:rPr>
-              <w:t>轮播图id</w:t>
+            <w:proofErr w:type="gramStart"/>
+            <w:r>
+              <w:rPr>
+                <w:rFonts w:hint="eastAsia"/>
+              </w:rPr>
+              <w:t>轮播图</w:t>
+            </w:r>
+            <w:proofErr w:type="gramEnd"/>
+            <w:r>
+              <w:rPr>
+                <w:rFonts w:hint="eastAsia"/>
+              </w:rPr>
+              <w:t>id</w:t>
             </w:r>
           </w:p>
           <w:p>
@@ -22760,13 +24322,35 @@
         <w:t>/</w:t>
       </w:r>
       <w:r>
-        <w:t>delete/${banner_id}</w:t>
-      </w:r>
-      <w:r>
-        <w:rPr>
-          <w:rFonts w:hint="eastAsia"/>
-        </w:rPr>
-        <w:t>（根据id删除轮播图）</w:t>
+        <w:t>delete/${</w:t>
+      </w:r>
+      <w:proofErr w:type="spellStart"/>
+      <w:r>
+        <w:t>banner_id</w:t>
+      </w:r>
+      <w:proofErr w:type="spellEnd"/>
+      <w:r>
+        <w:t>}</w:t>
+      </w:r>
+      <w:r>
+        <w:rPr>
+          <w:rFonts w:hint="eastAsia"/>
+        </w:rPr>
+        <w:t>（根据id删除</w:t>
+      </w:r>
+      <w:proofErr w:type="gramStart"/>
+      <w:r>
+        <w:rPr>
+          <w:rFonts w:hint="eastAsia"/>
+        </w:rPr>
+        <w:t>轮播图</w:t>
+      </w:r>
+      <w:proofErr w:type="gramEnd"/>
+      <w:r>
+        <w:rPr>
+          <w:rFonts w:hint="eastAsia"/>
+        </w:rPr>
+        <w:t>）</w:t>
       </w:r>
       <w:bookmarkEnd w:id="70"/>
     </w:p>
@@ -22891,13 +24475,35 @@
         <w:t>/</w:t>
       </w:r>
       <w:r>
-        <w:t>update/${banner_id}</w:t>
-      </w:r>
-      <w:r>
-        <w:rPr>
-          <w:rFonts w:hint="eastAsia"/>
-        </w:rPr>
-        <w:t>（根据id修改轮播图）</w:t>
+        <w:t>update/${</w:t>
+      </w:r>
+      <w:proofErr w:type="spellStart"/>
+      <w:r>
+        <w:t>banner_id</w:t>
+      </w:r>
+      <w:proofErr w:type="spellEnd"/>
+      <w:r>
+        <w:t>}</w:t>
+      </w:r>
+      <w:r>
+        <w:rPr>
+          <w:rFonts w:hint="eastAsia"/>
+        </w:rPr>
+        <w:t>（根据id修改</w:t>
+      </w:r>
+      <w:proofErr w:type="gramStart"/>
+      <w:r>
+        <w:rPr>
+          <w:rFonts w:hint="eastAsia"/>
+        </w:rPr>
+        <w:t>轮播图</w:t>
+      </w:r>
+      <w:proofErr w:type="gramEnd"/>
+      <w:r>
+        <w:rPr>
+          <w:rFonts w:hint="eastAsia"/>
+        </w:rPr>
+        <w:t>）</w:t>
       </w:r>
       <w:bookmarkEnd w:id="71"/>
     </w:p>
@@ -22963,12 +24569,22 @@
             <w:r>
               <w:t xml:space="preserve">rl: </w:t>
             </w:r>
-            <w:r>
-              <w:rPr>
-                <w:rFonts w:hint="eastAsia"/>
-              </w:rPr>
-              <w:t>轮播图url</w:t>
-            </w:r>
+            <w:proofErr w:type="gramStart"/>
+            <w:r>
+              <w:rPr>
+                <w:rFonts w:hint="eastAsia"/>
+              </w:rPr>
+              <w:t>轮播图</w:t>
+            </w:r>
+            <w:proofErr w:type="spellStart"/>
+            <w:proofErr w:type="gramEnd"/>
+            <w:r>
+              <w:rPr>
+                <w:rFonts w:hint="eastAsia"/>
+              </w:rPr>
+              <w:t>url</w:t>
+            </w:r>
+            <w:proofErr w:type="spellEnd"/>
           </w:p>
           <w:p>
             <w:pPr>
@@ -22994,6 +24610,7 @@
             <w:pPr>
               <w:ind w:firstLine="420"/>
             </w:pPr>
+            <w:proofErr w:type="spellStart"/>
             <w:r>
               <w:rPr>
                 <w:rFonts w:hint="eastAsia"/>
@@ -23001,7 +24618,11 @@
               <w:t>s</w:t>
             </w:r>
             <w:r>
-              <w:t xml:space="preserve">tate_id: </w:t>
+              <w:t>tate_id</w:t>
+            </w:r>
+            <w:proofErr w:type="spellEnd"/>
+            <w:r>
+              <w:t xml:space="preserve">: </w:t>
             </w:r>
             <w:r>
               <w:rPr>
@@ -23081,13 +24702,35 @@
         <w:t>/</w:t>
       </w:r>
       <w:r>
-        <w:t>select/${banner_id}</w:t>
-      </w:r>
-      <w:r>
-        <w:rPr>
-          <w:rFonts w:hint="eastAsia"/>
-        </w:rPr>
-        <w:t>（根据id查询轮播图）</w:t>
+        <w:t>select/${</w:t>
+      </w:r>
+      <w:proofErr w:type="spellStart"/>
+      <w:r>
+        <w:t>banner_id</w:t>
+      </w:r>
+      <w:proofErr w:type="spellEnd"/>
+      <w:r>
+        <w:t>}</w:t>
+      </w:r>
+      <w:r>
+        <w:rPr>
+          <w:rFonts w:hint="eastAsia"/>
+        </w:rPr>
+        <w:t>（根据id查询</w:t>
+      </w:r>
+      <w:proofErr w:type="gramStart"/>
+      <w:r>
+        <w:rPr>
+          <w:rFonts w:hint="eastAsia"/>
+        </w:rPr>
+        <w:t>轮播图</w:t>
+      </w:r>
+      <w:proofErr w:type="gramEnd"/>
+      <w:r>
+        <w:rPr>
+          <w:rFonts w:hint="eastAsia"/>
+        </w:rPr>
+        <w:t>）</w:t>
       </w:r>
       <w:bookmarkEnd w:id="72"/>
     </w:p>
@@ -23208,12 +24851,22 @@
             <w:r>
               <w:t xml:space="preserve">rl: </w:t>
             </w:r>
-            <w:r>
-              <w:rPr>
-                <w:rFonts w:hint="eastAsia"/>
-              </w:rPr>
-              <w:t>轮播图url</w:t>
-            </w:r>
+            <w:proofErr w:type="gramStart"/>
+            <w:r>
+              <w:rPr>
+                <w:rFonts w:hint="eastAsia"/>
+              </w:rPr>
+              <w:t>轮播图</w:t>
+            </w:r>
+            <w:proofErr w:type="spellStart"/>
+            <w:proofErr w:type="gramEnd"/>
+            <w:r>
+              <w:rPr>
+                <w:rFonts w:hint="eastAsia"/>
+              </w:rPr>
+              <w:t>url</w:t>
+            </w:r>
+            <w:proofErr w:type="spellEnd"/>
           </w:p>
           <w:p>
             <w:pPr>
@@ -23239,6 +24892,7 @@
             <w:pPr>
               <w:ind w:firstLine="420"/>
             </w:pPr>
+            <w:proofErr w:type="spellStart"/>
             <w:r>
               <w:rPr>
                 <w:rFonts w:hint="eastAsia"/>
@@ -23246,7 +24900,11 @@
               <w:t>s</w:t>
             </w:r>
             <w:r>
-              <w:t xml:space="preserve">tate_id: </w:t>
+              <w:t>tate_id</w:t>
+            </w:r>
+            <w:proofErr w:type="spellEnd"/>
+            <w:r>
+              <w:t xml:space="preserve">: </w:t>
             </w:r>
             <w:r>
               <w:rPr>
@@ -23279,14 +24937,30 @@
         </w:rPr>
         <w:t>/</w:t>
       </w:r>
+      <w:proofErr w:type="spellStart"/>
       <w:r>
         <w:t>selectAll</w:t>
       </w:r>
-      <w:r>
-        <w:rPr>
-          <w:rFonts w:hint="eastAsia"/>
-        </w:rPr>
-        <w:t>（查询所有轮播图）</w:t>
+      <w:proofErr w:type="spellEnd"/>
+      <w:r>
+        <w:rPr>
+          <w:rFonts w:hint="eastAsia"/>
+        </w:rPr>
+        <w:t>（查询所有</w:t>
+      </w:r>
+      <w:proofErr w:type="gramStart"/>
+      <w:r>
+        <w:rPr>
+          <w:rFonts w:hint="eastAsia"/>
+        </w:rPr>
+        <w:t>轮播图</w:t>
+      </w:r>
+      <w:proofErr w:type="gramEnd"/>
+      <w:r>
+        <w:rPr>
+          <w:rFonts w:hint="eastAsia"/>
+        </w:rPr>
+        <w:t>）</w:t>
       </w:r>
       <w:bookmarkEnd w:id="73"/>
     </w:p>
@@ -23360,6 +25034,7 @@
             <w:pPr>
               <w:ind w:firstLineChars="200" w:firstLine="420"/>
             </w:pPr>
+            <w:proofErr w:type="spellStart"/>
             <w:r>
               <w:rPr>
                 <w:rFonts w:hint="eastAsia"/>
@@ -23367,7 +25042,11 @@
               <w:t>p</w:t>
             </w:r>
             <w:r>
-              <w:t xml:space="preserve">ageSize: </w:t>
+              <w:t>ageSize</w:t>
+            </w:r>
+            <w:proofErr w:type="spellEnd"/>
+            <w:r>
+              <w:t xml:space="preserve">: </w:t>
             </w:r>
             <w:r>
               <w:rPr>
@@ -23454,11 +25133,19 @@
               <w:rPr>
                 <w:rFonts w:hint="eastAsia"/>
               </w:rPr>
-              <w:t>按照当前page</w:t>
+              <w:t>按照当前</w:t>
+            </w:r>
+            <w:proofErr w:type="spellStart"/>
+            <w:r>
+              <w:rPr>
+                <w:rFonts w:hint="eastAsia"/>
+              </w:rPr>
+              <w:t>page</w:t>
             </w:r>
             <w:r>
               <w:t>Size</w:t>
             </w:r>
+            <w:proofErr w:type="spellEnd"/>
             <w:r>
               <w:rPr>
                 <w:rFonts w:hint="eastAsia"/>
@@ -23495,11 +25182,19 @@
             <w:r>
               <w:t xml:space="preserve">id: </w:t>
             </w:r>
-            <w:r>
-              <w:rPr>
-                <w:rFonts w:hint="eastAsia"/>
-              </w:rPr>
-              <w:t>轮播图id,</w:t>
+            <w:proofErr w:type="gramStart"/>
+            <w:r>
+              <w:rPr>
+                <w:rFonts w:hint="eastAsia"/>
+              </w:rPr>
+              <w:t>轮播图</w:t>
+            </w:r>
+            <w:proofErr w:type="gramEnd"/>
+            <w:r>
+              <w:rPr>
+                <w:rFonts w:hint="eastAsia"/>
+              </w:rPr>
+              <w:t>id,</w:t>
             </w:r>
           </w:p>
           <w:p>
@@ -23515,12 +25210,22 @@
             <w:r>
               <w:t xml:space="preserve">rl: </w:t>
             </w:r>
-            <w:r>
-              <w:rPr>
-                <w:rFonts w:hint="eastAsia"/>
-              </w:rPr>
-              <w:t>轮播图url</w:t>
-            </w:r>
+            <w:proofErr w:type="gramStart"/>
+            <w:r>
+              <w:rPr>
+                <w:rFonts w:hint="eastAsia"/>
+              </w:rPr>
+              <w:t>轮播图</w:t>
+            </w:r>
+            <w:proofErr w:type="spellStart"/>
+            <w:proofErr w:type="gramEnd"/>
+            <w:r>
+              <w:rPr>
+                <w:rFonts w:hint="eastAsia"/>
+              </w:rPr>
+              <w:t>url</w:t>
+            </w:r>
+            <w:proofErr w:type="spellEnd"/>
           </w:p>
           <w:p>
             <w:pPr>
@@ -23546,6 +25251,7 @@
             <w:pPr>
               <w:ind w:firstLineChars="600" w:firstLine="1260"/>
             </w:pPr>
+            <w:proofErr w:type="spellStart"/>
             <w:r>
               <w:rPr>
                 <w:rFonts w:hint="eastAsia"/>
@@ -23553,7 +25259,11 @@
               <w:t>s</w:t>
             </w:r>
             <w:r>
-              <w:t xml:space="preserve">tate_id: </w:t>
+              <w:t>tate_id</w:t>
+            </w:r>
+            <w:proofErr w:type="spellEnd"/>
+            <w:r>
+              <w:t xml:space="preserve">: </w:t>
             </w:r>
             <w:r>
               <w:rPr>
@@ -23610,14 +25320,30 @@
         </w:rPr>
         <w:t>/</w:t>
       </w:r>
+      <w:proofErr w:type="spellStart"/>
       <w:r>
         <w:t>selectValid</w:t>
       </w:r>
-      <w:r>
-        <w:rPr>
-          <w:rFonts w:hint="eastAsia"/>
-        </w:rPr>
-        <w:t>（查询主页有效轮播图）</w:t>
+      <w:proofErr w:type="spellEnd"/>
+      <w:r>
+        <w:rPr>
+          <w:rFonts w:hint="eastAsia"/>
+        </w:rPr>
+        <w:t>（查询主页有效</w:t>
+      </w:r>
+      <w:proofErr w:type="gramStart"/>
+      <w:r>
+        <w:rPr>
+          <w:rFonts w:hint="eastAsia"/>
+        </w:rPr>
+        <w:t>轮播图</w:t>
+      </w:r>
+      <w:proofErr w:type="gramEnd"/>
+      <w:r>
+        <w:rPr>
+          <w:rFonts w:hint="eastAsia"/>
+        </w:rPr>
+        <w:t>）</w:t>
       </w:r>
       <w:bookmarkEnd w:id="74"/>
     </w:p>
@@ -23773,11 +25499,19 @@
             <w:r>
               <w:t xml:space="preserve">id: </w:t>
             </w:r>
-            <w:r>
-              <w:rPr>
-                <w:rFonts w:hint="eastAsia"/>
-              </w:rPr>
-              <w:t>轮播图id,</w:t>
+            <w:proofErr w:type="gramStart"/>
+            <w:r>
+              <w:rPr>
+                <w:rFonts w:hint="eastAsia"/>
+              </w:rPr>
+              <w:t>轮播图</w:t>
+            </w:r>
+            <w:proofErr w:type="gramEnd"/>
+            <w:r>
+              <w:rPr>
+                <w:rFonts w:hint="eastAsia"/>
+              </w:rPr>
+              <w:t>id,</w:t>
             </w:r>
           </w:p>
           <w:p>
@@ -23793,12 +25527,22 @@
             <w:r>
               <w:t xml:space="preserve">rl: </w:t>
             </w:r>
-            <w:r>
-              <w:rPr>
-                <w:rFonts w:hint="eastAsia"/>
-              </w:rPr>
-              <w:t>轮播图url</w:t>
-            </w:r>
+            <w:proofErr w:type="gramStart"/>
+            <w:r>
+              <w:rPr>
+                <w:rFonts w:hint="eastAsia"/>
+              </w:rPr>
+              <w:t>轮播图</w:t>
+            </w:r>
+            <w:proofErr w:type="spellStart"/>
+            <w:proofErr w:type="gramEnd"/>
+            <w:r>
+              <w:rPr>
+                <w:rFonts w:hint="eastAsia"/>
+              </w:rPr>
+              <w:t>url</w:t>
+            </w:r>
+            <w:proofErr w:type="spellEnd"/>
           </w:p>
           <w:p>
             <w:pPr>
@@ -23824,6 +25568,7 @@
             <w:pPr>
               <w:ind w:firstLineChars="600" w:firstLine="1260"/>
             </w:pPr>
+            <w:proofErr w:type="spellStart"/>
             <w:r>
               <w:rPr>
                 <w:rFonts w:hint="eastAsia"/>
@@ -23831,7 +25576,11 @@
               <w:t>s</w:t>
             </w:r>
             <w:r>
-              <w:t xml:space="preserve">tate_id: </w:t>
+              <w:t>tate_id</w:t>
+            </w:r>
+            <w:proofErr w:type="spellEnd"/>
+            <w:r>
+              <w:t xml:space="preserve">: </w:t>
             </w:r>
             <w:r>
               <w:rPr>

--- a/doc/详细设计.docx
+++ b/doc/详细设计.docx
@@ -877,21 +877,7 @@
                 <w:rStyle w:val="a9"/>
                 <w:noProof/>
               </w:rPr>
-              <w:t>Alb</w:t>
-            </w:r>
-            <w:r>
-              <w:rPr>
-                <w:rStyle w:val="a9"/>
-                <w:noProof/>
-              </w:rPr>
-              <w:t>u</w:t>
-            </w:r>
-            <w:r>
-              <w:rPr>
-                <w:rStyle w:val="a9"/>
-                <w:noProof/>
-              </w:rPr>
-              <w:t>m_picture（相册-图片表）</w:t>
+              <w:t>Album_picture（相册-图片表）</w:t>
             </w:r>
             <w:r>
               <w:rPr>
@@ -5691,13 +5677,8 @@
             <w:tcW w:w="2765" w:type="dxa"/>
           </w:tcPr>
           <w:p>
-            <w:proofErr w:type="gramStart"/>
-            <w:r>
-              <w:t>Int(</w:t>
-            </w:r>
-            <w:proofErr w:type="gramEnd"/>
-            <w:r>
-              <w:t>20)</w:t>
+            <w:r>
+              <w:t>Int(20)</w:t>
             </w:r>
           </w:p>
         </w:tc>
@@ -5889,13 +5870,8 @@
             <w:tcW w:w="2765" w:type="dxa"/>
           </w:tcPr>
           <w:p>
-            <w:proofErr w:type="gramStart"/>
-            <w:r>
-              <w:t>Int(</w:t>
-            </w:r>
-            <w:proofErr w:type="gramEnd"/>
-            <w:r>
-              <w:t>20)</w:t>
+            <w:r>
+              <w:t>Int(20)</w:t>
             </w:r>
           </w:p>
         </w:tc>
@@ -5932,13 +5908,8 @@
             <w:tcW w:w="2765" w:type="dxa"/>
           </w:tcPr>
           <w:p>
-            <w:proofErr w:type="gramStart"/>
-            <w:r>
-              <w:t>Varchar(</w:t>
-            </w:r>
-            <w:proofErr w:type="gramEnd"/>
-            <w:r>
-              <w:t>20)</w:t>
+            <w:r>
+              <w:t>Varchar(20)</w:t>
             </w:r>
           </w:p>
         </w:tc>
@@ -5978,13 +5949,8 @@
             <w:tcW w:w="2765" w:type="dxa"/>
           </w:tcPr>
           <w:p>
-            <w:proofErr w:type="gramStart"/>
-            <w:r>
-              <w:t>Varchar(</w:t>
-            </w:r>
-            <w:proofErr w:type="gramEnd"/>
-            <w:r>
-              <w:t>100)</w:t>
+            <w:r>
+              <w:t>Varchar(100)</w:t>
             </w:r>
           </w:p>
         </w:tc>
@@ -6020,13 +5986,8 @@
             <w:tcW w:w="2765" w:type="dxa"/>
           </w:tcPr>
           <w:p>
-            <w:proofErr w:type="gramStart"/>
-            <w:r>
-              <w:t>Int(</w:t>
-            </w:r>
-            <w:proofErr w:type="gramEnd"/>
-            <w:r>
-              <w:t>20)</w:t>
+            <w:r>
+              <w:t>Int(20)</w:t>
             </w:r>
           </w:p>
         </w:tc>
@@ -6062,13 +6023,8 @@
             <w:tcW w:w="2765" w:type="dxa"/>
           </w:tcPr>
           <w:p>
-            <w:proofErr w:type="gramStart"/>
-            <w:r>
-              <w:t>Int(</w:t>
-            </w:r>
-            <w:proofErr w:type="gramEnd"/>
-            <w:r>
-              <w:t>20)</w:t>
+            <w:r>
+              <w:t>Int(20)</w:t>
             </w:r>
           </w:p>
         </w:tc>
@@ -6213,13 +6169,8 @@
             <w:tcW w:w="2765" w:type="dxa"/>
           </w:tcPr>
           <w:p>
-            <w:proofErr w:type="gramStart"/>
-            <w:r>
-              <w:t>Int(</w:t>
-            </w:r>
-            <w:proofErr w:type="gramEnd"/>
-            <w:r>
-              <w:t>20)</w:t>
+            <w:r>
+              <w:t>Int(20)</w:t>
             </w:r>
           </w:p>
         </w:tc>
@@ -6261,13 +6212,8 @@
             <w:tcW w:w="2765" w:type="dxa"/>
           </w:tcPr>
           <w:p>
-            <w:proofErr w:type="gramStart"/>
-            <w:r>
-              <w:t>Int(</w:t>
-            </w:r>
-            <w:proofErr w:type="gramEnd"/>
-            <w:r>
-              <w:t>20)</w:t>
+            <w:r>
+              <w:t>Int(20)</w:t>
             </w:r>
           </w:p>
         </w:tc>
@@ -6310,13 +6256,8 @@
             <w:tcW w:w="2765" w:type="dxa"/>
           </w:tcPr>
           <w:p>
-            <w:proofErr w:type="gramStart"/>
-            <w:r>
-              <w:t>Int(</w:t>
-            </w:r>
-            <w:proofErr w:type="gramEnd"/>
-            <w:r>
-              <w:t>20)</w:t>
+            <w:r>
+              <w:t>Int(20)</w:t>
             </w:r>
           </w:p>
         </w:tc>
@@ -6352,13 +6293,8 @@
             <w:tcW w:w="2765" w:type="dxa"/>
           </w:tcPr>
           <w:p>
-            <w:proofErr w:type="gramStart"/>
-            <w:r>
-              <w:t>Int(</w:t>
-            </w:r>
-            <w:proofErr w:type="gramEnd"/>
-            <w:r>
-              <w:t>20)</w:t>
+            <w:r>
+              <w:t>Int(20)</w:t>
             </w:r>
           </w:p>
         </w:tc>
@@ -6394,13 +6330,8 @@
             <w:tcW w:w="2765" w:type="dxa"/>
           </w:tcPr>
           <w:p>
-            <w:proofErr w:type="gramStart"/>
-            <w:r>
-              <w:t>Int(</w:t>
-            </w:r>
-            <w:proofErr w:type="gramEnd"/>
-            <w:r>
-              <w:t>20)</w:t>
+            <w:r>
+              <w:t>Int(20)</w:t>
             </w:r>
           </w:p>
         </w:tc>
@@ -6516,13 +6447,8 @@
             <w:tcW w:w="2765" w:type="dxa"/>
           </w:tcPr>
           <w:p>
-            <w:proofErr w:type="gramStart"/>
-            <w:r>
-              <w:t>Int(</w:t>
-            </w:r>
-            <w:proofErr w:type="gramEnd"/>
-            <w:r>
-              <w:t>20)</w:t>
+            <w:r>
+              <w:t>Int(20)</w:t>
             </w:r>
           </w:p>
         </w:tc>
@@ -6567,13 +6493,8 @@
             <w:tcW w:w="2765" w:type="dxa"/>
           </w:tcPr>
           <w:p>
-            <w:proofErr w:type="gramStart"/>
-            <w:r>
-              <w:t>Int(</w:t>
-            </w:r>
-            <w:proofErr w:type="gramEnd"/>
-            <w:r>
-              <w:t>20)</w:t>
+            <w:r>
+              <w:t>Int(20)</w:t>
             </w:r>
           </w:p>
         </w:tc>
@@ -6607,11 +6528,9 @@
             <w:tcW w:w="2765" w:type="dxa"/>
           </w:tcPr>
           <w:p>
-            <w:proofErr w:type="gramStart"/>
             <w:r>
               <w:t>Varchar(</w:t>
             </w:r>
-            <w:proofErr w:type="gramEnd"/>
             <w:r>
               <w:t>5</w:t>
             </w:r>
@@ -6650,13 +6569,8 @@
             <w:tcW w:w="2765" w:type="dxa"/>
           </w:tcPr>
           <w:p>
-            <w:proofErr w:type="gramStart"/>
-            <w:r>
-              <w:t>Varchar(</w:t>
-            </w:r>
-            <w:proofErr w:type="gramEnd"/>
-            <w:r>
-              <w:t>20)</w:t>
+            <w:r>
+              <w:t>Varchar(20)</w:t>
             </w:r>
           </w:p>
         </w:tc>
@@ -6690,13 +6604,8 @@
             <w:tcW w:w="2765" w:type="dxa"/>
           </w:tcPr>
           <w:p>
-            <w:proofErr w:type="gramStart"/>
-            <w:r>
-              <w:t>Varchar(</w:t>
-            </w:r>
-            <w:proofErr w:type="gramEnd"/>
-            <w:r>
-              <w:t>20)</w:t>
+            <w:r>
+              <w:t>Varchar(20)</w:t>
             </w:r>
           </w:p>
         </w:tc>
@@ -6730,11 +6639,9 @@
             <w:tcW w:w="2765" w:type="dxa"/>
           </w:tcPr>
           <w:p>
-            <w:proofErr w:type="gramStart"/>
             <w:r>
               <w:t>Int(</w:t>
             </w:r>
-            <w:proofErr w:type="gramEnd"/>
             <w:r>
               <w:t>5</w:t>
             </w:r>
@@ -6775,13 +6682,8 @@
             <w:tcW w:w="2765" w:type="dxa"/>
           </w:tcPr>
           <w:p>
-            <w:proofErr w:type="gramStart"/>
-            <w:r>
-              <w:t>Varchar(</w:t>
-            </w:r>
-            <w:proofErr w:type="gramEnd"/>
-            <w:r>
-              <w:t>200)</w:t>
+            <w:r>
+              <w:t>Varchar(200)</w:t>
             </w:r>
           </w:p>
         </w:tc>
@@ -6829,13 +6731,8 @@
             <w:tcW w:w="2765" w:type="dxa"/>
           </w:tcPr>
           <w:p>
-            <w:proofErr w:type="gramStart"/>
-            <w:r>
-              <w:t>Varchar(</w:t>
-            </w:r>
-            <w:proofErr w:type="gramEnd"/>
-            <w:r>
-              <w:t>200)</w:t>
+            <w:r>
+              <w:t>Varchar(200)</w:t>
             </w:r>
           </w:p>
         </w:tc>
@@ -6912,13 +6809,8 @@
             <w:tcW w:w="2765" w:type="dxa"/>
           </w:tcPr>
           <w:p>
-            <w:proofErr w:type="gramStart"/>
-            <w:r>
-              <w:t>Varchar(</w:t>
-            </w:r>
-            <w:proofErr w:type="gramEnd"/>
-            <w:r>
-              <w:t>30)</w:t>
+            <w:r>
+              <w:t>Varchar(30)</w:t>
             </w:r>
           </w:p>
         </w:tc>
@@ -6952,13 +6844,8 @@
             <w:tcW w:w="2765" w:type="dxa"/>
           </w:tcPr>
           <w:p>
-            <w:proofErr w:type="gramStart"/>
-            <w:r>
-              <w:t>Varchar(</w:t>
-            </w:r>
-            <w:proofErr w:type="gramEnd"/>
-            <w:r>
-              <w:t>50)</w:t>
+            <w:r>
+              <w:t>Varchar(50)</w:t>
             </w:r>
           </w:p>
         </w:tc>
@@ -7000,13 +6887,8 @@
             <w:tcW w:w="2765" w:type="dxa"/>
           </w:tcPr>
           <w:p>
-            <w:proofErr w:type="gramStart"/>
-            <w:r>
-              <w:t>Int(</w:t>
-            </w:r>
-            <w:proofErr w:type="gramEnd"/>
-            <w:r>
-              <w:t>5)</w:t>
+            <w:r>
+              <w:t>Int(5)</w:t>
             </w:r>
           </w:p>
         </w:tc>
@@ -7061,13 +6943,8 @@
             <w:tcW w:w="2765" w:type="dxa"/>
           </w:tcPr>
           <w:p>
-            <w:proofErr w:type="gramStart"/>
-            <w:r>
-              <w:t>Int(</w:t>
-            </w:r>
-            <w:proofErr w:type="gramEnd"/>
-            <w:r>
-              <w:t>1)</w:t>
+            <w:r>
+              <w:t>Int(1)</w:t>
             </w:r>
           </w:p>
         </w:tc>
@@ -7185,13 +7062,8 @@
             <w:tcW w:w="2765" w:type="dxa"/>
           </w:tcPr>
           <w:p>
-            <w:proofErr w:type="gramStart"/>
-            <w:r>
-              <w:t>Int(</w:t>
-            </w:r>
-            <w:proofErr w:type="gramEnd"/>
-            <w:r>
-              <w:t>20)</w:t>
+            <w:r>
+              <w:t>Int(20)</w:t>
             </w:r>
           </w:p>
         </w:tc>
@@ -7239,13 +7111,8 @@
             <w:tcW w:w="2765" w:type="dxa"/>
           </w:tcPr>
           <w:p>
-            <w:proofErr w:type="gramStart"/>
-            <w:r>
-              <w:t>Int(</w:t>
-            </w:r>
-            <w:proofErr w:type="gramEnd"/>
-            <w:r>
-              <w:t>20)</w:t>
+            <w:r>
+              <w:t>Int(20)</w:t>
             </w:r>
           </w:p>
         </w:tc>
@@ -7287,13 +7154,8 @@
             <w:tcW w:w="2765" w:type="dxa"/>
           </w:tcPr>
           <w:p>
-            <w:proofErr w:type="gramStart"/>
-            <w:r>
-              <w:t>Int(</w:t>
-            </w:r>
-            <w:proofErr w:type="gramEnd"/>
-            <w:r>
-              <w:t>20)</w:t>
+            <w:r>
+              <w:t>Int(20)</w:t>
             </w:r>
           </w:p>
         </w:tc>
@@ -7329,13 +7191,8 @@
             <w:tcW w:w="2765" w:type="dxa"/>
           </w:tcPr>
           <w:p>
-            <w:proofErr w:type="gramStart"/>
-            <w:r>
-              <w:t>Int(</w:t>
-            </w:r>
-            <w:proofErr w:type="gramEnd"/>
-            <w:r>
-              <w:t>20)</w:t>
+            <w:r>
+              <w:t>Int(20)</w:t>
             </w:r>
           </w:p>
         </w:tc>
@@ -7371,13 +7228,8 @@
             <w:tcW w:w="2765" w:type="dxa"/>
           </w:tcPr>
           <w:p>
-            <w:proofErr w:type="gramStart"/>
-            <w:r>
-              <w:t>Int(</w:t>
-            </w:r>
-            <w:proofErr w:type="gramEnd"/>
-            <w:r>
-              <w:t>20)</w:t>
+            <w:r>
+              <w:t>Int(20)</w:t>
             </w:r>
           </w:p>
         </w:tc>
@@ -7492,13 +7344,8 @@
             <w:tcW w:w="2765" w:type="dxa"/>
           </w:tcPr>
           <w:p>
-            <w:proofErr w:type="gramStart"/>
-            <w:r>
-              <w:t>Int(</w:t>
-            </w:r>
-            <w:proofErr w:type="gramEnd"/>
-            <w:r>
-              <w:t>20)</w:t>
+            <w:r>
+              <w:t>Int(20)</w:t>
             </w:r>
           </w:p>
         </w:tc>
@@ -7537,13 +7384,8 @@
             <w:tcW w:w="2765" w:type="dxa"/>
           </w:tcPr>
           <w:p>
-            <w:proofErr w:type="gramStart"/>
-            <w:r>
-              <w:t>Int(</w:t>
-            </w:r>
-            <w:proofErr w:type="gramEnd"/>
-            <w:r>
-              <w:t>20)`</w:t>
+            <w:r>
+              <w:t>Int(20)`</w:t>
             </w:r>
           </w:p>
         </w:tc>
@@ -7582,13 +7424,8 @@
             <w:tcW w:w="2765" w:type="dxa"/>
           </w:tcPr>
           <w:p>
-            <w:proofErr w:type="gramStart"/>
-            <w:r>
-              <w:t>Int(</w:t>
-            </w:r>
-            <w:proofErr w:type="gramEnd"/>
-            <w:r>
-              <w:t>20)</w:t>
+            <w:r>
+              <w:t>Int(20)</w:t>
             </w:r>
           </w:p>
         </w:tc>
@@ -7629,13 +7466,8 @@
             <w:tcW w:w="2765" w:type="dxa"/>
           </w:tcPr>
           <w:p>
-            <w:proofErr w:type="gramStart"/>
-            <w:r>
-              <w:t>Int(</w:t>
-            </w:r>
-            <w:proofErr w:type="gramEnd"/>
-            <w:r>
-              <w:t>20)</w:t>
+            <w:r>
+              <w:t>Int(20)</w:t>
             </w:r>
           </w:p>
         </w:tc>
@@ -7757,13 +7589,8 @@
             <w:tcW w:w="2765" w:type="dxa"/>
           </w:tcPr>
           <w:p>
-            <w:proofErr w:type="gramStart"/>
-            <w:r>
-              <w:t>Int(</w:t>
-            </w:r>
-            <w:proofErr w:type="gramEnd"/>
-            <w:r>
-              <w:t>20)</w:t>
+            <w:r>
+              <w:t>Int(20)</w:t>
             </w:r>
           </w:p>
         </w:tc>
@@ -7802,13 +7629,8 @@
             <w:tcW w:w="2765" w:type="dxa"/>
           </w:tcPr>
           <w:p>
-            <w:proofErr w:type="gramStart"/>
-            <w:r>
-              <w:t>Int(</w:t>
-            </w:r>
-            <w:proofErr w:type="gramEnd"/>
-            <w:r>
-              <w:t>20)</w:t>
+            <w:r>
+              <w:t>Int(20)</w:t>
             </w:r>
           </w:p>
         </w:tc>
@@ -7842,13 +7664,8 @@
             <w:tcW w:w="2765" w:type="dxa"/>
           </w:tcPr>
           <w:p>
-            <w:proofErr w:type="gramStart"/>
-            <w:r>
-              <w:t>Varchar(</w:t>
-            </w:r>
-            <w:proofErr w:type="gramEnd"/>
-            <w:r>
-              <w:t>50)</w:t>
+            <w:r>
+              <w:t>Varchar(50)</w:t>
             </w:r>
           </w:p>
         </w:tc>
@@ -7884,13 +7701,8 @@
             <w:tcW w:w="2765" w:type="dxa"/>
           </w:tcPr>
           <w:p>
-            <w:proofErr w:type="gramStart"/>
-            <w:r>
-              <w:t>Int(</w:t>
-            </w:r>
-            <w:proofErr w:type="gramEnd"/>
-            <w:r>
-              <w:t>5)</w:t>
+            <w:r>
+              <w:t>Int(5)</w:t>
             </w:r>
           </w:p>
         </w:tc>
@@ -7924,13 +7736,8 @@
             <w:tcW w:w="2765" w:type="dxa"/>
           </w:tcPr>
           <w:p>
-            <w:proofErr w:type="gramStart"/>
-            <w:r>
-              <w:t>Int(</w:t>
-            </w:r>
-            <w:proofErr w:type="gramEnd"/>
-            <w:r>
-              <w:t>5)</w:t>
+            <w:r>
+              <w:t>Int(5)</w:t>
             </w:r>
           </w:p>
         </w:tc>
@@ -8062,13 +7869,8 @@
             <w:tcW w:w="2765" w:type="dxa"/>
           </w:tcPr>
           <w:p>
-            <w:proofErr w:type="gramStart"/>
-            <w:r>
-              <w:t>Int(</w:t>
-            </w:r>
-            <w:proofErr w:type="gramEnd"/>
-            <w:r>
-              <w:t>20)</w:t>
+            <w:r>
+              <w:t>Int(20)</w:t>
             </w:r>
           </w:p>
         </w:tc>
@@ -8107,13 +7909,8 @@
             <w:tcW w:w="2765" w:type="dxa"/>
           </w:tcPr>
           <w:p>
-            <w:proofErr w:type="gramStart"/>
-            <w:r>
-              <w:t>Int(</w:t>
-            </w:r>
-            <w:proofErr w:type="gramEnd"/>
-            <w:r>
-              <w:t>20)</w:t>
+            <w:r>
+              <w:t>Int(20)</w:t>
             </w:r>
           </w:p>
         </w:tc>
@@ -8147,13 +7944,8 @@
             <w:tcW w:w="2765" w:type="dxa"/>
           </w:tcPr>
           <w:p>
-            <w:proofErr w:type="gramStart"/>
-            <w:r>
-              <w:t>Varchar(</w:t>
-            </w:r>
-            <w:proofErr w:type="gramEnd"/>
-            <w:r>
-              <w:t>2000)</w:t>
+            <w:r>
+              <w:t>Varchar(2000)</w:t>
             </w:r>
           </w:p>
         </w:tc>
@@ -8187,13 +7979,8 @@
             <w:tcW w:w="2765" w:type="dxa"/>
           </w:tcPr>
           <w:p>
-            <w:proofErr w:type="gramStart"/>
-            <w:r>
-              <w:t>Int(</w:t>
-            </w:r>
-            <w:proofErr w:type="gramEnd"/>
-            <w:r>
-              <w:t>5)</w:t>
+            <w:r>
+              <w:t>Int(5)</w:t>
             </w:r>
           </w:p>
         </w:tc>
@@ -8236,21 +8023,7 @@
         <w:rPr>
           <w:rFonts w:hint="eastAsia"/>
         </w:rPr>
-        <w:t>（</w:t>
-      </w:r>
-      <w:proofErr w:type="gramStart"/>
-      <w:r>
-        <w:rPr>
-          <w:rFonts w:hint="eastAsia"/>
-        </w:rPr>
-        <w:t>点赞状态表</w:t>
-      </w:r>
-      <w:proofErr w:type="gramEnd"/>
-      <w:r>
-        <w:rPr>
-          <w:rFonts w:hint="eastAsia"/>
-        </w:rPr>
-        <w:t>）</w:t>
+        <w:t>（点赞状态表）</w:t>
       </w:r>
       <w:bookmarkEnd w:id="9"/>
     </w:p>
@@ -8328,13 +8101,8 @@
             <w:tcW w:w="2765" w:type="dxa"/>
           </w:tcPr>
           <w:p>
-            <w:proofErr w:type="gramStart"/>
-            <w:r>
-              <w:t>Int(</w:t>
-            </w:r>
-            <w:proofErr w:type="gramEnd"/>
-            <w:r>
-              <w:t>20)</w:t>
+            <w:r>
+              <w:t>Int(20)</w:t>
             </w:r>
           </w:p>
         </w:tc>
@@ -8373,13 +8141,8 @@
             <w:tcW w:w="2765" w:type="dxa"/>
           </w:tcPr>
           <w:p>
-            <w:proofErr w:type="gramStart"/>
-            <w:r>
-              <w:t>Int(</w:t>
-            </w:r>
-            <w:proofErr w:type="gramEnd"/>
-            <w:r>
-              <w:t>20)</w:t>
+            <w:r>
+              <w:t>Int(20)</w:t>
             </w:r>
           </w:p>
         </w:tc>
@@ -8415,13 +8178,8 @@
             <w:tcW w:w="2765" w:type="dxa"/>
           </w:tcPr>
           <w:p>
-            <w:proofErr w:type="gramStart"/>
-            <w:r>
-              <w:t>Int(</w:t>
-            </w:r>
-            <w:proofErr w:type="gramEnd"/>
-            <w:r>
-              <w:t>20)</w:t>
+            <w:r>
+              <w:t>Int(20)</w:t>
             </w:r>
           </w:p>
         </w:tc>
@@ -8430,19 +8188,11 @@
             <w:tcW w:w="2766" w:type="dxa"/>
           </w:tcPr>
           <w:p>
-            <w:proofErr w:type="gramStart"/>
-            <w:r>
-              <w:rPr>
-                <w:rFonts w:hint="eastAsia"/>
-              </w:rPr>
-              <w:t>点赞用户</w:t>
-            </w:r>
-            <w:proofErr w:type="gramEnd"/>
-            <w:r>
-              <w:rPr>
-                <w:rFonts w:hint="eastAsia"/>
-              </w:rPr>
-              <w:t>id</w:t>
+            <w:r>
+              <w:rPr>
+                <w:rFonts w:hint="eastAsia"/>
+              </w:rPr>
+              <w:t>点赞用户id</w:t>
             </w:r>
           </w:p>
         </w:tc>
@@ -8463,13 +8213,8 @@
             <w:tcW w:w="2765" w:type="dxa"/>
           </w:tcPr>
           <w:p>
-            <w:proofErr w:type="gramStart"/>
-            <w:r>
-              <w:t>Int(</w:t>
-            </w:r>
-            <w:proofErr w:type="gramEnd"/>
-            <w:r>
-              <w:t>5)</w:t>
+            <w:r>
+              <w:t>Int(5)</w:t>
             </w:r>
           </w:p>
         </w:tc>
@@ -8552,13 +8297,8 @@
             <w:tcW w:w="2765" w:type="dxa"/>
           </w:tcPr>
           <w:p>
-            <w:proofErr w:type="gramStart"/>
-            <w:r>
-              <w:t>Int(</w:t>
-            </w:r>
-            <w:proofErr w:type="gramEnd"/>
-            <w:r>
-              <w:t>20)</w:t>
+            <w:r>
+              <w:t>Int(20)</w:t>
             </w:r>
           </w:p>
         </w:tc>
@@ -8597,13 +8337,8 @@
             <w:tcW w:w="2765" w:type="dxa"/>
           </w:tcPr>
           <w:p>
-            <w:proofErr w:type="gramStart"/>
-            <w:r>
-              <w:t>Int(</w:t>
-            </w:r>
-            <w:proofErr w:type="gramEnd"/>
-            <w:r>
-              <w:t>20)</w:t>
+            <w:r>
+              <w:t>Int(20)</w:t>
             </w:r>
           </w:p>
         </w:tc>
@@ -8639,13 +8374,8 @@
             <w:tcW w:w="2765" w:type="dxa"/>
           </w:tcPr>
           <w:p>
-            <w:proofErr w:type="gramStart"/>
-            <w:r>
-              <w:t>Int(</w:t>
-            </w:r>
-            <w:proofErr w:type="gramEnd"/>
-            <w:r>
-              <w:t>20)</w:t>
+            <w:r>
+              <w:t>Int(20)</w:t>
             </w:r>
           </w:p>
         </w:tc>
@@ -8682,13 +8412,8 @@
             <w:tcW w:w="2765" w:type="dxa"/>
           </w:tcPr>
           <w:p>
-            <w:proofErr w:type="gramStart"/>
-            <w:r>
-              <w:t>Int(</w:t>
-            </w:r>
-            <w:proofErr w:type="gramEnd"/>
-            <w:r>
-              <w:t>20)</w:t>
+            <w:r>
+              <w:t>Int(20)</w:t>
             </w:r>
           </w:p>
         </w:tc>
@@ -8724,13 +8449,8 @@
             <w:tcW w:w="2765" w:type="dxa"/>
           </w:tcPr>
           <w:p>
-            <w:proofErr w:type="gramStart"/>
-            <w:r>
-              <w:t>Int(</w:t>
-            </w:r>
-            <w:proofErr w:type="gramEnd"/>
-            <w:r>
-              <w:t>20)</w:t>
+            <w:r>
+              <w:t>Int(20)</w:t>
             </w:r>
           </w:p>
         </w:tc>
@@ -8764,13 +8484,8 @@
             <w:tcW w:w="2765" w:type="dxa"/>
           </w:tcPr>
           <w:p>
-            <w:proofErr w:type="gramStart"/>
-            <w:r>
-              <w:t>Varchar(</w:t>
-            </w:r>
-            <w:proofErr w:type="gramEnd"/>
-            <w:r>
-              <w:t>200)</w:t>
+            <w:r>
+              <w:t>Varchar(200)</w:t>
             </w:r>
           </w:p>
         </w:tc>
@@ -8810,13 +8525,8 @@
             <w:tcW w:w="2765" w:type="dxa"/>
           </w:tcPr>
           <w:p>
-            <w:proofErr w:type="gramStart"/>
-            <w:r>
-              <w:t>Int(</w:t>
-            </w:r>
-            <w:proofErr w:type="gramEnd"/>
-            <w:r>
-              <w:t>5)</w:t>
+            <w:r>
+              <w:t>Int(5)</w:t>
             </w:r>
           </w:p>
         </w:tc>
@@ -8960,13 +8670,8 @@
             <w:tcW w:w="2765" w:type="dxa"/>
           </w:tcPr>
           <w:p>
-            <w:proofErr w:type="gramStart"/>
-            <w:r>
-              <w:t>Int(</w:t>
-            </w:r>
-            <w:proofErr w:type="gramEnd"/>
-            <w:r>
-              <w:t>20)</w:t>
+            <w:r>
+              <w:t>Int(20)</w:t>
             </w:r>
           </w:p>
         </w:tc>
@@ -9005,13 +8710,8 @@
             <w:tcW w:w="2765" w:type="dxa"/>
           </w:tcPr>
           <w:p>
-            <w:proofErr w:type="gramStart"/>
-            <w:r>
-              <w:t>Int(</w:t>
-            </w:r>
-            <w:proofErr w:type="gramEnd"/>
-            <w:r>
-              <w:t>20)</w:t>
+            <w:r>
+              <w:t>Int(20)</w:t>
             </w:r>
           </w:p>
         </w:tc>
@@ -9045,13 +8745,8 @@
             <w:tcW w:w="2765" w:type="dxa"/>
           </w:tcPr>
           <w:p>
-            <w:proofErr w:type="gramStart"/>
-            <w:r>
-              <w:t>Varchar(</w:t>
-            </w:r>
-            <w:proofErr w:type="gramEnd"/>
-            <w:r>
-              <w:t>30)</w:t>
+            <w:r>
+              <w:t>Varchar(30)</w:t>
             </w:r>
           </w:p>
         </w:tc>
@@ -9091,13 +8786,8 @@
             <w:tcW w:w="2765" w:type="dxa"/>
           </w:tcPr>
           <w:p>
-            <w:proofErr w:type="gramStart"/>
-            <w:r>
-              <w:t>Varchar(</w:t>
-            </w:r>
-            <w:proofErr w:type="gramEnd"/>
-            <w:r>
-              <w:t>200)</w:t>
+            <w:r>
+              <w:t>Varchar(200)</w:t>
             </w:r>
           </w:p>
         </w:tc>
@@ -9137,7 +8827,6 @@
             <w:tcW w:w="2765" w:type="dxa"/>
           </w:tcPr>
           <w:p>
-            <w:proofErr w:type="gramStart"/>
             <w:r>
               <w:t>V</w:t>
             </w:r>
@@ -9148,11 +8837,7 @@
               <w:t>archa</w:t>
             </w:r>
             <w:r>
-              <w:t>r(</w:t>
-            </w:r>
-            <w:proofErr w:type="gramEnd"/>
-            <w:r>
-              <w:t>200)</w:t>
+              <w:t>r(200)</w:t>
             </w:r>
           </w:p>
         </w:tc>
@@ -9194,13 +8879,8 @@
             <w:tcW w:w="2765" w:type="dxa"/>
           </w:tcPr>
           <w:p>
-            <w:proofErr w:type="gramStart"/>
-            <w:r>
-              <w:t>Int(</w:t>
-            </w:r>
-            <w:proofErr w:type="gramEnd"/>
-            <w:r>
-              <w:t>5)</w:t>
+            <w:r>
+              <w:t>Int(5)</w:t>
             </w:r>
           </w:p>
         </w:tc>
@@ -9324,13 +9004,8 @@
             <w:tcW w:w="2765" w:type="dxa"/>
           </w:tcPr>
           <w:p>
-            <w:proofErr w:type="gramStart"/>
-            <w:r>
-              <w:t>Int(</w:t>
-            </w:r>
-            <w:proofErr w:type="gramEnd"/>
-            <w:r>
-              <w:t>20)</w:t>
+            <w:r>
+              <w:t>Int(20)</w:t>
             </w:r>
           </w:p>
         </w:tc>
@@ -9369,13 +9044,8 @@
             <w:tcW w:w="2765" w:type="dxa"/>
           </w:tcPr>
           <w:p>
-            <w:proofErr w:type="gramStart"/>
-            <w:r>
-              <w:t>Int(</w:t>
-            </w:r>
-            <w:proofErr w:type="gramEnd"/>
-            <w:r>
-              <w:t>20)</w:t>
+            <w:r>
+              <w:t>Int(20)</w:t>
             </w:r>
           </w:p>
         </w:tc>
@@ -9409,13 +9079,8 @@
             <w:tcW w:w="2765" w:type="dxa"/>
           </w:tcPr>
           <w:p>
-            <w:proofErr w:type="gramStart"/>
-            <w:r>
-              <w:t>Varchar(</w:t>
-            </w:r>
-            <w:proofErr w:type="gramEnd"/>
-            <w:r>
-              <w:t>50)</w:t>
+            <w:r>
+              <w:t>Varchar(50)</w:t>
             </w:r>
           </w:p>
         </w:tc>
@@ -9457,13 +9122,8 @@
             <w:tcW w:w="2765" w:type="dxa"/>
           </w:tcPr>
           <w:p>
-            <w:proofErr w:type="gramStart"/>
-            <w:r>
-              <w:t>Varchar(</w:t>
-            </w:r>
-            <w:proofErr w:type="gramEnd"/>
-            <w:r>
-              <w:t>200)</w:t>
+            <w:r>
+              <w:t>Varchar(200)</w:t>
             </w:r>
           </w:p>
         </w:tc>
@@ -9581,13 +9241,8 @@
             <w:tcW w:w="2765" w:type="dxa"/>
           </w:tcPr>
           <w:p>
-            <w:proofErr w:type="gramStart"/>
-            <w:r>
-              <w:t>Int(</w:t>
-            </w:r>
-            <w:proofErr w:type="gramEnd"/>
-            <w:r>
-              <w:t>20)</w:t>
+            <w:r>
+              <w:t>Int(20)</w:t>
             </w:r>
           </w:p>
         </w:tc>
@@ -9626,13 +9281,8 @@
             <w:tcW w:w="2765" w:type="dxa"/>
           </w:tcPr>
           <w:p>
-            <w:proofErr w:type="gramStart"/>
-            <w:r>
-              <w:t>Int(</w:t>
-            </w:r>
-            <w:proofErr w:type="gramEnd"/>
-            <w:r>
-              <w:t>20)</w:t>
+            <w:r>
+              <w:t>Int(20)</w:t>
             </w:r>
           </w:p>
         </w:tc>
@@ -9677,13 +9327,8 @@
             <w:tcW w:w="2765" w:type="dxa"/>
           </w:tcPr>
           <w:p>
-            <w:proofErr w:type="gramStart"/>
-            <w:r>
-              <w:t>Int(</w:t>
-            </w:r>
-            <w:proofErr w:type="gramEnd"/>
-            <w:r>
-              <w:t>20)</w:t>
+            <w:r>
+              <w:t>Int(20)</w:t>
             </w:r>
           </w:p>
         </w:tc>
@@ -9722,23 +9367,7 @@
           <w:rFonts w:hint="eastAsia"/>
           <w:shd w:val="clear" w:color="auto" w:fill="FFFFFF"/>
         </w:rPr>
-        <w:t>（主页</w:t>
-      </w:r>
-      <w:proofErr w:type="gramStart"/>
-      <w:r>
-        <w:rPr>
-          <w:rFonts w:hint="eastAsia"/>
-          <w:shd w:val="clear" w:color="auto" w:fill="FFFFFF"/>
-        </w:rPr>
-        <w:t>轮播图</w:t>
-      </w:r>
-      <w:proofErr w:type="gramEnd"/>
-      <w:r>
-        <w:rPr>
-          <w:rFonts w:hint="eastAsia"/>
-          <w:shd w:val="clear" w:color="auto" w:fill="FFFFFF"/>
-        </w:rPr>
-        <w:t>）</w:t>
+        <w:t>（主页轮播图）</w:t>
       </w:r>
       <w:r>
         <w:rPr>
@@ -9895,13 +9524,8 @@
             <w:tcW w:w="2765" w:type="dxa"/>
           </w:tcPr>
           <w:p>
-            <w:proofErr w:type="gramStart"/>
-            <w:r>
-              <w:t>Int(</w:t>
-            </w:r>
-            <w:proofErr w:type="gramEnd"/>
-            <w:r>
-              <w:t>20)</w:t>
+            <w:r>
+              <w:t>Int(20)</w:t>
             </w:r>
           </w:p>
         </w:tc>
@@ -9940,13 +9564,8 @@
             <w:tcW w:w="2765" w:type="dxa"/>
           </w:tcPr>
           <w:p>
-            <w:proofErr w:type="gramStart"/>
-            <w:r>
-              <w:t>Int(</w:t>
-            </w:r>
-            <w:proofErr w:type="gramEnd"/>
-            <w:r>
-              <w:t>20)</w:t>
+            <w:r>
+              <w:t>Int(20)</w:t>
             </w:r>
           </w:p>
         </w:tc>
@@ -9988,13 +9607,8 @@
             <w:tcW w:w="2765" w:type="dxa"/>
           </w:tcPr>
           <w:p>
-            <w:proofErr w:type="gramStart"/>
-            <w:r>
-              <w:t>Varchar(</w:t>
-            </w:r>
-            <w:proofErr w:type="gramEnd"/>
-            <w:r>
-              <w:t>200)</w:t>
+            <w:r>
+              <w:t>Varchar(200)</w:t>
             </w:r>
           </w:p>
         </w:tc>
@@ -10003,19 +9617,11 @@
             <w:tcW w:w="2766" w:type="dxa"/>
           </w:tcPr>
           <w:p>
-            <w:proofErr w:type="gramStart"/>
-            <w:r>
-              <w:rPr>
-                <w:rFonts w:hint="eastAsia"/>
-              </w:rPr>
-              <w:t>轮播图</w:t>
-            </w:r>
-            <w:proofErr w:type="gramEnd"/>
-            <w:r>
-              <w:rPr>
-                <w:rFonts w:hint="eastAsia"/>
-              </w:rPr>
-              <w:t>的</w:t>
+            <w:r>
+              <w:rPr>
+                <w:rFonts w:hint="eastAsia"/>
+              </w:rPr>
+              <w:t>轮播图的</w:t>
             </w:r>
             <w:proofErr w:type="spellStart"/>
             <w:r>
@@ -10044,13 +9650,8 @@
             <w:tcW w:w="2765" w:type="dxa"/>
           </w:tcPr>
           <w:p>
-            <w:proofErr w:type="gramStart"/>
-            <w:r>
-              <w:t>Varchar(</w:t>
-            </w:r>
-            <w:proofErr w:type="gramEnd"/>
-            <w:r>
-              <w:t>20)</w:t>
+            <w:r>
+              <w:t>Varchar(20)</w:t>
             </w:r>
           </w:p>
         </w:tc>
@@ -10086,13 +9687,8 @@
             <w:tcW w:w="2765" w:type="dxa"/>
           </w:tcPr>
           <w:p>
-            <w:proofErr w:type="gramStart"/>
-            <w:r>
-              <w:t>Int(</w:t>
-            </w:r>
-            <w:proofErr w:type="gramEnd"/>
-            <w:r>
-              <w:t>20)</w:t>
+            <w:r>
+              <w:t>Int(20)</w:t>
             </w:r>
           </w:p>
         </w:tc>
@@ -10126,13 +9722,8 @@
             <w:tcW w:w="2765" w:type="dxa"/>
           </w:tcPr>
           <w:p>
-            <w:proofErr w:type="gramStart"/>
-            <w:r>
-              <w:t>Int(</w:t>
-            </w:r>
-            <w:proofErr w:type="gramEnd"/>
-            <w:r>
-              <w:t>5)</w:t>
+            <w:r>
+              <w:t>Int(5)</w:t>
             </w:r>
           </w:p>
         </w:tc>
@@ -11049,21 +10640,7 @@
         <w:rPr>
           <w:rFonts w:hint="eastAsia"/>
         </w:rPr>
-        <w:t>文件上</w:t>
-      </w:r>
-      <w:proofErr w:type="gramStart"/>
-      <w:r>
-        <w:rPr>
-          <w:rFonts w:hint="eastAsia"/>
-        </w:rPr>
-        <w:t>传需要</w:t>
-      </w:r>
-      <w:proofErr w:type="gramEnd"/>
-      <w:r>
-        <w:rPr>
-          <w:rFonts w:hint="eastAsia"/>
-        </w:rPr>
-        <w:t>做单独的鉴权，评估能否上传</w:t>
+        <w:t>文件上传需要做单独的鉴权，评估能否上传</w:t>
       </w:r>
       <w:r>
         <w:rPr>
@@ -11100,6 +10677,12 @@
         <w:t>（权限）</w:t>
       </w:r>
       <w:bookmarkEnd w:id="17"/>
+      <w:r>
+        <w:rPr>
+          <w:rFonts w:hint="eastAsia"/>
+        </w:rPr>
+        <w:t>【低优先级】</w:t>
+      </w:r>
     </w:p>
     <w:p>
       <w:r>

--- a/doc/详细设计.docx
+++ b/doc/详细设计.docx
@@ -5540,13 +5540,8 @@
             <w:tcW w:w="2765" w:type="dxa"/>
           </w:tcPr>
           <w:p>
-            <w:proofErr w:type="gramStart"/>
-            <w:r>
-              <w:t>Int(</w:t>
-            </w:r>
-            <w:proofErr w:type="gramEnd"/>
-            <w:r>
-              <w:t>20)</w:t>
+            <w:r>
+              <w:t>Int(20)</w:t>
             </w:r>
           </w:p>
         </w:tc>
@@ -5583,13 +5578,8 @@
             <w:tcW w:w="2765" w:type="dxa"/>
           </w:tcPr>
           <w:p>
-            <w:proofErr w:type="gramStart"/>
-            <w:r>
-              <w:t>Varchar(</w:t>
-            </w:r>
-            <w:proofErr w:type="gramEnd"/>
-            <w:r>
-              <w:t>20)</w:t>
+            <w:r>
+              <w:t>Varchar(20)</w:t>
             </w:r>
           </w:p>
         </w:tc>
@@ -5634,11 +5624,9 @@
             <w:tcW w:w="2765" w:type="dxa"/>
           </w:tcPr>
           <w:p>
-            <w:proofErr w:type="gramStart"/>
             <w:r>
               <w:t>Varchar(</w:t>
             </w:r>
-            <w:proofErr w:type="gramEnd"/>
             <w:r>
               <w:t>100</w:t>
             </w:r>
@@ -6630,7 +6618,13 @@
           </w:tcPr>
           <w:p>
             <w:r>
-              <w:t>Gender</w:t>
+              <w:t>D</w:t>
+            </w:r>
+            <w:r>
+              <w:rPr>
+                <w:rFonts w:hint="eastAsia"/>
+              </w:rPr>
+              <w:t>epartment</w:t>
             </w:r>
           </w:p>
         </w:tc>
@@ -6640,13 +6634,7 @@
           </w:tcPr>
           <w:p>
             <w:r>
-              <w:t>Int(</w:t>
-            </w:r>
-            <w:r>
-              <w:t>5</w:t>
-            </w:r>
-            <w:r>
-              <w:t>)</w:t>
+              <w:t>Varchar(20)</w:t>
             </w:r>
           </w:p>
         </w:tc>
@@ -6655,11 +6643,16 @@
             <w:tcW w:w="2766" w:type="dxa"/>
           </w:tcPr>
           <w:p>
-            <w:r>
-              <w:rPr>
-                <w:rFonts w:hint="eastAsia"/>
-              </w:rPr>
-              <w:t>性别（0保密，1男，2女）</w:t>
+            <w:pPr>
+              <w:rPr>
+                <w:rFonts w:hint="eastAsia"/>
+              </w:rPr>
+            </w:pPr>
+            <w:r>
+              <w:rPr>
+                <w:rFonts w:hint="eastAsia"/>
+              </w:rPr>
+              <w:t>系名</w:t>
             </w:r>
           </w:p>
         </w:tc>
@@ -6670,11 +6663,9 @@
             <w:tcW w:w="2765" w:type="dxa"/>
           </w:tcPr>
           <w:p>
-            <w:proofErr w:type="spellStart"/>
-            <w:r>
-              <w:t>Avater</w:t>
-            </w:r>
-            <w:proofErr w:type="spellEnd"/>
+            <w:r>
+              <w:t>Gender</w:t>
+            </w:r>
           </w:p>
         </w:tc>
         <w:tc>
@@ -6683,7 +6674,13 @@
           </w:tcPr>
           <w:p>
             <w:r>
-              <w:t>Varchar(200)</w:t>
+              <w:t>Int(</w:t>
+            </w:r>
+            <w:r>
+              <w:t>5</w:t>
+            </w:r>
+            <w:r>
+              <w:t>)</w:t>
             </w:r>
           </w:p>
         </w:tc>
@@ -6696,16 +6693,8 @@
               <w:rPr>
                 <w:rFonts w:hint="eastAsia"/>
               </w:rPr>
-              <w:t>头像</w:t>
-            </w:r>
-            <w:proofErr w:type="spellStart"/>
-            <w:r>
-              <w:rPr>
-                <w:rFonts w:hint="eastAsia"/>
-              </w:rPr>
-              <w:t>url</w:t>
-            </w:r>
-            <w:proofErr w:type="spellEnd"/>
+              <w:t>性别（0保密，1男，2女）</w:t>
+            </w:r>
           </w:p>
         </w:tc>
       </w:tr>
@@ -6715,15 +6704,11 @@
             <w:tcW w:w="2765" w:type="dxa"/>
           </w:tcPr>
           <w:p>
-            <w:r>
-              <w:t>D</w:t>
-            </w:r>
-            <w:r>
-              <w:rPr>
-                <w:rFonts w:hint="eastAsia"/>
-              </w:rPr>
-              <w:t>escription</w:t>
-            </w:r>
+            <w:proofErr w:type="spellStart"/>
+            <w:r>
+              <w:t>Avater</w:t>
+            </w:r>
+            <w:proofErr w:type="spellEnd"/>
           </w:p>
         </w:tc>
         <w:tc>
@@ -6745,8 +6730,16 @@
               <w:rPr>
                 <w:rFonts w:hint="eastAsia"/>
               </w:rPr>
-              <w:t>个性签名</w:t>
-            </w:r>
+              <w:t>头像</w:t>
+            </w:r>
+            <w:proofErr w:type="spellStart"/>
+            <w:r>
+              <w:rPr>
+                <w:rFonts w:hint="eastAsia"/>
+              </w:rPr>
+              <w:t>url</w:t>
+            </w:r>
+            <w:proofErr w:type="spellEnd"/>
           </w:p>
         </w:tc>
       </w:tr>
@@ -6757,7 +6750,13 @@
           </w:tcPr>
           <w:p>
             <w:r>
-              <w:t>Birthday</w:t>
+              <w:t>D</w:t>
+            </w:r>
+            <w:r>
+              <w:rPr>
+                <w:rFonts w:hint="eastAsia"/>
+              </w:rPr>
+              <w:t>escription</w:t>
             </w:r>
           </w:p>
         </w:tc>
@@ -6766,17 +6765,9 @@
             <w:tcW w:w="2765" w:type="dxa"/>
           </w:tcPr>
           <w:p>
-            <w:proofErr w:type="spellStart"/>
-            <w:r>
-              <w:rPr>
-                <w:rFonts w:hint="eastAsia"/>
-              </w:rPr>
-              <w:t>D</w:t>
-            </w:r>
-            <w:r>
-              <w:t>atatime</w:t>
-            </w:r>
-            <w:proofErr w:type="spellEnd"/>
+            <w:r>
+              <w:t>Varchar(200)</w:t>
+            </w:r>
           </w:p>
         </w:tc>
         <w:tc>
@@ -6788,7 +6779,7 @@
               <w:rPr>
                 <w:rFonts w:hint="eastAsia"/>
               </w:rPr>
-              <w:t>生日</w:t>
+              <w:t>个性签名</w:t>
             </w:r>
           </w:p>
         </w:tc>
@@ -6800,7 +6791,7 @@
           </w:tcPr>
           <w:p>
             <w:r>
-              <w:t>Phone</w:t>
+              <w:t>Birthday</w:t>
             </w:r>
           </w:p>
         </w:tc>
@@ -6809,9 +6800,17 @@
             <w:tcW w:w="2765" w:type="dxa"/>
           </w:tcPr>
           <w:p>
-            <w:r>
-              <w:t>Varchar(30)</w:t>
-            </w:r>
+            <w:proofErr w:type="spellStart"/>
+            <w:r>
+              <w:rPr>
+                <w:rFonts w:hint="eastAsia"/>
+              </w:rPr>
+              <w:t>D</w:t>
+            </w:r>
+            <w:r>
+              <w:t>atatime</w:t>
+            </w:r>
+            <w:proofErr w:type="spellEnd"/>
           </w:p>
         </w:tc>
         <w:tc>
@@ -6823,7 +6822,7 @@
               <w:rPr>
                 <w:rFonts w:hint="eastAsia"/>
               </w:rPr>
-              <w:t>电话</w:t>
+              <w:t>生日</w:t>
             </w:r>
           </w:p>
         </w:tc>
@@ -6835,6 +6834,41 @@
           </w:tcPr>
           <w:p>
             <w:r>
+              <w:t>Phone</w:t>
+            </w:r>
+          </w:p>
+        </w:tc>
+        <w:tc>
+          <w:tcPr>
+            <w:tcW w:w="2765" w:type="dxa"/>
+          </w:tcPr>
+          <w:p>
+            <w:r>
+              <w:t>Varchar(30)</w:t>
+            </w:r>
+          </w:p>
+        </w:tc>
+        <w:tc>
+          <w:tcPr>
+            <w:tcW w:w="2766" w:type="dxa"/>
+          </w:tcPr>
+          <w:p>
+            <w:r>
+              <w:rPr>
+                <w:rFonts w:hint="eastAsia"/>
+              </w:rPr>
+              <w:t>电话</w:t>
+            </w:r>
+          </w:p>
+        </w:tc>
+      </w:tr>
+      <w:tr>
+        <w:tc>
+          <w:tcPr>
+            <w:tcW w:w="2765" w:type="dxa"/>
+          </w:tcPr>
+          <w:p>
+            <w:r>
               <w:t>Email</w:t>
             </w:r>
           </w:p>
@@ -6859,6 +6893,254 @@
                 <w:rFonts w:hint="eastAsia"/>
               </w:rPr>
               <w:t>邮箱</w:t>
+            </w:r>
+          </w:p>
+        </w:tc>
+      </w:tr>
+      <w:tr>
+        <w:tc>
+          <w:tcPr>
+            <w:tcW w:w="2765" w:type="dxa"/>
+          </w:tcPr>
+          <w:p>
+            <w:proofErr w:type="spellStart"/>
+            <w:r>
+              <w:t>primary</w:t>
+            </w:r>
+            <w:r>
+              <w:t>S</w:t>
+            </w:r>
+            <w:r>
+              <w:rPr>
+                <w:rFonts w:hint="eastAsia"/>
+              </w:rPr>
+              <w:t>chool</w:t>
+            </w:r>
+            <w:proofErr w:type="spellEnd"/>
+          </w:p>
+        </w:tc>
+        <w:tc>
+          <w:tcPr>
+            <w:tcW w:w="2765" w:type="dxa"/>
+          </w:tcPr>
+          <w:p>
+            <w:r>
+              <w:t>Varchar(50)</w:t>
+            </w:r>
+          </w:p>
+        </w:tc>
+        <w:tc>
+          <w:tcPr>
+            <w:tcW w:w="2766" w:type="dxa"/>
+          </w:tcPr>
+          <w:p>
+            <w:pPr>
+              <w:rPr>
+                <w:rFonts w:hint="eastAsia"/>
+              </w:rPr>
+            </w:pPr>
+            <w:r>
+              <w:rPr>
+                <w:rFonts w:hint="eastAsia"/>
+              </w:rPr>
+              <w:t>小学</w:t>
+            </w:r>
+          </w:p>
+        </w:tc>
+      </w:tr>
+      <w:tr>
+        <w:tc>
+          <w:tcPr>
+            <w:tcW w:w="2765" w:type="dxa"/>
+          </w:tcPr>
+          <w:p>
+            <w:proofErr w:type="spellStart"/>
+            <w:r>
+              <w:t>J</w:t>
+            </w:r>
+            <w:r>
+              <w:t>unior</w:t>
+            </w:r>
+            <w:r>
+              <w:t>H</w:t>
+            </w:r>
+            <w:r>
+              <w:t>igh</w:t>
+            </w:r>
+            <w:r>
+              <w:t>S</w:t>
+            </w:r>
+            <w:r>
+              <w:t>chool</w:t>
+            </w:r>
+            <w:proofErr w:type="spellEnd"/>
+          </w:p>
+        </w:tc>
+        <w:tc>
+          <w:tcPr>
+            <w:tcW w:w="2765" w:type="dxa"/>
+          </w:tcPr>
+          <w:p>
+            <w:r>
+              <w:t>Varchar(50)</w:t>
+            </w:r>
+          </w:p>
+        </w:tc>
+        <w:tc>
+          <w:tcPr>
+            <w:tcW w:w="2766" w:type="dxa"/>
+          </w:tcPr>
+          <w:p>
+            <w:pPr>
+              <w:rPr>
+                <w:rFonts w:hint="eastAsia"/>
+              </w:rPr>
+            </w:pPr>
+            <w:r>
+              <w:rPr>
+                <w:rFonts w:hint="eastAsia"/>
+              </w:rPr>
+              <w:t>初中</w:t>
+            </w:r>
+          </w:p>
+        </w:tc>
+      </w:tr>
+      <w:tr>
+        <w:tc>
+          <w:tcPr>
+            <w:tcW w:w="2765" w:type="dxa"/>
+          </w:tcPr>
+          <w:p>
+            <w:proofErr w:type="spellStart"/>
+            <w:r>
+              <w:t>H</w:t>
+            </w:r>
+            <w:r>
+              <w:t>igh</w:t>
+            </w:r>
+            <w:r>
+              <w:t>S</w:t>
+            </w:r>
+            <w:r>
+              <w:t>chool</w:t>
+            </w:r>
+            <w:proofErr w:type="spellEnd"/>
+          </w:p>
+        </w:tc>
+        <w:tc>
+          <w:tcPr>
+            <w:tcW w:w="2765" w:type="dxa"/>
+          </w:tcPr>
+          <w:p>
+            <w:r>
+              <w:t>Varchar(50)</w:t>
+            </w:r>
+          </w:p>
+        </w:tc>
+        <w:tc>
+          <w:tcPr>
+            <w:tcW w:w="2766" w:type="dxa"/>
+          </w:tcPr>
+          <w:p>
+            <w:pPr>
+              <w:rPr>
+                <w:rFonts w:hint="eastAsia"/>
+              </w:rPr>
+            </w:pPr>
+            <w:r>
+              <w:rPr>
+                <w:rFonts w:hint="eastAsia"/>
+              </w:rPr>
+              <w:t>高中</w:t>
+            </w:r>
+          </w:p>
+        </w:tc>
+      </w:tr>
+      <w:tr>
+        <w:tc>
+          <w:tcPr>
+            <w:tcW w:w="2765" w:type="dxa"/>
+          </w:tcPr>
+          <w:p>
+            <w:r>
+              <w:t>U</w:t>
+            </w:r>
+            <w:r>
+              <w:t>niversity</w:t>
+            </w:r>
+          </w:p>
+        </w:tc>
+        <w:tc>
+          <w:tcPr>
+            <w:tcW w:w="2765" w:type="dxa"/>
+          </w:tcPr>
+          <w:p>
+            <w:r>
+              <w:t>Varchar(50)</w:t>
+            </w:r>
+          </w:p>
+        </w:tc>
+        <w:tc>
+          <w:tcPr>
+            <w:tcW w:w="2766" w:type="dxa"/>
+          </w:tcPr>
+          <w:p>
+            <w:pPr>
+              <w:rPr>
+                <w:rFonts w:hint="eastAsia"/>
+              </w:rPr>
+            </w:pPr>
+            <w:r>
+              <w:rPr>
+                <w:rFonts w:hint="eastAsia"/>
+              </w:rPr>
+              <w:t>大学</w:t>
+            </w:r>
+          </w:p>
+        </w:tc>
+      </w:tr>
+      <w:tr>
+        <w:tc>
+          <w:tcPr>
+            <w:tcW w:w="2765" w:type="dxa"/>
+          </w:tcPr>
+          <w:p>
+            <w:r>
+              <w:t>A</w:t>
+            </w:r>
+            <w:r>
+              <w:rPr>
+                <w:rFonts w:hint="eastAsia"/>
+              </w:rPr>
+              <w:t>dmin</w:t>
+            </w:r>
+          </w:p>
+        </w:tc>
+        <w:tc>
+          <w:tcPr>
+            <w:tcW w:w="2765" w:type="dxa"/>
+          </w:tcPr>
+          <w:p>
+            <w:r>
+              <w:t>Int(1)</w:t>
+            </w:r>
+          </w:p>
+        </w:tc>
+        <w:tc>
+          <w:tcPr>
+            <w:tcW w:w="2766" w:type="dxa"/>
+          </w:tcPr>
+          <w:p>
+            <w:pPr>
+              <w:rPr>
+                <w:rFonts w:hint="eastAsia"/>
+              </w:rPr>
+            </w:pPr>
+            <w:r>
+              <w:rPr>
+                <w:rFonts w:hint="eastAsia"/>
+              </w:rPr>
+              <w:t>是否为管理员（1是，0不是）</w:t>
             </w:r>
           </w:p>
         </w:tc>
@@ -7256,6 +7538,7 @@
       <w:bookmarkStart w:id="6" w:name="_Toc90489084"/>
       <w:proofErr w:type="spellStart"/>
       <w:r>
+        <w:lastRenderedPageBreak/>
         <w:t>User_</w:t>
       </w:r>
       <w:r>
@@ -7450,7 +7733,6 @@
           </w:tcPr>
           <w:p>
             <w:r>
-              <w:lastRenderedPageBreak/>
               <w:t>S</w:t>
             </w:r>
             <w:r>
@@ -8243,6 +8525,7 @@
         <w:rPr>
           <w:rFonts w:hint="eastAsia"/>
         </w:rPr>
+        <w:lastRenderedPageBreak/>
         <w:t>C</w:t>
       </w:r>
       <w:r>
@@ -8401,7 +8684,6 @@
           <w:p>
             <w:proofErr w:type="spellStart"/>
             <w:r>
-              <w:lastRenderedPageBreak/>
               <w:t>Father_id</w:t>
             </w:r>
             <w:proofErr w:type="spellEnd"/>
@@ -9308,6 +9590,7 @@
           <w:p>
             <w:proofErr w:type="spellStart"/>
             <w:r>
+              <w:lastRenderedPageBreak/>
               <w:t>F</w:t>
             </w:r>
             <w:r>
@@ -9470,7 +9753,6 @@
               <w:rPr>
                 <w:rFonts w:hint="eastAsia"/>
               </w:rPr>
-              <w:lastRenderedPageBreak/>
               <w:t>字段</w:t>
             </w:r>
           </w:p>
@@ -10383,6 +10665,7 @@
                 <w:kern w:val="0"/>
                 <w:szCs w:val="21"/>
               </w:rPr>
+              <w:lastRenderedPageBreak/>
               <w:t>    }</w:t>
             </w:r>
           </w:p>
@@ -10582,7 +10865,6 @@
                 <w:kern w:val="0"/>
                 <w:szCs w:val="21"/>
               </w:rPr>
-              <w:lastRenderedPageBreak/>
               <w:t>}</w:t>
             </w:r>
           </w:p>
@@ -10906,6 +11188,7 @@
         <w:rPr>
           <w:rFonts w:hint="eastAsia"/>
         </w:rPr>
+        <w:lastRenderedPageBreak/>
         <w:t>/</w:t>
       </w:r>
       <w:proofErr w:type="spellStart"/>
@@ -11031,7 +11314,6 @@
         <w:rPr>
           <w:rFonts w:hint="eastAsia"/>
         </w:rPr>
-        <w:lastRenderedPageBreak/>
         <w:t>返回一个数组</w:t>
       </w:r>
     </w:p>
@@ -11231,21 +11513,7 @@
         <w:rPr>
           <w:rFonts w:hint="eastAsia"/>
         </w:rPr>
-        <w:t>该方法需要复杂的连表查询，但是只有管理员使用，可以不必</w:t>
-      </w:r>
-      <w:proofErr w:type="gramStart"/>
-      <w:r>
-        <w:rPr>
-          <w:rFonts w:hint="eastAsia"/>
-        </w:rPr>
-        <w:t>太考虑</w:t>
-      </w:r>
-      <w:proofErr w:type="gramEnd"/>
-      <w:r>
-        <w:rPr>
-          <w:rFonts w:hint="eastAsia"/>
-        </w:rPr>
-        <w:t>性能。</w:t>
+        <w:t>该方法需要复杂的连表查询，但是只有管理员使用，可以不必太考虑性能。</w:t>
       </w:r>
     </w:p>
     <w:p>
@@ -11467,6 +11735,7 @@
               <w:rPr>
                 <w:rFonts w:hint="eastAsia"/>
               </w:rPr>
+              <w:lastRenderedPageBreak/>
               <w:t>}</w:t>
             </w:r>
           </w:p>
@@ -11559,7 +11828,6 @@
               <w:ind w:firstLine="420"/>
             </w:pPr>
             <w:r>
-              <w:lastRenderedPageBreak/>
               <w:t xml:space="preserve">Token: </w:t>
             </w:r>
             <w:r>
@@ -11960,6 +12228,7 @@
         <w:rPr>
           <w:rFonts w:hint="eastAsia"/>
         </w:rPr>
+        <w:lastRenderedPageBreak/>
         <w:t>/</w:t>
       </w:r>
       <w:r>
@@ -12106,7 +12375,6 @@
         <w:rPr>
           <w:rFonts w:hint="eastAsia"/>
         </w:rPr>
-        <w:lastRenderedPageBreak/>
         <w:t>/</w:t>
       </w:r>
       <w:r>
@@ -12520,6 +12788,7 @@
           </w:tcPr>
           <w:p>
             <w:r>
+              <w:lastRenderedPageBreak/>
               <w:t>Data: {</w:t>
             </w:r>
           </w:p>
@@ -12710,7 +12979,6 @@
         <w:rPr>
           <w:rFonts w:hint="eastAsia"/>
         </w:rPr>
-        <w:lastRenderedPageBreak/>
         <w:t>/</w:t>
       </w:r>
       <w:proofErr w:type="spellStart"/>
@@ -13200,6 +13468,7 @@
               <w:rPr>
                 <w:rFonts w:hint="eastAsia"/>
               </w:rPr>
+              <w:lastRenderedPageBreak/>
               <w:t>]</w:t>
             </w:r>
           </w:p>
@@ -13346,7 +13615,6 @@
           </w:tcPr>
           <w:p>
             <w:r>
-              <w:lastRenderedPageBreak/>
               <w:t>Data: {</w:t>
             </w:r>
           </w:p>
@@ -13660,6 +13928,7 @@
         <w:rPr>
           <w:rFonts w:hint="eastAsia"/>
         </w:rPr>
+        <w:lastRenderedPageBreak/>
         <w:t>/</w:t>
       </w:r>
       <w:r>
@@ -13919,7 +14188,6 @@
               <w:rPr>
                 <w:rFonts w:hint="eastAsia"/>
               </w:rPr>
-              <w:lastRenderedPageBreak/>
               <w:t>}</w:t>
             </w:r>
           </w:p>
@@ -14253,6 +14521,7 @@
         <w:rPr>
           <w:rFonts w:hint="eastAsia"/>
         </w:rPr>
+        <w:lastRenderedPageBreak/>
         <w:t>/</w:t>
       </w:r>
       <w:r>
@@ -14394,7 +14663,6 @@
         <w:rPr>
           <w:rFonts w:hint="eastAsia"/>
         </w:rPr>
-        <w:lastRenderedPageBreak/>
         <w:t>/</w:t>
       </w:r>
       <w:r>
@@ -14814,6 +15082,7 @@
         <w:rPr>
           <w:rFonts w:hint="eastAsia"/>
         </w:rPr>
+        <w:lastRenderedPageBreak/>
         <w:t>通过响应码表示请求成功/失败</w:t>
       </w:r>
     </w:p>
@@ -14983,7 +15252,6 @@
         <w:rPr>
           <w:rFonts w:hint="eastAsia"/>
         </w:rPr>
-        <w:lastRenderedPageBreak/>
         <w:t>通过响应码表示请求成功/失败</w:t>
       </w:r>
     </w:p>
@@ -15462,6 +15730,7 @@
           </w:tcPr>
           <w:p>
             <w:r>
+              <w:lastRenderedPageBreak/>
               <w:t>Data: {</w:t>
             </w:r>
           </w:p>
@@ -15732,7 +16001,6 @@
               <w:rPr>
                 <w:rFonts w:hint="eastAsia"/>
               </w:rPr>
-              <w:lastRenderedPageBreak/>
               <w:t>F</w:t>
             </w:r>
             <w:r>
@@ -16170,6 +16438,7 @@
               <w:rPr>
                 <w:rFonts w:hint="eastAsia"/>
               </w:rPr>
+              <w:lastRenderedPageBreak/>
               <w:t xml:space="preserve"> </w:t>
             </w:r>
             <w:r>
@@ -16447,7 +16716,6 @@
               <w:rPr>
                 <w:rFonts w:hint="eastAsia"/>
               </w:rPr>
-              <w:lastRenderedPageBreak/>
               <w:t>F</w:t>
             </w:r>
             <w:r>
@@ -16840,6 +17108,7 @@
           <w:b/>
           <w:bCs/>
         </w:rPr>
+        <w:lastRenderedPageBreak/>
         <w:t>请求：</w:t>
       </w:r>
     </w:p>
@@ -17046,7 +17315,6 @@
               <w:rPr>
                 <w:rFonts w:hint="eastAsia"/>
               </w:rPr>
-              <w:lastRenderedPageBreak/>
               <w:t xml:space="preserve"> </w:t>
             </w:r>
             <w:r>
@@ -17350,6 +17618,7 @@
         <w:rPr>
           <w:rFonts w:hint="eastAsia"/>
         </w:rPr>
+        <w:lastRenderedPageBreak/>
         <w:t>/</w:t>
       </w:r>
       <w:r>
@@ -17530,7 +17799,6 @@
           <w:b/>
           <w:bCs/>
         </w:rPr>
-        <w:lastRenderedPageBreak/>
         <w:t>响应：</w:t>
       </w:r>
     </w:p>
@@ -17884,6 +18152,7 @@
           </w:tcPr>
           <w:p>
             <w:r>
+              <w:lastRenderedPageBreak/>
               <w:t>Data: {</w:t>
             </w:r>
           </w:p>
@@ -18038,7 +18307,6 @@
               <w:ind w:firstLine="420"/>
             </w:pPr>
             <w:r>
-              <w:lastRenderedPageBreak/>
               <w:t xml:space="preserve">Token: </w:t>
             </w:r>
             <w:r>
@@ -18420,6 +18688,7 @@
               <w:ind w:firstLineChars="700" w:firstLine="1470"/>
             </w:pPr>
             <w:r>
+              <w:lastRenderedPageBreak/>
               <w:t xml:space="preserve">Name: </w:t>
             </w:r>
             <w:r>
@@ -18598,7 +18867,6 @@
         <w:rPr>
           <w:rFonts w:hint="eastAsia"/>
         </w:rPr>
-        <w:lastRenderedPageBreak/>
         <w:t>/</w:t>
       </w:r>
       <w:r>
@@ -18968,6 +19236,7 @@
               <w:ind w:firstLine="420"/>
             </w:pPr>
             <w:r>
+              <w:lastRenderedPageBreak/>
               <w:t>Item: [</w:t>
             </w:r>
           </w:p>
@@ -19093,7 +19362,6 @@
       </w:pPr>
       <w:bookmarkStart w:id="52" w:name="_Toc90489130"/>
       <w:r>
-        <w:lastRenderedPageBreak/>
         <w:t>/state</w:t>
       </w:r>
       <w:r>
@@ -19505,6 +19773,7 @@
         <w:rPr>
           <w:rFonts w:hint="eastAsia"/>
         </w:rPr>
+        <w:lastRenderedPageBreak/>
         <w:t>通过响应码表示请求成功/失败</w:t>
       </w:r>
     </w:p>
@@ -19932,14 +20201,12 @@
             <w:r>
               <w:t xml:space="preserve">: </w:t>
             </w:r>
-            <w:proofErr w:type="gramStart"/>
             <w:r>
               <w:rPr>
                 <w:rFonts w:hint="eastAsia"/>
               </w:rPr>
               <w:t>点赞数</w:t>
             </w:r>
-            <w:proofErr w:type="gramEnd"/>
           </w:p>
           <w:p>
             <w:pPr>
@@ -20098,6 +20365,7 @@
           </w:tcPr>
           <w:p>
             <w:r>
+              <w:lastRenderedPageBreak/>
               <w:t>Data: {</w:t>
             </w:r>
           </w:p>
@@ -20225,7 +20493,6 @@
               <w:rPr>
                 <w:rFonts w:hint="eastAsia"/>
               </w:rPr>
-              <w:lastRenderedPageBreak/>
               <w:t xml:space="preserve"> </w:t>
             </w:r>
             <w:r>
@@ -20389,14 +20656,12 @@
             <w:r>
               <w:t xml:space="preserve">: </w:t>
             </w:r>
-            <w:proofErr w:type="gramStart"/>
             <w:r>
               <w:rPr>
                 <w:rFonts w:hint="eastAsia"/>
               </w:rPr>
               <w:t>点赞数</w:t>
             </w:r>
-            <w:proofErr w:type="gramEnd"/>
           </w:p>
           <w:p>
             <w:pPr>
@@ -20558,21 +20823,7 @@
         <w:rPr>
           <w:rFonts w:hint="eastAsia"/>
         </w:rPr>
-        <w:t>，可以</w:t>
-      </w:r>
-      <w:proofErr w:type="gramStart"/>
-      <w:r>
-        <w:rPr>
-          <w:rFonts w:hint="eastAsia"/>
-        </w:rPr>
-        <w:t>查所有</w:t>
-      </w:r>
-      <w:proofErr w:type="gramEnd"/>
-      <w:r>
-        <w:rPr>
-          <w:rFonts w:hint="eastAsia"/>
-        </w:rPr>
-        <w:t>分享状态的</w:t>
+        <w:t>，可以查所有分享状态的</w:t>
       </w:r>
     </w:p>
     <w:p>
@@ -20790,6 +21041,7 @@
           </w:tcPr>
           <w:p>
             <w:r>
+              <w:lastRenderedPageBreak/>
               <w:t>Data: {</w:t>
             </w:r>
           </w:p>
@@ -20961,14 +21213,12 @@
             <w:r>
               <w:t xml:space="preserve">: </w:t>
             </w:r>
-            <w:proofErr w:type="gramStart"/>
             <w:r>
               <w:rPr>
                 <w:rFonts w:hint="eastAsia"/>
               </w:rPr>
               <w:t>点赞数</w:t>
             </w:r>
-            <w:proofErr w:type="gramEnd"/>
           </w:p>
           <w:p>
             <w:pPr>
@@ -21000,7 +21250,6 @@
               <w:ind w:firstLineChars="700" w:firstLine="1470"/>
             </w:pPr>
             <w:r>
-              <w:lastRenderedPageBreak/>
               <w:t xml:space="preserve">username: </w:t>
             </w:r>
             <w:r>
@@ -21425,14 +21674,12 @@
             <w:r>
               <w:t xml:space="preserve">: </w:t>
             </w:r>
-            <w:proofErr w:type="gramStart"/>
             <w:r>
               <w:rPr>
                 <w:rFonts w:hint="eastAsia"/>
               </w:rPr>
               <w:t>点赞数</w:t>
             </w:r>
-            <w:proofErr w:type="gramEnd"/>
           </w:p>
           <w:p>
             <w:pPr>
@@ -21506,6 +21753,7 @@
               <w:rPr>
                 <w:rFonts w:hint="eastAsia"/>
               </w:rPr>
+              <w:lastRenderedPageBreak/>
               <w:t xml:space="preserve"> </w:t>
             </w:r>
             <w:r>
@@ -21561,21 +21809,7 @@
         <w:rPr>
           <w:rFonts w:hint="eastAsia"/>
         </w:rPr>
-        <w:t>（</w:t>
-      </w:r>
-      <w:proofErr w:type="gramStart"/>
-      <w:r>
-        <w:rPr>
-          <w:rFonts w:hint="eastAsia"/>
-        </w:rPr>
-        <w:t>点赞状态</w:t>
-      </w:r>
-      <w:proofErr w:type="gramEnd"/>
-      <w:r>
-        <w:rPr>
-          <w:rFonts w:hint="eastAsia"/>
-        </w:rPr>
-        <w:t>）</w:t>
+        <w:t>（点赞状态）</w:t>
       </w:r>
       <w:bookmarkEnd w:id="60"/>
     </w:p>
@@ -21633,7 +21867,6 @@
               <w:rPr>
                 <w:rFonts w:hint="eastAsia"/>
               </w:rPr>
-              <w:lastRenderedPageBreak/>
               <w:t>}</w:t>
             </w:r>
           </w:p>
@@ -21714,21 +21947,7 @@
         <w:rPr>
           <w:rFonts w:hint="eastAsia"/>
         </w:rPr>
-        <w:t>（</w:t>
-      </w:r>
-      <w:proofErr w:type="gramStart"/>
-      <w:r>
-        <w:rPr>
-          <w:rFonts w:hint="eastAsia"/>
-        </w:rPr>
-        <w:t>取消点赞状态</w:t>
-      </w:r>
-      <w:proofErr w:type="gramEnd"/>
-      <w:r>
-        <w:rPr>
-          <w:rFonts w:hint="eastAsia"/>
-        </w:rPr>
-        <w:t>）</w:t>
+        <w:t>（取消点赞状态）</w:t>
       </w:r>
       <w:bookmarkEnd w:id="61"/>
     </w:p>
@@ -22082,6 +22301,7 @@
               <w:rPr>
                 <w:rFonts w:hint="eastAsia"/>
               </w:rPr>
+              <w:lastRenderedPageBreak/>
               <w:t>}</w:t>
             </w:r>
           </w:p>
@@ -22178,7 +22398,6 @@
         <w:rPr>
           <w:rFonts w:hint="eastAsia"/>
         </w:rPr>
-        <w:lastRenderedPageBreak/>
         <w:t>/</w:t>
       </w:r>
       <w:r>
@@ -22619,6 +22838,7 @@
         <w:rPr>
           <w:rFonts w:hint="eastAsia"/>
         </w:rPr>
+        <w:lastRenderedPageBreak/>
         <w:t>/</w:t>
       </w:r>
       <w:proofErr w:type="spellStart"/>
@@ -22799,7 +23019,6 @@
           <w:b/>
           <w:bCs/>
         </w:rPr>
-        <w:lastRenderedPageBreak/>
         <w:t>响应：</w:t>
       </w:r>
     </w:p>
@@ -23271,6 +23490,7 @@
           <w:b/>
           <w:bCs/>
         </w:rPr>
+        <w:lastRenderedPageBreak/>
         <w:t>响应：</w:t>
       </w:r>
     </w:p>
@@ -23477,7 +23697,6 @@
               <w:ind w:firstLineChars="600" w:firstLine="1260"/>
             </w:pPr>
             <w:r>
-              <w:lastRenderedPageBreak/>
               <w:t xml:space="preserve">Text: </w:t>
             </w:r>
             <w:r>
@@ -23612,21 +23831,7 @@
         <w:rPr>
           <w:rFonts w:hint="eastAsia"/>
         </w:rPr>
-        <w:t>（</w:t>
-      </w:r>
-      <w:proofErr w:type="gramStart"/>
-      <w:r>
-        <w:rPr>
-          <w:rFonts w:hint="eastAsia"/>
-        </w:rPr>
-        <w:t>轮播图</w:t>
-      </w:r>
-      <w:proofErr w:type="gramEnd"/>
-      <w:r>
-        <w:rPr>
-          <w:rFonts w:hint="eastAsia"/>
-        </w:rPr>
-        <w:t>）【优先级低】</w:t>
+        <w:t>（轮播图）【优先级低】</w:t>
       </w:r>
       <w:bookmarkEnd w:id="68"/>
     </w:p>
@@ -23648,21 +23853,7 @@
         <w:rPr>
           <w:rFonts w:hint="eastAsia"/>
         </w:rPr>
-        <w:t>（添加</w:t>
-      </w:r>
-      <w:proofErr w:type="gramStart"/>
-      <w:r>
-        <w:rPr>
-          <w:rFonts w:hint="eastAsia"/>
-        </w:rPr>
-        <w:t>轮播图</w:t>
-      </w:r>
-      <w:proofErr w:type="gramEnd"/>
-      <w:r>
-        <w:rPr>
-          <w:rFonts w:hint="eastAsia"/>
-        </w:rPr>
-        <w:t>）</w:t>
+        <w:t>（添加轮播图）</w:t>
       </w:r>
       <w:bookmarkEnd w:id="69"/>
     </w:p>
@@ -23731,7 +23922,6 @@
             <w:r>
               <w:t xml:space="preserve">rl: </w:t>
             </w:r>
-            <w:proofErr w:type="gramStart"/>
             <w:r>
               <w:rPr>
                 <w:rFonts w:hint="eastAsia"/>
@@ -23739,7 +23929,6 @@
               <w:t>轮播图</w:t>
             </w:r>
             <w:proofErr w:type="spellStart"/>
-            <w:proofErr w:type="gramEnd"/>
             <w:r>
               <w:rPr>
                 <w:rFonts w:hint="eastAsia"/>
@@ -23866,19 +24055,11 @@
             <w:r>
               <w:t xml:space="preserve">   Id: </w:t>
             </w:r>
-            <w:proofErr w:type="gramStart"/>
-            <w:r>
-              <w:rPr>
-                <w:rFonts w:hint="eastAsia"/>
-              </w:rPr>
-              <w:t>轮播图</w:t>
-            </w:r>
-            <w:proofErr w:type="gramEnd"/>
-            <w:r>
-              <w:rPr>
-                <w:rFonts w:hint="eastAsia"/>
-              </w:rPr>
-              <w:t>id</w:t>
+            <w:r>
+              <w:rPr>
+                <w:rFonts w:hint="eastAsia"/>
+              </w:rPr>
+              <w:t>轮播图id</w:t>
             </w:r>
           </w:p>
           <w:p>
@@ -23902,6 +24083,7 @@
         <w:rPr>
           <w:rFonts w:hint="eastAsia"/>
         </w:rPr>
+        <w:lastRenderedPageBreak/>
         <w:t>/</w:t>
       </w:r>
       <w:r>
@@ -23919,21 +24101,7 @@
         <w:rPr>
           <w:rFonts w:hint="eastAsia"/>
         </w:rPr>
-        <w:t>（根据id删除</w:t>
-      </w:r>
-      <w:proofErr w:type="gramStart"/>
-      <w:r>
-        <w:rPr>
-          <w:rFonts w:hint="eastAsia"/>
-        </w:rPr>
-        <w:t>轮播图</w:t>
-      </w:r>
-      <w:proofErr w:type="gramEnd"/>
-      <w:r>
-        <w:rPr>
-          <w:rFonts w:hint="eastAsia"/>
-        </w:rPr>
-        <w:t>）</w:t>
+        <w:t>（根据id删除轮播图）</w:t>
       </w:r>
       <w:bookmarkEnd w:id="70"/>
     </w:p>
@@ -24054,7 +24222,6 @@
         <w:rPr>
           <w:rFonts w:hint="eastAsia"/>
         </w:rPr>
-        <w:lastRenderedPageBreak/>
         <w:t>/</w:t>
       </w:r>
       <w:r>
@@ -24072,21 +24239,7 @@
         <w:rPr>
           <w:rFonts w:hint="eastAsia"/>
         </w:rPr>
-        <w:t>（根据id修改</w:t>
-      </w:r>
-      <w:proofErr w:type="gramStart"/>
-      <w:r>
-        <w:rPr>
-          <w:rFonts w:hint="eastAsia"/>
-        </w:rPr>
-        <w:t>轮播图</w:t>
-      </w:r>
-      <w:proofErr w:type="gramEnd"/>
-      <w:r>
-        <w:rPr>
-          <w:rFonts w:hint="eastAsia"/>
-        </w:rPr>
-        <w:t>）</w:t>
+        <w:t>（根据id修改轮播图）</w:t>
       </w:r>
       <w:bookmarkEnd w:id="71"/>
     </w:p>
@@ -24152,7 +24305,6 @@
             <w:r>
               <w:t xml:space="preserve">rl: </w:t>
             </w:r>
-            <w:proofErr w:type="gramStart"/>
             <w:r>
               <w:rPr>
                 <w:rFonts w:hint="eastAsia"/>
@@ -24160,7 +24312,6 @@
               <w:t>轮播图</w:t>
             </w:r>
             <w:proofErr w:type="spellStart"/>
-            <w:proofErr w:type="gramEnd"/>
             <w:r>
               <w:rPr>
                 <w:rFonts w:hint="eastAsia"/>
@@ -24299,21 +24450,7 @@
         <w:rPr>
           <w:rFonts w:hint="eastAsia"/>
         </w:rPr>
-        <w:t>（根据id查询</w:t>
-      </w:r>
-      <w:proofErr w:type="gramStart"/>
-      <w:r>
-        <w:rPr>
-          <w:rFonts w:hint="eastAsia"/>
-        </w:rPr>
-        <w:t>轮播图</w:t>
-      </w:r>
-      <w:proofErr w:type="gramEnd"/>
-      <w:r>
-        <w:rPr>
-          <w:rFonts w:hint="eastAsia"/>
-        </w:rPr>
-        <w:t>）</w:t>
+        <w:t>（根据id查询轮播图）</w:t>
       </w:r>
       <w:bookmarkEnd w:id="72"/>
     </w:p>
@@ -24434,7 +24571,6 @@
             <w:r>
               <w:t xml:space="preserve">rl: </w:t>
             </w:r>
-            <w:proofErr w:type="gramStart"/>
             <w:r>
               <w:rPr>
                 <w:rFonts w:hint="eastAsia"/>
@@ -24442,7 +24578,6 @@
               <w:t>轮播图</w:t>
             </w:r>
             <w:proofErr w:type="spellStart"/>
-            <w:proofErr w:type="gramEnd"/>
             <w:r>
               <w:rPr>
                 <w:rFonts w:hint="eastAsia"/>
@@ -24529,21 +24664,7 @@
         <w:rPr>
           <w:rFonts w:hint="eastAsia"/>
         </w:rPr>
-        <w:t>（查询所有</w:t>
-      </w:r>
-      <w:proofErr w:type="gramStart"/>
-      <w:r>
-        <w:rPr>
-          <w:rFonts w:hint="eastAsia"/>
-        </w:rPr>
-        <w:t>轮播图</w:t>
-      </w:r>
-      <w:proofErr w:type="gramEnd"/>
-      <w:r>
-        <w:rPr>
-          <w:rFonts w:hint="eastAsia"/>
-        </w:rPr>
-        <w:t>）</w:t>
+        <w:t>（查询所有轮播图）</w:t>
       </w:r>
       <w:bookmarkEnd w:id="73"/>
     </w:p>
@@ -24671,7 +24792,6 @@
         <w:rPr>
           <w:rFonts w:hint="eastAsia"/>
         </w:rPr>
-        <w:lastRenderedPageBreak/>
         <w:t>通过响应码表示请求成功/失败</w:t>
       </w:r>
     </w:p>
@@ -24765,43 +24885,33 @@
             <w:r>
               <w:t xml:space="preserve">id: </w:t>
             </w:r>
-            <w:proofErr w:type="gramStart"/>
+            <w:r>
+              <w:rPr>
+                <w:rFonts w:hint="eastAsia"/>
+              </w:rPr>
+              <w:t>轮播图id,</w:t>
+            </w:r>
+          </w:p>
+          <w:p>
+            <w:pPr>
+              <w:ind w:firstLineChars="600" w:firstLine="1260"/>
+            </w:pPr>
+            <w:r>
+              <w:rPr>
+                <w:rFonts w:hint="eastAsia"/>
+              </w:rPr>
+              <w:t>u</w:t>
+            </w:r>
+            <w:r>
+              <w:t xml:space="preserve">rl: </w:t>
+            </w:r>
             <w:r>
               <w:rPr>
                 <w:rFonts w:hint="eastAsia"/>
               </w:rPr>
               <w:t>轮播图</w:t>
             </w:r>
-            <w:proofErr w:type="gramEnd"/>
-            <w:r>
-              <w:rPr>
-                <w:rFonts w:hint="eastAsia"/>
-              </w:rPr>
-              <w:t>id,</w:t>
-            </w:r>
-          </w:p>
-          <w:p>
-            <w:pPr>
-              <w:ind w:firstLineChars="600" w:firstLine="1260"/>
-            </w:pPr>
-            <w:r>
-              <w:rPr>
-                <w:rFonts w:hint="eastAsia"/>
-              </w:rPr>
-              <w:t>u</w:t>
-            </w:r>
-            <w:r>
-              <w:t xml:space="preserve">rl: </w:t>
-            </w:r>
-            <w:proofErr w:type="gramStart"/>
-            <w:r>
-              <w:rPr>
-                <w:rFonts w:hint="eastAsia"/>
-              </w:rPr>
-              <w:t>轮播图</w:t>
-            </w:r>
             <w:proofErr w:type="spellStart"/>
-            <w:proofErr w:type="gramEnd"/>
             <w:r>
               <w:rPr>
                 <w:rFonts w:hint="eastAsia"/>
@@ -24912,21 +25022,7 @@
         <w:rPr>
           <w:rFonts w:hint="eastAsia"/>
         </w:rPr>
-        <w:t>（查询主页有效</w:t>
-      </w:r>
-      <w:proofErr w:type="gramStart"/>
-      <w:r>
-        <w:rPr>
-          <w:rFonts w:hint="eastAsia"/>
-        </w:rPr>
-        <w:t>轮播图</w:t>
-      </w:r>
-      <w:proofErr w:type="gramEnd"/>
-      <w:r>
-        <w:rPr>
-          <w:rFonts w:hint="eastAsia"/>
-        </w:rPr>
-        <w:t>）</w:t>
+        <w:t>（查询主页有效轮播图）</w:t>
       </w:r>
       <w:bookmarkEnd w:id="74"/>
     </w:p>
@@ -25082,20 +25178,40 @@
             <w:r>
               <w:t xml:space="preserve">id: </w:t>
             </w:r>
-            <w:proofErr w:type="gramStart"/>
+            <w:r>
+              <w:rPr>
+                <w:rFonts w:hint="eastAsia"/>
+              </w:rPr>
+              <w:t>轮播图id,</w:t>
+            </w:r>
+          </w:p>
+          <w:p>
+            <w:pPr>
+              <w:ind w:firstLineChars="600" w:firstLine="1260"/>
+            </w:pPr>
+            <w:r>
+              <w:rPr>
+                <w:rFonts w:hint="eastAsia"/>
+              </w:rPr>
+              <w:t>u</w:t>
+            </w:r>
+            <w:r>
+              <w:t xml:space="preserve">rl: </w:t>
+            </w:r>
             <w:r>
               <w:rPr>
                 <w:rFonts w:hint="eastAsia"/>
               </w:rPr>
               <w:t>轮播图</w:t>
             </w:r>
-            <w:proofErr w:type="gramEnd"/>
-            <w:r>
-              <w:rPr>
-                <w:rFonts w:hint="eastAsia"/>
-              </w:rPr>
-              <w:t>id,</w:t>
-            </w:r>
+            <w:proofErr w:type="spellStart"/>
+            <w:r>
+              <w:rPr>
+                <w:rFonts w:hint="eastAsia"/>
+              </w:rPr>
+              <w:t>url</w:t>
+            </w:r>
+            <w:proofErr w:type="spellEnd"/>
           </w:p>
           <w:p>
             <w:pPr>
@@ -25105,36 +25221,7 @@
               <w:rPr>
                 <w:rFonts w:hint="eastAsia"/>
               </w:rPr>
-              <w:t>u</w:t>
-            </w:r>
-            <w:r>
-              <w:t xml:space="preserve">rl: </w:t>
-            </w:r>
-            <w:proofErr w:type="gramStart"/>
-            <w:r>
-              <w:rPr>
-                <w:rFonts w:hint="eastAsia"/>
-              </w:rPr>
-              <w:t>轮播图</w:t>
-            </w:r>
-            <w:proofErr w:type="spellStart"/>
-            <w:proofErr w:type="gramEnd"/>
-            <w:r>
-              <w:rPr>
-                <w:rFonts w:hint="eastAsia"/>
-              </w:rPr>
-              <w:t>url</w:t>
-            </w:r>
-            <w:proofErr w:type="spellEnd"/>
-          </w:p>
-          <w:p>
-            <w:pPr>
-              <w:ind w:firstLineChars="600" w:firstLine="1260"/>
-            </w:pPr>
-            <w:r>
-              <w:rPr>
-                <w:rFonts w:hint="eastAsia"/>
-              </w:rPr>
+              <w:lastRenderedPageBreak/>
               <w:t>c</w:t>
             </w:r>
             <w:r>

--- a/doc/详细设计.docx
+++ b/doc/详细设计.docx
@@ -6643,11 +6643,6 @@
             <w:tcW w:w="2766" w:type="dxa"/>
           </w:tcPr>
           <w:p>
-            <w:pPr>
-              <w:rPr>
-                <w:rFonts w:hint="eastAsia"/>
-              </w:rPr>
-            </w:pPr>
             <w:r>
               <w:rPr>
                 <w:rFonts w:hint="eastAsia"/>
@@ -6934,11 +6929,6 @@
             <w:tcW w:w="2766" w:type="dxa"/>
           </w:tcPr>
           <w:p>
-            <w:pPr>
-              <w:rPr>
-                <w:rFonts w:hint="eastAsia"/>
-              </w:rPr>
-            </w:pPr>
             <w:r>
               <w:rPr>
                 <w:rFonts w:hint="eastAsia"/>
@@ -6991,11 +6981,6 @@
             <w:tcW w:w="2766" w:type="dxa"/>
           </w:tcPr>
           <w:p>
-            <w:pPr>
-              <w:rPr>
-                <w:rFonts w:hint="eastAsia"/>
-              </w:rPr>
-            </w:pPr>
             <w:r>
               <w:rPr>
                 <w:rFonts w:hint="eastAsia"/>
@@ -7042,11 +7027,6 @@
             <w:tcW w:w="2766" w:type="dxa"/>
           </w:tcPr>
           <w:p>
-            <w:pPr>
-              <w:rPr>
-                <w:rFonts w:hint="eastAsia"/>
-              </w:rPr>
-            </w:pPr>
             <w:r>
               <w:rPr>
                 <w:rFonts w:hint="eastAsia"/>
@@ -7085,11 +7065,6 @@
             <w:tcW w:w="2766" w:type="dxa"/>
           </w:tcPr>
           <w:p>
-            <w:pPr>
-              <w:rPr>
-                <w:rFonts w:hint="eastAsia"/>
-              </w:rPr>
-            </w:pPr>
             <w:r>
               <w:rPr>
                 <w:rFonts w:hint="eastAsia"/>
@@ -7131,11 +7106,6 @@
             <w:tcW w:w="2766" w:type="dxa"/>
           </w:tcPr>
           <w:p>
-            <w:pPr>
-              <w:rPr>
-                <w:rFonts w:hint="eastAsia"/>
-              </w:rPr>
-            </w:pPr>
             <w:r>
               <w:rPr>
                 <w:rFonts w:hint="eastAsia"/>
@@ -7250,25 +7220,32 @@
       <w:pPr>
         <w:pStyle w:val="2"/>
       </w:pPr>
-      <w:bookmarkStart w:id="5" w:name="_Toc90489083"/>
       <w:proofErr w:type="spellStart"/>
       <w:r>
-        <w:rPr>
-          <w:rFonts w:hint="eastAsia"/>
-        </w:rPr>
-        <w:t>User</w:t>
-      </w:r>
-      <w:r>
-        <w:t>_Role</w:t>
+        <w:t>U</w:t>
+      </w:r>
+      <w:r>
+        <w:rPr>
+          <w:rFonts w:hint="eastAsia"/>
+        </w:rPr>
+        <w:t>ser</w:t>
+      </w:r>
+      <w:r>
+        <w:t>_</w:t>
+      </w:r>
+      <w:r>
+        <w:rPr>
+          <w:rFonts w:hint="eastAsia"/>
+        </w:rPr>
+        <w:t>Hobby</w:t>
       </w:r>
       <w:proofErr w:type="spellEnd"/>
       <w:r>
         <w:rPr>
           <w:rFonts w:hint="eastAsia"/>
         </w:rPr>
-        <w:t>（用户-角色表）</w:t>
-      </w:r>
-      <w:bookmarkEnd w:id="5"/>
+        <w:t>（用户爱好表）：</w:t>
+      </w:r>
     </w:p>
     <w:tbl>
       <w:tblPr>
@@ -7287,6 +7264,11 @@
             <w:tcW w:w="2765" w:type="dxa"/>
           </w:tcPr>
           <w:p>
+            <w:pPr>
+              <w:rPr>
+                <w:rFonts w:hint="eastAsia"/>
+              </w:rPr>
+            </w:pPr>
             <w:r>
               <w:rPr>
                 <w:rFonts w:hint="eastAsia"/>
@@ -7300,6 +7282,11 @@
             <w:tcW w:w="2765" w:type="dxa"/>
           </w:tcPr>
           <w:p>
+            <w:pPr>
+              <w:rPr>
+                <w:rFonts w:hint="eastAsia"/>
+              </w:rPr>
+            </w:pPr>
             <w:r>
               <w:rPr>
                 <w:rFonts w:hint="eastAsia"/>
@@ -7313,6 +7300,11 @@
             <w:tcW w:w="2766" w:type="dxa"/>
           </w:tcPr>
           <w:p>
+            <w:pPr>
+              <w:rPr>
+                <w:rFonts w:hint="eastAsia"/>
+              </w:rPr>
+            </w:pPr>
             <w:r>
               <w:rPr>
                 <w:rFonts w:hint="eastAsia"/>
@@ -7328,6 +7320,11 @@
             <w:tcW w:w="2765" w:type="dxa"/>
           </w:tcPr>
           <w:p>
+            <w:pPr>
+              <w:rPr>
+                <w:rFonts w:hint="eastAsia"/>
+              </w:rPr>
+            </w:pPr>
             <w:r>
               <w:t>I</w:t>
             </w:r>
@@ -7344,8 +7341,13 @@
             <w:tcW w:w="2765" w:type="dxa"/>
           </w:tcPr>
           <w:p>
-            <w:r>
-              <w:t>Int(20)</w:t>
+            <w:pPr>
+              <w:rPr>
+                <w:rFonts w:hint="eastAsia"/>
+              </w:rPr>
+            </w:pPr>
+            <w:r>
+              <w:t>Bigint</w:t>
             </w:r>
           </w:p>
         </w:tc>
@@ -7354,6 +7356,11 @@
             <w:tcW w:w="2766" w:type="dxa"/>
           </w:tcPr>
           <w:p>
+            <w:pPr>
+              <w:rPr>
+                <w:rFonts w:hint="eastAsia"/>
+              </w:rPr>
+            </w:pPr>
             <w:r>
               <w:t>I</w:t>
             </w:r>
@@ -7372,18 +7379,23 @@
             <w:tcW w:w="2765" w:type="dxa"/>
           </w:tcPr>
           <w:p>
+            <w:pPr>
+              <w:rPr>
+                <w:rFonts w:hint="eastAsia"/>
+              </w:rPr>
+            </w:pPr>
             <w:proofErr w:type="spellStart"/>
             <w:r>
-              <w:t>R</w:t>
-            </w:r>
-            <w:r>
-              <w:rPr>
-                <w:rFonts w:hint="eastAsia"/>
-              </w:rPr>
-              <w:t>ole</w:t>
-            </w:r>
-            <w:r>
-              <w:t>_id</w:t>
+              <w:t>U</w:t>
+            </w:r>
+            <w:r>
+              <w:t>ser</w:t>
+            </w:r>
+            <w:r>
+              <w:t>_</w:t>
+            </w:r>
+            <w:r>
+              <w:t>Id</w:t>
             </w:r>
             <w:proofErr w:type="spellEnd"/>
           </w:p>
@@ -7393,8 +7405,13 @@
             <w:tcW w:w="2765" w:type="dxa"/>
           </w:tcPr>
           <w:p>
-            <w:r>
-              <w:t>Int(20)</w:t>
+            <w:pPr>
+              <w:rPr>
+                <w:rFonts w:hint="eastAsia"/>
+              </w:rPr>
+            </w:pPr>
+            <w:r>
+              <w:t>Bigint</w:t>
             </w:r>
           </w:p>
         </w:tc>
@@ -7403,11 +7420,16 @@
             <w:tcW w:w="2766" w:type="dxa"/>
           </w:tcPr>
           <w:p>
-            <w:r>
-              <w:rPr>
-                <w:rFonts w:hint="eastAsia"/>
-              </w:rPr>
-              <w:t>角色id</w:t>
+            <w:pPr>
+              <w:rPr>
+                <w:rFonts w:hint="eastAsia"/>
+              </w:rPr>
+            </w:pPr>
+            <w:r>
+              <w:rPr>
+                <w:rFonts w:hint="eastAsia"/>
+              </w:rPr>
+              <w:t>用户id</w:t>
             </w:r>
           </w:p>
         </w:tc>
@@ -7418,17 +7440,14 @@
             <w:tcW w:w="2765" w:type="dxa"/>
           </w:tcPr>
           <w:p>
-            <w:proofErr w:type="spellStart"/>
-            <w:r>
-              <w:rPr>
-                <w:rFonts w:hint="eastAsia"/>
-              </w:rPr>
-              <w:t>U</w:t>
-            </w:r>
-            <w:r>
-              <w:t>ser_id</w:t>
-            </w:r>
-            <w:proofErr w:type="spellEnd"/>
+            <w:pPr>
+              <w:rPr>
+                <w:rFonts w:hint="eastAsia"/>
+              </w:rPr>
+            </w:pPr>
+            <w:r>
+              <w:t>Music</w:t>
+            </w:r>
           </w:p>
         </w:tc>
         <w:tc>
@@ -7436,8 +7455,13 @@
             <w:tcW w:w="2765" w:type="dxa"/>
           </w:tcPr>
           <w:p>
-            <w:r>
-              <w:t>Int(20)</w:t>
+            <w:pPr>
+              <w:rPr>
+                <w:rFonts w:hint="eastAsia"/>
+              </w:rPr>
+            </w:pPr>
+            <w:r>
+              <w:t>Varchar(50)</w:t>
             </w:r>
           </w:p>
         </w:tc>
@@ -7446,11 +7470,16 @@
             <w:tcW w:w="2766" w:type="dxa"/>
           </w:tcPr>
           <w:p>
-            <w:r>
-              <w:rPr>
-                <w:rFonts w:hint="eastAsia"/>
-              </w:rPr>
-              <w:t>用户id</w:t>
+            <w:pPr>
+              <w:rPr>
+                <w:rFonts w:hint="eastAsia"/>
+              </w:rPr>
+            </w:pPr>
+            <w:r>
+              <w:rPr>
+                <w:rFonts w:hint="eastAsia"/>
+              </w:rPr>
+              <w:t>喜欢的音乐</w:t>
             </w:r>
           </w:p>
         </w:tc>
@@ -7461,11 +7490,20 @@
             <w:tcW w:w="2765" w:type="dxa"/>
           </w:tcPr>
           <w:p>
-            <w:proofErr w:type="spellStart"/>
-            <w:r>
-              <w:t>Create_id</w:t>
-            </w:r>
-            <w:proofErr w:type="spellEnd"/>
+            <w:pPr>
+              <w:rPr>
+                <w:rFonts w:hint="eastAsia"/>
+              </w:rPr>
+            </w:pPr>
+            <w:r>
+              <w:t>B</w:t>
+            </w:r>
+            <w:r>
+              <w:rPr>
+                <w:rFonts w:hint="eastAsia"/>
+              </w:rPr>
+              <w:t>ook</w:t>
+            </w:r>
           </w:p>
         </w:tc>
         <w:tc>
@@ -7473,8 +7511,13 @@
             <w:tcW w:w="2765" w:type="dxa"/>
           </w:tcPr>
           <w:p>
-            <w:r>
-              <w:t>Int(20)</w:t>
+            <w:pPr>
+              <w:rPr>
+                <w:rFonts w:hint="eastAsia"/>
+              </w:rPr>
+            </w:pPr>
+            <w:r>
+              <w:t>Varchar(50)</w:t>
             </w:r>
           </w:p>
         </w:tc>
@@ -7483,11 +7526,16 @@
             <w:tcW w:w="2766" w:type="dxa"/>
           </w:tcPr>
           <w:p>
-            <w:r>
-              <w:rPr>
-                <w:rFonts w:hint="eastAsia"/>
-              </w:rPr>
-              <w:t>创建者id</w:t>
+            <w:pPr>
+              <w:rPr>
+                <w:rFonts w:hint="eastAsia"/>
+              </w:rPr>
+            </w:pPr>
+            <w:r>
+              <w:rPr>
+                <w:rFonts w:hint="eastAsia"/>
+              </w:rPr>
+              <w:t>喜欢的书籍</w:t>
             </w:r>
           </w:p>
         </w:tc>
@@ -7498,11 +7546,15 @@
             <w:tcW w:w="2765" w:type="dxa"/>
           </w:tcPr>
           <w:p>
-            <w:proofErr w:type="spellStart"/>
-            <w:r>
-              <w:t>Modify_id</w:t>
-            </w:r>
-            <w:proofErr w:type="spellEnd"/>
+            <w:r>
+              <w:t>M</w:t>
+            </w:r>
+            <w:r>
+              <w:rPr>
+                <w:rFonts w:hint="eastAsia"/>
+              </w:rPr>
+              <w:t>ovie</w:t>
+            </w:r>
           </w:p>
         </w:tc>
         <w:tc>
@@ -7510,8 +7562,13 @@
             <w:tcW w:w="2765" w:type="dxa"/>
           </w:tcPr>
           <w:p>
-            <w:r>
-              <w:t>Int(20)</w:t>
+            <w:pPr>
+              <w:rPr>
+                <w:rFonts w:hint="eastAsia"/>
+              </w:rPr>
+            </w:pPr>
+            <w:r>
+              <w:t>Varchar(50)</w:t>
             </w:r>
           </w:p>
         </w:tc>
@@ -7520,38 +7577,263 @@
             <w:tcW w:w="2766" w:type="dxa"/>
           </w:tcPr>
           <w:p>
-            <w:r>
-              <w:rPr>
-                <w:rFonts w:hint="eastAsia"/>
-              </w:rPr>
-              <w:t>修改者id</w:t>
+            <w:pPr>
+              <w:rPr>
+                <w:rFonts w:hint="eastAsia"/>
+              </w:rPr>
+            </w:pPr>
+            <w:r>
+              <w:rPr>
+                <w:rFonts w:hint="eastAsia"/>
+              </w:rPr>
+              <w:t>喜欢的电影</w:t>
+            </w:r>
+          </w:p>
+        </w:tc>
+      </w:tr>
+      <w:tr>
+        <w:tc>
+          <w:tcPr>
+            <w:tcW w:w="2765" w:type="dxa"/>
+          </w:tcPr>
+          <w:p>
+            <w:r>
+              <w:t>G</w:t>
+            </w:r>
+            <w:r>
+              <w:rPr>
+                <w:rFonts w:hint="eastAsia"/>
+              </w:rPr>
+              <w:t>ame</w:t>
+            </w:r>
+          </w:p>
+        </w:tc>
+        <w:tc>
+          <w:tcPr>
+            <w:tcW w:w="2765" w:type="dxa"/>
+          </w:tcPr>
+          <w:p>
+            <w:pPr>
+              <w:rPr>
+                <w:rFonts w:hint="eastAsia"/>
+              </w:rPr>
+            </w:pPr>
+            <w:r>
+              <w:t>Varchar(50)</w:t>
+            </w:r>
+          </w:p>
+        </w:tc>
+        <w:tc>
+          <w:tcPr>
+            <w:tcW w:w="2766" w:type="dxa"/>
+          </w:tcPr>
+          <w:p>
+            <w:pPr>
+              <w:rPr>
+                <w:rFonts w:hint="eastAsia"/>
+              </w:rPr>
+            </w:pPr>
+            <w:r>
+              <w:rPr>
+                <w:rFonts w:hint="eastAsia"/>
+              </w:rPr>
+              <w:t>喜欢的游戏</w:t>
+            </w:r>
+          </w:p>
+        </w:tc>
+      </w:tr>
+      <w:tr>
+        <w:tc>
+          <w:tcPr>
+            <w:tcW w:w="2765" w:type="dxa"/>
+          </w:tcPr>
+          <w:p>
+            <w:r>
+              <w:t>C</w:t>
+            </w:r>
+            <w:r>
+              <w:rPr>
+                <w:rFonts w:hint="eastAsia"/>
+              </w:rPr>
+              <w:t>omic</w:t>
+            </w:r>
+          </w:p>
+        </w:tc>
+        <w:tc>
+          <w:tcPr>
+            <w:tcW w:w="2765" w:type="dxa"/>
+          </w:tcPr>
+          <w:p>
+            <w:pPr>
+              <w:rPr>
+                <w:rFonts w:hint="eastAsia"/>
+              </w:rPr>
+            </w:pPr>
+            <w:r>
+              <w:t>Varchar(50)</w:t>
+            </w:r>
+          </w:p>
+        </w:tc>
+        <w:tc>
+          <w:tcPr>
+            <w:tcW w:w="2766" w:type="dxa"/>
+          </w:tcPr>
+          <w:p>
+            <w:pPr>
+              <w:rPr>
+                <w:rFonts w:hint="eastAsia"/>
+              </w:rPr>
+            </w:pPr>
+            <w:r>
+              <w:rPr>
+                <w:rFonts w:hint="eastAsia"/>
+              </w:rPr>
+              <w:t>喜欢的动漫</w:t>
+            </w:r>
+          </w:p>
+        </w:tc>
+      </w:tr>
+      <w:tr>
+        <w:tc>
+          <w:tcPr>
+            <w:tcW w:w="2765" w:type="dxa"/>
+          </w:tcPr>
+          <w:p>
+            <w:r>
+              <w:t>S</w:t>
+            </w:r>
+            <w:r>
+              <w:rPr>
+                <w:rFonts w:hint="eastAsia"/>
+              </w:rPr>
+              <w:t>port</w:t>
+            </w:r>
+          </w:p>
+        </w:tc>
+        <w:tc>
+          <w:tcPr>
+            <w:tcW w:w="2765" w:type="dxa"/>
+          </w:tcPr>
+          <w:p>
+            <w:pPr>
+              <w:rPr>
+                <w:rFonts w:hint="eastAsia"/>
+              </w:rPr>
+            </w:pPr>
+            <w:r>
+              <w:t>Varchar(50)</w:t>
+            </w:r>
+          </w:p>
+        </w:tc>
+        <w:tc>
+          <w:tcPr>
+            <w:tcW w:w="2766" w:type="dxa"/>
+          </w:tcPr>
+          <w:p>
+            <w:pPr>
+              <w:rPr>
+                <w:rFonts w:hint="eastAsia"/>
+              </w:rPr>
+            </w:pPr>
+            <w:r>
+              <w:rPr>
+                <w:rFonts w:hint="eastAsia"/>
+              </w:rPr>
+              <w:t>喜欢的运行</w:t>
+            </w:r>
+          </w:p>
+        </w:tc>
+      </w:tr>
+      <w:tr>
+        <w:tc>
+          <w:tcPr>
+            <w:tcW w:w="2765" w:type="dxa"/>
+          </w:tcPr>
+          <w:p>
+            <w:r>
+              <w:lastRenderedPageBreak/>
+              <w:t>O</w:t>
+            </w:r>
+            <w:r>
+              <w:rPr>
+                <w:rFonts w:hint="eastAsia"/>
+              </w:rPr>
+              <w:t>ther</w:t>
+            </w:r>
+          </w:p>
+        </w:tc>
+        <w:tc>
+          <w:tcPr>
+            <w:tcW w:w="2765" w:type="dxa"/>
+          </w:tcPr>
+          <w:p>
+            <w:pPr>
+              <w:rPr>
+                <w:rFonts w:hint="eastAsia"/>
+              </w:rPr>
+            </w:pPr>
+            <w:r>
+              <w:t>Varchar(50)</w:t>
+            </w:r>
+          </w:p>
+        </w:tc>
+        <w:tc>
+          <w:tcPr>
+            <w:tcW w:w="2766" w:type="dxa"/>
+          </w:tcPr>
+          <w:p>
+            <w:pPr>
+              <w:rPr>
+                <w:rFonts w:hint="eastAsia"/>
+              </w:rPr>
+            </w:pPr>
+            <w:r>
+              <w:rPr>
+                <w:rFonts w:hint="eastAsia"/>
+              </w:rPr>
+              <w:t>其他爱好</w:t>
             </w:r>
           </w:p>
         </w:tc>
       </w:tr>
     </w:tbl>
-    <w:p/>
+    <w:p>
+      <w:pPr>
+        <w:rPr>
+          <w:rFonts w:hint="eastAsia"/>
+        </w:rPr>
+      </w:pPr>
+    </w:p>
+    <w:p>
+      <w:pPr>
+        <w:rPr>
+          <w:rFonts w:hint="eastAsia"/>
+        </w:rPr>
+      </w:pPr>
+    </w:p>
     <w:p>
       <w:pPr>
         <w:pStyle w:val="2"/>
       </w:pPr>
-      <w:bookmarkStart w:id="6" w:name="_Toc90489084"/>
+      <w:bookmarkStart w:id="5" w:name="_Toc90489083"/>
       <w:proofErr w:type="spellStart"/>
       <w:r>
-        <w:lastRenderedPageBreak/>
-        <w:t>User_</w:t>
-      </w:r>
-      <w:r>
-        <w:t>check</w:t>
+        <w:rPr>
+          <w:rFonts w:hint="eastAsia"/>
+        </w:rPr>
+        <w:t>User</w:t>
+      </w:r>
+      <w:r>
+        <w:t>_Role</w:t>
       </w:r>
       <w:proofErr w:type="spellEnd"/>
       <w:r>
         <w:rPr>
           <w:rFonts w:hint="eastAsia"/>
         </w:rPr>
-        <w:t>（注册检验表）</w:t>
-      </w:r>
-      <w:bookmarkEnd w:id="6"/>
+        <w:t>（用户-角色表）</w:t>
+      </w:r>
+      <w:bookmarkEnd w:id="5"/>
     </w:p>
     <w:tbl>
       <w:tblPr>
@@ -7657,7 +7939,16 @@
           <w:p>
             <w:proofErr w:type="spellStart"/>
             <w:r>
-              <w:t>User_id</w:t>
+              <w:t>R</w:t>
+            </w:r>
+            <w:r>
+              <w:rPr>
+                <w:rFonts w:hint="eastAsia"/>
+              </w:rPr>
+              <w:t>ole</w:t>
+            </w:r>
+            <w:r>
+              <w:t>_id</w:t>
             </w:r>
             <w:proofErr w:type="spellEnd"/>
           </w:p>
@@ -7668,7 +7959,7 @@
           </w:tcPr>
           <w:p>
             <w:r>
-              <w:t>Int(20)`</w:t>
+              <w:t>Int(20)</w:t>
             </w:r>
           </w:p>
         </w:tc>
@@ -7681,7 +7972,7 @@
               <w:rPr>
                 <w:rFonts w:hint="eastAsia"/>
               </w:rPr>
-              <w:t>用户id</w:t>
+              <w:t>角色id</w:t>
             </w:r>
           </w:p>
         </w:tc>
@@ -7694,10 +7985,13 @@
           <w:p>
             <w:proofErr w:type="spellStart"/>
             <w:r>
-              <w:t>Reviewer</w:t>
-            </w:r>
-            <w:r>
-              <w:t>_id</w:t>
+              <w:rPr>
+                <w:rFonts w:hint="eastAsia"/>
+              </w:rPr>
+              <w:t>U</w:t>
+            </w:r>
+            <w:r>
+              <w:t>ser_id</w:t>
             </w:r>
             <w:proofErr w:type="spellEnd"/>
           </w:p>
@@ -7721,7 +8015,7 @@
               <w:rPr>
                 <w:rFonts w:hint="eastAsia"/>
               </w:rPr>
-              <w:t>审核人id</w:t>
+              <w:t>用户id</w:t>
             </w:r>
           </w:p>
         </w:tc>
@@ -7732,15 +8026,11 @@
             <w:tcW w:w="2765" w:type="dxa"/>
           </w:tcPr>
           <w:p>
-            <w:r>
-              <w:t>S</w:t>
-            </w:r>
-            <w:r>
-              <w:rPr>
-                <w:rFonts w:hint="eastAsia"/>
-              </w:rPr>
-              <w:t>tate</w:t>
-            </w:r>
+            <w:proofErr w:type="spellStart"/>
+            <w:r>
+              <w:t>Create_id</w:t>
+            </w:r>
+            <w:proofErr w:type="spellEnd"/>
           </w:p>
         </w:tc>
         <w:tc>
@@ -7762,7 +8052,44 @@
               <w:rPr>
                 <w:rFonts w:hint="eastAsia"/>
               </w:rPr>
-              <w:t>状态（0待审核，1通过，2拒绝）</w:t>
+              <w:t>创建者id</w:t>
+            </w:r>
+          </w:p>
+        </w:tc>
+      </w:tr>
+      <w:tr>
+        <w:tc>
+          <w:tcPr>
+            <w:tcW w:w="2765" w:type="dxa"/>
+          </w:tcPr>
+          <w:p>
+            <w:proofErr w:type="spellStart"/>
+            <w:r>
+              <w:t>Modify_id</w:t>
+            </w:r>
+            <w:proofErr w:type="spellEnd"/>
+          </w:p>
+        </w:tc>
+        <w:tc>
+          <w:tcPr>
+            <w:tcW w:w="2765" w:type="dxa"/>
+          </w:tcPr>
+          <w:p>
+            <w:r>
+              <w:t>Int(20)</w:t>
+            </w:r>
+          </w:p>
+        </w:tc>
+        <w:tc>
+          <w:tcPr>
+            <w:tcW w:w="2766" w:type="dxa"/>
+          </w:tcPr>
+          <w:p>
+            <w:r>
+              <w:rPr>
+                <w:rFonts w:hint="eastAsia"/>
+              </w:rPr>
+              <w:t>修改者id</w:t>
             </w:r>
           </w:p>
         </w:tc>
@@ -7773,29 +8100,22 @@
       <w:pPr>
         <w:pStyle w:val="2"/>
       </w:pPr>
-      <w:bookmarkStart w:id="7" w:name="_Toc90489085"/>
-      <w:r>
-        <w:t>State</w:t>
-      </w:r>
-      <w:r>
-        <w:rPr>
-          <w:rFonts w:hint="eastAsia"/>
-        </w:rPr>
-        <w:t>（状态</w:t>
-      </w:r>
-      <w:r>
-        <w:rPr>
-          <w:rFonts w:hint="eastAsia"/>
-        </w:rPr>
-        <w:t>表</w:t>
-      </w:r>
-      <w:r>
-        <w:rPr>
-          <w:rFonts w:hint="eastAsia"/>
-        </w:rPr>
-        <w:t>）</w:t>
-      </w:r>
-      <w:bookmarkEnd w:id="7"/>
+      <w:bookmarkStart w:id="6" w:name="_Toc90489084"/>
+      <w:proofErr w:type="spellStart"/>
+      <w:r>
+        <w:t>User_</w:t>
+      </w:r>
+      <w:r>
+        <w:t>check</w:t>
+      </w:r>
+      <w:proofErr w:type="spellEnd"/>
+      <w:r>
+        <w:rPr>
+          <w:rFonts w:hint="eastAsia"/>
+        </w:rPr>
+        <w:t>（注册检验表）</w:t>
+      </w:r>
+      <w:bookmarkEnd w:id="6"/>
     </w:p>
     <w:tbl>
       <w:tblPr>
@@ -7912,7 +8232,7 @@
           </w:tcPr>
           <w:p>
             <w:r>
-              <w:t>Int(20)</w:t>
+              <w:t>Int(20)`</w:t>
             </w:r>
           </w:p>
         </w:tc>
@@ -7936,9 +8256,14 @@
             <w:tcW w:w="2765" w:type="dxa"/>
           </w:tcPr>
           <w:p>
-            <w:r>
-              <w:t>Title</w:t>
-            </w:r>
+            <w:proofErr w:type="spellStart"/>
+            <w:r>
+              <w:t>Reviewer</w:t>
+            </w:r>
+            <w:r>
+              <w:t>_id</w:t>
+            </w:r>
+            <w:proofErr w:type="spellEnd"/>
           </w:p>
         </w:tc>
         <w:tc>
@@ -7947,7 +8272,7 @@
           </w:tcPr>
           <w:p>
             <w:r>
-              <w:t>Varchar(50)</w:t>
+              <w:t>Int(20)</w:t>
             </w:r>
           </w:p>
         </w:tc>
@@ -7960,7 +8285,7 @@
               <w:rPr>
                 <w:rFonts w:hint="eastAsia"/>
               </w:rPr>
-              <w:t>标题</w:t>
+              <w:t>审核人id</w:t>
             </w:r>
           </w:p>
         </w:tc>
@@ -7971,11 +8296,15 @@
             <w:tcW w:w="2765" w:type="dxa"/>
           </w:tcPr>
           <w:p>
-            <w:proofErr w:type="spellStart"/>
-            <w:r>
-              <w:t>Share_state</w:t>
-            </w:r>
-            <w:proofErr w:type="spellEnd"/>
+            <w:r>
+              <w:t>S</w:t>
+            </w:r>
+            <w:r>
+              <w:rPr>
+                <w:rFonts w:hint="eastAsia"/>
+              </w:rPr>
+              <w:t>tate</w:t>
+            </w:r>
           </w:p>
         </w:tc>
         <w:tc>
@@ -7984,7 +8313,7 @@
           </w:tcPr>
           <w:p>
             <w:r>
-              <w:t>Int(5)</w:t>
+              <w:t>Int(20)</w:t>
             </w:r>
           </w:p>
         </w:tc>
@@ -7997,42 +8326,7 @@
               <w:rPr>
                 <w:rFonts w:hint="eastAsia"/>
               </w:rPr>
-              <w:t>分享状态（0否，1是）</w:t>
-            </w:r>
-          </w:p>
-        </w:tc>
-      </w:tr>
-      <w:tr>
-        <w:tc>
-          <w:tcPr>
-            <w:tcW w:w="2765" w:type="dxa"/>
-          </w:tcPr>
-          <w:p>
-            <w:r>
-              <w:t>Disable</w:t>
-            </w:r>
-          </w:p>
-        </w:tc>
-        <w:tc>
-          <w:tcPr>
-            <w:tcW w:w="2765" w:type="dxa"/>
-          </w:tcPr>
-          <w:p>
-            <w:r>
-              <w:t>Int(5)</w:t>
-            </w:r>
-          </w:p>
-        </w:tc>
-        <w:tc>
-          <w:tcPr>
-            <w:tcW w:w="2766" w:type="dxa"/>
-          </w:tcPr>
-          <w:p>
-            <w:r>
-              <w:rPr>
-                <w:rFonts w:hint="eastAsia"/>
-              </w:rPr>
-              <w:t>逻辑删除（0正常，1·删除）</w:t>
+              <w:t>状态（0待审核，1通过，2拒绝）</w:t>
             </w:r>
           </w:p>
         </w:tc>
@@ -8043,17 +8337,15 @@
       <w:pPr>
         <w:pStyle w:val="2"/>
       </w:pPr>
-      <w:bookmarkStart w:id="8" w:name="_Toc90489086"/>
-      <w:proofErr w:type="spellStart"/>
-      <w:r>
-        <w:t>State_text</w:t>
-      </w:r>
-      <w:proofErr w:type="spellEnd"/>
-      <w:r>
-        <w:rPr>
-          <w:rFonts w:hint="eastAsia"/>
-        </w:rPr>
-        <w:t>（状态-正文</w:t>
+      <w:bookmarkStart w:id="7" w:name="_Toc90489085"/>
+      <w:r>
+        <w:t>State</w:t>
+      </w:r>
+      <w:r>
+        <w:rPr>
+          <w:rFonts w:hint="eastAsia"/>
+        </w:rPr>
+        <w:t>（状态</w:t>
       </w:r>
       <w:r>
         <w:rPr>
@@ -8067,15 +8359,7 @@
         </w:rPr>
         <w:t>）</w:t>
       </w:r>
-      <w:bookmarkEnd w:id="8"/>
-    </w:p>
-    <w:p>
-      <w:r>
-        <w:rPr>
-          <w:rFonts w:hint="eastAsia"/>
-        </w:rPr>
-        <w:t>分表，因为正文可能很长影响查阅速度</w:t>
-      </w:r>
+      <w:bookmarkEnd w:id="7"/>
     </w:p>
     <w:tbl>
       <w:tblPr>
@@ -8181,7 +8465,7 @@
           <w:p>
             <w:proofErr w:type="spellStart"/>
             <w:r>
-              <w:t>State_id</w:t>
+              <w:t>User_id</w:t>
             </w:r>
             <w:proofErr w:type="spellEnd"/>
           </w:p>
@@ -8205,7 +8489,7 @@
               <w:rPr>
                 <w:rFonts w:hint="eastAsia"/>
               </w:rPr>
-              <w:t>状态id</w:t>
+              <w:t>用户id</w:t>
             </w:r>
           </w:p>
         </w:tc>
@@ -8217,7 +8501,7 @@
           </w:tcPr>
           <w:p>
             <w:r>
-              <w:t>Text</w:t>
+              <w:t>Title</w:t>
             </w:r>
           </w:p>
         </w:tc>
@@ -8227,7 +8511,7 @@
           </w:tcPr>
           <w:p>
             <w:r>
-              <w:t>Varchar(2000)</w:t>
+              <w:t>Varchar(50)</w:t>
             </w:r>
           </w:p>
         </w:tc>
@@ -8240,7 +8524,44 @@
               <w:rPr>
                 <w:rFonts w:hint="eastAsia"/>
               </w:rPr>
-              <w:t>正文</w:t>
+              <w:t>标题</w:t>
+            </w:r>
+          </w:p>
+        </w:tc>
+      </w:tr>
+      <w:tr>
+        <w:tc>
+          <w:tcPr>
+            <w:tcW w:w="2765" w:type="dxa"/>
+          </w:tcPr>
+          <w:p>
+            <w:proofErr w:type="spellStart"/>
+            <w:r>
+              <w:t>Share_state</w:t>
+            </w:r>
+            <w:proofErr w:type="spellEnd"/>
+          </w:p>
+        </w:tc>
+        <w:tc>
+          <w:tcPr>
+            <w:tcW w:w="2765" w:type="dxa"/>
+          </w:tcPr>
+          <w:p>
+            <w:r>
+              <w:t>Int(5)</w:t>
+            </w:r>
+          </w:p>
+        </w:tc>
+        <w:tc>
+          <w:tcPr>
+            <w:tcW w:w="2766" w:type="dxa"/>
+          </w:tcPr>
+          <w:p>
+            <w:r>
+              <w:rPr>
+                <w:rFonts w:hint="eastAsia"/>
+              </w:rPr>
+              <w:t>分享状态（0否，1是）</w:t>
             </w:r>
           </w:p>
         </w:tc>
@@ -8286,28 +8607,39 @@
       <w:pPr>
         <w:pStyle w:val="2"/>
       </w:pPr>
-      <w:bookmarkStart w:id="9" w:name="_Toc90489087"/>
+      <w:bookmarkStart w:id="8" w:name="_Toc90489086"/>
       <w:proofErr w:type="spellStart"/>
       <w:r>
-        <w:t>L</w:t>
-      </w:r>
-      <w:r>
-        <w:rPr>
-          <w:rFonts w:hint="eastAsia"/>
-        </w:rPr>
-        <w:t>ike_</w:t>
-      </w:r>
-      <w:r>
-        <w:t>state</w:t>
+        <w:t>State_text</w:t>
       </w:r>
       <w:proofErr w:type="spellEnd"/>
       <w:r>
         <w:rPr>
           <w:rFonts w:hint="eastAsia"/>
         </w:rPr>
-        <w:t>（点赞状态表）</w:t>
-      </w:r>
-      <w:bookmarkEnd w:id="9"/>
+        <w:t>（状态-正文</w:t>
+      </w:r>
+      <w:r>
+        <w:rPr>
+          <w:rFonts w:hint="eastAsia"/>
+        </w:rPr>
+        <w:t>表</w:t>
+      </w:r>
+      <w:r>
+        <w:rPr>
+          <w:rFonts w:hint="eastAsia"/>
+        </w:rPr>
+        <w:t>）</w:t>
+      </w:r>
+      <w:bookmarkEnd w:id="8"/>
+    </w:p>
+    <w:p>
+      <w:r>
+        <w:rPr>
+          <w:rFonts w:hint="eastAsia"/>
+        </w:rPr>
+        <w:t>分表，因为正文可能很长影响查阅速度</w:t>
+      </w:r>
     </w:p>
     <w:tbl>
       <w:tblPr>
@@ -8448,11 +8780,9 @@
             <w:tcW w:w="2765" w:type="dxa"/>
           </w:tcPr>
           <w:p>
-            <w:proofErr w:type="spellStart"/>
-            <w:r>
-              <w:t>User_id</w:t>
-            </w:r>
-            <w:proofErr w:type="spellEnd"/>
+            <w:r>
+              <w:t>Text</w:t>
+            </w:r>
           </w:p>
         </w:tc>
         <w:tc>
@@ -8461,7 +8791,7 @@
           </w:tcPr>
           <w:p>
             <w:r>
-              <w:t>Int(20)</w:t>
+              <w:t>Varchar(2000)</w:t>
             </w:r>
           </w:p>
         </w:tc>
@@ -8474,7 +8804,7 @@
               <w:rPr>
                 <w:rFonts w:hint="eastAsia"/>
               </w:rPr>
-              <w:t>点赞用户id</w:t>
+              <w:t>正文</w:t>
             </w:r>
           </w:p>
         </w:tc>
@@ -8486,6 +8816,7 @@
           </w:tcPr>
           <w:p>
             <w:r>
+              <w:lastRenderedPageBreak/>
               <w:t>Disable</w:t>
             </w:r>
           </w:p>
@@ -8520,32 +8851,28 @@
       <w:pPr>
         <w:pStyle w:val="2"/>
       </w:pPr>
-      <w:bookmarkStart w:id="10" w:name="_Toc90489088"/>
-      <w:r>
-        <w:rPr>
-          <w:rFonts w:hint="eastAsia"/>
-        </w:rPr>
-        <w:lastRenderedPageBreak/>
-        <w:t>C</w:t>
-      </w:r>
-      <w:r>
-        <w:t>omment</w:t>
-      </w:r>
-      <w:r>
-        <w:rPr>
-          <w:rFonts w:hint="eastAsia"/>
-        </w:rPr>
-        <w:t>（评论）</w:t>
-      </w:r>
-      <w:bookmarkEnd w:id="10"/>
-    </w:p>
-    <w:p>
-      <w:r>
-        <w:rPr>
-          <w:rFonts w:hint="eastAsia"/>
-        </w:rPr>
-        <w:t>对于父id和回复id的说明。参考B站的设计，B站只有两层评论设计。第一层直接显示在视频下，第二层可以展开评论。展开的评论依附于第一层的评论，但同时可以回复第二层的其他评论。</w:t>
-      </w:r>
+      <w:bookmarkStart w:id="9" w:name="_Toc90489087"/>
+      <w:proofErr w:type="spellStart"/>
+      <w:r>
+        <w:t>L</w:t>
+      </w:r>
+      <w:r>
+        <w:rPr>
+          <w:rFonts w:hint="eastAsia"/>
+        </w:rPr>
+        <w:t>ike_</w:t>
+      </w:r>
+      <w:r>
+        <w:t>state</w:t>
+      </w:r>
+      <w:proofErr w:type="spellEnd"/>
+      <w:r>
+        <w:rPr>
+          <w:rFonts w:hint="eastAsia"/>
+        </w:rPr>
+        <w:t>（点赞状态表）</w:t>
+      </w:r>
+      <w:bookmarkEnd w:id="9"/>
     </w:p>
     <w:tbl>
       <w:tblPr>
@@ -8565,13 +8892,10 @@
           </w:tcPr>
           <w:p>
             <w:r>
-              <w:t>I</w:t>
-            </w:r>
-            <w:r>
-              <w:rPr>
-                <w:rFonts w:hint="eastAsia"/>
-              </w:rPr>
-              <w:t>d</w:t>
+              <w:rPr>
+                <w:rFonts w:hint="eastAsia"/>
+              </w:rPr>
+              <w:t>字段</w:t>
             </w:r>
           </w:p>
         </w:tc>
@@ -8581,7 +8905,10 @@
           </w:tcPr>
           <w:p>
             <w:r>
-              <w:t>Int(20)</w:t>
+              <w:rPr>
+                <w:rFonts w:hint="eastAsia"/>
+              </w:rPr>
+              <w:t>类型</w:t>
             </w:r>
           </w:p>
         </w:tc>
@@ -8591,13 +8918,10 @@
           </w:tcPr>
           <w:p>
             <w:r>
-              <w:t>I</w:t>
-            </w:r>
-            <w:r>
-              <w:rPr>
-                <w:rFonts w:hint="eastAsia"/>
-              </w:rPr>
-              <w:t>d</w:t>
+              <w:rPr>
+                <w:rFonts w:hint="eastAsia"/>
+              </w:rPr>
+              <w:t>备注</w:t>
             </w:r>
           </w:p>
         </w:tc>
@@ -8608,11 +8932,15 @@
             <w:tcW w:w="2765" w:type="dxa"/>
           </w:tcPr>
           <w:p>
-            <w:proofErr w:type="spellStart"/>
-            <w:r>
-              <w:t>State_id</w:t>
-            </w:r>
-            <w:proofErr w:type="spellEnd"/>
+            <w:r>
+              <w:t>I</w:t>
+            </w:r>
+            <w:r>
+              <w:rPr>
+                <w:rFonts w:hint="eastAsia"/>
+              </w:rPr>
+              <w:t>d</w:t>
+            </w:r>
           </w:p>
         </w:tc>
         <w:tc>
@@ -8631,10 +8959,13 @@
           </w:tcPr>
           <w:p>
             <w:r>
-              <w:rPr>
-                <w:rFonts w:hint="eastAsia"/>
-              </w:rPr>
-              <w:t>状态id</w:t>
+              <w:t>I</w:t>
+            </w:r>
+            <w:r>
+              <w:rPr>
+                <w:rFonts w:hint="eastAsia"/>
+              </w:rPr>
+              <w:t>d</w:t>
             </w:r>
           </w:p>
         </w:tc>
@@ -8647,7 +8978,7 @@
           <w:p>
             <w:proofErr w:type="spellStart"/>
             <w:r>
-              <w:t>User_id</w:t>
+              <w:t>State_id</w:t>
             </w:r>
             <w:proofErr w:type="spellEnd"/>
           </w:p>
@@ -8671,7 +9002,7 @@
               <w:rPr>
                 <w:rFonts w:hint="eastAsia"/>
               </w:rPr>
-              <w:t>评论用户id</w:t>
+              <w:t>状态id</w:t>
             </w:r>
           </w:p>
         </w:tc>
@@ -8684,7 +9015,7 @@
           <w:p>
             <w:proofErr w:type="spellStart"/>
             <w:r>
-              <w:t>Father_id</w:t>
+              <w:t>User_id</w:t>
             </w:r>
             <w:proofErr w:type="spellEnd"/>
           </w:p>
@@ -8708,85 +9039,7 @@
               <w:rPr>
                 <w:rFonts w:hint="eastAsia"/>
               </w:rPr>
-              <w:t>父评论id</w:t>
-            </w:r>
-          </w:p>
-        </w:tc>
-      </w:tr>
-      <w:tr>
-        <w:tc>
-          <w:tcPr>
-            <w:tcW w:w="2765" w:type="dxa"/>
-          </w:tcPr>
-          <w:p>
-            <w:proofErr w:type="spellStart"/>
-            <w:r>
-              <w:t>Reply_id</w:t>
-            </w:r>
-            <w:proofErr w:type="spellEnd"/>
-          </w:p>
-        </w:tc>
-        <w:tc>
-          <w:tcPr>
-            <w:tcW w:w="2765" w:type="dxa"/>
-          </w:tcPr>
-          <w:p>
-            <w:r>
-              <w:t>Int(20)</w:t>
-            </w:r>
-          </w:p>
-        </w:tc>
-        <w:tc>
-          <w:tcPr>
-            <w:tcW w:w="2766" w:type="dxa"/>
-          </w:tcPr>
-          <w:p>
-            <w:r>
-              <w:rPr>
-                <w:rFonts w:hint="eastAsia"/>
-              </w:rPr>
-              <w:t>回复评论id</w:t>
-            </w:r>
-          </w:p>
-        </w:tc>
-      </w:tr>
-      <w:tr>
-        <w:tc>
-          <w:tcPr>
-            <w:tcW w:w="2765" w:type="dxa"/>
-          </w:tcPr>
-          <w:p>
-            <w:r>
-              <w:t>Text</w:t>
-            </w:r>
-          </w:p>
-        </w:tc>
-        <w:tc>
-          <w:tcPr>
-            <w:tcW w:w="2765" w:type="dxa"/>
-          </w:tcPr>
-          <w:p>
-            <w:r>
-              <w:t>Varchar(200)</w:t>
-            </w:r>
-          </w:p>
-        </w:tc>
-        <w:tc>
-          <w:tcPr>
-            <w:tcW w:w="2766" w:type="dxa"/>
-          </w:tcPr>
-          <w:p>
-            <w:r>
-              <w:rPr>
-                <w:rFonts w:hint="eastAsia"/>
-              </w:rPr>
-              <w:t>评论</w:t>
-            </w:r>
-            <w:r>
-              <w:rPr>
-                <w:rFonts w:hint="eastAsia"/>
-              </w:rPr>
-              <w:t>正文</w:t>
+              <w:t>点赞用户id</w:t>
             </w:r>
           </w:p>
         </w:tc>
@@ -8832,50 +9085,30 @@
       <w:pPr>
         <w:pStyle w:val="2"/>
       </w:pPr>
-      <w:bookmarkStart w:id="11" w:name="_Toc90489089"/>
-      <w:r>
-        <w:t>A</w:t>
-      </w:r>
-      <w:r>
-        <w:rPr>
-          <w:rFonts w:hint="eastAsia"/>
-        </w:rPr>
-        <w:t>lbum（相册</w:t>
-      </w:r>
-      <w:r>
-        <w:rPr>
-          <w:rFonts w:hint="eastAsia"/>
-        </w:rPr>
-        <w:t>表</w:t>
-      </w:r>
-      <w:r>
-        <w:rPr>
-          <w:rFonts w:hint="eastAsia"/>
-        </w:rPr>
-        <w:t>）</w:t>
-      </w:r>
-      <w:bookmarkEnd w:id="11"/>
-    </w:p>
-    <w:p>
-      <w:r>
-        <w:rPr>
-          <w:rFonts w:hint="eastAsia"/>
-        </w:rPr>
-        <w:t>封面如果被置空，应该默认填充默认封面的</w:t>
-      </w:r>
-      <w:proofErr w:type="spellStart"/>
-      <w:r>
-        <w:rPr>
-          <w:rFonts w:hint="eastAsia"/>
-        </w:rPr>
-        <w:t>url</w:t>
-      </w:r>
-      <w:proofErr w:type="spellEnd"/>
-      <w:r>
-        <w:rPr>
-          <w:rFonts w:hint="eastAsia"/>
-        </w:rPr>
-        <w:t>。</w:t>
+      <w:bookmarkStart w:id="10" w:name="_Toc90489088"/>
+      <w:r>
+        <w:rPr>
+          <w:rFonts w:hint="eastAsia"/>
+        </w:rPr>
+        <w:t>C</w:t>
+      </w:r>
+      <w:r>
+        <w:t>omment</w:t>
+      </w:r>
+      <w:r>
+        <w:rPr>
+          <w:rFonts w:hint="eastAsia"/>
+        </w:rPr>
+        <w:t>（评论）</w:t>
+      </w:r>
+      <w:bookmarkEnd w:id="10"/>
+    </w:p>
+    <w:p>
+      <w:r>
+        <w:rPr>
+          <w:rFonts w:hint="eastAsia"/>
+        </w:rPr>
+        <w:t>对于父id和回复id的说明。参考B站的设计，B站只有两层评论设计。第一层直接显示在视频下，第二层可以展开评论。展开的评论依附于第一层的评论，但同时可以回复第二层的其他评论。</w:t>
       </w:r>
     </w:p>
     <w:tbl>
@@ -8896,10 +9129,13 @@
           </w:tcPr>
           <w:p>
             <w:r>
-              <w:rPr>
-                <w:rFonts w:hint="eastAsia"/>
-              </w:rPr>
-              <w:t>字段</w:t>
+              <w:t>I</w:t>
+            </w:r>
+            <w:r>
+              <w:rPr>
+                <w:rFonts w:hint="eastAsia"/>
+              </w:rPr>
+              <w:t>d</w:t>
             </w:r>
           </w:p>
         </w:tc>
@@ -8909,10 +9145,7 @@
           </w:tcPr>
           <w:p>
             <w:r>
-              <w:rPr>
-                <w:rFonts w:hint="eastAsia"/>
-              </w:rPr>
-              <w:t>类型</w:t>
+              <w:t>Int(20)</w:t>
             </w:r>
           </w:p>
         </w:tc>
@@ -8922,10 +9155,13 @@
           </w:tcPr>
           <w:p>
             <w:r>
-              <w:rPr>
-                <w:rFonts w:hint="eastAsia"/>
-              </w:rPr>
-              <w:t>备注</w:t>
+              <w:t>I</w:t>
+            </w:r>
+            <w:r>
+              <w:rPr>
+                <w:rFonts w:hint="eastAsia"/>
+              </w:rPr>
+              <w:t>d</w:t>
             </w:r>
           </w:p>
         </w:tc>
@@ -8936,15 +9172,11 @@
             <w:tcW w:w="2765" w:type="dxa"/>
           </w:tcPr>
           <w:p>
-            <w:r>
-              <w:t>I</w:t>
-            </w:r>
-            <w:r>
-              <w:rPr>
-                <w:rFonts w:hint="eastAsia"/>
-              </w:rPr>
-              <w:t>d</w:t>
-            </w:r>
+            <w:proofErr w:type="spellStart"/>
+            <w:r>
+              <w:t>State_id</w:t>
+            </w:r>
+            <w:proofErr w:type="spellEnd"/>
           </w:p>
         </w:tc>
         <w:tc>
@@ -8963,13 +9195,10 @@
           </w:tcPr>
           <w:p>
             <w:r>
-              <w:t>I</w:t>
-            </w:r>
-            <w:r>
-              <w:rPr>
-                <w:rFonts w:hint="eastAsia"/>
-              </w:rPr>
-              <w:t>d</w:t>
+              <w:rPr>
+                <w:rFonts w:hint="eastAsia"/>
+              </w:rPr>
+              <w:t>状态id</w:t>
             </w:r>
           </w:p>
         </w:tc>
@@ -9006,7 +9235,7 @@
               <w:rPr>
                 <w:rFonts w:hint="eastAsia"/>
               </w:rPr>
-              <w:t>用户id</w:t>
+              <w:t>评论用户id</w:t>
             </w:r>
           </w:p>
         </w:tc>
@@ -9017,9 +9246,11 @@
             <w:tcW w:w="2765" w:type="dxa"/>
           </w:tcPr>
           <w:p>
-            <w:r>
-              <w:t>Name</w:t>
-            </w:r>
+            <w:proofErr w:type="spellStart"/>
+            <w:r>
+              <w:t>Father_id</w:t>
+            </w:r>
+            <w:proofErr w:type="spellEnd"/>
           </w:p>
         </w:tc>
         <w:tc>
@@ -9028,7 +9259,7 @@
           </w:tcPr>
           <w:p>
             <w:r>
-              <w:t>Varchar(30)</w:t>
+              <w:t>Int(20)</w:t>
             </w:r>
           </w:p>
         </w:tc>
@@ -9041,7 +9272,7 @@
               <w:rPr>
                 <w:rFonts w:hint="eastAsia"/>
               </w:rPr>
-              <w:t>相册名</w:t>
+              <w:t>父评论id</w:t>
             </w:r>
           </w:p>
         </w:tc>
@@ -9052,15 +9283,11 @@
             <w:tcW w:w="2765" w:type="dxa"/>
           </w:tcPr>
           <w:p>
-            <w:r>
-              <w:t>D</w:t>
-            </w:r>
-            <w:r>
-              <w:rPr>
-                <w:rFonts w:hint="eastAsia"/>
-              </w:rPr>
-              <w:t>escription</w:t>
-            </w:r>
+            <w:proofErr w:type="spellStart"/>
+            <w:r>
+              <w:t>Reply_id</w:t>
+            </w:r>
+            <w:proofErr w:type="spellEnd"/>
           </w:p>
         </w:tc>
         <w:tc>
@@ -9069,7 +9296,7 @@
           </w:tcPr>
           <w:p>
             <w:r>
-              <w:t>Varchar(200)</w:t>
+              <w:t>Int(20)</w:t>
             </w:r>
           </w:p>
         </w:tc>
@@ -9082,7 +9309,7 @@
               <w:rPr>
                 <w:rFonts w:hint="eastAsia"/>
               </w:rPr>
-              <w:t>相册描述</w:t>
+              <w:t>回复评论id</w:t>
             </w:r>
           </w:p>
         </w:tc>
@@ -9094,13 +9321,7 @@
           </w:tcPr>
           <w:p>
             <w:r>
-              <w:t>C</w:t>
-            </w:r>
-            <w:r>
-              <w:rPr>
-                <w:rFonts w:hint="eastAsia"/>
-              </w:rPr>
-              <w:t>over</w:t>
+              <w:t>Text</w:t>
             </w:r>
           </w:p>
         </w:tc>
@@ -9110,16 +9331,7 @@
           </w:tcPr>
           <w:p>
             <w:r>
-              <w:t>V</w:t>
-            </w:r>
-            <w:r>
-              <w:rPr>
-                <w:rFonts w:hint="eastAsia"/>
-              </w:rPr>
-              <w:t>archa</w:t>
-            </w:r>
-            <w:r>
-              <w:t>r(200)</w:t>
+              <w:t>Varchar(200)</w:t>
             </w:r>
           </w:p>
         </w:tc>
@@ -9132,16 +9344,14 @@
               <w:rPr>
                 <w:rFonts w:hint="eastAsia"/>
               </w:rPr>
-              <w:t>封面的</w:t>
-            </w:r>
-            <w:proofErr w:type="spellStart"/>
-            <w:r>
-              <w:rPr>
-                <w:rFonts w:hint="eastAsia"/>
-              </w:rPr>
-              <w:t>url</w:t>
-            </w:r>
-            <w:proofErr w:type="spellEnd"/>
+              <w:t>评论</w:t>
+            </w:r>
+            <w:r>
+              <w:rPr>
+                <w:rFonts w:hint="eastAsia"/>
+              </w:rPr>
+              <w:t>正文</w:t>
+            </w:r>
           </w:p>
         </w:tc>
       </w:tr>
@@ -9175,7 +9385,7 @@
               <w:rPr>
                 <w:rFonts w:hint="eastAsia"/>
               </w:rPr>
-              <w:t>逻辑删除（0正常，1删除）</w:t>
+              <w:t>逻辑删除（0正常，1·删除）</w:t>
             </w:r>
           </w:p>
         </w:tc>
@@ -9186,31 +9396,51 @@
       <w:pPr>
         <w:pStyle w:val="2"/>
       </w:pPr>
-      <w:bookmarkStart w:id="12" w:name="_Toc90489090"/>
+      <w:bookmarkStart w:id="11" w:name="_Toc90489089"/>
+      <w:r>
+        <w:t>A</w:t>
+      </w:r>
+      <w:r>
+        <w:rPr>
+          <w:rFonts w:hint="eastAsia"/>
+        </w:rPr>
+        <w:t>lbum（相册</w:t>
+      </w:r>
+      <w:r>
+        <w:rPr>
+          <w:rFonts w:hint="eastAsia"/>
+        </w:rPr>
+        <w:t>表</w:t>
+      </w:r>
+      <w:r>
+        <w:rPr>
+          <w:rFonts w:hint="eastAsia"/>
+        </w:rPr>
+        <w:t>）</w:t>
+      </w:r>
+      <w:bookmarkEnd w:id="11"/>
+    </w:p>
+    <w:p>
+      <w:r>
+        <w:rPr>
+          <w:rFonts w:hint="eastAsia"/>
+        </w:rPr>
+        <w:t>封面如果被置空，应该默认填充默认封面的</w:t>
+      </w:r>
       <w:proofErr w:type="spellStart"/>
       <w:r>
-        <w:t>Album_picture</w:t>
+        <w:rPr>
+          <w:rFonts w:hint="eastAsia"/>
+        </w:rPr>
+        <w:t>url</w:t>
       </w:r>
       <w:proofErr w:type="spellEnd"/>
       <w:r>
         <w:rPr>
           <w:rFonts w:hint="eastAsia"/>
         </w:rPr>
-        <w:t>（相册-图片</w:t>
-      </w:r>
-      <w:r>
-        <w:rPr>
-          <w:rFonts w:hint="eastAsia"/>
-        </w:rPr>
-        <w:t>表</w:t>
-      </w:r>
-      <w:r>
-        <w:rPr>
-          <w:rFonts w:hint="eastAsia"/>
-        </w:rPr>
-        <w:t>）</w:t>
-      </w:r>
-      <w:bookmarkEnd w:id="12"/>
+        <w:t>。</w:t>
+      </w:r>
     </w:p>
     <w:tbl>
       <w:tblPr>
@@ -9316,7 +9546,7 @@
           <w:p>
             <w:proofErr w:type="spellStart"/>
             <w:r>
-              <w:t>Album_id</w:t>
+              <w:t>User_id</w:t>
             </w:r>
             <w:proofErr w:type="spellEnd"/>
           </w:p>
@@ -9340,7 +9570,7 @@
               <w:rPr>
                 <w:rFonts w:hint="eastAsia"/>
               </w:rPr>
-              <w:t>相册id</w:t>
+              <w:t>用户id</w:t>
             </w:r>
           </w:p>
         </w:tc>
@@ -9362,7 +9592,7 @@
           </w:tcPr>
           <w:p>
             <w:r>
-              <w:t>Varchar(50)</w:t>
+              <w:t>Varchar(30)</w:t>
             </w:r>
           </w:p>
         </w:tc>
@@ -9375,7 +9605,7 @@
               <w:rPr>
                 <w:rFonts w:hint="eastAsia"/>
               </w:rPr>
-              <w:t>图片备注</w:t>
+              <w:t>相册名</w:t>
             </w:r>
           </w:p>
         </w:tc>
@@ -9386,26 +9616,117 @@
             <w:tcW w:w="2765" w:type="dxa"/>
           </w:tcPr>
           <w:p>
+            <w:r>
+              <w:t>D</w:t>
+            </w:r>
+            <w:r>
+              <w:rPr>
+                <w:rFonts w:hint="eastAsia"/>
+              </w:rPr>
+              <w:t>escription</w:t>
+            </w:r>
+          </w:p>
+        </w:tc>
+        <w:tc>
+          <w:tcPr>
+            <w:tcW w:w="2765" w:type="dxa"/>
+          </w:tcPr>
+          <w:p>
+            <w:r>
+              <w:t>Varchar(200)</w:t>
+            </w:r>
+          </w:p>
+        </w:tc>
+        <w:tc>
+          <w:tcPr>
+            <w:tcW w:w="2766" w:type="dxa"/>
+          </w:tcPr>
+          <w:p>
+            <w:r>
+              <w:rPr>
+                <w:rFonts w:hint="eastAsia"/>
+              </w:rPr>
+              <w:t>相册描述</w:t>
+            </w:r>
+          </w:p>
+        </w:tc>
+      </w:tr>
+      <w:tr>
+        <w:tc>
+          <w:tcPr>
+            <w:tcW w:w="2765" w:type="dxa"/>
+          </w:tcPr>
+          <w:p>
+            <w:r>
+              <w:t>C</w:t>
+            </w:r>
+            <w:r>
+              <w:rPr>
+                <w:rFonts w:hint="eastAsia"/>
+              </w:rPr>
+              <w:t>over</w:t>
+            </w:r>
+          </w:p>
+        </w:tc>
+        <w:tc>
+          <w:tcPr>
+            <w:tcW w:w="2765" w:type="dxa"/>
+          </w:tcPr>
+          <w:p>
+            <w:r>
+              <w:t>V</w:t>
+            </w:r>
+            <w:r>
+              <w:rPr>
+                <w:rFonts w:hint="eastAsia"/>
+              </w:rPr>
+              <w:t>archa</w:t>
+            </w:r>
+            <w:r>
+              <w:t>r(200)</w:t>
+            </w:r>
+          </w:p>
+        </w:tc>
+        <w:tc>
+          <w:tcPr>
+            <w:tcW w:w="2766" w:type="dxa"/>
+          </w:tcPr>
+          <w:p>
+            <w:r>
+              <w:rPr>
+                <w:rFonts w:hint="eastAsia"/>
+              </w:rPr>
+              <w:t>封面的</w:t>
+            </w:r>
             <w:proofErr w:type="spellStart"/>
             <w:r>
               <w:rPr>
                 <w:rFonts w:hint="eastAsia"/>
               </w:rPr>
-              <w:t>u</w:t>
-            </w:r>
-            <w:r>
-              <w:t>rl</w:t>
+              <w:t>url</w:t>
             </w:r>
             <w:proofErr w:type="spellEnd"/>
           </w:p>
         </w:tc>
+      </w:tr>
+      <w:tr>
         <w:tc>
           <w:tcPr>
             <w:tcW w:w="2765" w:type="dxa"/>
           </w:tcPr>
           <w:p>
             <w:r>
-              <w:t>Varchar(200)</w:t>
+              <w:t>Disable</w:t>
+            </w:r>
+          </w:p>
+        </w:tc>
+        <w:tc>
+          <w:tcPr>
+            <w:tcW w:w="2765" w:type="dxa"/>
+          </w:tcPr>
+          <w:p>
+            <w:r>
+              <w:t>Int(5)</w:t>
             </w:r>
           </w:p>
         </w:tc>
@@ -9418,16 +9739,8 @@
               <w:rPr>
                 <w:rFonts w:hint="eastAsia"/>
               </w:rPr>
-              <w:t>图片对应</w:t>
-            </w:r>
-            <w:proofErr w:type="spellStart"/>
-            <w:r>
-              <w:rPr>
-                <w:rFonts w:hint="eastAsia"/>
-              </w:rPr>
-              <w:t>url</w:t>
-            </w:r>
-            <w:proofErr w:type="spellEnd"/>
+              <w:t>逻辑删除（0正常，1删除）</w:t>
+            </w:r>
           </w:p>
         </w:tc>
       </w:tr>
@@ -9437,17 +9750,31 @@
       <w:pPr>
         <w:pStyle w:val="2"/>
       </w:pPr>
-      <w:bookmarkStart w:id="13" w:name="_Toc90489091"/>
-      <w:r>
-        <w:t>Fo</w:t>
-      </w:r>
-      <w:r>
-        <w:rPr>
-          <w:rFonts w:hint="eastAsia"/>
-        </w:rPr>
-        <w:t>llow（关注列表）</w:t>
-      </w:r>
-      <w:bookmarkEnd w:id="13"/>
+      <w:bookmarkStart w:id="12" w:name="_Toc90489090"/>
+      <w:proofErr w:type="spellStart"/>
+      <w:r>
+        <w:t>Album_picture</w:t>
+      </w:r>
+      <w:proofErr w:type="spellEnd"/>
+      <w:r>
+        <w:rPr>
+          <w:rFonts w:hint="eastAsia"/>
+        </w:rPr>
+        <w:t>（相册-图片</w:t>
+      </w:r>
+      <w:r>
+        <w:rPr>
+          <w:rFonts w:hint="eastAsia"/>
+        </w:rPr>
+        <w:t>表</w:t>
+      </w:r>
+      <w:r>
+        <w:rPr>
+          <w:rFonts w:hint="eastAsia"/>
+        </w:rPr>
+        <w:t>）</w:t>
+      </w:r>
+      <w:bookmarkEnd w:id="12"/>
     </w:p>
     <w:tbl>
       <w:tblPr>
@@ -9508,6 +9835,7 @@
           </w:tcPr>
           <w:p>
             <w:r>
+              <w:lastRenderedPageBreak/>
               <w:t>I</w:t>
             </w:r>
             <w:r>
@@ -9553,7 +9881,7 @@
           <w:p>
             <w:proofErr w:type="spellStart"/>
             <w:r>
-              <w:t>User_id</w:t>
+              <w:t>Album_id</w:t>
             </w:r>
             <w:proofErr w:type="spellEnd"/>
           </w:p>
@@ -9577,7 +9905,7 @@
               <w:rPr>
                 <w:rFonts w:hint="eastAsia"/>
               </w:rPr>
-              <w:t>用户id</w:t>
+              <w:t>相册id</w:t>
             </w:r>
           </w:p>
         </w:tc>
@@ -9588,19 +9916,50 @@
             <w:tcW w:w="2765" w:type="dxa"/>
           </w:tcPr>
           <w:p>
+            <w:r>
+              <w:t>Name</w:t>
+            </w:r>
+          </w:p>
+        </w:tc>
+        <w:tc>
+          <w:tcPr>
+            <w:tcW w:w="2765" w:type="dxa"/>
+          </w:tcPr>
+          <w:p>
+            <w:r>
+              <w:t>Varchar(50)</w:t>
+            </w:r>
+          </w:p>
+        </w:tc>
+        <w:tc>
+          <w:tcPr>
+            <w:tcW w:w="2766" w:type="dxa"/>
+          </w:tcPr>
+          <w:p>
+            <w:r>
+              <w:rPr>
+                <w:rFonts w:hint="eastAsia"/>
+              </w:rPr>
+              <w:t>图片备注</w:t>
+            </w:r>
+          </w:p>
+        </w:tc>
+      </w:tr>
+      <w:tr>
+        <w:tc>
+          <w:tcPr>
+            <w:tcW w:w="2765" w:type="dxa"/>
+          </w:tcPr>
+          <w:p>
             <w:proofErr w:type="spellStart"/>
             <w:r>
-              <w:lastRenderedPageBreak/>
-              <w:t>F</w:t>
-            </w:r>
-            <w:r>
-              <w:rPr>
-                <w:rFonts w:hint="eastAsia"/>
-              </w:rPr>
-              <w:t>ollower</w:t>
-            </w:r>
-            <w:r>
-              <w:t>_id</w:t>
+              <w:rPr>
+                <w:rFonts w:hint="eastAsia"/>
+              </w:rPr>
+              <w:t>u</w:t>
+            </w:r>
+            <w:r>
+              <w:t>rl</w:t>
             </w:r>
             <w:proofErr w:type="spellEnd"/>
           </w:p>
@@ -9611,7 +9970,7 @@
           </w:tcPr>
           <w:p>
             <w:r>
-              <w:t>Int(20)</w:t>
+              <w:t>Varchar(200)</w:t>
             </w:r>
           </w:p>
         </w:tc>
@@ -9624,8 +9983,16 @@
               <w:rPr>
                 <w:rFonts w:hint="eastAsia"/>
               </w:rPr>
-              <w:t>粉丝id</w:t>
-            </w:r>
+              <w:t>图片对应</w:t>
+            </w:r>
+            <w:proofErr w:type="spellStart"/>
+            <w:r>
+              <w:rPr>
+                <w:rFonts w:hint="eastAsia"/>
+              </w:rPr>
+              <w:t>url</w:t>
+            </w:r>
+            <w:proofErr w:type="spellEnd"/>
           </w:p>
         </w:tc>
       </w:tr>
@@ -9634,103 +10001,18 @@
     <w:p>
       <w:pPr>
         <w:pStyle w:val="2"/>
-        <w:rPr>
-          <w:shd w:val="clear" w:color="auto" w:fill="FFFFFF"/>
-        </w:rPr>
       </w:pPr>
-      <w:bookmarkStart w:id="14" w:name="_Toc90489092"/>
-      <w:r>
-        <w:rPr>
-          <w:shd w:val="clear" w:color="auto" w:fill="FFFFFF"/>
-        </w:rPr>
-        <w:t>Banner</w:t>
-      </w:r>
-      <w:r>
-        <w:rPr>
-          <w:rFonts w:hint="eastAsia"/>
-          <w:shd w:val="clear" w:color="auto" w:fill="FFFFFF"/>
-        </w:rPr>
-        <w:t>（主页轮播图）</w:t>
-      </w:r>
-      <w:r>
-        <w:rPr>
-          <w:rFonts w:hint="eastAsia"/>
-          <w:shd w:val="clear" w:color="auto" w:fill="FFFFFF"/>
-        </w:rPr>
-        <w:t>【优先级低】</w:t>
-      </w:r>
-      <w:bookmarkEnd w:id="14"/>
-    </w:p>
-    <w:p>
-      <w:r>
-        <w:rPr>
-          <w:rFonts w:hint="eastAsia"/>
-        </w:rPr>
-        <w:t>系统公告通过状态的方式发送（统一过程避免出现更多的麻烦）</w:t>
-      </w:r>
-    </w:p>
-    <w:p>
-      <w:proofErr w:type="spellStart"/>
-      <w:r>
-        <w:t>S</w:t>
-      </w:r>
-      <w:r>
-        <w:rPr>
-          <w:rFonts w:hint="eastAsia"/>
-        </w:rPr>
-        <w:t>tate</w:t>
-      </w:r>
-      <w:r>
-        <w:t>_id</w:t>
-      </w:r>
-      <w:proofErr w:type="spellEnd"/>
-      <w:r>
-        <w:rPr>
-          <w:rFonts w:hint="eastAsia"/>
-        </w:rPr>
-        <w:t>为0表示不跳转到任何状态</w:t>
-      </w:r>
-    </w:p>
-    <w:p>
-      <w:pPr>
-        <w:rPr>
-          <w:rFonts w:ascii="Source Sans Pro" w:hAnsi="Source Sans Pro"/>
-          <w:color w:val="34495E"/>
-          <w:sz w:val="23"/>
-          <w:szCs w:val="23"/>
-          <w:shd w:val="clear" w:color="auto" w:fill="FFFFFF"/>
-        </w:rPr>
-      </w:pPr>
-      <w:r>
-        <w:rPr>
-          <w:rFonts w:ascii="Source Sans Pro" w:hAnsi="Source Sans Pro" w:hint="eastAsia"/>
-          <w:color w:val="34495E"/>
-          <w:sz w:val="23"/>
-          <w:szCs w:val="23"/>
-          <w:shd w:val="clear" w:color="auto" w:fill="FFFFFF"/>
-        </w:rPr>
-        <w:t>没有逻辑删除的，不应该超过</w:t>
-      </w:r>
-      <w:r>
-        <w:rPr>
-          <w:rFonts w:ascii="Source Sans Pro" w:hAnsi="Source Sans Pro" w:hint="eastAsia"/>
-          <w:color w:val="34495E"/>
-          <w:sz w:val="23"/>
-          <w:szCs w:val="23"/>
-          <w:shd w:val="clear" w:color="auto" w:fill="FFFFFF"/>
-        </w:rPr>
-        <w:t>5</w:t>
-      </w:r>
-      <w:r>
-        <w:rPr>
-          <w:rFonts w:ascii="Source Sans Pro" w:hAnsi="Source Sans Pro" w:hint="eastAsia"/>
-          <w:color w:val="34495E"/>
-          <w:sz w:val="23"/>
-          <w:szCs w:val="23"/>
-          <w:shd w:val="clear" w:color="auto" w:fill="FFFFFF"/>
-        </w:rPr>
-        <w:t>个。</w:t>
-      </w:r>
+      <w:bookmarkStart w:id="13" w:name="_Toc90489091"/>
+      <w:r>
+        <w:t>Fo</w:t>
+      </w:r>
+      <w:r>
+        <w:rPr>
+          <w:rFonts w:hint="eastAsia"/>
+        </w:rPr>
+        <w:t>llow（关注列表）</w:t>
+      </w:r>
+      <w:bookmarkEnd w:id="13"/>
     </w:p>
     <w:tbl>
       <w:tblPr>
@@ -9836,6 +10118,288 @@
           <w:p>
             <w:proofErr w:type="spellStart"/>
             <w:r>
+              <w:t>User_id</w:t>
+            </w:r>
+            <w:proofErr w:type="spellEnd"/>
+          </w:p>
+        </w:tc>
+        <w:tc>
+          <w:tcPr>
+            <w:tcW w:w="2765" w:type="dxa"/>
+          </w:tcPr>
+          <w:p>
+            <w:r>
+              <w:t>Int(20)</w:t>
+            </w:r>
+          </w:p>
+        </w:tc>
+        <w:tc>
+          <w:tcPr>
+            <w:tcW w:w="2766" w:type="dxa"/>
+          </w:tcPr>
+          <w:p>
+            <w:r>
+              <w:rPr>
+                <w:rFonts w:hint="eastAsia"/>
+              </w:rPr>
+              <w:t>用户id</w:t>
+            </w:r>
+          </w:p>
+        </w:tc>
+      </w:tr>
+      <w:tr>
+        <w:tc>
+          <w:tcPr>
+            <w:tcW w:w="2765" w:type="dxa"/>
+          </w:tcPr>
+          <w:p>
+            <w:proofErr w:type="spellStart"/>
+            <w:r>
+              <w:t>F</w:t>
+            </w:r>
+            <w:r>
+              <w:rPr>
+                <w:rFonts w:hint="eastAsia"/>
+              </w:rPr>
+              <w:t>ollower</w:t>
+            </w:r>
+            <w:r>
+              <w:t>_id</w:t>
+            </w:r>
+            <w:proofErr w:type="spellEnd"/>
+          </w:p>
+        </w:tc>
+        <w:tc>
+          <w:tcPr>
+            <w:tcW w:w="2765" w:type="dxa"/>
+          </w:tcPr>
+          <w:p>
+            <w:r>
+              <w:t>Int(20)</w:t>
+            </w:r>
+          </w:p>
+        </w:tc>
+        <w:tc>
+          <w:tcPr>
+            <w:tcW w:w="2766" w:type="dxa"/>
+          </w:tcPr>
+          <w:p>
+            <w:r>
+              <w:rPr>
+                <w:rFonts w:hint="eastAsia"/>
+              </w:rPr>
+              <w:t>粉丝id</w:t>
+            </w:r>
+          </w:p>
+        </w:tc>
+      </w:tr>
+    </w:tbl>
+    <w:p/>
+    <w:p>
+      <w:pPr>
+        <w:pStyle w:val="2"/>
+        <w:rPr>
+          <w:shd w:val="clear" w:color="auto" w:fill="FFFFFF"/>
+        </w:rPr>
+      </w:pPr>
+      <w:bookmarkStart w:id="14" w:name="_Toc90489092"/>
+      <w:r>
+        <w:rPr>
+          <w:shd w:val="clear" w:color="auto" w:fill="FFFFFF"/>
+        </w:rPr>
+        <w:t>Banner</w:t>
+      </w:r>
+      <w:r>
+        <w:rPr>
+          <w:rFonts w:hint="eastAsia"/>
+          <w:shd w:val="clear" w:color="auto" w:fill="FFFFFF"/>
+        </w:rPr>
+        <w:t>（主页轮播图）</w:t>
+      </w:r>
+      <w:r>
+        <w:rPr>
+          <w:rFonts w:hint="eastAsia"/>
+          <w:shd w:val="clear" w:color="auto" w:fill="FFFFFF"/>
+        </w:rPr>
+        <w:t>【优先级低】</w:t>
+      </w:r>
+      <w:bookmarkEnd w:id="14"/>
+    </w:p>
+    <w:p>
+      <w:r>
+        <w:rPr>
+          <w:rFonts w:hint="eastAsia"/>
+        </w:rPr>
+        <w:t>系统公告通过状态的方式发送（统一过程避免出现更多的麻烦）</w:t>
+      </w:r>
+    </w:p>
+    <w:p>
+      <w:proofErr w:type="spellStart"/>
+      <w:r>
+        <w:t>S</w:t>
+      </w:r>
+      <w:r>
+        <w:rPr>
+          <w:rFonts w:hint="eastAsia"/>
+        </w:rPr>
+        <w:t>tate</w:t>
+      </w:r>
+      <w:r>
+        <w:t>_id</w:t>
+      </w:r>
+      <w:proofErr w:type="spellEnd"/>
+      <w:r>
+        <w:rPr>
+          <w:rFonts w:hint="eastAsia"/>
+        </w:rPr>
+        <w:t>为0表示不跳转到任何状态</w:t>
+      </w:r>
+    </w:p>
+    <w:p>
+      <w:pPr>
+        <w:rPr>
+          <w:rFonts w:ascii="Source Sans Pro" w:hAnsi="Source Sans Pro"/>
+          <w:color w:val="34495E"/>
+          <w:sz w:val="23"/>
+          <w:szCs w:val="23"/>
+          <w:shd w:val="clear" w:color="auto" w:fill="FFFFFF"/>
+        </w:rPr>
+      </w:pPr>
+      <w:r>
+        <w:rPr>
+          <w:rFonts w:ascii="Source Sans Pro" w:hAnsi="Source Sans Pro" w:hint="eastAsia"/>
+          <w:color w:val="34495E"/>
+          <w:sz w:val="23"/>
+          <w:szCs w:val="23"/>
+          <w:shd w:val="clear" w:color="auto" w:fill="FFFFFF"/>
+        </w:rPr>
+        <w:t>没有逻辑删除的，不应该超过</w:t>
+      </w:r>
+      <w:r>
+        <w:rPr>
+          <w:rFonts w:ascii="Source Sans Pro" w:hAnsi="Source Sans Pro" w:hint="eastAsia"/>
+          <w:color w:val="34495E"/>
+          <w:sz w:val="23"/>
+          <w:szCs w:val="23"/>
+          <w:shd w:val="clear" w:color="auto" w:fill="FFFFFF"/>
+        </w:rPr>
+        <w:t>5</w:t>
+      </w:r>
+      <w:r>
+        <w:rPr>
+          <w:rFonts w:ascii="Source Sans Pro" w:hAnsi="Source Sans Pro" w:hint="eastAsia"/>
+          <w:color w:val="34495E"/>
+          <w:sz w:val="23"/>
+          <w:szCs w:val="23"/>
+          <w:shd w:val="clear" w:color="auto" w:fill="FFFFFF"/>
+        </w:rPr>
+        <w:t>个。</w:t>
+      </w:r>
+    </w:p>
+    <w:tbl>
+      <w:tblPr>
+        <w:tblStyle w:val="a3"/>
+        <w:tblW w:w="0" w:type="auto"/>
+        <w:tblLook w:val="04A0" w:firstRow="1" w:lastRow="0" w:firstColumn="1" w:lastColumn="0" w:noHBand="0" w:noVBand="1"/>
+      </w:tblPr>
+      <w:tblGrid>
+        <w:gridCol w:w="2765"/>
+        <w:gridCol w:w="2765"/>
+        <w:gridCol w:w="2766"/>
+      </w:tblGrid>
+      <w:tr>
+        <w:tc>
+          <w:tcPr>
+            <w:tcW w:w="2765" w:type="dxa"/>
+          </w:tcPr>
+          <w:p>
+            <w:r>
+              <w:rPr>
+                <w:rFonts w:hint="eastAsia"/>
+              </w:rPr>
+              <w:t>字段</w:t>
+            </w:r>
+          </w:p>
+        </w:tc>
+        <w:tc>
+          <w:tcPr>
+            <w:tcW w:w="2765" w:type="dxa"/>
+          </w:tcPr>
+          <w:p>
+            <w:r>
+              <w:rPr>
+                <w:rFonts w:hint="eastAsia"/>
+              </w:rPr>
+              <w:t>类型</w:t>
+            </w:r>
+          </w:p>
+        </w:tc>
+        <w:tc>
+          <w:tcPr>
+            <w:tcW w:w="2766" w:type="dxa"/>
+          </w:tcPr>
+          <w:p>
+            <w:r>
+              <w:rPr>
+                <w:rFonts w:hint="eastAsia"/>
+              </w:rPr>
+              <w:t>备注</w:t>
+            </w:r>
+          </w:p>
+        </w:tc>
+      </w:tr>
+      <w:tr>
+        <w:tc>
+          <w:tcPr>
+            <w:tcW w:w="2765" w:type="dxa"/>
+          </w:tcPr>
+          <w:p>
+            <w:r>
+              <w:t>I</w:t>
+            </w:r>
+            <w:r>
+              <w:rPr>
+                <w:rFonts w:hint="eastAsia"/>
+              </w:rPr>
+              <w:t>d</w:t>
+            </w:r>
+          </w:p>
+        </w:tc>
+        <w:tc>
+          <w:tcPr>
+            <w:tcW w:w="2765" w:type="dxa"/>
+          </w:tcPr>
+          <w:p>
+            <w:r>
+              <w:t>Int(20)</w:t>
+            </w:r>
+          </w:p>
+        </w:tc>
+        <w:tc>
+          <w:tcPr>
+            <w:tcW w:w="2766" w:type="dxa"/>
+          </w:tcPr>
+          <w:p>
+            <w:r>
+              <w:t>I</w:t>
+            </w:r>
+            <w:r>
+              <w:rPr>
+                <w:rFonts w:hint="eastAsia"/>
+              </w:rPr>
+              <w:t>d</w:t>
+            </w:r>
+          </w:p>
+        </w:tc>
+      </w:tr>
+      <w:tr>
+        <w:tc>
+          <w:tcPr>
+            <w:tcW w:w="2765" w:type="dxa"/>
+          </w:tcPr>
+          <w:p>
+            <w:proofErr w:type="spellStart"/>
+            <w:r>
               <w:t>Create_id</w:t>
             </w:r>
             <w:proofErr w:type="spellEnd"/>
@@ -10249,6 +10813,7 @@
     </w:p>
     <w:p>
       <w:r>
+        <w:lastRenderedPageBreak/>
         <w:t>C</w:t>
       </w:r>
       <w:r>
@@ -10665,7 +11230,6 @@
                 <w:kern w:val="0"/>
                 <w:szCs w:val="21"/>
               </w:rPr>
-              <w:lastRenderedPageBreak/>
               <w:t>    }</w:t>
             </w:r>
           </w:p>
@@ -11078,6 +11642,7 @@
           <w:b/>
           <w:bCs/>
         </w:rPr>
+        <w:lastRenderedPageBreak/>
         <w:t>响应：</w:t>
       </w:r>
     </w:p>
@@ -11188,7 +11753,6 @@
         <w:rPr>
           <w:rFonts w:hint="eastAsia"/>
         </w:rPr>
-        <w:lastRenderedPageBreak/>
         <w:t>/</w:t>
       </w:r>
       <w:proofErr w:type="spellStart"/>
@@ -11624,6 +12188,7 @@
           </w:tcPr>
           <w:p>
             <w:r>
+              <w:lastRenderedPageBreak/>
               <w:t xml:space="preserve">Data: { </w:t>
             </w:r>
           </w:p>
@@ -11735,7 +12300,6 @@
               <w:rPr>
                 <w:rFonts w:hint="eastAsia"/>
               </w:rPr>
-              <w:lastRenderedPageBreak/>
               <w:t>}</w:t>
             </w:r>
           </w:p>
@@ -12165,6 +12729,7 @@
               <w:rPr>
                 <w:rFonts w:hint="eastAsia"/>
               </w:rPr>
+              <w:lastRenderedPageBreak/>
               <w:t>}</w:t>
             </w:r>
           </w:p>
@@ -12228,7 +12793,6 @@
         <w:rPr>
           <w:rFonts w:hint="eastAsia"/>
         </w:rPr>
-        <w:lastRenderedPageBreak/>
         <w:t>/</w:t>
       </w:r>
       <w:r>
@@ -12682,6 +13246,7 @@
               <w:ind w:firstLineChars="200" w:firstLine="420"/>
             </w:pPr>
             <w:r>
+              <w:lastRenderedPageBreak/>
               <w:t xml:space="preserve">Page: </w:t>
             </w:r>
             <w:r>
@@ -12788,7 +13353,6 @@
           </w:tcPr>
           <w:p>
             <w:r>
-              <w:lastRenderedPageBreak/>
               <w:t>Data: {</w:t>
             </w:r>
           </w:p>
@@ -13361,6 +13925,7 @@
               <w:ind w:firstLine="420"/>
             </w:pPr>
             <w:r>
+              <w:lastRenderedPageBreak/>
               <w:t>Item: [</w:t>
             </w:r>
           </w:p>
@@ -13468,7 +14033,6 @@
               <w:rPr>
                 <w:rFonts w:hint="eastAsia"/>
               </w:rPr>
-              <w:lastRenderedPageBreak/>
               <w:t>]</w:t>
             </w:r>
           </w:p>
@@ -13874,6 +14438,7 @@
         <w:rPr>
           <w:rFonts w:hint="eastAsia"/>
         </w:rPr>
+        <w:lastRenderedPageBreak/>
         <w:t>通过响应码表示请求成功/失败</w:t>
       </w:r>
     </w:p>
@@ -13928,7 +14493,6 @@
         <w:rPr>
           <w:rFonts w:hint="eastAsia"/>
         </w:rPr>
-        <w:lastRenderedPageBreak/>
         <w:t>/</w:t>
       </w:r>
       <w:r>
@@ -14480,6 +15044,7 @@
           </w:tcPr>
           <w:p>
             <w:r>
+              <w:lastRenderedPageBreak/>
               <w:t>Data: {</w:t>
             </w:r>
           </w:p>
@@ -14521,7 +15086,6 @@
         <w:rPr>
           <w:rFonts w:hint="eastAsia"/>
         </w:rPr>
-        <w:lastRenderedPageBreak/>
         <w:t>/</w:t>
       </w:r>
       <w:r>
@@ -15032,6 +15596,7 @@
           </w:tcPr>
           <w:p>
             <w:r>
+              <w:lastRenderedPageBreak/>
               <w:t>Data: {</w:t>
             </w:r>
           </w:p>
@@ -15082,7 +15647,6 @@
         <w:rPr>
           <w:rFonts w:hint="eastAsia"/>
         </w:rPr>
-        <w:lastRenderedPageBreak/>
         <w:t>通过响应码表示请求成功/失败</w:t>
       </w:r>
     </w:p>
@@ -15675,6 +16239,7 @@
               <w:rPr>
                 <w:rFonts w:hint="eastAsia"/>
               </w:rPr>
+              <w:lastRenderedPageBreak/>
               <w:t>}</w:t>
             </w:r>
           </w:p>
@@ -15730,7 +16295,6 @@
           </w:tcPr>
           <w:p>
             <w:r>
-              <w:lastRenderedPageBreak/>
               <w:t>Data: {</w:t>
             </w:r>
           </w:p>
@@ -16438,7 +17002,6 @@
               <w:rPr>
                 <w:rFonts w:hint="eastAsia"/>
               </w:rPr>
-              <w:lastRenderedPageBreak/>
               <w:t xml:space="preserve"> </w:t>
             </w:r>
             <w:r>
@@ -17108,7 +17671,6 @@
           <w:b/>
           <w:bCs/>
         </w:rPr>
-        <w:lastRenderedPageBreak/>
         <w:t>请求：</w:t>
       </w:r>
     </w:p>
@@ -17583,6 +18145,7 @@
         <w:rPr>
           <w:rFonts w:hint="eastAsia"/>
         </w:rPr>
+        <w:lastRenderedPageBreak/>
         <w:t>通过响应码表示请求成功/失败</w:t>
       </w:r>
     </w:p>
@@ -17618,7 +18181,6 @@
         <w:rPr>
           <w:rFonts w:hint="eastAsia"/>
         </w:rPr>
-        <w:lastRenderedPageBreak/>
         <w:t>/</w:t>
       </w:r>
       <w:r>
@@ -18091,6 +18653,7 @@
         <w:rPr>
           <w:rFonts w:hint="eastAsia"/>
         </w:rPr>
+        <w:lastRenderedPageBreak/>
         <w:t>/</w:t>
       </w:r>
       <w:r>
@@ -18152,7 +18715,6 @@
           </w:tcPr>
           <w:p>
             <w:r>
-              <w:lastRenderedPageBreak/>
               <w:t>Data: {</w:t>
             </w:r>
           </w:p>
@@ -18642,6 +19204,7 @@
           </w:tcPr>
           <w:p>
             <w:r>
+              <w:lastRenderedPageBreak/>
               <w:t>Data: {</w:t>
             </w:r>
             <w:r>
@@ -18688,7 +19251,6 @@
               <w:ind w:firstLineChars="700" w:firstLine="1470"/>
             </w:pPr>
             <w:r>
-              <w:lastRenderedPageBreak/>
               <w:t xml:space="preserve">Name: </w:t>
             </w:r>
             <w:r>
@@ -19167,6 +19729,7 @@
         <w:rPr>
           <w:rFonts w:hint="eastAsia"/>
         </w:rPr>
+        <w:lastRenderedPageBreak/>
         <w:t>通过响应码表示请求成功/失败</w:t>
       </w:r>
     </w:p>
@@ -19236,7 +19799,6 @@
               <w:ind w:firstLine="420"/>
             </w:pPr>
             <w:r>
-              <w:lastRenderedPageBreak/>
               <w:t>Item: [</w:t>
             </w:r>
           </w:p>
@@ -19724,6 +20286,7 @@
               <w:rPr>
                 <w:rFonts w:hint="eastAsia"/>
               </w:rPr>
+              <w:lastRenderedPageBreak/>
               <w:t>s</w:t>
             </w:r>
             <w:r>
@@ -19773,7 +20336,6 @@
         <w:rPr>
           <w:rFonts w:hint="eastAsia"/>
         </w:rPr>
-        <w:lastRenderedPageBreak/>
         <w:t>通过响应码表示请求成功/失败</w:t>
       </w:r>
     </w:p>
@@ -20293,6 +20855,7 @@
         <w:rPr>
           <w:rFonts w:hint="eastAsia"/>
         </w:rPr>
+        <w:lastRenderedPageBreak/>
         <w:t>/</w:t>
       </w:r>
       <w:proofErr w:type="spellStart"/>
@@ -20365,7 +20928,6 @@
           </w:tcPr>
           <w:p>
             <w:r>
-              <w:lastRenderedPageBreak/>
               <w:t>Data: {</w:t>
             </w:r>
           </w:p>
@@ -20986,6 +21548,7 @@
               <w:rPr>
                 <w:rFonts w:hint="eastAsia"/>
               </w:rPr>
+              <w:lastRenderedPageBreak/>
               <w:t>}</w:t>
             </w:r>
           </w:p>
@@ -21041,7 +21604,6 @@
           </w:tcPr>
           <w:p>
             <w:r>
-              <w:lastRenderedPageBreak/>
               <w:t>Data: {</w:t>
             </w:r>
           </w:p>
@@ -21629,6 +22191,7 @@
               <w:rPr>
                 <w:rFonts w:hint="eastAsia"/>
               </w:rPr>
+              <w:lastRenderedPageBreak/>
               <w:t>l</w:t>
             </w:r>
             <w:r>
@@ -21753,7 +22316,6 @@
               <w:rPr>
                 <w:rFonts w:hint="eastAsia"/>
               </w:rPr>
-              <w:lastRenderedPageBreak/>
               <w:t xml:space="preserve"> </w:t>
             </w:r>
             <w:r>
@@ -22177,6 +22739,7 @@
               <w:ind w:firstLine="420"/>
             </w:pPr>
             <w:r>
+              <w:lastRenderedPageBreak/>
               <w:t xml:space="preserve">Token: </w:t>
             </w:r>
             <w:r>
@@ -22301,7 +22864,6 @@
               <w:rPr>
                 <w:rFonts w:hint="eastAsia"/>
               </w:rPr>
-              <w:lastRenderedPageBreak/>
               <w:t>}</w:t>
             </w:r>
           </w:p>
@@ -22783,6 +23345,7 @@
               <w:ind w:firstLine="420"/>
             </w:pPr>
             <w:r>
+              <w:lastRenderedPageBreak/>
               <w:t xml:space="preserve">username: </w:t>
             </w:r>
             <w:r>
@@ -22838,7 +23401,6 @@
         <w:rPr>
           <w:rFonts w:hint="eastAsia"/>
         </w:rPr>
-        <w:lastRenderedPageBreak/>
         <w:t>/</w:t>
       </w:r>
       <w:proofErr w:type="spellStart"/>
@@ -23431,6 +23993,7 @@
               <w:ind w:firstLineChars="200" w:firstLine="420"/>
             </w:pPr>
             <w:r>
+              <w:lastRenderedPageBreak/>
               <w:t xml:space="preserve">Page: </w:t>
             </w:r>
             <w:r>
@@ -23490,7 +24053,6 @@
           <w:b/>
           <w:bCs/>
         </w:rPr>
-        <w:lastRenderedPageBreak/>
         <w:t>响应：</w:t>
       </w:r>
     </w:p>
@@ -24083,7 +24645,6 @@
         <w:rPr>
           <w:rFonts w:hint="eastAsia"/>
         </w:rPr>
-        <w:lastRenderedPageBreak/>
         <w:t>/</w:t>
       </w:r>
       <w:r>
@@ -25165,6 +25726,7 @@
               <w:rPr>
                 <w:rFonts w:hint="eastAsia"/>
               </w:rPr>
+              <w:lastRenderedPageBreak/>
               <w:t xml:space="preserve"> </w:t>
             </w:r>
             <w:r>
@@ -25221,7 +25783,6 @@
               <w:rPr>
                 <w:rFonts w:hint="eastAsia"/>
               </w:rPr>
-              <w:lastRenderedPageBreak/>
               <w:t>c</w:t>
             </w:r>
             <w:r>
